--- a/Documentação/ApresentacaoFinal/Documentação Final do projeto.docx
+++ b/Documentação/ApresentacaoFinal/Documentação Final do projeto.docx
@@ -1,6 +1,6 @@
 
 <file path=word/document.xml><?xml version="1.0" encoding="utf-8"?>
-<w:document xmlns:wpc="http://schemas.microsoft.com/office/word/2010/wordprocessingCanvas" xmlns:cx="http://schemas.microsoft.com/office/drawing/2014/chartex" xmlns:cx1="http://schemas.microsoft.com/office/drawing/2015/9/8/chartex" xmlns:cx2="http://schemas.microsoft.com/office/drawing/2015/10/21/chartex" xmlns:cx3="http://schemas.microsoft.com/office/drawing/2016/5/9/chartex" xmlns:cx4="http://schemas.microsoft.com/office/drawing/2016/5/10/chartex" xmlns:cx5="http://schemas.microsoft.com/office/drawing/2016/5/11/chartex" xmlns:cx6="http://schemas.microsoft.com/office/drawing/2016/5/12/chartex" xmlns:cx7="http://schemas.microsoft.com/office/drawing/2016/5/13/chartex" xmlns:cx8="http://schemas.microsoft.com/office/drawing/2016/5/14/chartex" xmlns:mc="http://schemas.openxmlformats.org/markup-compatibility/2006" xmlns:aink="http://schemas.microsoft.com/office/drawing/2016/ink" xmlns:am3d="http://schemas.microsoft.com/office/drawing/2017/model3d" xmlns:o="urn:schemas-microsoft-com:office:office" xmlns:r="http://schemas.openxmlformats.org/officeDocument/2006/relationships" xmlns:m="http://schemas.openxmlformats.org/officeDocument/2006/math" xmlns:v="urn:schemas-microsoft-com:vml" xmlns:wp14="http://schemas.microsoft.com/office/word/2010/wordprocessingDrawing" xmlns:wp="http://schemas.openxmlformats.org/drawingml/2006/wordprocessingDrawing" xmlns:w10="urn:schemas-microsoft-com:office:word" xmlns:w="http://schemas.openxmlformats.org/wordprocessingml/2006/main" xmlns:w14="http://schemas.microsoft.com/office/word/2010/wordml" xmlns:w15="http://schemas.microsoft.com/office/word/2012/wordml" xmlns:w16cid="http://schemas.microsoft.com/office/word/2016/wordml/cid" xmlns:w16se="http://schemas.microsoft.com/office/word/2015/wordml/symex" xmlns:wpg="http://schemas.microsoft.com/office/word/2010/wordprocessingGroup" xmlns:wpi="http://schemas.microsoft.com/office/word/2010/wordprocessingInk" xmlns:wne="http://schemas.microsoft.com/office/word/2006/wordml" xmlns:wps="http://schemas.microsoft.com/office/word/2010/wordprocessingShape" mc:Ignorable="w14 w15 w16se w16cid wp14">
+<w:document xmlns:wpc="http://schemas.microsoft.com/office/word/2010/wordprocessingCanvas" xmlns:cx="http://schemas.microsoft.com/office/drawing/2014/chartex" xmlns:mc="http://schemas.openxmlformats.org/markup-compatibility/2006" xmlns:o="urn:schemas-microsoft-com:office:office" xmlns:r="http://schemas.openxmlformats.org/officeDocument/2006/relationships" xmlns:m="http://schemas.openxmlformats.org/officeDocument/2006/math" xmlns:v="urn:schemas-microsoft-com:vml" xmlns:wp14="http://schemas.microsoft.com/office/word/2010/wordprocessingDrawing" xmlns:wp="http://schemas.openxmlformats.org/drawingml/2006/wordprocessingDrawing" xmlns:w10="urn:schemas-microsoft-com:office:word" xmlns:w="http://schemas.openxmlformats.org/wordprocessingml/2006/main" xmlns:w14="http://schemas.microsoft.com/office/word/2010/wordml" xmlns:w15="http://schemas.microsoft.com/office/word/2012/wordml" xmlns:w16se="http://schemas.microsoft.com/office/word/2015/wordml/symex" xmlns:wpg="http://schemas.microsoft.com/office/word/2010/wordprocessingGroup" xmlns:wpi="http://schemas.microsoft.com/office/word/2010/wordprocessingInk" xmlns:wne="http://schemas.microsoft.com/office/word/2006/wordml" xmlns:wps="http://schemas.microsoft.com/office/word/2010/wordprocessingShape" mc:Ignorable="w14 w15 w16se wp14">
   <w:body>
     <w:p>
       <w:pPr>
@@ -2315,11 +2315,22 @@
       <w:pPr>
         <w:pStyle w:val="FolhadeRostodosCaptulos"/>
       </w:pPr>
-      <w:fldSimple w:instr=" REF _Ref125306779 \w ">
-        <w:r>
-          <w:t>1</w:t>
-        </w:r>
-      </w:fldSimple>
+      <w:r>
+        <w:lastRenderedPageBreak/>
+        <w:fldChar w:fldCharType="begin"/>
+      </w:r>
+      <w:r>
+        <w:instrText xml:space="preserve"> REF _Ref125306779 \w </w:instrText>
+      </w:r>
+      <w:r>
+        <w:fldChar w:fldCharType="separate"/>
+      </w:r>
+      <w:r>
+        <w:t>1</w:t>
+      </w:r>
+      <w:r>
+        <w:fldChar w:fldCharType="end"/>
+      </w:r>
       <w:r>
         <w:tab/>
       </w:r>
@@ -2384,21 +2395,7 @@
         <w:rPr>
           <w:rFonts w:eastAsia="Arial" w:cs="Arial"/>
         </w:rPr>
-        <w:t xml:space="preserve">O nome da empresa é: </w:t>
-      </w:r>
-      <w:proofErr w:type="spellStart"/>
-      <w:r>
-        <w:rPr>
-          <w:rFonts w:eastAsia="Arial" w:cs="Arial"/>
-        </w:rPr>
-        <w:t>Sensolutions</w:t>
-      </w:r>
-      <w:proofErr w:type="spellEnd"/>
-      <w:r>
-        <w:rPr>
-          <w:rFonts w:eastAsia="Arial" w:cs="Arial"/>
-        </w:rPr>
-        <w:t>;</w:t>
+        <w:t>O nome da empresa é: Sensolutions;</w:t>
       </w:r>
     </w:p>
     <w:p>
@@ -2864,6 +2861,7 @@
       <w:r>
         <w:rPr>
           <w:noProof/>
+          <w:lang w:eastAsia="pt-BR"/>
         </w:rPr>
         <w:drawing>
           <wp:inline distT="0" distB="0" distL="0" distR="0" wp14:anchorId="571F145E" wp14:editId="67AFA245">
@@ -3069,23 +3067,7 @@
           <w:rFonts w:ascii="Arial" w:eastAsia="Arial" w:hAnsi="Arial" w:cs="Arial"/>
           <w:sz w:val="24"/>
         </w:rPr>
-        <w:t xml:space="preserve">Fernando Abreu Oliveira: Líder, Product </w:t>
-      </w:r>
-      <w:proofErr w:type="spellStart"/>
-      <w:r>
-        <w:rPr>
-          <w:rFonts w:ascii="Arial" w:eastAsia="Arial" w:hAnsi="Arial" w:cs="Arial"/>
-          <w:sz w:val="24"/>
-        </w:rPr>
-        <w:t>Owner</w:t>
-      </w:r>
-      <w:proofErr w:type="spellEnd"/>
-      <w:r>
-        <w:rPr>
-          <w:rFonts w:ascii="Arial" w:eastAsia="Arial" w:hAnsi="Arial" w:cs="Arial"/>
-          <w:sz w:val="24"/>
-        </w:rPr>
-        <w:t xml:space="preserve"> e Desenvolvedor;</w:t>
+        <w:t>Fernando Abreu Oliveira: Líder, Product Owner e Desenvolvedor;</w:t>
       </w:r>
     </w:p>
     <w:p>
@@ -3173,32 +3155,19 @@
         <w:rPr>
           <w:rFonts w:eastAsia="Arial" w:cs="Arial"/>
         </w:rPr>
-        <w:t xml:space="preserve">Utilizamos a ferramenta online </w:t>
-      </w:r>
-      <w:proofErr w:type="spellStart"/>
-      <w:r>
+        <w:t>Utilizamos a ferramenta online Trello para fazermos a divisão de tarefas e das sprints. Quebramos as sprints de 4 semanas em 4 sprints, cada uma com duração de uma semana, fazendo com que cada uma dessas semanas tivéssemos atividades concluídas, sem necessidade de grandes desdobramentos e termos uma entrega apertada. Graças a ferramenta e, principalmente a boa gestão da equipe, tivemos uma boa participação dos integrantes em cada entrega.</w:t>
+      </w:r>
+    </w:p>
+    <w:p>
+      <w:pPr>
         <w:rPr>
           <w:rFonts w:eastAsia="Arial" w:cs="Arial"/>
         </w:rPr>
-        <w:t>Trello</w:t>
-      </w:r>
-      <w:proofErr w:type="spellEnd"/>
-      <w:r>
-        <w:rPr>
-          <w:rFonts w:eastAsia="Arial" w:cs="Arial"/>
-        </w:rPr>
-        <w:t xml:space="preserve"> para fazermos a divisão de tarefas e das sprints. Quebramos as sprints de 4 semanas em 4 sprints, cada uma com duração de uma semana, fazendo com que cada uma dessas semanas tivéssemos atividades concluídas, sem necessidade de grandes desdobramentos e termos uma entrega apertada. Graças a ferramenta e, principalmente a boa gestão da equipe, tivemos uma boa participação dos integrantes em cada entrega.</w:t>
-      </w:r>
-    </w:p>
-    <w:p>
-      <w:pPr>
-        <w:rPr>
-          <w:rFonts w:eastAsia="Arial" w:cs="Arial"/>
-        </w:rPr>
-      </w:pPr>
-      <w:r>
-        <w:rPr>
-          <w:noProof/>
+      </w:pPr>
+      <w:r>
+        <w:rPr>
+          <w:noProof/>
+          <w:lang w:eastAsia="pt-BR"/>
         </w:rPr>
         <w:lastRenderedPageBreak/>
         <w:drawing>
@@ -3275,6 +3244,10 @@
     </w:p>
     <w:p>
       <w:r>
+        <w:rPr>
+          <w:noProof/>
+          <w:lang w:eastAsia="pt-BR"/>
+        </w:rPr>
         <w:drawing>
           <wp:inline distT="0" distB="0" distL="0" distR="0" wp14:anchorId="6415706D" wp14:editId="7F36E8CC">
             <wp:extent cx="5760720" cy="1866900"/>
@@ -3993,21 +3966,12 @@
                 <w:color w:val="000000"/>
               </w:rPr>
             </w:pPr>
-            <w:proofErr w:type="gramStart"/>
             <w:r>
               <w:rPr>
                 <w:rFonts w:ascii="Calibri" w:hAnsi="Calibri"/>
                 <w:color w:val="000000"/>
               </w:rPr>
-              <w:t>Essencial(</w:t>
-            </w:r>
-            <w:proofErr w:type="gramEnd"/>
-            <w:r>
-              <w:rPr>
-                <w:rFonts w:ascii="Calibri" w:hAnsi="Calibri"/>
-                <w:color w:val="000000"/>
-              </w:rPr>
-              <w:t>90)</w:t>
+              <w:t>Essencial(90)</w:t>
             </w:r>
           </w:p>
         </w:tc>
@@ -4152,21 +4116,12 @@
                 <w:color w:val="000000"/>
               </w:rPr>
             </w:pPr>
-            <w:proofErr w:type="gramStart"/>
             <w:r>
               <w:rPr>
                 <w:rFonts w:ascii="Calibri" w:hAnsi="Calibri"/>
                 <w:color w:val="000000"/>
               </w:rPr>
-              <w:t>Essencial(</w:t>
-            </w:r>
-            <w:proofErr w:type="gramEnd"/>
-            <w:r>
-              <w:rPr>
-                <w:rFonts w:ascii="Calibri" w:hAnsi="Calibri"/>
-                <w:color w:val="000000"/>
-              </w:rPr>
-              <w:t>80)</w:t>
+              <w:t>Essencial(80)</w:t>
             </w:r>
           </w:p>
         </w:tc>
@@ -4576,21 +4531,7 @@
           <w:rFonts w:eastAsia="Arial" w:cs="Arial"/>
         </w:rPr>
         <w:tab/>
-        <w:t xml:space="preserve">Depois de concluído o Product Backlog, subdividimos os itens pedidos em mais requisitos, </w:t>
-      </w:r>
-      <w:proofErr w:type="gramStart"/>
-      <w:r>
-        <w:rPr>
-          <w:rFonts w:eastAsia="Arial" w:cs="Arial"/>
-        </w:rPr>
-        <w:t>afim</w:t>
-      </w:r>
-      <w:proofErr w:type="gramEnd"/>
-      <w:r>
-        <w:rPr>
-          <w:rFonts w:eastAsia="Arial" w:cs="Arial"/>
-        </w:rPr>
-        <w:t xml:space="preserve"> de ter uma melhor visão do que deverá ser entregue, assim como o que deverá ser produzido no software, e seus requisitos funcionais.</w:t>
+        <w:t>Depois de concluído o Product Backlog, subdividimos os itens pedidos em mais requisitos, afim de ter uma melhor visão do que deverá ser entregue, assim como o que deverá ser produzido no software, e seus requisitos funcionais.</w:t>
       </w:r>
     </w:p>
     <w:tbl>
@@ -5335,21 +5276,7 @@
               <w:rPr>
                 <w:rFonts w:ascii="Calibri" w:hAnsi="Calibri"/>
               </w:rPr>
-              <w:t xml:space="preserve">O sistema poderá ter </w:t>
-            </w:r>
-            <w:proofErr w:type="gramStart"/>
-            <w:r>
-              <w:rPr>
-                <w:rFonts w:ascii="Calibri" w:hAnsi="Calibri"/>
-              </w:rPr>
-              <w:t>um tela</w:t>
-            </w:r>
-            <w:proofErr w:type="gramEnd"/>
-            <w:r>
-              <w:rPr>
-                <w:rFonts w:ascii="Calibri" w:hAnsi="Calibri"/>
-              </w:rPr>
-              <w:t xml:space="preserve"> onde analisará gráficos de históricos anteriores</w:t>
+              <w:t>O sistema poderá ter um tela onde analisará gráficos de históricos anteriores</w:t>
             </w:r>
           </w:p>
         </w:tc>
@@ -6041,32 +5968,18 @@
         <w:rPr>
           <w:rFonts w:eastAsia="Arial" w:cs="Arial"/>
         </w:rPr>
-        <w:t xml:space="preserve">No Sprint Backlog, utilizamos o </w:t>
-      </w:r>
-      <w:proofErr w:type="spellStart"/>
+        <w:t>No Sprint Backlog, utilizamos o Trello para separar as tarefas que deveriam ser feitas, seguindo a planilha de requisitos. Separamos por matéria do curso no início</w:t>
+      </w:r>
       <w:r>
         <w:rPr>
           <w:rFonts w:eastAsia="Arial" w:cs="Arial"/>
         </w:rPr>
-        <w:t>Trello</w:t>
-      </w:r>
-      <w:proofErr w:type="spellEnd"/>
+        <w:t xml:space="preserve"> (primeiro sprint backlog)</w:t>
+      </w:r>
       <w:r>
         <w:rPr>
           <w:rFonts w:eastAsia="Arial" w:cs="Arial"/>
         </w:rPr>
-        <w:t xml:space="preserve"> para separar as tarefas que deveriam ser feitas, seguindo a planilha de requisitos. Separamos por matéria do curso no início</w:t>
-      </w:r>
-      <w:r>
-        <w:rPr>
-          <w:rFonts w:eastAsia="Arial" w:cs="Arial"/>
-        </w:rPr>
-        <w:t xml:space="preserve"> (primeiro sprint backlog)</w:t>
-      </w:r>
-      <w:r>
-        <w:rPr>
-          <w:rFonts w:eastAsia="Arial" w:cs="Arial"/>
-        </w:rPr>
         <w:t>, de maneira a ficar mais fácil a visualização da ferramenta que utilizaríamos para a conclusão das atividades</w:t>
       </w:r>
       <w:r>
@@ -6088,6 +6001,7 @@
       <w:r>
         <w:rPr>
           <w:noProof/>
+          <w:lang w:eastAsia="pt-BR"/>
         </w:rPr>
         <w:drawing>
           <wp:inline distT="0" distB="0" distL="0" distR="0" wp14:anchorId="3687944F" wp14:editId="0A515FDD">
@@ -6130,6 +6044,7 @@
       <w:r>
         <w:rPr>
           <w:noProof/>
+          <w:lang w:eastAsia="pt-BR"/>
         </w:rPr>
         <w:drawing>
           <wp:inline distT="0" distB="0" distL="0" distR="0" wp14:anchorId="08838F4B" wp14:editId="3A1CE5D2">
@@ -6189,11 +6104,22 @@
       <w:pPr>
         <w:pStyle w:val="FolhadeRostodosCaptulos"/>
       </w:pPr>
-      <w:fldSimple w:instr=" REF _Ref125306944 \w ">
-        <w:r>
-          <w:t>3</w:t>
-        </w:r>
-      </w:fldSimple>
+      <w:r>
+        <w:lastRenderedPageBreak/>
+        <w:fldChar w:fldCharType="begin"/>
+      </w:r>
+      <w:r>
+        <w:instrText xml:space="preserve"> REF _Ref125306944 \w </w:instrText>
+      </w:r>
+      <w:r>
+        <w:fldChar w:fldCharType="separate"/>
+      </w:r>
+      <w:r>
+        <w:t>3</w:t>
+      </w:r>
+      <w:r>
+        <w:fldChar w:fldCharType="end"/>
+      </w:r>
       <w:r>
         <w:tab/>
       </w:r>
@@ -6254,46 +6180,19 @@
         <w:rPr>
           <w:rFonts w:eastAsia="Arial" w:cs="Arial"/>
         </w:rPr>
-        <w:t xml:space="preserve">Por meio de um DHT11 conectado à um Arduino, serão captados dados de temperatura e umidade do ambiente em que serão alocados, esses dados serão passados para o Node.js, que os enviará ao Azure, em seu sistema de nuvem, Node.js fará o requerimento desses dados para que ele faça o tratamento deles, possibilitando a utilização no Site, feito nas linguagens: HTML, </w:t>
-      </w:r>
-      <w:proofErr w:type="spellStart"/>
-      <w:r>
+        <w:t>Por meio de um DHT11 conectado à um Arduino, serão captados dados de temperatura e umidade do ambiente em que serão alocados, esses dados serão passados para o Node.js, que os enviará ao Azure, em seu sistema de nuvem, Node.js fará o requerimento desses dados para que ele faça o tratamento deles, possibilitando a utilização no Site, feito nas linguagens: HTML, JavaScript e CSS.   Gerando os gráficos em DashBoard e permitindo a visualização de dados cadastrais.</w:t>
+      </w:r>
+    </w:p>
+    <w:p>
+      <w:pPr>
         <w:rPr>
           <w:rFonts w:eastAsia="Arial" w:cs="Arial"/>
         </w:rPr>
-        <w:t>JavaScript</w:t>
-      </w:r>
-      <w:proofErr w:type="spellEnd"/>
-      <w:r>
-        <w:rPr>
-          <w:rFonts w:eastAsia="Arial" w:cs="Arial"/>
-        </w:rPr>
-        <w:t xml:space="preserve"> e CSS.   Gerando os gráficos em </w:t>
-      </w:r>
-      <w:proofErr w:type="spellStart"/>
-      <w:r>
-        <w:rPr>
-          <w:rFonts w:eastAsia="Arial" w:cs="Arial"/>
-        </w:rPr>
-        <w:t>DashBoard</w:t>
-      </w:r>
-      <w:proofErr w:type="spellEnd"/>
-      <w:r>
-        <w:rPr>
-          <w:rFonts w:eastAsia="Arial" w:cs="Arial"/>
-        </w:rPr>
-        <w:t xml:space="preserve"> e permitindo a visualização de dados cadastrais.</w:t>
-      </w:r>
-    </w:p>
-    <w:p>
-      <w:pPr>
-        <w:rPr>
-          <w:rFonts w:eastAsia="Arial" w:cs="Arial"/>
-        </w:rPr>
-      </w:pPr>
-      <w:r>
-        <w:rPr>
-          <w:noProof/>
+      </w:pPr>
+      <w:r>
+        <w:rPr>
+          <w:noProof/>
+          <w:lang w:eastAsia="pt-BR"/>
         </w:rPr>
         <w:drawing>
           <wp:inline distT="0" distB="0" distL="0" distR="0" wp14:anchorId="351B055E" wp14:editId="179F21AA">
@@ -6412,6 +6311,7 @@
           <w:b/>
           <w:noProof/>
           <w:color w:val="000000"/>
+          <w:lang w:eastAsia="pt-BR"/>
         </w:rPr>
         <w:drawing>
           <wp:inline distT="0" distB="0" distL="0" distR="0" wp14:anchorId="3D38AB70" wp14:editId="4215AE92">
@@ -6791,6 +6691,7 @@
       <w:r>
         <w:rPr>
           <w:noProof/>
+          <w:lang w:eastAsia="pt-BR"/>
         </w:rPr>
         <w:drawing>
           <wp:anchor distT="0" distB="0" distL="114300" distR="114300" simplePos="0" relativeHeight="251652608" behindDoc="0" locked="0" layoutInCell="1" allowOverlap="1" wp14:anchorId="5E64DFFE" wp14:editId="7E5ED36D">
@@ -6863,65 +6764,7 @@
         <w:rPr>
           <w:rFonts w:eastAsia="Arial" w:cs="Arial"/>
         </w:rPr>
-        <w:t>Nosso modelo lógico, criamos as entidades conforme o conceitual e construímos a lógica do banco conforme nosso software exige. Então, foram indicadas as chaves primárias, estrangeiras, tal qual foram indicados os tipos de dados que seriam armazenados (</w:t>
-      </w:r>
-      <w:proofErr w:type="spellStart"/>
-      <w:r>
-        <w:rPr>
-          <w:rFonts w:eastAsia="Arial" w:cs="Arial"/>
-        </w:rPr>
-        <w:t>varchar</w:t>
-      </w:r>
-      <w:proofErr w:type="spellEnd"/>
-      <w:r>
-        <w:rPr>
-          <w:rFonts w:eastAsia="Arial" w:cs="Arial"/>
-        </w:rPr>
-        <w:t xml:space="preserve">, </w:t>
-      </w:r>
-      <w:proofErr w:type="spellStart"/>
-      <w:r>
-        <w:rPr>
-          <w:rFonts w:eastAsia="Arial" w:cs="Arial"/>
-        </w:rPr>
-        <w:t>int</w:t>
-      </w:r>
-      <w:proofErr w:type="spellEnd"/>
-      <w:r>
-        <w:rPr>
-          <w:rFonts w:eastAsia="Arial" w:cs="Arial"/>
-        </w:rPr>
-        <w:t xml:space="preserve">, </w:t>
-      </w:r>
-      <w:proofErr w:type="spellStart"/>
-      <w:proofErr w:type="gramStart"/>
-      <w:r>
-        <w:rPr>
-          <w:rFonts w:eastAsia="Arial" w:cs="Arial"/>
-        </w:rPr>
-        <w:t>float</w:t>
-      </w:r>
-      <w:proofErr w:type="spellEnd"/>
-      <w:r>
-        <w:rPr>
-          <w:rFonts w:eastAsia="Arial" w:cs="Arial"/>
-        </w:rPr>
-        <w:t xml:space="preserve">, </w:t>
-      </w:r>
-      <w:proofErr w:type="spellStart"/>
-      <w:r>
-        <w:rPr>
-          <w:rFonts w:eastAsia="Arial" w:cs="Arial"/>
-        </w:rPr>
-        <w:t>etc</w:t>
-      </w:r>
-      <w:proofErr w:type="spellEnd"/>
-      <w:proofErr w:type="gramEnd"/>
-      <w:r>
-        <w:rPr>
-          <w:rFonts w:eastAsia="Arial" w:cs="Arial"/>
-        </w:rPr>
-        <w:t>) e suas restrições:</w:t>
+        <w:t>Nosso modelo lógico, criamos as entidades conforme o conceitual e construímos a lógica do banco conforme nosso software exige. Então, foram indicadas as chaves primárias, estrangeiras, tal qual foram indicados os tipos de dados que seriam armazenados (varchar, int, float, etc) e suas restrições:</w:t>
       </w:r>
     </w:p>
     <w:p>
@@ -6963,16 +6806,8 @@
         <w:rPr>
           <w:rStyle w:val="TtulodoLivro"/>
         </w:rPr>
-        <w:t xml:space="preserve">Tabela </w:t>
-      </w:r>
-      <w:proofErr w:type="spellStart"/>
-      <w:r>
-        <w:rPr>
-          <w:rStyle w:val="TtulodoLivro"/>
-        </w:rPr>
-        <w:t>Usuario</w:t>
-      </w:r>
-      <w:proofErr w:type="spellEnd"/>
+        <w:t>Tabela Usuario</w:t>
+      </w:r>
     </w:p>
     <w:tbl>
       <w:tblPr>
@@ -7070,11 +6905,9 @@
             <w:shd w:val="clear" w:color="auto" w:fill="95B3D7" w:themeFill="accent1" w:themeFillTint="99"/>
           </w:tcPr>
           <w:p>
-            <w:proofErr w:type="spellStart"/>
             <w:r>
               <w:t>idUsuario</w:t>
             </w:r>
-            <w:proofErr w:type="spellEnd"/>
           </w:p>
         </w:tc>
         <w:tc>
@@ -7132,11 +6965,9 @@
             <w:shd w:val="clear" w:color="auto" w:fill="95B3D7" w:themeFill="accent1" w:themeFillTint="99"/>
           </w:tcPr>
           <w:p>
-            <w:proofErr w:type="spellStart"/>
             <w:r>
               <w:t>nomeUsuario</w:t>
             </w:r>
-            <w:proofErr w:type="spellEnd"/>
           </w:p>
         </w:tc>
         <w:tc>
@@ -7145,13 +6976,8 @@
             <w:shd w:val="clear" w:color="auto" w:fill="95B3D7" w:themeFill="accent1" w:themeFillTint="99"/>
           </w:tcPr>
           <w:p>
-            <w:proofErr w:type="gramStart"/>
-            <w:r>
-              <w:t>VARCHAR(</w:t>
-            </w:r>
-            <w:proofErr w:type="gramEnd"/>
-            <w:r>
-              <w:t>50)</w:t>
+            <w:r>
+              <w:t>VARCHAR(50)</w:t>
             </w:r>
           </w:p>
         </w:tc>
@@ -7180,11 +7006,9 @@
             </w:r>
           </w:p>
           <w:p>
-            <w:proofErr w:type="spellStart"/>
             <w:r>
               <w:t>Unique</w:t>
             </w:r>
-            <w:proofErr w:type="spellEnd"/>
           </w:p>
         </w:tc>
         <w:tc>
@@ -7202,11 +7026,9 @@
             <w:shd w:val="clear" w:color="auto" w:fill="95B3D7" w:themeFill="accent1" w:themeFillTint="99"/>
           </w:tcPr>
           <w:p>
-            <w:proofErr w:type="spellStart"/>
             <w:r>
               <w:t>senhaUsuario</w:t>
             </w:r>
-            <w:proofErr w:type="spellEnd"/>
           </w:p>
         </w:tc>
         <w:tc>
@@ -7215,13 +7037,8 @@
             <w:shd w:val="clear" w:color="auto" w:fill="95B3D7" w:themeFill="accent1" w:themeFillTint="99"/>
           </w:tcPr>
           <w:p>
-            <w:proofErr w:type="gramStart"/>
-            <w:r>
-              <w:t>VARCHAR(</w:t>
-            </w:r>
-            <w:proofErr w:type="gramEnd"/>
-            <w:r>
-              <w:t>30)</w:t>
+            <w:r>
+              <w:t>VARCHAR(30)</w:t>
             </w:r>
           </w:p>
         </w:tc>
@@ -7265,11 +7082,9 @@
             <w:shd w:val="clear" w:color="auto" w:fill="95B3D7" w:themeFill="accent1" w:themeFillTint="99"/>
           </w:tcPr>
           <w:p>
-            <w:proofErr w:type="spellStart"/>
             <w:r>
               <w:t>nivelAcesso</w:t>
             </w:r>
-            <w:proofErr w:type="spellEnd"/>
           </w:p>
         </w:tc>
         <w:tc>
@@ -7278,13 +7093,8 @@
             <w:shd w:val="clear" w:color="auto" w:fill="95B3D7" w:themeFill="accent1" w:themeFillTint="99"/>
           </w:tcPr>
           <w:p>
-            <w:proofErr w:type="gramStart"/>
-            <w:r>
-              <w:t>VARCHAR(</w:t>
-            </w:r>
-            <w:proofErr w:type="gramEnd"/>
-            <w:r>
-              <w:t>15)</w:t>
+            <w:r>
+              <w:t>VARCHAR(15)</w:t>
             </w:r>
           </w:p>
         </w:tc>
@@ -7437,11 +7247,9 @@
             <w:shd w:val="clear" w:color="auto" w:fill="95B3D7" w:themeFill="accent1" w:themeFillTint="99"/>
           </w:tcPr>
           <w:p>
-            <w:proofErr w:type="spellStart"/>
             <w:r>
               <w:t>idContato</w:t>
             </w:r>
-            <w:proofErr w:type="spellEnd"/>
           </w:p>
         </w:tc>
         <w:tc>
@@ -7499,11 +7307,9 @@
             <w:shd w:val="clear" w:color="auto" w:fill="95B3D7" w:themeFill="accent1" w:themeFillTint="99"/>
           </w:tcPr>
           <w:p>
-            <w:proofErr w:type="spellStart"/>
             <w:r>
               <w:t>telResidencia</w:t>
             </w:r>
-            <w:proofErr w:type="spellEnd"/>
           </w:p>
         </w:tc>
         <w:tc>
@@ -7512,13 +7318,8 @@
             <w:shd w:val="clear" w:color="auto" w:fill="95B3D7" w:themeFill="accent1" w:themeFillTint="99"/>
           </w:tcPr>
           <w:p>
-            <w:proofErr w:type="gramStart"/>
-            <w:r>
-              <w:t>VARCHAR(</w:t>
-            </w:r>
-            <w:proofErr w:type="gramEnd"/>
-            <w:r>
-              <w:t>15)</w:t>
+            <w:r>
+              <w:t>VARCHAR(15)</w:t>
             </w:r>
           </w:p>
         </w:tc>
@@ -7573,13 +7374,8 @@
             <w:shd w:val="clear" w:color="auto" w:fill="95B3D7" w:themeFill="accent1" w:themeFillTint="99"/>
           </w:tcPr>
           <w:p>
-            <w:proofErr w:type="gramStart"/>
-            <w:r>
-              <w:t>VARCHAR(</w:t>
-            </w:r>
-            <w:proofErr w:type="gramEnd"/>
-            <w:r>
-              <w:t>15)</w:t>
+            <w:r>
+              <w:t>VARCHAR(15)</w:t>
             </w:r>
           </w:p>
         </w:tc>
@@ -7623,11 +7419,9 @@
             <w:shd w:val="clear" w:color="auto" w:fill="95B3D7" w:themeFill="accent1" w:themeFillTint="99"/>
           </w:tcPr>
           <w:p>
-            <w:proofErr w:type="spellStart"/>
             <w:r>
               <w:t>email</w:t>
             </w:r>
-            <w:proofErr w:type="spellEnd"/>
           </w:p>
         </w:tc>
         <w:tc>
@@ -7636,13 +7430,8 @@
             <w:shd w:val="clear" w:color="auto" w:fill="95B3D7" w:themeFill="accent1" w:themeFillTint="99"/>
           </w:tcPr>
           <w:p>
-            <w:proofErr w:type="gramStart"/>
-            <w:r>
-              <w:t>VARCHAR(</w:t>
-            </w:r>
-            <w:proofErr w:type="gramEnd"/>
-            <w:r>
-              <w:t>50)</w:t>
+            <w:r>
+              <w:t>VARCHAR(50)</w:t>
             </w:r>
           </w:p>
         </w:tc>
@@ -7697,16 +7486,8 @@
         <w:rPr>
           <w:rStyle w:val="TtulodoLivro"/>
         </w:rPr>
-        <w:t xml:space="preserve">Tabela </w:t>
-      </w:r>
-      <w:proofErr w:type="spellStart"/>
-      <w:r>
-        <w:rPr>
-          <w:rStyle w:val="TtulodoLivro"/>
-        </w:rPr>
-        <w:t>Funcionario</w:t>
-      </w:r>
-      <w:proofErr w:type="spellEnd"/>
+        <w:t>Tabela Funcionario</w:t>
+      </w:r>
       <w:r>
         <w:rPr>
           <w:rStyle w:val="TtulodoLivro"/>
@@ -7811,11 +7592,9 @@
             <w:shd w:val="clear" w:color="auto" w:fill="95B3D7" w:themeFill="accent1" w:themeFillTint="99"/>
           </w:tcPr>
           <w:p>
-            <w:proofErr w:type="spellStart"/>
             <w:r>
               <w:t>idFuncionario</w:t>
             </w:r>
-            <w:proofErr w:type="spellEnd"/>
           </w:p>
         </w:tc>
         <w:tc>
@@ -7873,12 +7652,10 @@
             <w:shd w:val="clear" w:color="auto" w:fill="95B3D7" w:themeFill="accent1" w:themeFillTint="99"/>
           </w:tcPr>
           <w:p>
-            <w:proofErr w:type="spellStart"/>
             <w:r>
               <w:lastRenderedPageBreak/>
               <w:t>fkContato</w:t>
             </w:r>
-            <w:proofErr w:type="spellEnd"/>
           </w:p>
         </w:tc>
         <w:tc>
@@ -7910,11 +7687,9 @@
             </w:r>
           </w:p>
           <w:p>
-            <w:proofErr w:type="spellStart"/>
             <w:r>
               <w:t>idContato</w:t>
             </w:r>
-            <w:proofErr w:type="spellEnd"/>
           </w:p>
         </w:tc>
         <w:tc>
@@ -7943,11 +7718,9 @@
             <w:shd w:val="clear" w:color="auto" w:fill="95B3D7" w:themeFill="accent1" w:themeFillTint="99"/>
           </w:tcPr>
           <w:p>
-            <w:proofErr w:type="spellStart"/>
             <w:r>
               <w:t>fkUsuario</w:t>
             </w:r>
-            <w:proofErr w:type="spellEnd"/>
           </w:p>
         </w:tc>
         <w:tc>
@@ -7974,21 +7747,14 @@
             <w:shd w:val="clear" w:color="auto" w:fill="95B3D7" w:themeFill="accent1" w:themeFillTint="99"/>
           </w:tcPr>
           <w:p>
-            <w:proofErr w:type="spellStart"/>
-            <w:r>
-              <w:t>Usuario</w:t>
-            </w:r>
-            <w:proofErr w:type="spellEnd"/>
-            <w:r>
-              <w:t>/</w:t>
-            </w:r>
-          </w:p>
-          <w:p>
-            <w:proofErr w:type="spellStart"/>
+            <w:r>
+              <w:t>Usuario/</w:t>
+            </w:r>
+          </w:p>
+          <w:p>
             <w:r>
               <w:t>idUsuario</w:t>
             </w:r>
-            <w:proofErr w:type="spellEnd"/>
           </w:p>
         </w:tc>
         <w:tc>
@@ -8017,11 +7783,9 @@
             <w:shd w:val="clear" w:color="auto" w:fill="95B3D7" w:themeFill="accent1" w:themeFillTint="99"/>
           </w:tcPr>
           <w:p>
-            <w:proofErr w:type="spellStart"/>
             <w:r>
               <w:t>nomeFuncionario</w:t>
             </w:r>
-            <w:proofErr w:type="spellEnd"/>
           </w:p>
         </w:tc>
         <w:tc>
@@ -8030,13 +7794,8 @@
             <w:shd w:val="clear" w:color="auto" w:fill="95B3D7" w:themeFill="accent1" w:themeFillTint="99"/>
           </w:tcPr>
           <w:p>
-            <w:proofErr w:type="gramStart"/>
-            <w:r>
-              <w:t>VARCHAR(</w:t>
-            </w:r>
-            <w:proofErr w:type="gramEnd"/>
-            <w:r>
-              <w:t>50)</w:t>
+            <w:r>
+              <w:t>VARCHAR(50)</w:t>
             </w:r>
           </w:p>
         </w:tc>
@@ -8080,11 +7839,9 @@
             <w:shd w:val="clear" w:color="auto" w:fill="95B3D7" w:themeFill="accent1" w:themeFillTint="99"/>
           </w:tcPr>
           <w:p>
-            <w:proofErr w:type="spellStart"/>
             <w:r>
               <w:t>enderecoFuncionario</w:t>
             </w:r>
-            <w:proofErr w:type="spellEnd"/>
           </w:p>
         </w:tc>
         <w:tc>
@@ -8093,13 +7850,8 @@
             <w:shd w:val="clear" w:color="auto" w:fill="95B3D7" w:themeFill="accent1" w:themeFillTint="99"/>
           </w:tcPr>
           <w:p>
-            <w:proofErr w:type="gramStart"/>
-            <w:r>
-              <w:t>VARCHAR(</w:t>
-            </w:r>
-            <w:proofErr w:type="gramEnd"/>
-            <w:r>
-              <w:t>100)</w:t>
+            <w:r>
+              <w:t>VARCHAR(100)</w:t>
             </w:r>
           </w:p>
         </w:tc>
@@ -8143,11 +7895,9 @@
             <w:shd w:val="clear" w:color="auto" w:fill="95B3D7" w:themeFill="accent1" w:themeFillTint="99"/>
           </w:tcPr>
           <w:p>
-            <w:proofErr w:type="spellStart"/>
             <w:r>
               <w:t>cpfFuncionario</w:t>
             </w:r>
-            <w:proofErr w:type="spellEnd"/>
           </w:p>
         </w:tc>
         <w:tc>
@@ -8156,13 +7906,8 @@
             <w:shd w:val="clear" w:color="auto" w:fill="95B3D7" w:themeFill="accent1" w:themeFillTint="99"/>
           </w:tcPr>
           <w:p>
-            <w:proofErr w:type="gramStart"/>
-            <w:r>
-              <w:t>VARCHAR(</w:t>
-            </w:r>
-            <w:proofErr w:type="gramEnd"/>
-            <w:r>
-              <w:t>12)</w:t>
+            <w:r>
+              <w:t>VARCHAR(12)</w:t>
             </w:r>
           </w:p>
         </w:tc>
@@ -8191,11 +7936,9 @@
             </w:r>
           </w:p>
           <w:p>
-            <w:proofErr w:type="spellStart"/>
             <w:r>
               <w:t>Unique</w:t>
             </w:r>
-            <w:proofErr w:type="spellEnd"/>
           </w:p>
         </w:tc>
         <w:tc>
@@ -8213,11 +7956,9 @@
             <w:shd w:val="clear" w:color="auto" w:fill="95B3D7" w:themeFill="accent1" w:themeFillTint="99"/>
           </w:tcPr>
           <w:p>
-            <w:proofErr w:type="spellStart"/>
             <w:r>
               <w:t>rgFuncionario</w:t>
             </w:r>
-            <w:proofErr w:type="spellEnd"/>
           </w:p>
         </w:tc>
         <w:tc>
@@ -8226,13 +7967,8 @@
             <w:shd w:val="clear" w:color="auto" w:fill="95B3D7" w:themeFill="accent1" w:themeFillTint="99"/>
           </w:tcPr>
           <w:p>
-            <w:proofErr w:type="gramStart"/>
-            <w:r>
-              <w:t>VARCHAR(</w:t>
-            </w:r>
-            <w:proofErr w:type="gramEnd"/>
-            <w:r>
-              <w:t>12)</w:t>
+            <w:r>
+              <w:t>VARCHAR(12)</w:t>
             </w:r>
           </w:p>
         </w:tc>
@@ -8261,11 +7997,9 @@
             </w:r>
           </w:p>
           <w:p>
-            <w:proofErr w:type="spellStart"/>
             <w:r>
               <w:t>Unique</w:t>
             </w:r>
-            <w:proofErr w:type="spellEnd"/>
           </w:p>
         </w:tc>
         <w:tc>
@@ -8295,13 +8029,8 @@
             <w:shd w:val="clear" w:color="auto" w:fill="95B3D7" w:themeFill="accent1" w:themeFillTint="99"/>
           </w:tcPr>
           <w:p>
-            <w:proofErr w:type="gramStart"/>
-            <w:r>
-              <w:t>VARCHAR(</w:t>
-            </w:r>
-            <w:proofErr w:type="gramEnd"/>
-            <w:r>
-              <w:t>30)</w:t>
+            <w:r>
+              <w:t>VARCHAR(30)</w:t>
             </w:r>
           </w:p>
         </w:tc>
@@ -8330,11 +8059,9 @@
             </w:r>
           </w:p>
           <w:p>
-            <w:proofErr w:type="spellStart"/>
             <w:r>
               <w:t>Unique</w:t>
             </w:r>
-            <w:proofErr w:type="spellEnd"/>
           </w:p>
         </w:tc>
         <w:tc>
@@ -8356,16 +8083,8 @@
         <w:rPr>
           <w:rStyle w:val="TtulodoLivro"/>
         </w:rPr>
-        <w:t xml:space="preserve">Tabela </w:t>
-      </w:r>
-      <w:proofErr w:type="gramStart"/>
-      <w:r>
-        <w:rPr>
-          <w:rStyle w:val="TtulodoLivro"/>
-        </w:rPr>
-        <w:t>Medico</w:t>
-      </w:r>
-      <w:proofErr w:type="gramEnd"/>
+        <w:t>Tabela Medico</w:t>
+      </w:r>
     </w:p>
     <w:tbl>
       <w:tblPr>
@@ -8464,11 +8183,9 @@
             <w:shd w:val="clear" w:color="auto" w:fill="95B3D7" w:themeFill="accent1" w:themeFillTint="99"/>
           </w:tcPr>
           <w:p>
-            <w:proofErr w:type="spellStart"/>
             <w:r>
               <w:t>idMedico</w:t>
             </w:r>
-            <w:proofErr w:type="spellEnd"/>
           </w:p>
         </w:tc>
         <w:tc>
@@ -8526,11 +8243,9 @@
             <w:shd w:val="clear" w:color="auto" w:fill="95B3D7" w:themeFill="accent1" w:themeFillTint="99"/>
           </w:tcPr>
           <w:p>
-            <w:proofErr w:type="spellStart"/>
             <w:r>
               <w:t>fkContato</w:t>
             </w:r>
-            <w:proofErr w:type="spellEnd"/>
           </w:p>
         </w:tc>
         <w:tc>
@@ -8562,11 +8277,9 @@
             </w:r>
           </w:p>
           <w:p>
-            <w:proofErr w:type="spellStart"/>
             <w:r>
               <w:t>idContato</w:t>
             </w:r>
-            <w:proofErr w:type="spellEnd"/>
           </w:p>
         </w:tc>
         <w:tc>
@@ -8595,11 +8308,9 @@
             <w:shd w:val="clear" w:color="auto" w:fill="95B3D7" w:themeFill="accent1" w:themeFillTint="99"/>
           </w:tcPr>
           <w:p>
-            <w:proofErr w:type="spellStart"/>
             <w:r>
               <w:t>fkUsuario</w:t>
             </w:r>
-            <w:proofErr w:type="spellEnd"/>
           </w:p>
         </w:tc>
         <w:tc>
@@ -8626,21 +8337,14 @@
             <w:shd w:val="clear" w:color="auto" w:fill="95B3D7" w:themeFill="accent1" w:themeFillTint="99"/>
           </w:tcPr>
           <w:p>
-            <w:proofErr w:type="spellStart"/>
-            <w:r>
-              <w:t>Usuario</w:t>
-            </w:r>
-            <w:proofErr w:type="spellEnd"/>
-            <w:r>
-              <w:t>/</w:t>
-            </w:r>
-          </w:p>
-          <w:p>
-            <w:proofErr w:type="spellStart"/>
+            <w:r>
+              <w:t>Usuario/</w:t>
+            </w:r>
+          </w:p>
+          <w:p>
             <w:r>
               <w:t>idUsuario</w:t>
             </w:r>
-            <w:proofErr w:type="spellEnd"/>
           </w:p>
         </w:tc>
         <w:tc>
@@ -8669,11 +8373,9 @@
             <w:shd w:val="clear" w:color="auto" w:fill="95B3D7" w:themeFill="accent1" w:themeFillTint="99"/>
           </w:tcPr>
           <w:p>
-            <w:proofErr w:type="spellStart"/>
             <w:r>
               <w:t>nomeMedico</w:t>
             </w:r>
-            <w:proofErr w:type="spellEnd"/>
           </w:p>
         </w:tc>
         <w:tc>
@@ -8682,13 +8384,8 @@
             <w:shd w:val="clear" w:color="auto" w:fill="95B3D7" w:themeFill="accent1" w:themeFillTint="99"/>
           </w:tcPr>
           <w:p>
-            <w:proofErr w:type="gramStart"/>
-            <w:r>
-              <w:t>VARCHAR(</w:t>
-            </w:r>
-            <w:proofErr w:type="gramEnd"/>
-            <w:r>
-              <w:t>50)</w:t>
+            <w:r>
+              <w:t>VARCHAR(50)</w:t>
             </w:r>
           </w:p>
         </w:tc>
@@ -8717,11 +8414,9 @@
             </w:r>
           </w:p>
           <w:p>
-            <w:proofErr w:type="spellStart"/>
             <w:r>
               <w:t>Unique</w:t>
             </w:r>
-            <w:proofErr w:type="spellEnd"/>
           </w:p>
         </w:tc>
         <w:tc>
@@ -8739,11 +8434,9 @@
             <w:shd w:val="clear" w:color="auto" w:fill="95B3D7" w:themeFill="accent1" w:themeFillTint="99"/>
           </w:tcPr>
           <w:p>
-            <w:proofErr w:type="spellStart"/>
             <w:r>
               <w:t>cpfMedico</w:t>
             </w:r>
-            <w:proofErr w:type="spellEnd"/>
           </w:p>
         </w:tc>
         <w:tc>
@@ -8752,13 +8445,8 @@
             <w:shd w:val="clear" w:color="auto" w:fill="95B3D7" w:themeFill="accent1" w:themeFillTint="99"/>
           </w:tcPr>
           <w:p>
-            <w:proofErr w:type="gramStart"/>
-            <w:r>
-              <w:t>VARCHAR(</w:t>
-            </w:r>
-            <w:proofErr w:type="gramEnd"/>
-            <w:r>
-              <w:t>12)</w:t>
+            <w:r>
+              <w:t>VARCHAR(12)</w:t>
             </w:r>
           </w:p>
         </w:tc>
@@ -8787,11 +8475,9 @@
             </w:r>
           </w:p>
           <w:p>
-            <w:proofErr w:type="spellStart"/>
             <w:r>
               <w:t>Unique</w:t>
             </w:r>
-            <w:proofErr w:type="spellEnd"/>
           </w:p>
         </w:tc>
         <w:tc>
@@ -8809,11 +8495,9 @@
             <w:shd w:val="clear" w:color="auto" w:fill="95B3D7" w:themeFill="accent1" w:themeFillTint="99"/>
           </w:tcPr>
           <w:p>
-            <w:proofErr w:type="spellStart"/>
             <w:r>
               <w:t>rgMedico</w:t>
             </w:r>
-            <w:proofErr w:type="spellEnd"/>
           </w:p>
         </w:tc>
         <w:tc>
@@ -8822,13 +8506,8 @@
             <w:shd w:val="clear" w:color="auto" w:fill="95B3D7" w:themeFill="accent1" w:themeFillTint="99"/>
           </w:tcPr>
           <w:p>
-            <w:proofErr w:type="gramStart"/>
-            <w:r>
-              <w:t>VARCHAR(</w:t>
-            </w:r>
-            <w:proofErr w:type="gramEnd"/>
-            <w:r>
-              <w:t>12)</w:t>
+            <w:r>
+              <w:t>VARCHAR(12)</w:t>
             </w:r>
           </w:p>
         </w:tc>
@@ -8857,11 +8536,9 @@
             </w:r>
           </w:p>
           <w:p>
-            <w:proofErr w:type="spellStart"/>
             <w:r>
               <w:t>Unique</w:t>
             </w:r>
-            <w:proofErr w:type="spellEnd"/>
           </w:p>
         </w:tc>
         <w:tc>
@@ -8879,11 +8556,9 @@
             <w:shd w:val="clear" w:color="auto" w:fill="95B3D7" w:themeFill="accent1" w:themeFillTint="99"/>
           </w:tcPr>
           <w:p>
-            <w:proofErr w:type="spellStart"/>
             <w:r>
               <w:t>numCro</w:t>
             </w:r>
-            <w:proofErr w:type="spellEnd"/>
           </w:p>
         </w:tc>
         <w:tc>
@@ -8892,13 +8567,8 @@
             <w:shd w:val="clear" w:color="auto" w:fill="95B3D7" w:themeFill="accent1" w:themeFillTint="99"/>
           </w:tcPr>
           <w:p>
-            <w:proofErr w:type="gramStart"/>
-            <w:r>
-              <w:t>VARCHAR(</w:t>
-            </w:r>
-            <w:proofErr w:type="gramEnd"/>
-            <w:r>
-              <w:t>14)</w:t>
+            <w:r>
+              <w:t>VARCHAR(14)</w:t>
             </w:r>
           </w:p>
         </w:tc>
@@ -8927,11 +8597,9 @@
             </w:r>
           </w:p>
           <w:p>
-            <w:proofErr w:type="spellStart"/>
             <w:r>
               <w:t>Unique</w:t>
             </w:r>
-            <w:proofErr w:type="spellEnd"/>
           </w:p>
         </w:tc>
         <w:tc>
@@ -8960,11 +8628,9 @@
             <w:shd w:val="clear" w:color="auto" w:fill="95B3D7" w:themeFill="accent1" w:themeFillTint="99"/>
           </w:tcPr>
           <w:p>
-            <w:proofErr w:type="gramStart"/>
             <w:r>
               <w:t>VARCHAR(</w:t>
             </w:r>
-            <w:proofErr w:type="gramEnd"/>
             <w:r>
               <w:lastRenderedPageBreak/>
               <w:t>50)</w:t>
@@ -9131,11 +8797,9 @@
             <w:shd w:val="clear" w:color="auto" w:fill="95B3D7" w:themeFill="accent1" w:themeFillTint="99"/>
           </w:tcPr>
           <w:p>
-            <w:proofErr w:type="spellStart"/>
             <w:r>
               <w:t>idConvenio</w:t>
             </w:r>
-            <w:proofErr w:type="spellEnd"/>
           </w:p>
         </w:tc>
         <w:tc>
@@ -9193,11 +8857,9 @@
             <w:shd w:val="clear" w:color="auto" w:fill="95B3D7" w:themeFill="accent1" w:themeFillTint="99"/>
           </w:tcPr>
           <w:p>
-            <w:proofErr w:type="spellStart"/>
             <w:r>
               <w:t>fkContato</w:t>
             </w:r>
-            <w:proofErr w:type="spellEnd"/>
           </w:p>
         </w:tc>
         <w:tc>
@@ -9229,11 +8891,9 @@
             </w:r>
           </w:p>
           <w:p>
-            <w:proofErr w:type="spellStart"/>
             <w:r>
               <w:t>idContato</w:t>
             </w:r>
-            <w:proofErr w:type="spellEnd"/>
           </w:p>
         </w:tc>
         <w:tc>
@@ -9262,11 +8922,9 @@
             <w:shd w:val="clear" w:color="auto" w:fill="95B3D7" w:themeFill="accent1" w:themeFillTint="99"/>
           </w:tcPr>
           <w:p>
-            <w:proofErr w:type="spellStart"/>
             <w:r>
               <w:t>nomeConvenio</w:t>
             </w:r>
-            <w:proofErr w:type="spellEnd"/>
           </w:p>
         </w:tc>
         <w:tc>
@@ -9275,13 +8933,8 @@
             <w:shd w:val="clear" w:color="auto" w:fill="95B3D7" w:themeFill="accent1" w:themeFillTint="99"/>
           </w:tcPr>
           <w:p>
-            <w:proofErr w:type="gramStart"/>
-            <w:r>
-              <w:t>VARCHAR(</w:t>
-            </w:r>
-            <w:proofErr w:type="gramEnd"/>
-            <w:r>
-              <w:t>50)</w:t>
+            <w:r>
+              <w:t>VARCHAR(50)</w:t>
             </w:r>
           </w:p>
         </w:tc>
@@ -9325,11 +8978,9 @@
             <w:shd w:val="clear" w:color="auto" w:fill="95B3D7" w:themeFill="accent1" w:themeFillTint="99"/>
           </w:tcPr>
           <w:p>
-            <w:proofErr w:type="spellStart"/>
             <w:r>
               <w:t>enderecoConvenio</w:t>
             </w:r>
-            <w:proofErr w:type="spellEnd"/>
           </w:p>
         </w:tc>
         <w:tc>
@@ -9338,13 +8989,8 @@
             <w:shd w:val="clear" w:color="auto" w:fill="95B3D7" w:themeFill="accent1" w:themeFillTint="99"/>
           </w:tcPr>
           <w:p>
-            <w:proofErr w:type="gramStart"/>
-            <w:r>
-              <w:t>VARCHAR(</w:t>
-            </w:r>
-            <w:proofErr w:type="gramEnd"/>
-            <w:r>
-              <w:t>100)</w:t>
+            <w:r>
+              <w:t>VARCHAR(100)</w:t>
             </w:r>
           </w:p>
         </w:tc>
@@ -9499,11 +9145,9 @@
             <w:shd w:val="clear" w:color="auto" w:fill="95B3D7" w:themeFill="accent1" w:themeFillTint="99"/>
           </w:tcPr>
           <w:p>
-            <w:proofErr w:type="spellStart"/>
             <w:r>
               <w:t>idPaciente</w:t>
             </w:r>
-            <w:proofErr w:type="spellEnd"/>
           </w:p>
         </w:tc>
         <w:tc>
@@ -9561,11 +9205,9 @@
             <w:shd w:val="clear" w:color="auto" w:fill="95B3D7" w:themeFill="accent1" w:themeFillTint="99"/>
           </w:tcPr>
           <w:p>
-            <w:proofErr w:type="spellStart"/>
             <w:r>
               <w:t>fkConvenio</w:t>
             </w:r>
-            <w:proofErr w:type="spellEnd"/>
           </w:p>
         </w:tc>
         <w:tc>
@@ -9597,11 +9239,9 @@
             </w:r>
           </w:p>
           <w:p>
-            <w:proofErr w:type="spellStart"/>
             <w:r>
               <w:t>idConvenio</w:t>
             </w:r>
-            <w:proofErr w:type="spellEnd"/>
           </w:p>
         </w:tc>
         <w:tc>
@@ -9630,11 +9270,9 @@
             <w:shd w:val="clear" w:color="auto" w:fill="95B3D7" w:themeFill="accent1" w:themeFillTint="99"/>
           </w:tcPr>
           <w:p>
-            <w:proofErr w:type="spellStart"/>
             <w:r>
               <w:t>fkContato</w:t>
             </w:r>
-            <w:proofErr w:type="spellEnd"/>
           </w:p>
         </w:tc>
         <w:tc>
@@ -9662,13 +9300,8 @@
           </w:tcPr>
           <w:p>
             <w:r>
-              <w:t>Contato/</w:t>
-            </w:r>
-            <w:proofErr w:type="spellStart"/>
-            <w:r>
-              <w:t>idContato</w:t>
-            </w:r>
-            <w:proofErr w:type="spellEnd"/>
+              <w:t>Contato/idContato</w:t>
+            </w:r>
           </w:p>
         </w:tc>
         <w:tc>
@@ -9697,11 +9330,9 @@
             <w:shd w:val="clear" w:color="auto" w:fill="95B3D7" w:themeFill="accent1" w:themeFillTint="99"/>
           </w:tcPr>
           <w:p>
-            <w:proofErr w:type="spellStart"/>
             <w:r>
               <w:t>fkUsuario</w:t>
             </w:r>
-            <w:proofErr w:type="spellEnd"/>
           </w:p>
         </w:tc>
         <w:tc>
@@ -9728,19 +9359,9 @@
             <w:shd w:val="clear" w:color="auto" w:fill="95B3D7" w:themeFill="accent1" w:themeFillTint="99"/>
           </w:tcPr>
           <w:p>
-            <w:proofErr w:type="spellStart"/>
-            <w:r>
-              <w:t>Usuario</w:t>
-            </w:r>
-            <w:proofErr w:type="spellEnd"/>
-            <w:r>
-              <w:t>/</w:t>
-            </w:r>
-            <w:proofErr w:type="spellStart"/>
-            <w:r>
-              <w:t>idUsuario</w:t>
-            </w:r>
-            <w:proofErr w:type="spellEnd"/>
+            <w:r>
+              <w:t>Usuario/idUsuario</w:t>
+            </w:r>
           </w:p>
         </w:tc>
         <w:tc>
@@ -9769,11 +9390,9 @@
             <w:shd w:val="clear" w:color="auto" w:fill="95B3D7" w:themeFill="accent1" w:themeFillTint="99"/>
           </w:tcPr>
           <w:p>
-            <w:proofErr w:type="spellStart"/>
             <w:r>
               <w:t>nomePaciente</w:t>
             </w:r>
-            <w:proofErr w:type="spellEnd"/>
           </w:p>
         </w:tc>
         <w:tc>
@@ -9782,13 +9401,8 @@
             <w:shd w:val="clear" w:color="auto" w:fill="95B3D7" w:themeFill="accent1" w:themeFillTint="99"/>
           </w:tcPr>
           <w:p>
-            <w:proofErr w:type="gramStart"/>
-            <w:r>
-              <w:t>VARCHAR(</w:t>
-            </w:r>
-            <w:proofErr w:type="gramEnd"/>
-            <w:r>
-              <w:t>50)</w:t>
+            <w:r>
+              <w:t>VARCHAR(50)</w:t>
             </w:r>
           </w:p>
         </w:tc>
@@ -9832,11 +9446,9 @@
             <w:shd w:val="clear" w:color="auto" w:fill="95B3D7" w:themeFill="accent1" w:themeFillTint="99"/>
           </w:tcPr>
           <w:p>
-            <w:proofErr w:type="spellStart"/>
             <w:r>
               <w:t>cpfPaciente</w:t>
             </w:r>
-            <w:proofErr w:type="spellEnd"/>
           </w:p>
         </w:tc>
         <w:tc>
@@ -9845,13 +9457,8 @@
             <w:shd w:val="clear" w:color="auto" w:fill="95B3D7" w:themeFill="accent1" w:themeFillTint="99"/>
           </w:tcPr>
           <w:p>
-            <w:proofErr w:type="gramStart"/>
-            <w:r>
-              <w:t>VARCHAR(</w:t>
-            </w:r>
-            <w:proofErr w:type="gramEnd"/>
-            <w:r>
-              <w:t>12)</w:t>
+            <w:r>
+              <w:t>VARCHAR(12)</w:t>
             </w:r>
           </w:p>
         </w:tc>
@@ -9880,13 +9487,8 @@
             </w:r>
           </w:p>
           <w:p>
-            <w:proofErr w:type="spellStart"/>
-            <w:r>
-              <w:t>Unique</w:t>
-            </w:r>
-            <w:proofErr w:type="spellEnd"/>
-            <w:r>
-              <w:t xml:space="preserve"> </w:t>
+            <w:r>
+              <w:t xml:space="preserve">Unique </w:t>
             </w:r>
           </w:p>
         </w:tc>
@@ -9905,12 +9507,10 @@
             <w:shd w:val="clear" w:color="auto" w:fill="95B3D7" w:themeFill="accent1" w:themeFillTint="99"/>
           </w:tcPr>
           <w:p>
-            <w:proofErr w:type="spellStart"/>
             <w:r>
               <w:lastRenderedPageBreak/>
               <w:t>enderecoPaciente</w:t>
             </w:r>
-            <w:proofErr w:type="spellEnd"/>
           </w:p>
         </w:tc>
         <w:tc>
@@ -9919,13 +9519,8 @@
             <w:shd w:val="clear" w:color="auto" w:fill="95B3D7" w:themeFill="accent1" w:themeFillTint="99"/>
           </w:tcPr>
           <w:p>
-            <w:proofErr w:type="gramStart"/>
-            <w:r>
-              <w:t>VARCHAR(</w:t>
-            </w:r>
-            <w:proofErr w:type="gramEnd"/>
-            <w:r>
-              <w:t>100)</w:t>
+            <w:r>
+              <w:t>VARCHAR(100)</w:t>
             </w:r>
           </w:p>
         </w:tc>
@@ -10080,11 +9675,9 @@
             <w:shd w:val="clear" w:color="auto" w:fill="95B3D7" w:themeFill="accent1" w:themeFillTint="99"/>
           </w:tcPr>
           <w:p>
-            <w:proofErr w:type="spellStart"/>
             <w:r>
               <w:t>idConsulta</w:t>
             </w:r>
-            <w:proofErr w:type="spellEnd"/>
           </w:p>
         </w:tc>
         <w:tc>
@@ -10142,11 +9735,9 @@
             <w:shd w:val="clear" w:color="auto" w:fill="95B3D7" w:themeFill="accent1" w:themeFillTint="99"/>
           </w:tcPr>
           <w:p>
-            <w:proofErr w:type="spellStart"/>
             <w:r>
               <w:t>fkPaciente</w:t>
             </w:r>
-            <w:proofErr w:type="spellEnd"/>
           </w:p>
         </w:tc>
         <w:tc>
@@ -10178,11 +9769,9 @@
             </w:r>
           </w:p>
           <w:p>
-            <w:proofErr w:type="spellStart"/>
             <w:r>
               <w:t>idPaciente</w:t>
             </w:r>
-            <w:proofErr w:type="spellEnd"/>
           </w:p>
         </w:tc>
         <w:tc>
@@ -10211,11 +9800,9 @@
             <w:shd w:val="clear" w:color="auto" w:fill="95B3D7" w:themeFill="accent1" w:themeFillTint="99"/>
           </w:tcPr>
           <w:p>
-            <w:proofErr w:type="spellStart"/>
             <w:r>
               <w:t>fkFuncionario</w:t>
             </w:r>
-            <w:proofErr w:type="spellEnd"/>
           </w:p>
         </w:tc>
         <w:tc>
@@ -10242,13 +9829,8 @@
             <w:shd w:val="clear" w:color="auto" w:fill="95B3D7" w:themeFill="accent1" w:themeFillTint="99"/>
           </w:tcPr>
           <w:p>
-            <w:proofErr w:type="spellStart"/>
-            <w:r>
-              <w:t>Funcionario</w:t>
-            </w:r>
-            <w:proofErr w:type="spellEnd"/>
-            <w:r>
-              <w:t>/</w:t>
+            <w:r>
+              <w:t>Funcionario/</w:t>
             </w:r>
           </w:p>
           <w:p/>
@@ -10335,11 +9917,9 @@
             <w:shd w:val="clear" w:color="auto" w:fill="95B3D7" w:themeFill="accent1" w:themeFillTint="99"/>
           </w:tcPr>
           <w:p>
-            <w:proofErr w:type="spellStart"/>
             <w:r>
               <w:t>dataConsulta</w:t>
             </w:r>
-            <w:proofErr w:type="spellEnd"/>
           </w:p>
         </w:tc>
         <w:tc>
@@ -10394,11 +9974,9 @@
                 <w:highlight w:val="yellow"/>
               </w:rPr>
             </w:pPr>
-            <w:proofErr w:type="spellStart"/>
             <w:r>
               <w:t>horarioConsulta</w:t>
             </w:r>
-            <w:proofErr w:type="spellEnd"/>
           </w:p>
         </w:tc>
         <w:tc>
@@ -10407,13 +9985,8 @@
             <w:shd w:val="clear" w:color="auto" w:fill="95B3D7" w:themeFill="accent1" w:themeFillTint="99"/>
           </w:tcPr>
           <w:p>
-            <w:proofErr w:type="gramStart"/>
-            <w:r>
-              <w:t>VARCHAR(</w:t>
-            </w:r>
-            <w:proofErr w:type="gramEnd"/>
-            <w:r>
-              <w:t>5)</w:t>
+            <w:r>
+              <w:t>VARCHAR(5)</w:t>
             </w:r>
           </w:p>
         </w:tc>
@@ -10453,11 +10026,9 @@
             <w:shd w:val="clear" w:color="auto" w:fill="95B3D7" w:themeFill="accent1" w:themeFillTint="99"/>
           </w:tcPr>
           <w:p>
-            <w:proofErr w:type="spellStart"/>
             <w:r>
               <w:t>observacoesProcedimento</w:t>
             </w:r>
-            <w:proofErr w:type="spellEnd"/>
           </w:p>
         </w:tc>
         <w:tc>
@@ -10466,13 +10037,8 @@
             <w:shd w:val="clear" w:color="auto" w:fill="95B3D7" w:themeFill="accent1" w:themeFillTint="99"/>
           </w:tcPr>
           <w:p>
-            <w:proofErr w:type="gramStart"/>
-            <w:r>
-              <w:t>VARCHAR(</w:t>
-            </w:r>
-            <w:proofErr w:type="gramEnd"/>
-            <w:r>
-              <w:t>300)</w:t>
+            <w:r>
+              <w:t>VARCHAR(300)</w:t>
             </w:r>
           </w:p>
         </w:tc>
@@ -10622,11 +10188,9 @@
             <w:shd w:val="clear" w:color="auto" w:fill="95B3D7" w:themeFill="accent1" w:themeFillTint="99"/>
           </w:tcPr>
           <w:p>
-            <w:proofErr w:type="spellStart"/>
             <w:r>
               <w:t>idDente</w:t>
             </w:r>
-            <w:proofErr w:type="spellEnd"/>
           </w:p>
         </w:tc>
         <w:tc>
@@ -10684,11 +10248,9 @@
             <w:shd w:val="clear" w:color="auto" w:fill="95B3D7" w:themeFill="accent1" w:themeFillTint="99"/>
           </w:tcPr>
           <w:p>
-            <w:proofErr w:type="spellStart"/>
             <w:r>
               <w:t>fkPaciente</w:t>
             </w:r>
-            <w:proofErr w:type="spellEnd"/>
           </w:p>
         </w:tc>
         <w:tc>
@@ -10720,11 +10282,9 @@
             </w:r>
           </w:p>
           <w:p>
-            <w:proofErr w:type="spellStart"/>
             <w:r>
               <w:t>idPaciente</w:t>
             </w:r>
-            <w:proofErr w:type="spellEnd"/>
           </w:p>
         </w:tc>
         <w:tc>
@@ -10753,11 +10313,9 @@
             <w:shd w:val="clear" w:color="auto" w:fill="95B3D7" w:themeFill="accent1" w:themeFillTint="99"/>
           </w:tcPr>
           <w:p>
-            <w:proofErr w:type="spellStart"/>
             <w:r>
               <w:t>nomeDente</w:t>
             </w:r>
-            <w:proofErr w:type="spellEnd"/>
           </w:p>
         </w:tc>
         <w:tc>
@@ -10766,13 +10324,8 @@
             <w:shd w:val="clear" w:color="auto" w:fill="95B3D7" w:themeFill="accent1" w:themeFillTint="99"/>
           </w:tcPr>
           <w:p>
-            <w:proofErr w:type="gramStart"/>
-            <w:r>
-              <w:t>VARCHAR(</w:t>
-            </w:r>
-            <w:proofErr w:type="gramEnd"/>
-            <w:r>
-              <w:t>50)</w:t>
+            <w:r>
+              <w:t>VARCHAR(50)</w:t>
             </w:r>
           </w:p>
         </w:tc>
@@ -10816,11 +10369,9 @@
             <w:shd w:val="clear" w:color="auto" w:fill="95B3D7" w:themeFill="accent1" w:themeFillTint="99"/>
           </w:tcPr>
           <w:p>
-            <w:proofErr w:type="spellStart"/>
             <w:r>
               <w:t>observacoesDente</w:t>
             </w:r>
-            <w:proofErr w:type="spellEnd"/>
           </w:p>
         </w:tc>
         <w:tc>
@@ -10829,13 +10380,8 @@
             <w:shd w:val="clear" w:color="auto" w:fill="95B3D7" w:themeFill="accent1" w:themeFillTint="99"/>
           </w:tcPr>
           <w:p>
-            <w:proofErr w:type="gramStart"/>
-            <w:r>
-              <w:t>VARCHAR(</w:t>
-            </w:r>
-            <w:proofErr w:type="gramEnd"/>
-            <w:r>
-              <w:t>200)</w:t>
+            <w:r>
+              <w:t>VARCHAR(200)</w:t>
             </w:r>
           </w:p>
         </w:tc>
@@ -10990,11 +10536,9 @@
             <w:shd w:val="clear" w:color="auto" w:fill="95B3D7" w:themeFill="accent1" w:themeFillTint="99"/>
           </w:tcPr>
           <w:p>
-            <w:proofErr w:type="spellStart"/>
             <w:r>
               <w:t>idMensagem</w:t>
             </w:r>
-            <w:proofErr w:type="spellEnd"/>
           </w:p>
         </w:tc>
         <w:tc>
@@ -11052,11 +10596,9 @@
             <w:shd w:val="clear" w:color="auto" w:fill="95B3D7" w:themeFill="accent1" w:themeFillTint="99"/>
           </w:tcPr>
           <w:p>
-            <w:proofErr w:type="spellStart"/>
             <w:r>
               <w:t>fkFuncionario</w:t>
             </w:r>
-            <w:proofErr w:type="spellEnd"/>
           </w:p>
         </w:tc>
         <w:tc>
@@ -11083,21 +10625,14 @@
             <w:shd w:val="clear" w:color="auto" w:fill="95B3D7" w:themeFill="accent1" w:themeFillTint="99"/>
           </w:tcPr>
           <w:p>
-            <w:proofErr w:type="spellStart"/>
-            <w:r>
-              <w:t>Funcionario</w:t>
-            </w:r>
-            <w:proofErr w:type="spellEnd"/>
-            <w:r>
-              <w:t>/</w:t>
-            </w:r>
-          </w:p>
-          <w:p>
-            <w:proofErr w:type="spellStart"/>
+            <w:r>
+              <w:t>Funcionario/</w:t>
+            </w:r>
+          </w:p>
+          <w:p>
             <w:r>
               <w:t>idFuncionario</w:t>
             </w:r>
-            <w:proofErr w:type="spellEnd"/>
           </w:p>
         </w:tc>
         <w:tc>
@@ -11126,11 +10661,9 @@
             <w:shd w:val="clear" w:color="auto" w:fill="95B3D7" w:themeFill="accent1" w:themeFillTint="99"/>
           </w:tcPr>
           <w:p>
-            <w:proofErr w:type="spellStart"/>
             <w:r>
               <w:t>fkPaciente</w:t>
             </w:r>
-            <w:proofErr w:type="spellEnd"/>
           </w:p>
         </w:tc>
         <w:tc>
@@ -11162,11 +10695,9 @@
             </w:r>
           </w:p>
           <w:p>
-            <w:proofErr w:type="spellStart"/>
             <w:r>
               <w:t>idPaciente</w:t>
             </w:r>
-            <w:proofErr w:type="spellEnd"/>
           </w:p>
         </w:tc>
         <w:tc>
@@ -11195,11 +10726,9 @@
             <w:shd w:val="clear" w:color="auto" w:fill="95B3D7" w:themeFill="accent1" w:themeFillTint="99"/>
           </w:tcPr>
           <w:p>
-            <w:proofErr w:type="spellStart"/>
             <w:r>
               <w:t>textoMensagem</w:t>
             </w:r>
-            <w:proofErr w:type="spellEnd"/>
           </w:p>
         </w:tc>
         <w:tc>
@@ -11208,13 +10737,8 @@
             <w:shd w:val="clear" w:color="auto" w:fill="95B3D7" w:themeFill="accent1" w:themeFillTint="99"/>
           </w:tcPr>
           <w:p>
-            <w:proofErr w:type="gramStart"/>
-            <w:r>
-              <w:t>VARCHAR(</w:t>
-            </w:r>
-            <w:proofErr w:type="gramEnd"/>
-            <w:r>
-              <w:t>240)</w:t>
+            <w:r>
+              <w:t>VARCHAR(240)</w:t>
             </w:r>
           </w:p>
         </w:tc>
@@ -11258,11 +10782,9 @@
             <w:shd w:val="clear" w:color="auto" w:fill="95B3D7" w:themeFill="accent1" w:themeFillTint="99"/>
           </w:tcPr>
           <w:p>
-            <w:proofErr w:type="spellStart"/>
             <w:r>
               <w:t>horarioMensagem</w:t>
             </w:r>
-            <w:proofErr w:type="spellEnd"/>
           </w:p>
         </w:tc>
         <w:tc>
@@ -11327,16 +10849,8 @@
         <w:rPr>
           <w:rStyle w:val="TtulodoLivro"/>
         </w:rPr>
-        <w:t xml:space="preserve">Tabela </w:t>
-      </w:r>
-      <w:proofErr w:type="spellStart"/>
-      <w:r>
-        <w:rPr>
-          <w:rStyle w:val="TtulodoLivro"/>
-        </w:rPr>
-        <w:t>MensagemBot</w:t>
-      </w:r>
-      <w:proofErr w:type="spellEnd"/>
+        <w:t>Tabela MensagemBot</w:t>
+      </w:r>
     </w:p>
     <w:tbl>
       <w:tblPr>
@@ -11434,11 +10948,9 @@
             <w:shd w:val="clear" w:color="auto" w:fill="95B3D7" w:themeFill="accent1" w:themeFillTint="99"/>
           </w:tcPr>
           <w:p>
-            <w:proofErr w:type="spellStart"/>
             <w:r>
               <w:t>idMensagem</w:t>
             </w:r>
-            <w:proofErr w:type="spellEnd"/>
           </w:p>
         </w:tc>
         <w:tc>
@@ -11496,11 +11008,9 @@
             <w:shd w:val="clear" w:color="auto" w:fill="95B3D7" w:themeFill="accent1" w:themeFillTint="99"/>
           </w:tcPr>
           <w:p>
-            <w:proofErr w:type="spellStart"/>
             <w:r>
               <w:t>fkPaciente</w:t>
             </w:r>
-            <w:proofErr w:type="spellEnd"/>
           </w:p>
         </w:tc>
         <w:tc>
@@ -11532,11 +11042,9 @@
             </w:r>
           </w:p>
           <w:p>
-            <w:proofErr w:type="spellStart"/>
             <w:r>
               <w:t>idPaciente</w:t>
             </w:r>
-            <w:proofErr w:type="spellEnd"/>
           </w:p>
         </w:tc>
         <w:tc>
@@ -11565,11 +11073,9 @@
             <w:shd w:val="clear" w:color="auto" w:fill="95B3D7" w:themeFill="accent1" w:themeFillTint="99"/>
           </w:tcPr>
           <w:p>
-            <w:proofErr w:type="spellStart"/>
             <w:r>
               <w:t>textoBot</w:t>
             </w:r>
-            <w:proofErr w:type="spellEnd"/>
           </w:p>
         </w:tc>
         <w:tc>
@@ -11578,13 +11084,8 @@
             <w:shd w:val="clear" w:color="auto" w:fill="95B3D7" w:themeFill="accent1" w:themeFillTint="99"/>
           </w:tcPr>
           <w:p>
-            <w:proofErr w:type="gramStart"/>
-            <w:r>
-              <w:t>VARCHAR(</w:t>
-            </w:r>
-            <w:proofErr w:type="gramEnd"/>
-            <w:r>
-              <w:t>240)</w:t>
+            <w:r>
+              <w:t>VARCHAR(240)</w:t>
             </w:r>
           </w:p>
         </w:tc>
@@ -11628,11 +11129,9 @@
             <w:shd w:val="clear" w:color="auto" w:fill="95B3D7" w:themeFill="accent1" w:themeFillTint="99"/>
           </w:tcPr>
           <w:p>
-            <w:proofErr w:type="spellStart"/>
             <w:r>
               <w:t>horarioMensagem</w:t>
             </w:r>
-            <w:proofErr w:type="spellEnd"/>
           </w:p>
         </w:tc>
         <w:tc>
@@ -11727,6 +11226,7 @@
         <w:rPr>
           <w:rFonts w:eastAsia="Arial" w:cs="Arial"/>
           <w:noProof/>
+          <w:lang w:eastAsia="pt-BR"/>
         </w:rPr>
         <w:drawing>
           <wp:inline distT="0" distB="0" distL="0" distR="0" wp14:anchorId="7ABA2B9D" wp14:editId="53282C9B">
@@ -11795,6 +11295,7 @@
         <w:rPr>
           <w:rFonts w:eastAsia="Arial" w:cs="Arial"/>
           <w:noProof/>
+          <w:lang w:eastAsia="pt-BR"/>
         </w:rPr>
         <w:drawing>
           <wp:inline distT="0" distB="0" distL="0" distR="0" wp14:anchorId="474418D7" wp14:editId="1A79C47A">
@@ -11871,40 +11372,13 @@
           <w:rFonts w:eastAsia="Arial" w:cs="Arial"/>
         </w:rPr>
         <w:lastRenderedPageBreak/>
-        <w:t xml:space="preserve">para ser enviado aos </w:t>
-      </w:r>
-      <w:proofErr w:type="spellStart"/>
+        <w:t>para ser enviado aos DashBoards de monitoramente de temperatura e umidade:</w:t>
+      </w:r>
       <w:r>
         <w:rPr>
           <w:rFonts w:eastAsia="Arial" w:cs="Arial"/>
-        </w:rPr>
-        <w:t>DashBoards</w:t>
-      </w:r>
-      <w:proofErr w:type="spellEnd"/>
-      <w:r>
-        <w:rPr>
-          <w:rFonts w:eastAsia="Arial" w:cs="Arial"/>
-        </w:rPr>
-        <w:t xml:space="preserve"> de </w:t>
-      </w:r>
-      <w:proofErr w:type="spellStart"/>
-      <w:r>
-        <w:rPr>
-          <w:rFonts w:eastAsia="Arial" w:cs="Arial"/>
-        </w:rPr>
-        <w:t>monitoramente</w:t>
-      </w:r>
-      <w:proofErr w:type="spellEnd"/>
-      <w:r>
-        <w:rPr>
-          <w:rFonts w:eastAsia="Arial" w:cs="Arial"/>
-        </w:rPr>
-        <w:t xml:space="preserve"> de temperatura e umidade:</w:t>
-      </w:r>
-      <w:r>
-        <w:rPr>
-          <w:rFonts w:eastAsia="Arial" w:cs="Arial"/>
-          <w:noProof/>
+          <w:noProof/>
+          <w:lang w:eastAsia="pt-BR"/>
         </w:rPr>
         <w:drawing>
           <wp:inline distT="0" distB="0" distL="0" distR="0" wp14:anchorId="4C734407" wp14:editId="7D0593DC">
@@ -12000,6 +11474,7 @@
         <w:rPr>
           <w:rFonts w:eastAsia="Arial" w:cs="Arial"/>
           <w:noProof/>
+          <w:lang w:eastAsia="pt-BR"/>
         </w:rPr>
         <w:drawing>
           <wp:inline distT="0" distB="0" distL="0" distR="0" wp14:anchorId="139DE13A" wp14:editId="2AD62093">
@@ -12056,6 +11531,7 @@
         <w:rPr>
           <w:rFonts w:eastAsia="Arial" w:cs="Arial"/>
           <w:noProof/>
+          <w:lang w:eastAsia="pt-BR"/>
         </w:rPr>
         <w:lastRenderedPageBreak/>
         <w:drawing>
@@ -12160,6 +11636,7 @@
       <w:r>
         <w:rPr>
           <w:noProof/>
+          <w:lang w:eastAsia="pt-BR"/>
         </w:rPr>
         <w:drawing>
           <wp:inline distT="0" distB="0" distL="0" distR="0" wp14:anchorId="3C9D0F37" wp14:editId="705D7ED4">
@@ -12340,6 +11817,7 @@
       <w:r>
         <w:rPr>
           <w:noProof/>
+          <w:lang w:eastAsia="pt-BR"/>
         </w:rPr>
         <w:drawing>
           <wp:inline distT="0" distB="0" distL="0" distR="0" wp14:anchorId="4DD780A7" wp14:editId="5F6F6766">
@@ -12429,6 +11907,7 @@
           <w:rFonts w:eastAsia="Arial" w:cs="Arial"/>
           <w:noProof/>
           <w:color w:val="000000"/>
+          <w:lang w:eastAsia="pt-BR"/>
         </w:rPr>
         <w:drawing>
           <wp:inline distT="0" distB="0" distL="0" distR="0" wp14:anchorId="4FDEA100" wp14:editId="2AD35AE3">
@@ -12511,23 +11990,7 @@
           <w:color w:val="000000"/>
         </w:rPr>
         <w:lastRenderedPageBreak/>
-        <w:t xml:space="preserve">Cenário 3 – </w:t>
-      </w:r>
-      <w:proofErr w:type="spellStart"/>
-      <w:r>
-        <w:rPr>
-          <w:rFonts w:eastAsia="Arial" w:cs="Arial"/>
-          <w:color w:val="000000"/>
-        </w:rPr>
-        <w:t>DashBoard</w:t>
-      </w:r>
-      <w:proofErr w:type="spellEnd"/>
-      <w:r>
-        <w:rPr>
-          <w:rFonts w:eastAsia="Arial" w:cs="Arial"/>
-          <w:color w:val="000000"/>
-        </w:rPr>
-        <w:t>:</w:t>
+        <w:t>Cenário 3 – DashBoard:</w:t>
       </w:r>
     </w:p>
     <w:p>
@@ -12551,6 +12014,7 @@
           <w:rFonts w:eastAsia="Arial" w:cs="Arial"/>
           <w:noProof/>
           <w:color w:val="000000"/>
+          <w:lang w:eastAsia="pt-BR"/>
         </w:rPr>
         <w:drawing>
           <wp:inline distT="0" distB="0" distL="0" distR="0" wp14:anchorId="095280CC" wp14:editId="3D23CCC7">
@@ -12669,6 +12133,7 @@
         <w:rPr>
           <w:rFonts w:eastAsia="Arial" w:cs="Arial"/>
           <w:noProof/>
+          <w:lang w:eastAsia="pt-BR"/>
         </w:rPr>
         <w:drawing>
           <wp:anchor distT="0" distB="0" distL="114300" distR="114300" simplePos="0" relativeHeight="251662848" behindDoc="0" locked="0" layoutInCell="1" allowOverlap="1" wp14:anchorId="223410FF" wp14:editId="4B9F8B26">
@@ -12739,6 +12204,7 @@
         <w:rPr>
           <w:rFonts w:eastAsia="Arial" w:cs="Arial"/>
           <w:noProof/>
+          <w:lang w:eastAsia="pt-BR"/>
         </w:rPr>
         <w:drawing>
           <wp:anchor distT="0" distB="0" distL="114300" distR="114300" simplePos="0" relativeHeight="251671040" behindDoc="0" locked="0" layoutInCell="1" allowOverlap="1" wp14:anchorId="7B5F0C26" wp14:editId="1019911C">
@@ -12830,6 +12296,7 @@
         <w:rPr>
           <w:rFonts w:eastAsia="Arial" w:cs="Arial"/>
           <w:noProof/>
+          <w:lang w:eastAsia="pt-BR"/>
         </w:rPr>
         <w:drawing>
           <wp:inline distT="0" distB="0" distL="0" distR="0" wp14:anchorId="31D42E41" wp14:editId="3D444948">
@@ -12884,6 +12351,7 @@
         <w:rPr>
           <w:rFonts w:eastAsia="Arial" w:cs="Arial"/>
           <w:noProof/>
+          <w:lang w:eastAsia="pt-BR"/>
         </w:rPr>
         <w:drawing>
           <wp:inline distT="0" distB="0" distL="0" distR="0" wp14:anchorId="48612C47" wp14:editId="52EC8DB6">
@@ -12940,6 +12408,7 @@
           <w:b/>
           <w:noProof/>
           <w:color w:val="000000"/>
+          <w:lang w:eastAsia="pt-BR"/>
         </w:rPr>
         <w:drawing>
           <wp:inline distT="0" distB="0" distL="0" distR="0" wp14:anchorId="37165E72" wp14:editId="7031FFBF">
@@ -13074,6 +12543,7 @@
         <w:rPr>
           <w:rFonts w:cs="Arial"/>
           <w:noProof/>
+          <w:lang w:eastAsia="pt-BR"/>
         </w:rPr>
         <w:drawing>
           <wp:anchor distT="0" distB="0" distL="114300" distR="114300" simplePos="0" relativeHeight="251662336" behindDoc="0" locked="0" layoutInCell="1" allowOverlap="1" wp14:anchorId="1162259F" wp14:editId="7524D597">
@@ -13181,19 +12651,40 @@
       <w:pPr>
         <w:pStyle w:val="FolhadeRostodosCaptulos"/>
       </w:pPr>
-      <w:fldSimple w:instr=" REF _Ref125307146 \w ">
-        <w:r>
-          <w:t>5</w:t>
-        </w:r>
-      </w:fldSimple>
+      <w:r>
+        <w:lastRenderedPageBreak/>
+        <w:fldChar w:fldCharType="begin"/>
+      </w:r>
+      <w:r>
+        <w:instrText xml:space="preserve"> REF _Ref125307146 \w </w:instrText>
+      </w:r>
+      <w:r>
+        <w:fldChar w:fldCharType="separate"/>
+      </w:r>
+      <w:r>
+        <w:t>5</w:t>
+      </w:r>
+      <w:r>
+        <w:fldChar w:fldCharType="end"/>
+      </w:r>
       <w:r>
         <w:tab/>
       </w:r>
-      <w:fldSimple w:instr=" REF _Ref125307146 ">
-        <w:r>
-          <w:t>CONCLUSÕES</w:t>
-        </w:r>
-      </w:fldSimple>
+      <w:r>
+        <w:fldChar w:fldCharType="begin"/>
+      </w:r>
+      <w:r>
+        <w:instrText xml:space="preserve"> REF _Ref125307146 </w:instrText>
+      </w:r>
+      <w:r>
+        <w:fldChar w:fldCharType="separate"/>
+      </w:r>
+      <w:r>
+        <w:t>CONCLUSÕES</w:t>
+      </w:r>
+      <w:r>
+        <w:fldChar w:fldCharType="end"/>
+      </w:r>
     </w:p>
     <w:p>
       <w:pPr>
@@ -13490,213 +12981,198 @@
           <w:rFonts w:cs="Arial"/>
           <w:color w:val="000000"/>
         </w:rPr>
-        <w:t xml:space="preserve">Como líder do </w:t>
+        <w:t>Como líder do grupo, acredito que atendi a expectativa do meu grupo, pois sempre</w:t>
       </w:r>
       <w:r>
         <w:rPr>
           <w:rFonts w:cs="Arial"/>
           <w:color w:val="000000"/>
         </w:rPr>
-        <w:t>grupo,</w:t>
+        <w:t xml:space="preserve"> </w:t>
       </w:r>
       <w:r>
         <w:rPr>
           <w:rFonts w:cs="Arial"/>
           <w:color w:val="000000"/>
         </w:rPr>
-        <w:t xml:space="preserve"> acredito que atendi a expectativa do meu grupo, pois sempre</w:t>
+        <w:t>que fui requisitado procurei auxiliar da melhor maneira possível.</w:t>
+      </w:r>
+    </w:p>
+    <w:p/>
+    <w:p>
+      <w:r>
+        <w:tab/>
+      </w:r>
+      <w:r>
+        <w:rPr>
+          <w:rFonts w:eastAsia="Arial" w:cs="Arial"/>
+        </w:rPr>
+        <w:t xml:space="preserve">Luis Fernando Poma Mamani: </w:t>
+      </w:r>
+      <w:r>
+        <w:t>No começo pensei que não iria aprender muito, mas fiquei surpreso ao perceber que eu comecei a aprender muita coisa no sentido social, porque eu tinha dificuldade para me comunicar com pessoas que não conhecia, e isso me animou muito, então a partir da segunda sprint comecei a adquirir uma curva de aprendizado tanto técnico quanto social muito rápido.</w:t>
+      </w:r>
+    </w:p>
+    <w:p>
+      <w:r>
+        <w:t xml:space="preserve">O que acabou me deixando muito mais animado porque além de aprender coisas novas eu comecei a procurar mais, e assim também aperfeiçoar mais minhas habilidades, e me senti tão confiante a o ponto de começar a ensinar, no começo eram só duas pessoas (Aron e Ana Beatriz) mas depois disso comecei a pensar mais e vi que podia ajudar mais pessoas então, decidi chamar mais pessoas, e ai eu realmente eu preparei material para poder ajudar mais pessoas e dar uma aula mesmo, acho que isso foi uma experiencia muito boa, e pretendo aperfeiçoar e procurar mais minhas </w:t>
+      </w:r>
+      <w:r>
+        <w:t xml:space="preserve"> hard </w:t>
+      </w:r>
+      <w:r>
+        <w:t>skills</w:t>
+      </w:r>
+      <w:r>
+        <w:t xml:space="preserve"> </w:t>
+      </w:r>
+      <w:r>
+        <w:t xml:space="preserve"> quanto minhas soft skills</w:t>
+      </w:r>
+      <w:r>
+        <w:t>.</w:t>
+      </w:r>
+    </w:p>
+    <w:p>
+      <w:pPr>
+        <w:rPr>
+          <w:rFonts w:eastAsia="Arial" w:cs="Arial"/>
+        </w:rPr>
+      </w:pPr>
+    </w:p>
+    <w:p>
+      <w:pPr>
+        <w:rPr>
+          <w:rFonts w:eastAsia="Arial" w:cs="Arial"/>
+        </w:rPr>
+      </w:pPr>
+    </w:p>
+    <w:p>
+      <w:pPr>
+        <w:rPr>
+          <w:rFonts w:eastAsia="Arial" w:cs="Arial"/>
+        </w:rPr>
+      </w:pPr>
+      <w:r>
+        <w:rPr>
+          <w:rFonts w:eastAsia="Arial" w:cs="Arial"/>
+        </w:rPr>
+        <w:tab/>
+      </w:r>
+      <w:r>
+        <w:rPr>
+          <w:rFonts w:eastAsia="Arial" w:cs="Arial"/>
+        </w:rPr>
+        <w:t>Eduardo Henrique de Barros: Tive a oportunidade de</w:t>
+      </w:r>
+      <w:r>
+        <w:rPr>
+          <w:rFonts w:eastAsia="Arial" w:cs="Arial"/>
+        </w:rPr>
+        <w:t xml:space="preserve"> utilizar os conceitos que</w:t>
+      </w:r>
+      <w:r>
+        <w:rPr>
+          <w:rFonts w:eastAsia="Arial" w:cs="Arial"/>
+        </w:rPr>
+        <w:t xml:space="preserve"> aprendi nas aulas dentro do</w:t>
+      </w:r>
+      <w:r>
+        <w:rPr>
+          <w:rFonts w:eastAsia="Arial" w:cs="Arial"/>
+        </w:rPr>
+        <w:t xml:space="preserve"> projeto. Apesar de não ter tido um envolvimento técnico muito forte, gostei muito do que produzi no meu contato com Banco de Dados. Também gostei da forma como fizemos a gestão do pro</w:t>
+      </w:r>
+      <w:r>
+        <w:rPr>
+          <w:rFonts w:eastAsia="Arial" w:cs="Arial"/>
+        </w:rPr>
+        <w:t xml:space="preserve">jeto, porque deu certo e </w:t>
+      </w:r>
+      <w:r>
+        <w:rPr>
+          <w:rFonts w:eastAsia="Arial" w:cs="Arial"/>
+        </w:rPr>
+        <w:t>conseguimos fazer as entregas</w:t>
+      </w:r>
+      <w:r>
+        <w:rPr>
+          <w:rFonts w:eastAsia="Arial" w:cs="Arial"/>
+        </w:rPr>
+        <w:t xml:space="preserve"> no prazo</w:t>
+      </w:r>
+      <w:r>
+        <w:rPr>
+          <w:rFonts w:eastAsia="Arial" w:cs="Arial"/>
+        </w:rPr>
+        <w:t>.</w:t>
+      </w:r>
+    </w:p>
+    <w:p>
+      <w:pPr>
+        <w:rPr>
+          <w:rFonts w:eastAsia="Arial" w:cs="Arial"/>
+        </w:rPr>
+      </w:pPr>
+    </w:p>
+    <w:p>
+      <w:pPr>
+        <w:rPr>
+          <w:rFonts w:eastAsia="Arial" w:cs="Arial"/>
+        </w:rPr>
+      </w:pPr>
+      <w:r>
+        <w:rPr>
+          <w:rFonts w:eastAsia="Arial" w:cs="Arial"/>
+        </w:rPr>
+        <w:tab/>
+        <w:t>Paulo Andres Chuchon Lizarbe: ao longo do projeto acabei adquirindo conhecimento na área da tecnologi</w:t>
+      </w:r>
+      <w:r>
+        <w:rPr>
+          <w:rFonts w:eastAsia="Arial" w:cs="Arial"/>
+        </w:rPr>
+        <w:t>a, Banco de dados e negócios de TI</w:t>
+      </w:r>
+      <w:r>
+        <w:rPr>
+          <w:rFonts w:eastAsia="Arial" w:cs="Arial"/>
+        </w:rPr>
+        <w:t xml:space="preserve"> podendo entender melhor a área do suporte e suas importâncias como o gerenciamento de mudança e as complicações possíveis que podem surgir.</w:t>
+      </w:r>
+    </w:p>
+    <w:p>
+      <w:pPr>
+        <w:rPr>
+          <w:rFonts w:eastAsia="Arial" w:cs="Arial"/>
+        </w:rPr>
+      </w:pPr>
+      <w:r>
+        <w:rPr>
+          <w:rFonts w:eastAsia="Arial" w:cs="Arial"/>
+        </w:rPr>
+        <w:t>Participei também no processo da aplicação do projeto como na construção do site e no diagrama de solução, consegui muita experiencia nesse processo.</w:t>
+      </w:r>
+    </w:p>
+    <w:p>
+      <w:r>
+        <w:rPr>
+          <w:rFonts w:eastAsia="Arial" w:cs="Arial"/>
+        </w:rPr>
+        <w:tab/>
+        <w:t xml:space="preserve">Diego Santos Dutra: </w:t>
+      </w:r>
+      <w:r>
+        <w:rPr>
+          <w:rFonts w:eastAsia="Arial" w:cs="Arial"/>
+        </w:rPr>
+        <w:tab/>
       </w:r>
       <w:r>
         <w:rPr>
           <w:rFonts w:cs="Arial"/>
-          <w:color w:val="000000"/>
-        </w:rPr>
-        <w:t xml:space="preserve"> </w:t>
-      </w:r>
-      <w:r>
-        <w:rPr>
-          <w:rFonts w:cs="Arial"/>
-          <w:color w:val="000000"/>
-        </w:rPr>
-        <w:t>que fui requisitado procurei auxiliar da melhor maneira possível.</w:t>
-      </w:r>
-    </w:p>
-    <w:p/>
-    <w:p>
-      <w:r>
-        <w:tab/>
-      </w:r>
-      <w:r>
-        <w:rPr>
-          <w:rFonts w:eastAsia="Arial" w:cs="Arial"/>
-        </w:rPr>
-        <w:t>Luis Fernando Poma Mamani:</w:t>
-      </w:r>
-      <w:r>
-        <w:rPr>
-          <w:rFonts w:eastAsia="Arial" w:cs="Arial"/>
-        </w:rPr>
-        <w:t xml:space="preserve"> </w:t>
-      </w:r>
-      <w:r>
-        <w:t>No começo pensei que não iria aprender muito, mas fiquei surpreso ao perceber que eu comecei a aprender muita coisa no sentido social, porque eu tinha dificuldade para me comunicar com pessoas que não conhecia, e isso me animou muito, então a partir da segunda sprint comecei a adquirir uma curva de aprendizado tanto técnico quanto social muito rápido.</w:t>
-      </w:r>
-    </w:p>
-    <w:p>
-      <w:r>
-        <w:t>O que acabou me deixando muito mais animado porque além de aprender coisas novas eu comecei a procurar mais, e assim também aperfeiçoar mais minhas habilidades, e me senti tão confiante a o ponto de começar a ensinar, no começo eram só duas pessoas (Aron e Ana Beatriz) mas depois disso comecei a pensar mais e vi que podia ajudar mais pessoas então, decidi chamar mais pessoas, e ai eu realmente eu preparei material para poder ajudar mais pessoas e dar uma aula mesmo, acho que isso foi uma experiencia muito boa, e pretendo aperfeiçoar e procurar mais minhas skills quanto minhas soft skills</w:t>
-      </w:r>
-    </w:p>
-    <w:p>
-      <w:pPr>
-        <w:rPr>
-          <w:rFonts w:eastAsia="Arial" w:cs="Arial"/>
-        </w:rPr>
-      </w:pPr>
-    </w:p>
-    <w:p>
-      <w:pPr>
-        <w:rPr>
-          <w:rFonts w:eastAsia="Arial" w:cs="Arial"/>
-        </w:rPr>
-      </w:pPr>
-    </w:p>
-    <w:p>
-      <w:pPr>
-        <w:rPr>
-          <w:rFonts w:eastAsia="Arial" w:cs="Arial"/>
-        </w:rPr>
-      </w:pPr>
-      <w:r>
-        <w:rPr>
-          <w:rFonts w:eastAsia="Arial" w:cs="Arial"/>
-        </w:rPr>
-        <w:tab/>
-      </w:r>
-      <w:r>
-        <w:rPr>
-          <w:rFonts w:eastAsia="Arial" w:cs="Arial"/>
-        </w:rPr>
-        <w:t>Eduardo Henrique de Barros: pude utilizar os conceitos que aprendi nas aulas dentro do meu projeto. Apesar de não ter tido um envolvimento técnico muito forte, gostei muito do que produzi no meu contato com Banco de Dados. Também gostei da forma como fizemos a gestão do projeto, porque deu certo e pudemos conseguimos fazer as entregas.</w:t>
-      </w:r>
-    </w:p>
-    <w:p>
-      <w:pPr>
-        <w:rPr>
-          <w:rFonts w:eastAsia="Arial" w:cs="Arial"/>
-        </w:rPr>
-      </w:pPr>
-    </w:p>
-    <w:p>
-      <w:pPr>
-        <w:rPr>
-          <w:rFonts w:eastAsia="Arial" w:cs="Arial"/>
-        </w:rPr>
-      </w:pPr>
-      <w:r>
-        <w:rPr>
-          <w:rFonts w:eastAsia="Arial" w:cs="Arial"/>
-        </w:rPr>
-        <w:tab/>
-      </w:r>
-      <w:r>
-        <w:rPr>
-          <w:rFonts w:eastAsia="Arial" w:cs="Arial"/>
-        </w:rPr>
-        <w:t xml:space="preserve">Paulo Andres Chuchon Lizarbe: ao longo do projeto acabei adquirindo conhecimento na área da tecnologia, Banco de dados e negócios </w:t>
-      </w:r>
-      <w:proofErr w:type="gramStart"/>
-      <w:r>
-        <w:rPr>
-          <w:rFonts w:eastAsia="Arial" w:cs="Arial"/>
-        </w:rPr>
-        <w:t>de Ti</w:t>
-      </w:r>
-      <w:proofErr w:type="gramEnd"/>
-      <w:r>
-        <w:rPr>
-          <w:rFonts w:eastAsia="Arial" w:cs="Arial"/>
-        </w:rPr>
-        <w:t xml:space="preserve"> podendo entender melhor a área do suporte e suas importâncias como o gerenciamento de mudança e as complicações possíveis que podem surgir.</w:t>
-      </w:r>
-    </w:p>
-    <w:p>
-      <w:pPr>
-        <w:rPr>
-          <w:rFonts w:eastAsia="Arial" w:cs="Arial"/>
-        </w:rPr>
-      </w:pPr>
-      <w:r>
-        <w:rPr>
-          <w:rFonts w:eastAsia="Arial" w:cs="Arial"/>
-        </w:rPr>
-        <w:t>Participei também no processo da aplicação do projeto como na construção do site e no diagrama de solução, consegui muita experiencia nesse processo.</w:t>
-      </w:r>
-    </w:p>
-    <w:p>
-      <w:r>
-        <w:rPr>
-          <w:rFonts w:eastAsia="Arial" w:cs="Arial"/>
-        </w:rPr>
-        <w:tab/>
-      </w:r>
-      <w:r>
-        <w:rPr>
-          <w:rFonts w:eastAsia="Arial" w:cs="Arial"/>
-        </w:rPr>
-        <w:t>Diego Santos Dutra:</w:t>
-      </w:r>
-      <w:r>
-        <w:rPr>
-          <w:rFonts w:eastAsia="Arial" w:cs="Arial"/>
-        </w:rPr>
-        <w:t xml:space="preserve"> </w:t>
-      </w:r>
-      <w:r>
-        <w:rPr>
-          <w:rFonts w:eastAsia="Arial" w:cs="Arial"/>
-        </w:rPr>
-        <w:tab/>
-      </w:r>
-      <w:r>
-        <w:rPr>
-          <w:rFonts w:cs="Arial"/>
-        </w:rPr>
-        <w:t xml:space="preserve">Em relação ao projeto, obtive um bom aprendizado tanto em conteúdos técnicos quanto em comportamento. Me surpreendi com a área de TI, pois não esperava que </w:t>
-      </w:r>
-      <w:proofErr w:type="gramStart"/>
-      <w:r>
-        <w:rPr>
-          <w:rFonts w:cs="Arial"/>
-        </w:rPr>
-        <w:t>a mesma</w:t>
-      </w:r>
-      <w:proofErr w:type="gramEnd"/>
-      <w:r>
-        <w:rPr>
-          <w:rFonts w:cs="Arial"/>
-        </w:rPr>
-        <w:t xml:space="preserve"> fosse tão ampla. Aprendi vários conteúdos em Banco de Dados, Algoritmos, Arquitetura Computacional, Tecnologia da Informação e em Socioemocional; e aprendi também que na vida, temos que </w:t>
-      </w:r>
-      <w:proofErr w:type="gramStart"/>
-      <w:r>
-        <w:rPr>
-          <w:rFonts w:cs="Arial"/>
-        </w:rPr>
-        <w:t>abrir mão de</w:t>
-      </w:r>
-      <w:proofErr w:type="gramEnd"/>
-      <w:r>
-        <w:rPr>
-          <w:rFonts w:cs="Arial"/>
-        </w:rPr>
-        <w:t xml:space="preserve"> algumas coisas para que outras melhores possam vir.</w:t>
-      </w:r>
-      <w:r>
-        <w:rPr>
-          <w:rFonts w:cs="Arial"/>
-        </w:rPr>
-        <w:t xml:space="preserve"> </w:t>
+        </w:rPr>
+        <w:t xml:space="preserve">Em relação ao projeto, obtive um bom aprendizado tanto em conteúdos técnicos quanto em comportamento. Me surpreendi com a área de TI, pois não esperava que a mesma fosse tão ampla. Aprendi vários conteúdos em Banco de Dados, Algoritmos, Arquitetura Computacional, Tecnologia da Informação e em Socioemocional; e aprendi também que na vida, temos que abrir mão de algumas coisas para que outras melhores possam vir. </w:t>
       </w:r>
     </w:p>
     <w:p>
@@ -13771,7 +13247,21 @@
         <w:rPr>
           <w:rFonts w:eastAsia="Arial" w:cs="Arial"/>
         </w:rPr>
-        <w:t>Pensando numa possível continuação do projeto, pensamos em fazer um aprimoramento do sistema de cadastros do nosso software, visando uma maior autonomia do cliente na execução dos cadastros. Também pensamos em dar um prolongamento na aquisição de dados do nosso sistema.</w:t>
+        <w:t xml:space="preserve">Pensando numa possível continuação do projeto, pensamos em fazer um aprimoramento do sistema de cadastros do nosso software, visando uma maior autonomia do cliente na execução dos cadastros. Também </w:t>
+      </w:r>
+      <w:r>
+        <w:rPr>
+          <w:rFonts w:eastAsia="Arial" w:cs="Arial"/>
+        </w:rPr>
+        <w:t>visamos expandir nossa solução para outras áreas e assim atender melhor o nosso cliente</w:t>
+      </w:r>
+      <w:bookmarkStart w:id="33" w:name="_GoBack"/>
+      <w:bookmarkEnd w:id="33"/>
+      <w:r>
+        <w:rPr>
+          <w:rFonts w:eastAsia="Arial" w:cs="Arial"/>
+        </w:rPr>
+        <w:t>.</w:t>
       </w:r>
     </w:p>
     <w:p/>
@@ -13805,9 +13295,9 @@
           <w:tab w:val="clear" w:pos="851"/>
         </w:tabs>
       </w:pPr>
-      <w:bookmarkStart w:id="33" w:name="_Toc124080469"/>
-      <w:bookmarkStart w:id="34" w:name="_Toc125201972"/>
-      <w:bookmarkStart w:id="35" w:name="_Toc125374528"/>
+      <w:bookmarkStart w:id="34" w:name="_Toc124080469"/>
+      <w:bookmarkStart w:id="35" w:name="_Toc125201972"/>
+      <w:bookmarkStart w:id="36" w:name="_Toc125374528"/>
     </w:p>
     <w:p>
       <w:pPr>
@@ -13833,17 +13323,17 @@
       <w:pPr>
         <w:pStyle w:val="Ttulo"/>
       </w:pPr>
-      <w:bookmarkStart w:id="36" w:name="_Toc156754425"/>
-      <w:bookmarkStart w:id="37" w:name="_Toc512519612"/>
+      <w:bookmarkStart w:id="37" w:name="_Toc156754425"/>
+      <w:bookmarkStart w:id="38" w:name="_Toc512519612"/>
       <w:r>
         <w:lastRenderedPageBreak/>
         <w:t>ReferÊncias</w:t>
       </w:r>
-      <w:bookmarkEnd w:id="33"/>
       <w:bookmarkEnd w:id="34"/>
       <w:bookmarkEnd w:id="35"/>
       <w:bookmarkEnd w:id="36"/>
       <w:bookmarkEnd w:id="37"/>
+      <w:bookmarkEnd w:id="38"/>
     </w:p>
     <w:p>
       <w:pPr>
@@ -13879,8 +13369,6 @@
         </w:rPr>
         <w:fldChar w:fldCharType="separate"/>
       </w:r>
-      <w:bookmarkStart w:id="38" w:name="_GoBack"/>
-      <w:bookmarkEnd w:id="38"/>
     </w:p>
     <w:p>
       <w:pPr>
@@ -13957,7 +13445,7 @@
 </file>
 
 <file path=word/endnotes.xml><?xml version="1.0" encoding="utf-8"?>
-<w:endnotes xmlns:wpc="http://schemas.microsoft.com/office/word/2010/wordprocessingCanvas" xmlns:cx="http://schemas.microsoft.com/office/drawing/2014/chartex" xmlns:cx1="http://schemas.microsoft.com/office/drawing/2015/9/8/chartex" xmlns:cx2="http://schemas.microsoft.com/office/drawing/2015/10/21/chartex" xmlns:cx3="http://schemas.microsoft.com/office/drawing/2016/5/9/chartex" xmlns:cx4="http://schemas.microsoft.com/office/drawing/2016/5/10/chartex" xmlns:cx5="http://schemas.microsoft.com/office/drawing/2016/5/11/chartex" xmlns:cx6="http://schemas.microsoft.com/office/drawing/2016/5/12/chartex" xmlns:cx7="http://schemas.microsoft.com/office/drawing/2016/5/13/chartex" xmlns:cx8="http://schemas.microsoft.com/office/drawing/2016/5/14/chartex" xmlns:mc="http://schemas.openxmlformats.org/markup-compatibility/2006" xmlns:aink="http://schemas.microsoft.com/office/drawing/2016/ink" xmlns:am3d="http://schemas.microsoft.com/office/drawing/2017/model3d" xmlns:o="urn:schemas-microsoft-com:office:office" xmlns:r="http://schemas.openxmlformats.org/officeDocument/2006/relationships" xmlns:m="http://schemas.openxmlformats.org/officeDocument/2006/math" xmlns:v="urn:schemas-microsoft-com:vml" xmlns:wp14="http://schemas.microsoft.com/office/word/2010/wordprocessingDrawing" xmlns:wp="http://schemas.openxmlformats.org/drawingml/2006/wordprocessingDrawing" xmlns:w10="urn:schemas-microsoft-com:office:word" xmlns:w="http://schemas.openxmlformats.org/wordprocessingml/2006/main" xmlns:w14="http://schemas.microsoft.com/office/word/2010/wordml" xmlns:w15="http://schemas.microsoft.com/office/word/2012/wordml" xmlns:w16cid="http://schemas.microsoft.com/office/word/2016/wordml/cid" xmlns:w16se="http://schemas.microsoft.com/office/word/2015/wordml/symex" xmlns:wpg="http://schemas.microsoft.com/office/word/2010/wordprocessingGroup" xmlns:wpi="http://schemas.microsoft.com/office/word/2010/wordprocessingInk" xmlns:wne="http://schemas.microsoft.com/office/word/2006/wordml" xmlns:wps="http://schemas.microsoft.com/office/word/2010/wordprocessingShape" mc:Ignorable="w14 w15 w16se w16cid wp14">
+<w:endnotes xmlns:wpc="http://schemas.microsoft.com/office/word/2010/wordprocessingCanvas" xmlns:cx="http://schemas.microsoft.com/office/drawing/2014/chartex" xmlns:mc="http://schemas.openxmlformats.org/markup-compatibility/2006" xmlns:o="urn:schemas-microsoft-com:office:office" xmlns:r="http://schemas.openxmlformats.org/officeDocument/2006/relationships" xmlns:m="http://schemas.openxmlformats.org/officeDocument/2006/math" xmlns:v="urn:schemas-microsoft-com:vml" xmlns:wp14="http://schemas.microsoft.com/office/word/2010/wordprocessingDrawing" xmlns:wp="http://schemas.openxmlformats.org/drawingml/2006/wordprocessingDrawing" xmlns:w10="urn:schemas-microsoft-com:office:word" xmlns:w="http://schemas.openxmlformats.org/wordprocessingml/2006/main" xmlns:w14="http://schemas.microsoft.com/office/word/2010/wordml" xmlns:w15="http://schemas.microsoft.com/office/word/2012/wordml" xmlns:w16se="http://schemas.microsoft.com/office/word/2015/wordml/symex" xmlns:wpg="http://schemas.microsoft.com/office/word/2010/wordprocessingGroup" xmlns:wpi="http://schemas.microsoft.com/office/word/2010/wordprocessingInk" xmlns:wne="http://schemas.microsoft.com/office/word/2006/wordml" xmlns:wps="http://schemas.microsoft.com/office/word/2010/wordprocessingShape" mc:Ignorable="w14 w15 w16se wp14">
   <w:endnote w:type="separator" w:id="-1">
     <w:p>
       <w:r>
@@ -13982,7 +13470,7 @@
 </file>
 
 <file path=word/footer1.xml><?xml version="1.0" encoding="utf-8"?>
-<w:ftr xmlns:wpc="http://schemas.microsoft.com/office/word/2010/wordprocessingCanvas" xmlns:cx="http://schemas.microsoft.com/office/drawing/2014/chartex" xmlns:cx1="http://schemas.microsoft.com/office/drawing/2015/9/8/chartex" xmlns:cx2="http://schemas.microsoft.com/office/drawing/2015/10/21/chartex" xmlns:cx3="http://schemas.microsoft.com/office/drawing/2016/5/9/chartex" xmlns:cx4="http://schemas.microsoft.com/office/drawing/2016/5/10/chartex" xmlns:cx5="http://schemas.microsoft.com/office/drawing/2016/5/11/chartex" xmlns:cx6="http://schemas.microsoft.com/office/drawing/2016/5/12/chartex" xmlns:cx7="http://schemas.microsoft.com/office/drawing/2016/5/13/chartex" xmlns:cx8="http://schemas.microsoft.com/office/drawing/2016/5/14/chartex" xmlns:mc="http://schemas.openxmlformats.org/markup-compatibility/2006" xmlns:aink="http://schemas.microsoft.com/office/drawing/2016/ink" xmlns:am3d="http://schemas.microsoft.com/office/drawing/2017/model3d" xmlns:o="urn:schemas-microsoft-com:office:office" xmlns:r="http://schemas.openxmlformats.org/officeDocument/2006/relationships" xmlns:m="http://schemas.openxmlformats.org/officeDocument/2006/math" xmlns:v="urn:schemas-microsoft-com:vml" xmlns:wp14="http://schemas.microsoft.com/office/word/2010/wordprocessingDrawing" xmlns:wp="http://schemas.openxmlformats.org/drawingml/2006/wordprocessingDrawing" xmlns:w10="urn:schemas-microsoft-com:office:word" xmlns:w="http://schemas.openxmlformats.org/wordprocessingml/2006/main" xmlns:w14="http://schemas.microsoft.com/office/word/2010/wordml" xmlns:w15="http://schemas.microsoft.com/office/word/2012/wordml" xmlns:w16cid="http://schemas.microsoft.com/office/word/2016/wordml/cid" xmlns:w16se="http://schemas.microsoft.com/office/word/2015/wordml/symex" xmlns:wpg="http://schemas.microsoft.com/office/word/2010/wordprocessingGroup" xmlns:wpi="http://schemas.microsoft.com/office/word/2010/wordprocessingInk" xmlns:wne="http://schemas.microsoft.com/office/word/2006/wordml" xmlns:wps="http://schemas.microsoft.com/office/word/2010/wordprocessingShape" mc:Ignorable="w14 w15 w16se w16cid wp14">
+<w:ftr xmlns:wpc="http://schemas.microsoft.com/office/word/2010/wordprocessingCanvas" xmlns:cx="http://schemas.microsoft.com/office/drawing/2014/chartex" xmlns:mc="http://schemas.openxmlformats.org/markup-compatibility/2006" xmlns:o="urn:schemas-microsoft-com:office:office" xmlns:r="http://schemas.openxmlformats.org/officeDocument/2006/relationships" xmlns:m="http://schemas.openxmlformats.org/officeDocument/2006/math" xmlns:v="urn:schemas-microsoft-com:vml" xmlns:wp14="http://schemas.microsoft.com/office/word/2010/wordprocessingDrawing" xmlns:wp="http://schemas.openxmlformats.org/drawingml/2006/wordprocessingDrawing" xmlns:w10="urn:schemas-microsoft-com:office:word" xmlns:w="http://schemas.openxmlformats.org/wordprocessingml/2006/main" xmlns:w14="http://schemas.microsoft.com/office/word/2010/wordml" xmlns:w15="http://schemas.microsoft.com/office/word/2012/wordml" xmlns:w16se="http://schemas.microsoft.com/office/word/2015/wordml/symex" xmlns:wpg="http://schemas.microsoft.com/office/word/2010/wordprocessingGroup" xmlns:wpi="http://schemas.microsoft.com/office/word/2010/wordprocessingInk" xmlns:wne="http://schemas.microsoft.com/office/word/2006/wordml" xmlns:wps="http://schemas.microsoft.com/office/word/2010/wordprocessingShape" mc:Ignorable="w14 w15 w16se wp14">
   <w:p>
     <w:pPr>
       <w:pStyle w:val="Rodap"/>
@@ -14033,7 +13521,7 @@
 </file>
 
 <file path=word/footer10.xml><?xml version="1.0" encoding="utf-8"?>
-<w:ftr xmlns:wpc="http://schemas.microsoft.com/office/word/2010/wordprocessingCanvas" xmlns:cx="http://schemas.microsoft.com/office/drawing/2014/chartex" xmlns:cx1="http://schemas.microsoft.com/office/drawing/2015/9/8/chartex" xmlns:cx2="http://schemas.microsoft.com/office/drawing/2015/10/21/chartex" xmlns:cx3="http://schemas.microsoft.com/office/drawing/2016/5/9/chartex" xmlns:cx4="http://schemas.microsoft.com/office/drawing/2016/5/10/chartex" xmlns:cx5="http://schemas.microsoft.com/office/drawing/2016/5/11/chartex" xmlns:cx6="http://schemas.microsoft.com/office/drawing/2016/5/12/chartex" xmlns:cx7="http://schemas.microsoft.com/office/drawing/2016/5/13/chartex" xmlns:cx8="http://schemas.microsoft.com/office/drawing/2016/5/14/chartex" xmlns:mc="http://schemas.openxmlformats.org/markup-compatibility/2006" xmlns:aink="http://schemas.microsoft.com/office/drawing/2016/ink" xmlns:am3d="http://schemas.microsoft.com/office/drawing/2017/model3d" xmlns:o="urn:schemas-microsoft-com:office:office" xmlns:r="http://schemas.openxmlformats.org/officeDocument/2006/relationships" xmlns:m="http://schemas.openxmlformats.org/officeDocument/2006/math" xmlns:v="urn:schemas-microsoft-com:vml" xmlns:wp14="http://schemas.microsoft.com/office/word/2010/wordprocessingDrawing" xmlns:wp="http://schemas.openxmlformats.org/drawingml/2006/wordprocessingDrawing" xmlns:w10="urn:schemas-microsoft-com:office:word" xmlns:w="http://schemas.openxmlformats.org/wordprocessingml/2006/main" xmlns:w14="http://schemas.microsoft.com/office/word/2010/wordml" xmlns:w15="http://schemas.microsoft.com/office/word/2012/wordml" xmlns:w16cid="http://schemas.microsoft.com/office/word/2016/wordml/cid" xmlns:w16se="http://schemas.microsoft.com/office/word/2015/wordml/symex" xmlns:wpg="http://schemas.microsoft.com/office/word/2010/wordprocessingGroup" xmlns:wpi="http://schemas.microsoft.com/office/word/2010/wordprocessingInk" xmlns:wne="http://schemas.microsoft.com/office/word/2006/wordml" xmlns:wps="http://schemas.microsoft.com/office/word/2010/wordprocessingShape" mc:Ignorable="w14 w15 w16se w16cid wp14">
+<w:ftr xmlns:wpc="http://schemas.microsoft.com/office/word/2010/wordprocessingCanvas" xmlns:cx="http://schemas.microsoft.com/office/drawing/2014/chartex" xmlns:mc="http://schemas.openxmlformats.org/markup-compatibility/2006" xmlns:o="urn:schemas-microsoft-com:office:office" xmlns:r="http://schemas.openxmlformats.org/officeDocument/2006/relationships" xmlns:m="http://schemas.openxmlformats.org/officeDocument/2006/math" xmlns:v="urn:schemas-microsoft-com:vml" xmlns:wp14="http://schemas.microsoft.com/office/word/2010/wordprocessingDrawing" xmlns:wp="http://schemas.openxmlformats.org/drawingml/2006/wordprocessingDrawing" xmlns:w10="urn:schemas-microsoft-com:office:word" xmlns:w="http://schemas.openxmlformats.org/wordprocessingml/2006/main" xmlns:w14="http://schemas.microsoft.com/office/word/2010/wordml" xmlns:w15="http://schemas.microsoft.com/office/word/2012/wordml" xmlns:w16se="http://schemas.microsoft.com/office/word/2015/wordml/symex" xmlns:wpg="http://schemas.microsoft.com/office/word/2010/wordprocessingGroup" xmlns:wpi="http://schemas.microsoft.com/office/word/2010/wordprocessingInk" xmlns:wne="http://schemas.microsoft.com/office/word/2006/wordml" xmlns:wps="http://schemas.microsoft.com/office/word/2010/wordprocessingShape" mc:Ignorable="w14 w15 w16se wp14">
   <w:p>
     <w:pPr>
       <w:pStyle w:val="Rodap"/>
@@ -14043,7 +13531,7 @@
 </file>
 
 <file path=word/footer11.xml><?xml version="1.0" encoding="utf-8"?>
-<w:ftr xmlns:wpc="http://schemas.microsoft.com/office/word/2010/wordprocessingCanvas" xmlns:cx="http://schemas.microsoft.com/office/drawing/2014/chartex" xmlns:cx1="http://schemas.microsoft.com/office/drawing/2015/9/8/chartex" xmlns:cx2="http://schemas.microsoft.com/office/drawing/2015/10/21/chartex" xmlns:cx3="http://schemas.microsoft.com/office/drawing/2016/5/9/chartex" xmlns:cx4="http://schemas.microsoft.com/office/drawing/2016/5/10/chartex" xmlns:cx5="http://schemas.microsoft.com/office/drawing/2016/5/11/chartex" xmlns:cx6="http://schemas.microsoft.com/office/drawing/2016/5/12/chartex" xmlns:cx7="http://schemas.microsoft.com/office/drawing/2016/5/13/chartex" xmlns:cx8="http://schemas.microsoft.com/office/drawing/2016/5/14/chartex" xmlns:mc="http://schemas.openxmlformats.org/markup-compatibility/2006" xmlns:aink="http://schemas.microsoft.com/office/drawing/2016/ink" xmlns:am3d="http://schemas.microsoft.com/office/drawing/2017/model3d" xmlns:o="urn:schemas-microsoft-com:office:office" xmlns:r="http://schemas.openxmlformats.org/officeDocument/2006/relationships" xmlns:m="http://schemas.openxmlformats.org/officeDocument/2006/math" xmlns:v="urn:schemas-microsoft-com:vml" xmlns:wp14="http://schemas.microsoft.com/office/word/2010/wordprocessingDrawing" xmlns:wp="http://schemas.openxmlformats.org/drawingml/2006/wordprocessingDrawing" xmlns:w10="urn:schemas-microsoft-com:office:word" xmlns:w="http://schemas.openxmlformats.org/wordprocessingml/2006/main" xmlns:w14="http://schemas.microsoft.com/office/word/2010/wordml" xmlns:w15="http://schemas.microsoft.com/office/word/2012/wordml" xmlns:w16cid="http://schemas.microsoft.com/office/word/2016/wordml/cid" xmlns:w16se="http://schemas.microsoft.com/office/word/2015/wordml/symex" xmlns:wpg="http://schemas.microsoft.com/office/word/2010/wordprocessingGroup" xmlns:wpi="http://schemas.microsoft.com/office/word/2010/wordprocessingInk" xmlns:wne="http://schemas.microsoft.com/office/word/2006/wordml" xmlns:wps="http://schemas.microsoft.com/office/word/2010/wordprocessingShape" mc:Ignorable="w14 w15 w16se w16cid wp14">
+<w:ftr xmlns:wpc="http://schemas.microsoft.com/office/word/2010/wordprocessingCanvas" xmlns:cx="http://schemas.microsoft.com/office/drawing/2014/chartex" xmlns:mc="http://schemas.openxmlformats.org/markup-compatibility/2006" xmlns:o="urn:schemas-microsoft-com:office:office" xmlns:r="http://schemas.openxmlformats.org/officeDocument/2006/relationships" xmlns:m="http://schemas.openxmlformats.org/officeDocument/2006/math" xmlns:v="urn:schemas-microsoft-com:vml" xmlns:wp14="http://schemas.microsoft.com/office/word/2010/wordprocessingDrawing" xmlns:wp="http://schemas.openxmlformats.org/drawingml/2006/wordprocessingDrawing" xmlns:w10="urn:schemas-microsoft-com:office:word" xmlns:w="http://schemas.openxmlformats.org/wordprocessingml/2006/main" xmlns:w14="http://schemas.microsoft.com/office/word/2010/wordml" xmlns:w15="http://schemas.microsoft.com/office/word/2012/wordml" xmlns:w16se="http://schemas.microsoft.com/office/word/2015/wordml/symex" xmlns:wpg="http://schemas.microsoft.com/office/word/2010/wordprocessingGroup" xmlns:wpi="http://schemas.microsoft.com/office/word/2010/wordprocessingInk" xmlns:wne="http://schemas.microsoft.com/office/word/2006/wordml" xmlns:wps="http://schemas.microsoft.com/office/word/2010/wordprocessingShape" mc:Ignorable="w14 w15 w16se wp14">
   <w:p>
     <w:pPr>
       <w:pStyle w:val="Rodap"/>
@@ -14053,7 +13541,7 @@
 </file>
 
 <file path=word/footer12.xml><?xml version="1.0" encoding="utf-8"?>
-<w:ftr xmlns:wpc="http://schemas.microsoft.com/office/word/2010/wordprocessingCanvas" xmlns:cx="http://schemas.microsoft.com/office/drawing/2014/chartex" xmlns:cx1="http://schemas.microsoft.com/office/drawing/2015/9/8/chartex" xmlns:cx2="http://schemas.microsoft.com/office/drawing/2015/10/21/chartex" xmlns:cx3="http://schemas.microsoft.com/office/drawing/2016/5/9/chartex" xmlns:cx4="http://schemas.microsoft.com/office/drawing/2016/5/10/chartex" xmlns:cx5="http://schemas.microsoft.com/office/drawing/2016/5/11/chartex" xmlns:cx6="http://schemas.microsoft.com/office/drawing/2016/5/12/chartex" xmlns:cx7="http://schemas.microsoft.com/office/drawing/2016/5/13/chartex" xmlns:cx8="http://schemas.microsoft.com/office/drawing/2016/5/14/chartex" xmlns:mc="http://schemas.openxmlformats.org/markup-compatibility/2006" xmlns:aink="http://schemas.microsoft.com/office/drawing/2016/ink" xmlns:am3d="http://schemas.microsoft.com/office/drawing/2017/model3d" xmlns:o="urn:schemas-microsoft-com:office:office" xmlns:r="http://schemas.openxmlformats.org/officeDocument/2006/relationships" xmlns:m="http://schemas.openxmlformats.org/officeDocument/2006/math" xmlns:v="urn:schemas-microsoft-com:vml" xmlns:wp14="http://schemas.microsoft.com/office/word/2010/wordprocessingDrawing" xmlns:wp="http://schemas.openxmlformats.org/drawingml/2006/wordprocessingDrawing" xmlns:w10="urn:schemas-microsoft-com:office:word" xmlns:w="http://schemas.openxmlformats.org/wordprocessingml/2006/main" xmlns:w14="http://schemas.microsoft.com/office/word/2010/wordml" xmlns:w15="http://schemas.microsoft.com/office/word/2012/wordml" xmlns:w16cid="http://schemas.microsoft.com/office/word/2016/wordml/cid" xmlns:w16se="http://schemas.microsoft.com/office/word/2015/wordml/symex" xmlns:wpg="http://schemas.microsoft.com/office/word/2010/wordprocessingGroup" xmlns:wpi="http://schemas.microsoft.com/office/word/2010/wordprocessingInk" xmlns:wne="http://schemas.microsoft.com/office/word/2006/wordml" xmlns:wps="http://schemas.microsoft.com/office/word/2010/wordprocessingShape" mc:Ignorable="w14 w15 w16se w16cid wp14">
+<w:ftr xmlns:wpc="http://schemas.microsoft.com/office/word/2010/wordprocessingCanvas" xmlns:cx="http://schemas.microsoft.com/office/drawing/2014/chartex" xmlns:mc="http://schemas.openxmlformats.org/markup-compatibility/2006" xmlns:o="urn:schemas-microsoft-com:office:office" xmlns:r="http://schemas.openxmlformats.org/officeDocument/2006/relationships" xmlns:m="http://schemas.openxmlformats.org/officeDocument/2006/math" xmlns:v="urn:schemas-microsoft-com:vml" xmlns:wp14="http://schemas.microsoft.com/office/word/2010/wordprocessingDrawing" xmlns:wp="http://schemas.openxmlformats.org/drawingml/2006/wordprocessingDrawing" xmlns:w10="urn:schemas-microsoft-com:office:word" xmlns:w="http://schemas.openxmlformats.org/wordprocessingml/2006/main" xmlns:w14="http://schemas.microsoft.com/office/word/2010/wordml" xmlns:w15="http://schemas.microsoft.com/office/word/2012/wordml" xmlns:w16se="http://schemas.microsoft.com/office/word/2015/wordml/symex" xmlns:wpg="http://schemas.microsoft.com/office/word/2010/wordprocessingGroup" xmlns:wpi="http://schemas.microsoft.com/office/word/2010/wordprocessingInk" xmlns:wne="http://schemas.microsoft.com/office/word/2006/wordml" xmlns:wps="http://schemas.microsoft.com/office/word/2010/wordprocessingShape" mc:Ignorable="w14 w15 w16se wp14">
   <w:p>
     <w:pPr>
       <w:pStyle w:val="Rodap"/>
@@ -14063,7 +13551,7 @@
 </file>
 
 <file path=word/footer13.xml><?xml version="1.0" encoding="utf-8"?>
-<w:ftr xmlns:wpc="http://schemas.microsoft.com/office/word/2010/wordprocessingCanvas" xmlns:cx="http://schemas.microsoft.com/office/drawing/2014/chartex" xmlns:cx1="http://schemas.microsoft.com/office/drawing/2015/9/8/chartex" xmlns:cx2="http://schemas.microsoft.com/office/drawing/2015/10/21/chartex" xmlns:cx3="http://schemas.microsoft.com/office/drawing/2016/5/9/chartex" xmlns:cx4="http://schemas.microsoft.com/office/drawing/2016/5/10/chartex" xmlns:cx5="http://schemas.microsoft.com/office/drawing/2016/5/11/chartex" xmlns:cx6="http://schemas.microsoft.com/office/drawing/2016/5/12/chartex" xmlns:cx7="http://schemas.microsoft.com/office/drawing/2016/5/13/chartex" xmlns:cx8="http://schemas.microsoft.com/office/drawing/2016/5/14/chartex" xmlns:mc="http://schemas.openxmlformats.org/markup-compatibility/2006" xmlns:aink="http://schemas.microsoft.com/office/drawing/2016/ink" xmlns:am3d="http://schemas.microsoft.com/office/drawing/2017/model3d" xmlns:o="urn:schemas-microsoft-com:office:office" xmlns:r="http://schemas.openxmlformats.org/officeDocument/2006/relationships" xmlns:m="http://schemas.openxmlformats.org/officeDocument/2006/math" xmlns:v="urn:schemas-microsoft-com:vml" xmlns:wp14="http://schemas.microsoft.com/office/word/2010/wordprocessingDrawing" xmlns:wp="http://schemas.openxmlformats.org/drawingml/2006/wordprocessingDrawing" xmlns:w10="urn:schemas-microsoft-com:office:word" xmlns:w="http://schemas.openxmlformats.org/wordprocessingml/2006/main" xmlns:w14="http://schemas.microsoft.com/office/word/2010/wordml" xmlns:w15="http://schemas.microsoft.com/office/word/2012/wordml" xmlns:w16cid="http://schemas.microsoft.com/office/word/2016/wordml/cid" xmlns:w16se="http://schemas.microsoft.com/office/word/2015/wordml/symex" xmlns:wpg="http://schemas.microsoft.com/office/word/2010/wordprocessingGroup" xmlns:wpi="http://schemas.microsoft.com/office/word/2010/wordprocessingInk" xmlns:wne="http://schemas.microsoft.com/office/word/2006/wordml" xmlns:wps="http://schemas.microsoft.com/office/word/2010/wordprocessingShape" mc:Ignorable="w14 w15 w16se w16cid wp14">
+<w:ftr xmlns:wpc="http://schemas.microsoft.com/office/word/2010/wordprocessingCanvas" xmlns:cx="http://schemas.microsoft.com/office/drawing/2014/chartex" xmlns:mc="http://schemas.openxmlformats.org/markup-compatibility/2006" xmlns:o="urn:schemas-microsoft-com:office:office" xmlns:r="http://schemas.openxmlformats.org/officeDocument/2006/relationships" xmlns:m="http://schemas.openxmlformats.org/officeDocument/2006/math" xmlns:v="urn:schemas-microsoft-com:vml" xmlns:wp14="http://schemas.microsoft.com/office/word/2010/wordprocessingDrawing" xmlns:wp="http://schemas.openxmlformats.org/drawingml/2006/wordprocessingDrawing" xmlns:w10="urn:schemas-microsoft-com:office:word" xmlns:w="http://schemas.openxmlformats.org/wordprocessingml/2006/main" xmlns:w14="http://schemas.microsoft.com/office/word/2010/wordml" xmlns:w15="http://schemas.microsoft.com/office/word/2012/wordml" xmlns:w16se="http://schemas.microsoft.com/office/word/2015/wordml/symex" xmlns:wpg="http://schemas.microsoft.com/office/word/2010/wordprocessingGroup" xmlns:wpi="http://schemas.microsoft.com/office/word/2010/wordprocessingInk" xmlns:wne="http://schemas.microsoft.com/office/word/2006/wordml" xmlns:wps="http://schemas.microsoft.com/office/word/2010/wordprocessingShape" mc:Ignorable="w14 w15 w16se wp14">
   <w:p>
     <w:pPr>
       <w:pStyle w:val="Rodap"/>
@@ -14074,7 +13562,7 @@
 </file>
 
 <file path=word/footer14.xml><?xml version="1.0" encoding="utf-8"?>
-<w:ftr xmlns:wpc="http://schemas.microsoft.com/office/word/2010/wordprocessingCanvas" xmlns:cx="http://schemas.microsoft.com/office/drawing/2014/chartex" xmlns:cx1="http://schemas.microsoft.com/office/drawing/2015/9/8/chartex" xmlns:cx2="http://schemas.microsoft.com/office/drawing/2015/10/21/chartex" xmlns:cx3="http://schemas.microsoft.com/office/drawing/2016/5/9/chartex" xmlns:cx4="http://schemas.microsoft.com/office/drawing/2016/5/10/chartex" xmlns:cx5="http://schemas.microsoft.com/office/drawing/2016/5/11/chartex" xmlns:cx6="http://schemas.microsoft.com/office/drawing/2016/5/12/chartex" xmlns:cx7="http://schemas.microsoft.com/office/drawing/2016/5/13/chartex" xmlns:cx8="http://schemas.microsoft.com/office/drawing/2016/5/14/chartex" xmlns:mc="http://schemas.openxmlformats.org/markup-compatibility/2006" xmlns:aink="http://schemas.microsoft.com/office/drawing/2016/ink" xmlns:am3d="http://schemas.microsoft.com/office/drawing/2017/model3d" xmlns:o="urn:schemas-microsoft-com:office:office" xmlns:r="http://schemas.openxmlformats.org/officeDocument/2006/relationships" xmlns:m="http://schemas.openxmlformats.org/officeDocument/2006/math" xmlns:v="urn:schemas-microsoft-com:vml" xmlns:wp14="http://schemas.microsoft.com/office/word/2010/wordprocessingDrawing" xmlns:wp="http://schemas.openxmlformats.org/drawingml/2006/wordprocessingDrawing" xmlns:w10="urn:schemas-microsoft-com:office:word" xmlns:w="http://schemas.openxmlformats.org/wordprocessingml/2006/main" xmlns:w14="http://schemas.microsoft.com/office/word/2010/wordml" xmlns:w15="http://schemas.microsoft.com/office/word/2012/wordml" xmlns:w16cid="http://schemas.microsoft.com/office/word/2016/wordml/cid" xmlns:w16se="http://schemas.microsoft.com/office/word/2015/wordml/symex" xmlns:wpg="http://schemas.microsoft.com/office/word/2010/wordprocessingGroup" xmlns:wpi="http://schemas.microsoft.com/office/word/2010/wordprocessingInk" xmlns:wne="http://schemas.microsoft.com/office/word/2006/wordml" xmlns:wps="http://schemas.microsoft.com/office/word/2010/wordprocessingShape" mc:Ignorable="w14 w15 w16se w16cid wp14">
+<w:ftr xmlns:wpc="http://schemas.microsoft.com/office/word/2010/wordprocessingCanvas" xmlns:cx="http://schemas.microsoft.com/office/drawing/2014/chartex" xmlns:mc="http://schemas.openxmlformats.org/markup-compatibility/2006" xmlns:o="urn:schemas-microsoft-com:office:office" xmlns:r="http://schemas.openxmlformats.org/officeDocument/2006/relationships" xmlns:m="http://schemas.openxmlformats.org/officeDocument/2006/math" xmlns:v="urn:schemas-microsoft-com:vml" xmlns:wp14="http://schemas.microsoft.com/office/word/2010/wordprocessingDrawing" xmlns:wp="http://schemas.openxmlformats.org/drawingml/2006/wordprocessingDrawing" xmlns:w10="urn:schemas-microsoft-com:office:word" xmlns:w="http://schemas.openxmlformats.org/wordprocessingml/2006/main" xmlns:w14="http://schemas.microsoft.com/office/word/2010/wordml" xmlns:w15="http://schemas.microsoft.com/office/word/2012/wordml" xmlns:w16se="http://schemas.microsoft.com/office/word/2015/wordml/symex" xmlns:wpg="http://schemas.microsoft.com/office/word/2010/wordprocessingGroup" xmlns:wpi="http://schemas.microsoft.com/office/word/2010/wordprocessingInk" xmlns:wne="http://schemas.microsoft.com/office/word/2006/wordml" xmlns:wps="http://schemas.microsoft.com/office/word/2010/wordprocessingShape" mc:Ignorable="w14 w15 w16se wp14">
   <w:p>
     <w:pPr>
       <w:pStyle w:val="Rodap"/>
@@ -14084,7 +13572,7 @@
 </file>
 
 <file path=word/footer15.xml><?xml version="1.0" encoding="utf-8"?>
-<w:ftr xmlns:wpc="http://schemas.microsoft.com/office/word/2010/wordprocessingCanvas" xmlns:cx="http://schemas.microsoft.com/office/drawing/2014/chartex" xmlns:cx1="http://schemas.microsoft.com/office/drawing/2015/9/8/chartex" xmlns:cx2="http://schemas.microsoft.com/office/drawing/2015/10/21/chartex" xmlns:cx3="http://schemas.microsoft.com/office/drawing/2016/5/9/chartex" xmlns:cx4="http://schemas.microsoft.com/office/drawing/2016/5/10/chartex" xmlns:cx5="http://schemas.microsoft.com/office/drawing/2016/5/11/chartex" xmlns:cx6="http://schemas.microsoft.com/office/drawing/2016/5/12/chartex" xmlns:cx7="http://schemas.microsoft.com/office/drawing/2016/5/13/chartex" xmlns:cx8="http://schemas.microsoft.com/office/drawing/2016/5/14/chartex" xmlns:mc="http://schemas.openxmlformats.org/markup-compatibility/2006" xmlns:aink="http://schemas.microsoft.com/office/drawing/2016/ink" xmlns:am3d="http://schemas.microsoft.com/office/drawing/2017/model3d" xmlns:o="urn:schemas-microsoft-com:office:office" xmlns:r="http://schemas.openxmlformats.org/officeDocument/2006/relationships" xmlns:m="http://schemas.openxmlformats.org/officeDocument/2006/math" xmlns:v="urn:schemas-microsoft-com:vml" xmlns:wp14="http://schemas.microsoft.com/office/word/2010/wordprocessingDrawing" xmlns:wp="http://schemas.openxmlformats.org/drawingml/2006/wordprocessingDrawing" xmlns:w10="urn:schemas-microsoft-com:office:word" xmlns:w="http://schemas.openxmlformats.org/wordprocessingml/2006/main" xmlns:w14="http://schemas.microsoft.com/office/word/2010/wordml" xmlns:w15="http://schemas.microsoft.com/office/word/2012/wordml" xmlns:w16cid="http://schemas.microsoft.com/office/word/2016/wordml/cid" xmlns:w16se="http://schemas.microsoft.com/office/word/2015/wordml/symex" xmlns:wpg="http://schemas.microsoft.com/office/word/2010/wordprocessingGroup" xmlns:wpi="http://schemas.microsoft.com/office/word/2010/wordprocessingInk" xmlns:wne="http://schemas.microsoft.com/office/word/2006/wordml" xmlns:wps="http://schemas.microsoft.com/office/word/2010/wordprocessingShape" mc:Ignorable="w14 w15 w16se w16cid wp14">
+<w:ftr xmlns:wpc="http://schemas.microsoft.com/office/word/2010/wordprocessingCanvas" xmlns:cx="http://schemas.microsoft.com/office/drawing/2014/chartex" xmlns:mc="http://schemas.openxmlformats.org/markup-compatibility/2006" xmlns:o="urn:schemas-microsoft-com:office:office" xmlns:r="http://schemas.openxmlformats.org/officeDocument/2006/relationships" xmlns:m="http://schemas.openxmlformats.org/officeDocument/2006/math" xmlns:v="urn:schemas-microsoft-com:vml" xmlns:wp14="http://schemas.microsoft.com/office/word/2010/wordprocessingDrawing" xmlns:wp="http://schemas.openxmlformats.org/drawingml/2006/wordprocessingDrawing" xmlns:w10="urn:schemas-microsoft-com:office:word" xmlns:w="http://schemas.openxmlformats.org/wordprocessingml/2006/main" xmlns:w14="http://schemas.microsoft.com/office/word/2010/wordml" xmlns:w15="http://schemas.microsoft.com/office/word/2012/wordml" xmlns:w16se="http://schemas.microsoft.com/office/word/2015/wordml/symex" xmlns:wpg="http://schemas.microsoft.com/office/word/2010/wordprocessingGroup" xmlns:wpi="http://schemas.microsoft.com/office/word/2010/wordprocessingInk" xmlns:wne="http://schemas.microsoft.com/office/word/2006/wordml" xmlns:wps="http://schemas.microsoft.com/office/word/2010/wordprocessingShape" mc:Ignorable="w14 w15 w16se wp14">
   <w:p>
     <w:pPr>
       <w:pStyle w:val="Rodap"/>
@@ -14095,7 +13583,7 @@
 </file>
 
 <file path=word/footer16.xml><?xml version="1.0" encoding="utf-8"?>
-<w:ftr xmlns:wpc="http://schemas.microsoft.com/office/word/2010/wordprocessingCanvas" xmlns:cx="http://schemas.microsoft.com/office/drawing/2014/chartex" xmlns:cx1="http://schemas.microsoft.com/office/drawing/2015/9/8/chartex" xmlns:cx2="http://schemas.microsoft.com/office/drawing/2015/10/21/chartex" xmlns:cx3="http://schemas.microsoft.com/office/drawing/2016/5/9/chartex" xmlns:cx4="http://schemas.microsoft.com/office/drawing/2016/5/10/chartex" xmlns:cx5="http://schemas.microsoft.com/office/drawing/2016/5/11/chartex" xmlns:cx6="http://schemas.microsoft.com/office/drawing/2016/5/12/chartex" xmlns:cx7="http://schemas.microsoft.com/office/drawing/2016/5/13/chartex" xmlns:cx8="http://schemas.microsoft.com/office/drawing/2016/5/14/chartex" xmlns:mc="http://schemas.openxmlformats.org/markup-compatibility/2006" xmlns:aink="http://schemas.microsoft.com/office/drawing/2016/ink" xmlns:am3d="http://schemas.microsoft.com/office/drawing/2017/model3d" xmlns:o="urn:schemas-microsoft-com:office:office" xmlns:r="http://schemas.openxmlformats.org/officeDocument/2006/relationships" xmlns:m="http://schemas.openxmlformats.org/officeDocument/2006/math" xmlns:v="urn:schemas-microsoft-com:vml" xmlns:wp14="http://schemas.microsoft.com/office/word/2010/wordprocessingDrawing" xmlns:wp="http://schemas.openxmlformats.org/drawingml/2006/wordprocessingDrawing" xmlns:w10="urn:schemas-microsoft-com:office:word" xmlns:w="http://schemas.openxmlformats.org/wordprocessingml/2006/main" xmlns:w14="http://schemas.microsoft.com/office/word/2010/wordml" xmlns:w15="http://schemas.microsoft.com/office/word/2012/wordml" xmlns:w16cid="http://schemas.microsoft.com/office/word/2016/wordml/cid" xmlns:w16se="http://schemas.microsoft.com/office/word/2015/wordml/symex" xmlns:wpg="http://schemas.microsoft.com/office/word/2010/wordprocessingGroup" xmlns:wpi="http://schemas.microsoft.com/office/word/2010/wordprocessingInk" xmlns:wne="http://schemas.microsoft.com/office/word/2006/wordml" xmlns:wps="http://schemas.microsoft.com/office/word/2010/wordprocessingShape" mc:Ignorable="w14 w15 w16se w16cid wp14">
+<w:ftr xmlns:wpc="http://schemas.microsoft.com/office/word/2010/wordprocessingCanvas" xmlns:cx="http://schemas.microsoft.com/office/drawing/2014/chartex" xmlns:mc="http://schemas.openxmlformats.org/markup-compatibility/2006" xmlns:o="urn:schemas-microsoft-com:office:office" xmlns:r="http://schemas.openxmlformats.org/officeDocument/2006/relationships" xmlns:m="http://schemas.openxmlformats.org/officeDocument/2006/math" xmlns:v="urn:schemas-microsoft-com:vml" xmlns:wp14="http://schemas.microsoft.com/office/word/2010/wordprocessingDrawing" xmlns:wp="http://schemas.openxmlformats.org/drawingml/2006/wordprocessingDrawing" xmlns:w10="urn:schemas-microsoft-com:office:word" xmlns:w="http://schemas.openxmlformats.org/wordprocessingml/2006/main" xmlns:w14="http://schemas.microsoft.com/office/word/2010/wordml" xmlns:w15="http://schemas.microsoft.com/office/word/2012/wordml" xmlns:w16se="http://schemas.microsoft.com/office/word/2015/wordml/symex" xmlns:wpg="http://schemas.microsoft.com/office/word/2010/wordprocessingGroup" xmlns:wpi="http://schemas.microsoft.com/office/word/2010/wordprocessingInk" xmlns:wne="http://schemas.microsoft.com/office/word/2006/wordml" xmlns:wps="http://schemas.microsoft.com/office/word/2010/wordprocessingShape" mc:Ignorable="w14 w15 w16se wp14">
   <w:p>
     <w:pPr>
       <w:pStyle w:val="Rodap"/>
@@ -14105,7 +13593,7 @@
 </file>
 
 <file path=word/footer2.xml><?xml version="1.0" encoding="utf-8"?>
-<w:ftr xmlns:wpc="http://schemas.microsoft.com/office/word/2010/wordprocessingCanvas" xmlns:cx="http://schemas.microsoft.com/office/drawing/2014/chartex" xmlns:cx1="http://schemas.microsoft.com/office/drawing/2015/9/8/chartex" xmlns:cx2="http://schemas.microsoft.com/office/drawing/2015/10/21/chartex" xmlns:cx3="http://schemas.microsoft.com/office/drawing/2016/5/9/chartex" xmlns:cx4="http://schemas.microsoft.com/office/drawing/2016/5/10/chartex" xmlns:cx5="http://schemas.microsoft.com/office/drawing/2016/5/11/chartex" xmlns:cx6="http://schemas.microsoft.com/office/drawing/2016/5/12/chartex" xmlns:cx7="http://schemas.microsoft.com/office/drawing/2016/5/13/chartex" xmlns:cx8="http://schemas.microsoft.com/office/drawing/2016/5/14/chartex" xmlns:mc="http://schemas.openxmlformats.org/markup-compatibility/2006" xmlns:aink="http://schemas.microsoft.com/office/drawing/2016/ink" xmlns:am3d="http://schemas.microsoft.com/office/drawing/2017/model3d" xmlns:o="urn:schemas-microsoft-com:office:office" xmlns:r="http://schemas.openxmlformats.org/officeDocument/2006/relationships" xmlns:m="http://schemas.openxmlformats.org/officeDocument/2006/math" xmlns:v="urn:schemas-microsoft-com:vml" xmlns:wp14="http://schemas.microsoft.com/office/word/2010/wordprocessingDrawing" xmlns:wp="http://schemas.openxmlformats.org/drawingml/2006/wordprocessingDrawing" xmlns:w10="urn:schemas-microsoft-com:office:word" xmlns:w="http://schemas.openxmlformats.org/wordprocessingml/2006/main" xmlns:w14="http://schemas.microsoft.com/office/word/2010/wordml" xmlns:w15="http://schemas.microsoft.com/office/word/2012/wordml" xmlns:w16cid="http://schemas.microsoft.com/office/word/2016/wordml/cid" xmlns:w16se="http://schemas.microsoft.com/office/word/2015/wordml/symex" xmlns:wpg="http://schemas.microsoft.com/office/word/2010/wordprocessingGroup" xmlns:wpi="http://schemas.microsoft.com/office/word/2010/wordprocessingInk" xmlns:wne="http://schemas.microsoft.com/office/word/2006/wordml" xmlns:wps="http://schemas.microsoft.com/office/word/2010/wordprocessingShape" mc:Ignorable="w14 w15 w16se w16cid wp14">
+<w:ftr xmlns:wpc="http://schemas.microsoft.com/office/word/2010/wordprocessingCanvas" xmlns:cx="http://schemas.microsoft.com/office/drawing/2014/chartex" xmlns:mc="http://schemas.openxmlformats.org/markup-compatibility/2006" xmlns:o="urn:schemas-microsoft-com:office:office" xmlns:r="http://schemas.openxmlformats.org/officeDocument/2006/relationships" xmlns:m="http://schemas.openxmlformats.org/officeDocument/2006/math" xmlns:v="urn:schemas-microsoft-com:vml" xmlns:wp14="http://schemas.microsoft.com/office/word/2010/wordprocessingDrawing" xmlns:wp="http://schemas.openxmlformats.org/drawingml/2006/wordprocessingDrawing" xmlns:w10="urn:schemas-microsoft-com:office:word" xmlns:w="http://schemas.openxmlformats.org/wordprocessingml/2006/main" xmlns:w14="http://schemas.microsoft.com/office/word/2010/wordml" xmlns:w15="http://schemas.microsoft.com/office/word/2012/wordml" xmlns:w16se="http://schemas.microsoft.com/office/word/2015/wordml/symex" xmlns:wpg="http://schemas.microsoft.com/office/word/2010/wordprocessingGroup" xmlns:wpi="http://schemas.microsoft.com/office/word/2010/wordprocessingInk" xmlns:wne="http://schemas.microsoft.com/office/word/2006/wordml" xmlns:wps="http://schemas.microsoft.com/office/word/2010/wordprocessingShape" mc:Ignorable="w14 w15 w16se wp14">
   <w:p>
     <w:pPr>
       <w:pStyle w:val="Rodap"/>
@@ -14130,7 +13618,7 @@
 </file>
 
 <file path=word/footer3.xml><?xml version="1.0" encoding="utf-8"?>
-<w:ftr xmlns:wpc="http://schemas.microsoft.com/office/word/2010/wordprocessingCanvas" xmlns:cx="http://schemas.microsoft.com/office/drawing/2014/chartex" xmlns:cx1="http://schemas.microsoft.com/office/drawing/2015/9/8/chartex" xmlns:cx2="http://schemas.microsoft.com/office/drawing/2015/10/21/chartex" xmlns:cx3="http://schemas.microsoft.com/office/drawing/2016/5/9/chartex" xmlns:cx4="http://schemas.microsoft.com/office/drawing/2016/5/10/chartex" xmlns:cx5="http://schemas.microsoft.com/office/drawing/2016/5/11/chartex" xmlns:cx6="http://schemas.microsoft.com/office/drawing/2016/5/12/chartex" xmlns:cx7="http://schemas.microsoft.com/office/drawing/2016/5/13/chartex" xmlns:cx8="http://schemas.microsoft.com/office/drawing/2016/5/14/chartex" xmlns:mc="http://schemas.openxmlformats.org/markup-compatibility/2006" xmlns:aink="http://schemas.microsoft.com/office/drawing/2016/ink" xmlns:am3d="http://schemas.microsoft.com/office/drawing/2017/model3d" xmlns:o="urn:schemas-microsoft-com:office:office" xmlns:r="http://schemas.openxmlformats.org/officeDocument/2006/relationships" xmlns:m="http://schemas.openxmlformats.org/officeDocument/2006/math" xmlns:v="urn:schemas-microsoft-com:vml" xmlns:wp14="http://schemas.microsoft.com/office/word/2010/wordprocessingDrawing" xmlns:wp="http://schemas.openxmlformats.org/drawingml/2006/wordprocessingDrawing" xmlns:w10="urn:schemas-microsoft-com:office:word" xmlns:w="http://schemas.openxmlformats.org/wordprocessingml/2006/main" xmlns:w14="http://schemas.microsoft.com/office/word/2010/wordml" xmlns:w15="http://schemas.microsoft.com/office/word/2012/wordml" xmlns:w16cid="http://schemas.microsoft.com/office/word/2016/wordml/cid" xmlns:w16se="http://schemas.microsoft.com/office/word/2015/wordml/symex" xmlns:wpg="http://schemas.microsoft.com/office/word/2010/wordprocessingGroup" xmlns:wpi="http://schemas.microsoft.com/office/word/2010/wordprocessingInk" xmlns:wne="http://schemas.microsoft.com/office/word/2006/wordml" xmlns:wps="http://schemas.microsoft.com/office/word/2010/wordprocessingShape" mc:Ignorable="w14 w15 w16se w16cid wp14">
+<w:ftr xmlns:wpc="http://schemas.microsoft.com/office/word/2010/wordprocessingCanvas" xmlns:cx="http://schemas.microsoft.com/office/drawing/2014/chartex" xmlns:mc="http://schemas.openxmlformats.org/markup-compatibility/2006" xmlns:o="urn:schemas-microsoft-com:office:office" xmlns:r="http://schemas.openxmlformats.org/officeDocument/2006/relationships" xmlns:m="http://schemas.openxmlformats.org/officeDocument/2006/math" xmlns:v="urn:schemas-microsoft-com:vml" xmlns:wp14="http://schemas.microsoft.com/office/word/2010/wordprocessingDrawing" xmlns:wp="http://schemas.openxmlformats.org/drawingml/2006/wordprocessingDrawing" xmlns:w10="urn:schemas-microsoft-com:office:word" xmlns:w="http://schemas.openxmlformats.org/wordprocessingml/2006/main" xmlns:w14="http://schemas.microsoft.com/office/word/2010/wordml" xmlns:w15="http://schemas.microsoft.com/office/word/2012/wordml" xmlns:w16se="http://schemas.microsoft.com/office/word/2015/wordml/symex" xmlns:wpg="http://schemas.microsoft.com/office/word/2010/wordprocessingGroup" xmlns:wpi="http://schemas.microsoft.com/office/word/2010/wordprocessingInk" xmlns:wne="http://schemas.microsoft.com/office/word/2006/wordml" xmlns:wps="http://schemas.microsoft.com/office/word/2010/wordprocessingShape" mc:Ignorable="w14 w15 w16se wp14">
   <w:p>
     <w:pPr>
       <w:pStyle w:val="Rodap"/>
@@ -14141,7 +13629,7 @@
 </file>
 
 <file path=word/footer4.xml><?xml version="1.0" encoding="utf-8"?>
-<w:ftr xmlns:wpc="http://schemas.microsoft.com/office/word/2010/wordprocessingCanvas" xmlns:cx="http://schemas.microsoft.com/office/drawing/2014/chartex" xmlns:cx1="http://schemas.microsoft.com/office/drawing/2015/9/8/chartex" xmlns:cx2="http://schemas.microsoft.com/office/drawing/2015/10/21/chartex" xmlns:cx3="http://schemas.microsoft.com/office/drawing/2016/5/9/chartex" xmlns:cx4="http://schemas.microsoft.com/office/drawing/2016/5/10/chartex" xmlns:cx5="http://schemas.microsoft.com/office/drawing/2016/5/11/chartex" xmlns:cx6="http://schemas.microsoft.com/office/drawing/2016/5/12/chartex" xmlns:cx7="http://schemas.microsoft.com/office/drawing/2016/5/13/chartex" xmlns:cx8="http://schemas.microsoft.com/office/drawing/2016/5/14/chartex" xmlns:mc="http://schemas.openxmlformats.org/markup-compatibility/2006" xmlns:aink="http://schemas.microsoft.com/office/drawing/2016/ink" xmlns:am3d="http://schemas.microsoft.com/office/drawing/2017/model3d" xmlns:o="urn:schemas-microsoft-com:office:office" xmlns:r="http://schemas.openxmlformats.org/officeDocument/2006/relationships" xmlns:m="http://schemas.openxmlformats.org/officeDocument/2006/math" xmlns:v="urn:schemas-microsoft-com:vml" xmlns:wp14="http://schemas.microsoft.com/office/word/2010/wordprocessingDrawing" xmlns:wp="http://schemas.openxmlformats.org/drawingml/2006/wordprocessingDrawing" xmlns:w10="urn:schemas-microsoft-com:office:word" xmlns:w="http://schemas.openxmlformats.org/wordprocessingml/2006/main" xmlns:w14="http://schemas.microsoft.com/office/word/2010/wordml" xmlns:w15="http://schemas.microsoft.com/office/word/2012/wordml" xmlns:w16cid="http://schemas.microsoft.com/office/word/2016/wordml/cid" xmlns:w16se="http://schemas.microsoft.com/office/word/2015/wordml/symex" xmlns:wpg="http://schemas.microsoft.com/office/word/2010/wordprocessingGroup" xmlns:wpi="http://schemas.microsoft.com/office/word/2010/wordprocessingInk" xmlns:wne="http://schemas.microsoft.com/office/word/2006/wordml" xmlns:wps="http://schemas.microsoft.com/office/word/2010/wordprocessingShape" mc:Ignorable="w14 w15 w16se w16cid wp14">
+<w:ftr xmlns:wpc="http://schemas.microsoft.com/office/word/2010/wordprocessingCanvas" xmlns:cx="http://schemas.microsoft.com/office/drawing/2014/chartex" xmlns:mc="http://schemas.openxmlformats.org/markup-compatibility/2006" xmlns:o="urn:schemas-microsoft-com:office:office" xmlns:r="http://schemas.openxmlformats.org/officeDocument/2006/relationships" xmlns:m="http://schemas.openxmlformats.org/officeDocument/2006/math" xmlns:v="urn:schemas-microsoft-com:vml" xmlns:wp14="http://schemas.microsoft.com/office/word/2010/wordprocessingDrawing" xmlns:wp="http://schemas.openxmlformats.org/drawingml/2006/wordprocessingDrawing" xmlns:w10="urn:schemas-microsoft-com:office:word" xmlns:w="http://schemas.openxmlformats.org/wordprocessingml/2006/main" xmlns:w14="http://schemas.microsoft.com/office/word/2010/wordml" xmlns:w15="http://schemas.microsoft.com/office/word/2012/wordml" xmlns:w16se="http://schemas.microsoft.com/office/word/2015/wordml/symex" xmlns:wpg="http://schemas.microsoft.com/office/word/2010/wordprocessingGroup" xmlns:wpi="http://schemas.microsoft.com/office/word/2010/wordprocessingInk" xmlns:wne="http://schemas.microsoft.com/office/word/2006/wordml" xmlns:wps="http://schemas.microsoft.com/office/word/2010/wordprocessingShape" mc:Ignorable="w14 w15 w16se wp14">
   <w:p>
     <w:pPr>
       <w:pStyle w:val="Rodap"/>
@@ -14151,7 +13639,7 @@
 </file>
 
 <file path=word/footer5.xml><?xml version="1.0" encoding="utf-8"?>
-<w:ftr xmlns:wpc="http://schemas.microsoft.com/office/word/2010/wordprocessingCanvas" xmlns:cx="http://schemas.microsoft.com/office/drawing/2014/chartex" xmlns:cx1="http://schemas.microsoft.com/office/drawing/2015/9/8/chartex" xmlns:cx2="http://schemas.microsoft.com/office/drawing/2015/10/21/chartex" xmlns:cx3="http://schemas.microsoft.com/office/drawing/2016/5/9/chartex" xmlns:cx4="http://schemas.microsoft.com/office/drawing/2016/5/10/chartex" xmlns:cx5="http://schemas.microsoft.com/office/drawing/2016/5/11/chartex" xmlns:cx6="http://schemas.microsoft.com/office/drawing/2016/5/12/chartex" xmlns:cx7="http://schemas.microsoft.com/office/drawing/2016/5/13/chartex" xmlns:cx8="http://schemas.microsoft.com/office/drawing/2016/5/14/chartex" xmlns:mc="http://schemas.openxmlformats.org/markup-compatibility/2006" xmlns:aink="http://schemas.microsoft.com/office/drawing/2016/ink" xmlns:am3d="http://schemas.microsoft.com/office/drawing/2017/model3d" xmlns:o="urn:schemas-microsoft-com:office:office" xmlns:r="http://schemas.openxmlformats.org/officeDocument/2006/relationships" xmlns:m="http://schemas.openxmlformats.org/officeDocument/2006/math" xmlns:v="urn:schemas-microsoft-com:vml" xmlns:wp14="http://schemas.microsoft.com/office/word/2010/wordprocessingDrawing" xmlns:wp="http://schemas.openxmlformats.org/drawingml/2006/wordprocessingDrawing" xmlns:w10="urn:schemas-microsoft-com:office:word" xmlns:w="http://schemas.openxmlformats.org/wordprocessingml/2006/main" xmlns:w14="http://schemas.microsoft.com/office/word/2010/wordml" xmlns:w15="http://schemas.microsoft.com/office/word/2012/wordml" xmlns:w16cid="http://schemas.microsoft.com/office/word/2016/wordml/cid" xmlns:w16se="http://schemas.microsoft.com/office/word/2015/wordml/symex" xmlns:wpg="http://schemas.microsoft.com/office/word/2010/wordprocessingGroup" xmlns:wpi="http://schemas.microsoft.com/office/word/2010/wordprocessingInk" xmlns:wne="http://schemas.microsoft.com/office/word/2006/wordml" xmlns:wps="http://schemas.microsoft.com/office/word/2010/wordprocessingShape" mc:Ignorable="w14 w15 w16se w16cid wp14">
+<w:ftr xmlns:wpc="http://schemas.microsoft.com/office/word/2010/wordprocessingCanvas" xmlns:cx="http://schemas.microsoft.com/office/drawing/2014/chartex" xmlns:mc="http://schemas.openxmlformats.org/markup-compatibility/2006" xmlns:o="urn:schemas-microsoft-com:office:office" xmlns:r="http://schemas.openxmlformats.org/officeDocument/2006/relationships" xmlns:m="http://schemas.openxmlformats.org/officeDocument/2006/math" xmlns:v="urn:schemas-microsoft-com:vml" xmlns:wp14="http://schemas.microsoft.com/office/word/2010/wordprocessingDrawing" xmlns:wp="http://schemas.openxmlformats.org/drawingml/2006/wordprocessingDrawing" xmlns:w10="urn:schemas-microsoft-com:office:word" xmlns:w="http://schemas.openxmlformats.org/wordprocessingml/2006/main" xmlns:w14="http://schemas.microsoft.com/office/word/2010/wordml" xmlns:w15="http://schemas.microsoft.com/office/word/2012/wordml" xmlns:w16se="http://schemas.microsoft.com/office/word/2015/wordml/symex" xmlns:wpg="http://schemas.microsoft.com/office/word/2010/wordprocessingGroup" xmlns:wpi="http://schemas.microsoft.com/office/word/2010/wordprocessingInk" xmlns:wne="http://schemas.microsoft.com/office/word/2006/wordml" xmlns:wps="http://schemas.microsoft.com/office/word/2010/wordprocessingShape" mc:Ignorable="w14 w15 w16se wp14">
   <w:p>
     <w:pPr>
       <w:pStyle w:val="Rodap"/>
@@ -14162,7 +13650,7 @@
 </file>
 
 <file path=word/footer6.xml><?xml version="1.0" encoding="utf-8"?>
-<w:ftr xmlns:wpc="http://schemas.microsoft.com/office/word/2010/wordprocessingCanvas" xmlns:cx="http://schemas.microsoft.com/office/drawing/2014/chartex" xmlns:cx1="http://schemas.microsoft.com/office/drawing/2015/9/8/chartex" xmlns:cx2="http://schemas.microsoft.com/office/drawing/2015/10/21/chartex" xmlns:cx3="http://schemas.microsoft.com/office/drawing/2016/5/9/chartex" xmlns:cx4="http://schemas.microsoft.com/office/drawing/2016/5/10/chartex" xmlns:cx5="http://schemas.microsoft.com/office/drawing/2016/5/11/chartex" xmlns:cx6="http://schemas.microsoft.com/office/drawing/2016/5/12/chartex" xmlns:cx7="http://schemas.microsoft.com/office/drawing/2016/5/13/chartex" xmlns:cx8="http://schemas.microsoft.com/office/drawing/2016/5/14/chartex" xmlns:mc="http://schemas.openxmlformats.org/markup-compatibility/2006" xmlns:aink="http://schemas.microsoft.com/office/drawing/2016/ink" xmlns:am3d="http://schemas.microsoft.com/office/drawing/2017/model3d" xmlns:o="urn:schemas-microsoft-com:office:office" xmlns:r="http://schemas.openxmlformats.org/officeDocument/2006/relationships" xmlns:m="http://schemas.openxmlformats.org/officeDocument/2006/math" xmlns:v="urn:schemas-microsoft-com:vml" xmlns:wp14="http://schemas.microsoft.com/office/word/2010/wordprocessingDrawing" xmlns:wp="http://schemas.openxmlformats.org/drawingml/2006/wordprocessingDrawing" xmlns:w10="urn:schemas-microsoft-com:office:word" xmlns:w="http://schemas.openxmlformats.org/wordprocessingml/2006/main" xmlns:w14="http://schemas.microsoft.com/office/word/2010/wordml" xmlns:w15="http://schemas.microsoft.com/office/word/2012/wordml" xmlns:w16cid="http://schemas.microsoft.com/office/word/2016/wordml/cid" xmlns:w16se="http://schemas.microsoft.com/office/word/2015/wordml/symex" xmlns:wpg="http://schemas.microsoft.com/office/word/2010/wordprocessingGroup" xmlns:wpi="http://schemas.microsoft.com/office/word/2010/wordprocessingInk" xmlns:wne="http://schemas.microsoft.com/office/word/2006/wordml" xmlns:wps="http://schemas.microsoft.com/office/word/2010/wordprocessingShape" mc:Ignorable="w14 w15 w16se w16cid wp14">
+<w:ftr xmlns:wpc="http://schemas.microsoft.com/office/word/2010/wordprocessingCanvas" xmlns:cx="http://schemas.microsoft.com/office/drawing/2014/chartex" xmlns:mc="http://schemas.openxmlformats.org/markup-compatibility/2006" xmlns:o="urn:schemas-microsoft-com:office:office" xmlns:r="http://schemas.openxmlformats.org/officeDocument/2006/relationships" xmlns:m="http://schemas.openxmlformats.org/officeDocument/2006/math" xmlns:v="urn:schemas-microsoft-com:vml" xmlns:wp14="http://schemas.microsoft.com/office/word/2010/wordprocessingDrawing" xmlns:wp="http://schemas.openxmlformats.org/drawingml/2006/wordprocessingDrawing" xmlns:w10="urn:schemas-microsoft-com:office:word" xmlns:w="http://schemas.openxmlformats.org/wordprocessingml/2006/main" xmlns:w14="http://schemas.microsoft.com/office/word/2010/wordml" xmlns:w15="http://schemas.microsoft.com/office/word/2012/wordml" xmlns:w16se="http://schemas.microsoft.com/office/word/2015/wordml/symex" xmlns:wpg="http://schemas.microsoft.com/office/word/2010/wordprocessingGroup" xmlns:wpi="http://schemas.microsoft.com/office/word/2010/wordprocessingInk" xmlns:wne="http://schemas.microsoft.com/office/word/2006/wordml" xmlns:wps="http://schemas.microsoft.com/office/word/2010/wordprocessingShape" mc:Ignorable="w14 w15 w16se wp14">
   <w:p>
     <w:pPr>
       <w:pStyle w:val="Rodap"/>
@@ -14172,7 +13660,7 @@
 </file>
 
 <file path=word/footer7.xml><?xml version="1.0" encoding="utf-8"?>
-<w:ftr xmlns:wpc="http://schemas.microsoft.com/office/word/2010/wordprocessingCanvas" xmlns:cx="http://schemas.microsoft.com/office/drawing/2014/chartex" xmlns:cx1="http://schemas.microsoft.com/office/drawing/2015/9/8/chartex" xmlns:cx2="http://schemas.microsoft.com/office/drawing/2015/10/21/chartex" xmlns:cx3="http://schemas.microsoft.com/office/drawing/2016/5/9/chartex" xmlns:cx4="http://schemas.microsoft.com/office/drawing/2016/5/10/chartex" xmlns:cx5="http://schemas.microsoft.com/office/drawing/2016/5/11/chartex" xmlns:cx6="http://schemas.microsoft.com/office/drawing/2016/5/12/chartex" xmlns:cx7="http://schemas.microsoft.com/office/drawing/2016/5/13/chartex" xmlns:cx8="http://schemas.microsoft.com/office/drawing/2016/5/14/chartex" xmlns:mc="http://schemas.openxmlformats.org/markup-compatibility/2006" xmlns:aink="http://schemas.microsoft.com/office/drawing/2016/ink" xmlns:am3d="http://schemas.microsoft.com/office/drawing/2017/model3d" xmlns:o="urn:schemas-microsoft-com:office:office" xmlns:r="http://schemas.openxmlformats.org/officeDocument/2006/relationships" xmlns:m="http://schemas.openxmlformats.org/officeDocument/2006/math" xmlns:v="urn:schemas-microsoft-com:vml" xmlns:wp14="http://schemas.microsoft.com/office/word/2010/wordprocessingDrawing" xmlns:wp="http://schemas.openxmlformats.org/drawingml/2006/wordprocessingDrawing" xmlns:w10="urn:schemas-microsoft-com:office:word" xmlns:w="http://schemas.openxmlformats.org/wordprocessingml/2006/main" xmlns:w14="http://schemas.microsoft.com/office/word/2010/wordml" xmlns:w15="http://schemas.microsoft.com/office/word/2012/wordml" xmlns:w16cid="http://schemas.microsoft.com/office/word/2016/wordml/cid" xmlns:w16se="http://schemas.microsoft.com/office/word/2015/wordml/symex" xmlns:wpg="http://schemas.microsoft.com/office/word/2010/wordprocessingGroup" xmlns:wpi="http://schemas.microsoft.com/office/word/2010/wordprocessingInk" xmlns:wne="http://schemas.microsoft.com/office/word/2006/wordml" xmlns:wps="http://schemas.microsoft.com/office/word/2010/wordprocessingShape" mc:Ignorable="w14 w15 w16se w16cid wp14">
+<w:ftr xmlns:wpc="http://schemas.microsoft.com/office/word/2010/wordprocessingCanvas" xmlns:cx="http://schemas.microsoft.com/office/drawing/2014/chartex" xmlns:mc="http://schemas.openxmlformats.org/markup-compatibility/2006" xmlns:o="urn:schemas-microsoft-com:office:office" xmlns:r="http://schemas.openxmlformats.org/officeDocument/2006/relationships" xmlns:m="http://schemas.openxmlformats.org/officeDocument/2006/math" xmlns:v="urn:schemas-microsoft-com:vml" xmlns:wp14="http://schemas.microsoft.com/office/word/2010/wordprocessingDrawing" xmlns:wp="http://schemas.openxmlformats.org/drawingml/2006/wordprocessingDrawing" xmlns:w10="urn:schemas-microsoft-com:office:word" xmlns:w="http://schemas.openxmlformats.org/wordprocessingml/2006/main" xmlns:w14="http://schemas.microsoft.com/office/word/2010/wordml" xmlns:w15="http://schemas.microsoft.com/office/word/2012/wordml" xmlns:w16se="http://schemas.microsoft.com/office/word/2015/wordml/symex" xmlns:wpg="http://schemas.microsoft.com/office/word/2010/wordprocessingGroup" xmlns:wpi="http://schemas.microsoft.com/office/word/2010/wordprocessingInk" xmlns:wne="http://schemas.microsoft.com/office/word/2006/wordml" xmlns:wps="http://schemas.microsoft.com/office/word/2010/wordprocessingShape" mc:Ignorable="w14 w15 w16se wp14">
   <w:p>
     <w:pPr>
       <w:pStyle w:val="Rodap"/>
@@ -14182,7 +13670,7 @@
 </file>
 
 <file path=word/footer8.xml><?xml version="1.0" encoding="utf-8"?>
-<w:ftr xmlns:wpc="http://schemas.microsoft.com/office/word/2010/wordprocessingCanvas" xmlns:cx="http://schemas.microsoft.com/office/drawing/2014/chartex" xmlns:cx1="http://schemas.microsoft.com/office/drawing/2015/9/8/chartex" xmlns:cx2="http://schemas.microsoft.com/office/drawing/2015/10/21/chartex" xmlns:cx3="http://schemas.microsoft.com/office/drawing/2016/5/9/chartex" xmlns:cx4="http://schemas.microsoft.com/office/drawing/2016/5/10/chartex" xmlns:cx5="http://schemas.microsoft.com/office/drawing/2016/5/11/chartex" xmlns:cx6="http://schemas.microsoft.com/office/drawing/2016/5/12/chartex" xmlns:cx7="http://schemas.microsoft.com/office/drawing/2016/5/13/chartex" xmlns:cx8="http://schemas.microsoft.com/office/drawing/2016/5/14/chartex" xmlns:mc="http://schemas.openxmlformats.org/markup-compatibility/2006" xmlns:aink="http://schemas.microsoft.com/office/drawing/2016/ink" xmlns:am3d="http://schemas.microsoft.com/office/drawing/2017/model3d" xmlns:o="urn:schemas-microsoft-com:office:office" xmlns:r="http://schemas.openxmlformats.org/officeDocument/2006/relationships" xmlns:m="http://schemas.openxmlformats.org/officeDocument/2006/math" xmlns:v="urn:schemas-microsoft-com:vml" xmlns:wp14="http://schemas.microsoft.com/office/word/2010/wordprocessingDrawing" xmlns:wp="http://schemas.openxmlformats.org/drawingml/2006/wordprocessingDrawing" xmlns:w10="urn:schemas-microsoft-com:office:word" xmlns:w="http://schemas.openxmlformats.org/wordprocessingml/2006/main" xmlns:w14="http://schemas.microsoft.com/office/word/2010/wordml" xmlns:w15="http://schemas.microsoft.com/office/word/2012/wordml" xmlns:w16cid="http://schemas.microsoft.com/office/word/2016/wordml/cid" xmlns:w16se="http://schemas.microsoft.com/office/word/2015/wordml/symex" xmlns:wpg="http://schemas.microsoft.com/office/word/2010/wordprocessingGroup" xmlns:wpi="http://schemas.microsoft.com/office/word/2010/wordprocessingInk" xmlns:wne="http://schemas.microsoft.com/office/word/2006/wordml" xmlns:wps="http://schemas.microsoft.com/office/word/2010/wordprocessingShape" mc:Ignorable="w14 w15 w16se w16cid wp14">
+<w:ftr xmlns:wpc="http://schemas.microsoft.com/office/word/2010/wordprocessingCanvas" xmlns:cx="http://schemas.microsoft.com/office/drawing/2014/chartex" xmlns:mc="http://schemas.openxmlformats.org/markup-compatibility/2006" xmlns:o="urn:schemas-microsoft-com:office:office" xmlns:r="http://schemas.openxmlformats.org/officeDocument/2006/relationships" xmlns:m="http://schemas.openxmlformats.org/officeDocument/2006/math" xmlns:v="urn:schemas-microsoft-com:vml" xmlns:wp14="http://schemas.microsoft.com/office/word/2010/wordprocessingDrawing" xmlns:wp="http://schemas.openxmlformats.org/drawingml/2006/wordprocessingDrawing" xmlns:w10="urn:schemas-microsoft-com:office:word" xmlns:w="http://schemas.openxmlformats.org/wordprocessingml/2006/main" xmlns:w14="http://schemas.microsoft.com/office/word/2010/wordml" xmlns:w15="http://schemas.microsoft.com/office/word/2012/wordml" xmlns:w16se="http://schemas.microsoft.com/office/word/2015/wordml/symex" xmlns:wpg="http://schemas.microsoft.com/office/word/2010/wordprocessingGroup" xmlns:wpi="http://schemas.microsoft.com/office/word/2010/wordprocessingInk" xmlns:wne="http://schemas.microsoft.com/office/word/2006/wordml" xmlns:wps="http://schemas.microsoft.com/office/word/2010/wordprocessingShape" mc:Ignorable="w14 w15 w16se wp14">
   <w:p>
     <w:pPr>
       <w:pStyle w:val="Rodap"/>
@@ -14193,7 +13681,7 @@
 </file>
 
 <file path=word/footer9.xml><?xml version="1.0" encoding="utf-8"?>
-<w:ftr xmlns:wpc="http://schemas.microsoft.com/office/word/2010/wordprocessingCanvas" xmlns:cx="http://schemas.microsoft.com/office/drawing/2014/chartex" xmlns:cx1="http://schemas.microsoft.com/office/drawing/2015/9/8/chartex" xmlns:cx2="http://schemas.microsoft.com/office/drawing/2015/10/21/chartex" xmlns:cx3="http://schemas.microsoft.com/office/drawing/2016/5/9/chartex" xmlns:cx4="http://schemas.microsoft.com/office/drawing/2016/5/10/chartex" xmlns:cx5="http://schemas.microsoft.com/office/drawing/2016/5/11/chartex" xmlns:cx6="http://schemas.microsoft.com/office/drawing/2016/5/12/chartex" xmlns:cx7="http://schemas.microsoft.com/office/drawing/2016/5/13/chartex" xmlns:cx8="http://schemas.microsoft.com/office/drawing/2016/5/14/chartex" xmlns:mc="http://schemas.openxmlformats.org/markup-compatibility/2006" xmlns:aink="http://schemas.microsoft.com/office/drawing/2016/ink" xmlns:am3d="http://schemas.microsoft.com/office/drawing/2017/model3d" xmlns:o="urn:schemas-microsoft-com:office:office" xmlns:r="http://schemas.openxmlformats.org/officeDocument/2006/relationships" xmlns:m="http://schemas.openxmlformats.org/officeDocument/2006/math" xmlns:v="urn:schemas-microsoft-com:vml" xmlns:wp14="http://schemas.microsoft.com/office/word/2010/wordprocessingDrawing" xmlns:wp="http://schemas.openxmlformats.org/drawingml/2006/wordprocessingDrawing" xmlns:w10="urn:schemas-microsoft-com:office:word" xmlns:w="http://schemas.openxmlformats.org/wordprocessingml/2006/main" xmlns:w14="http://schemas.microsoft.com/office/word/2010/wordml" xmlns:w15="http://schemas.microsoft.com/office/word/2012/wordml" xmlns:w16cid="http://schemas.microsoft.com/office/word/2016/wordml/cid" xmlns:w16se="http://schemas.microsoft.com/office/word/2015/wordml/symex" xmlns:wpg="http://schemas.microsoft.com/office/word/2010/wordprocessingGroup" xmlns:wpi="http://schemas.microsoft.com/office/word/2010/wordprocessingInk" xmlns:wne="http://schemas.microsoft.com/office/word/2006/wordml" xmlns:wps="http://schemas.microsoft.com/office/word/2010/wordprocessingShape" mc:Ignorable="w14 w15 w16se w16cid wp14">
+<w:ftr xmlns:wpc="http://schemas.microsoft.com/office/word/2010/wordprocessingCanvas" xmlns:cx="http://schemas.microsoft.com/office/drawing/2014/chartex" xmlns:mc="http://schemas.openxmlformats.org/markup-compatibility/2006" xmlns:o="urn:schemas-microsoft-com:office:office" xmlns:r="http://schemas.openxmlformats.org/officeDocument/2006/relationships" xmlns:m="http://schemas.openxmlformats.org/officeDocument/2006/math" xmlns:v="urn:schemas-microsoft-com:vml" xmlns:wp14="http://schemas.microsoft.com/office/word/2010/wordprocessingDrawing" xmlns:wp="http://schemas.openxmlformats.org/drawingml/2006/wordprocessingDrawing" xmlns:w10="urn:schemas-microsoft-com:office:word" xmlns:w="http://schemas.openxmlformats.org/wordprocessingml/2006/main" xmlns:w14="http://schemas.microsoft.com/office/word/2010/wordml" xmlns:w15="http://schemas.microsoft.com/office/word/2012/wordml" xmlns:w16se="http://schemas.microsoft.com/office/word/2015/wordml/symex" xmlns:wpg="http://schemas.microsoft.com/office/word/2010/wordprocessingGroup" xmlns:wpi="http://schemas.microsoft.com/office/word/2010/wordprocessingInk" xmlns:wne="http://schemas.microsoft.com/office/word/2006/wordml" xmlns:wps="http://schemas.microsoft.com/office/word/2010/wordprocessingShape" mc:Ignorable="w14 w15 w16se wp14">
   <w:p>
     <w:pPr>
       <w:pStyle w:val="Rodap"/>
@@ -14203,7 +13691,7 @@
 </file>
 
 <file path=word/footnotes.xml><?xml version="1.0" encoding="utf-8"?>
-<w:footnotes xmlns:wpc="http://schemas.microsoft.com/office/word/2010/wordprocessingCanvas" xmlns:cx="http://schemas.microsoft.com/office/drawing/2014/chartex" xmlns:cx1="http://schemas.microsoft.com/office/drawing/2015/9/8/chartex" xmlns:cx2="http://schemas.microsoft.com/office/drawing/2015/10/21/chartex" xmlns:cx3="http://schemas.microsoft.com/office/drawing/2016/5/9/chartex" xmlns:cx4="http://schemas.microsoft.com/office/drawing/2016/5/10/chartex" xmlns:cx5="http://schemas.microsoft.com/office/drawing/2016/5/11/chartex" xmlns:cx6="http://schemas.microsoft.com/office/drawing/2016/5/12/chartex" xmlns:cx7="http://schemas.microsoft.com/office/drawing/2016/5/13/chartex" xmlns:cx8="http://schemas.microsoft.com/office/drawing/2016/5/14/chartex" xmlns:mc="http://schemas.openxmlformats.org/markup-compatibility/2006" xmlns:aink="http://schemas.microsoft.com/office/drawing/2016/ink" xmlns:am3d="http://schemas.microsoft.com/office/drawing/2017/model3d" xmlns:o="urn:schemas-microsoft-com:office:office" xmlns:r="http://schemas.openxmlformats.org/officeDocument/2006/relationships" xmlns:m="http://schemas.openxmlformats.org/officeDocument/2006/math" xmlns:v="urn:schemas-microsoft-com:vml" xmlns:wp14="http://schemas.microsoft.com/office/word/2010/wordprocessingDrawing" xmlns:wp="http://schemas.openxmlformats.org/drawingml/2006/wordprocessingDrawing" xmlns:w10="urn:schemas-microsoft-com:office:word" xmlns:w="http://schemas.openxmlformats.org/wordprocessingml/2006/main" xmlns:w14="http://schemas.microsoft.com/office/word/2010/wordml" xmlns:w15="http://schemas.microsoft.com/office/word/2012/wordml" xmlns:w16cid="http://schemas.microsoft.com/office/word/2016/wordml/cid" xmlns:w16se="http://schemas.microsoft.com/office/word/2015/wordml/symex" xmlns:wpg="http://schemas.microsoft.com/office/word/2010/wordprocessingGroup" xmlns:wpi="http://schemas.microsoft.com/office/word/2010/wordprocessingInk" xmlns:wne="http://schemas.microsoft.com/office/word/2006/wordml" xmlns:wps="http://schemas.microsoft.com/office/word/2010/wordprocessingShape" mc:Ignorable="w14 w15 w16se w16cid wp14">
+<w:footnotes xmlns:wpc="http://schemas.microsoft.com/office/word/2010/wordprocessingCanvas" xmlns:cx="http://schemas.microsoft.com/office/drawing/2014/chartex" xmlns:mc="http://schemas.openxmlformats.org/markup-compatibility/2006" xmlns:o="urn:schemas-microsoft-com:office:office" xmlns:r="http://schemas.openxmlformats.org/officeDocument/2006/relationships" xmlns:m="http://schemas.openxmlformats.org/officeDocument/2006/math" xmlns:v="urn:schemas-microsoft-com:vml" xmlns:wp14="http://schemas.microsoft.com/office/word/2010/wordprocessingDrawing" xmlns:wp="http://schemas.openxmlformats.org/drawingml/2006/wordprocessingDrawing" xmlns:w10="urn:schemas-microsoft-com:office:word" xmlns:w="http://schemas.openxmlformats.org/wordprocessingml/2006/main" xmlns:w14="http://schemas.microsoft.com/office/word/2010/wordml" xmlns:w15="http://schemas.microsoft.com/office/word/2012/wordml" xmlns:w16se="http://schemas.microsoft.com/office/word/2015/wordml/symex" xmlns:wpg="http://schemas.microsoft.com/office/word/2010/wordprocessingGroup" xmlns:wpi="http://schemas.microsoft.com/office/word/2010/wordprocessingInk" xmlns:wne="http://schemas.microsoft.com/office/word/2006/wordml" xmlns:wps="http://schemas.microsoft.com/office/word/2010/wordprocessingShape" mc:Ignorable="w14 w15 w16se wp14">
   <w:footnote w:type="separator" w:id="-1">
     <w:p>
       <w:r>
@@ -14228,7 +13716,7 @@
 </file>
 
 <file path=word/header1.xml><?xml version="1.0" encoding="utf-8"?>
-<w:hdr xmlns:wpc="http://schemas.microsoft.com/office/word/2010/wordprocessingCanvas" xmlns:cx="http://schemas.microsoft.com/office/drawing/2014/chartex" xmlns:cx1="http://schemas.microsoft.com/office/drawing/2015/9/8/chartex" xmlns:cx2="http://schemas.microsoft.com/office/drawing/2015/10/21/chartex" xmlns:cx3="http://schemas.microsoft.com/office/drawing/2016/5/9/chartex" xmlns:cx4="http://schemas.microsoft.com/office/drawing/2016/5/10/chartex" xmlns:cx5="http://schemas.microsoft.com/office/drawing/2016/5/11/chartex" xmlns:cx6="http://schemas.microsoft.com/office/drawing/2016/5/12/chartex" xmlns:cx7="http://schemas.microsoft.com/office/drawing/2016/5/13/chartex" xmlns:cx8="http://schemas.microsoft.com/office/drawing/2016/5/14/chartex" xmlns:mc="http://schemas.openxmlformats.org/markup-compatibility/2006" xmlns:aink="http://schemas.microsoft.com/office/drawing/2016/ink" xmlns:am3d="http://schemas.microsoft.com/office/drawing/2017/model3d" xmlns:o="urn:schemas-microsoft-com:office:office" xmlns:r="http://schemas.openxmlformats.org/officeDocument/2006/relationships" xmlns:m="http://schemas.openxmlformats.org/officeDocument/2006/math" xmlns:v="urn:schemas-microsoft-com:vml" xmlns:wp14="http://schemas.microsoft.com/office/word/2010/wordprocessingDrawing" xmlns:wp="http://schemas.openxmlformats.org/drawingml/2006/wordprocessingDrawing" xmlns:w10="urn:schemas-microsoft-com:office:word" xmlns:w="http://schemas.openxmlformats.org/wordprocessingml/2006/main" xmlns:w14="http://schemas.microsoft.com/office/word/2010/wordml" xmlns:w15="http://schemas.microsoft.com/office/word/2012/wordml" xmlns:w16cid="http://schemas.microsoft.com/office/word/2016/wordml/cid" xmlns:w16se="http://schemas.microsoft.com/office/word/2015/wordml/symex" xmlns:wpg="http://schemas.microsoft.com/office/word/2010/wordprocessingGroup" xmlns:wpi="http://schemas.microsoft.com/office/word/2010/wordprocessingInk" xmlns:wne="http://schemas.microsoft.com/office/word/2006/wordml" xmlns:wps="http://schemas.microsoft.com/office/word/2010/wordprocessingShape" mc:Ignorable="w14 w15 w16se w16cid wp14">
+<w:hdr xmlns:wpc="http://schemas.microsoft.com/office/word/2010/wordprocessingCanvas" xmlns:cx="http://schemas.microsoft.com/office/drawing/2014/chartex" xmlns:mc="http://schemas.openxmlformats.org/markup-compatibility/2006" xmlns:o="urn:schemas-microsoft-com:office:office" xmlns:r="http://schemas.openxmlformats.org/officeDocument/2006/relationships" xmlns:m="http://schemas.openxmlformats.org/officeDocument/2006/math" xmlns:v="urn:schemas-microsoft-com:vml" xmlns:wp14="http://schemas.microsoft.com/office/word/2010/wordprocessingDrawing" xmlns:wp="http://schemas.openxmlformats.org/drawingml/2006/wordprocessingDrawing" xmlns:w10="urn:schemas-microsoft-com:office:word" xmlns:w="http://schemas.openxmlformats.org/wordprocessingml/2006/main" xmlns:w14="http://schemas.microsoft.com/office/word/2010/wordml" xmlns:w15="http://schemas.microsoft.com/office/word/2012/wordml" xmlns:w16se="http://schemas.microsoft.com/office/word/2015/wordml/symex" xmlns:wpg="http://schemas.microsoft.com/office/word/2010/wordprocessingGroup" xmlns:wpi="http://schemas.microsoft.com/office/word/2010/wordprocessingInk" xmlns:wne="http://schemas.microsoft.com/office/word/2006/wordml" xmlns:wps="http://schemas.microsoft.com/office/word/2010/wordprocessingShape" mc:Ignorable="w14 w15 w16se wp14">
   <w:p>
     <w:pPr>
       <w:ind w:right="360"/>
@@ -14236,6 +13724,7 @@
     <w:r>
       <w:rPr>
         <w:noProof/>
+        <w:lang w:eastAsia="pt-BR"/>
       </w:rPr>
       <w:drawing>
         <wp:anchor distT="0" distB="0" distL="114300" distR="114300" simplePos="0" relativeHeight="251660800" behindDoc="0" locked="0" layoutInCell="1" allowOverlap="1" wp14:anchorId="039B5586" wp14:editId="4E422C99">
@@ -14290,6 +13779,7 @@
     <w:r>
       <w:rPr>
         <w:noProof/>
+        <w:lang w:eastAsia="pt-BR"/>
       </w:rPr>
       <w:drawing>
         <wp:anchor distT="0" distB="0" distL="114300" distR="114300" simplePos="0" relativeHeight="251646464" behindDoc="0" locked="0" layoutInCell="1" allowOverlap="1" wp14:anchorId="2FA78417" wp14:editId="43D6BDD3">
@@ -14360,7 +13850,7 @@
 </file>
 
 <file path=word/header10.xml><?xml version="1.0" encoding="utf-8"?>
-<w:hdr xmlns:wpc="http://schemas.microsoft.com/office/word/2010/wordprocessingCanvas" xmlns:cx="http://schemas.microsoft.com/office/drawing/2014/chartex" xmlns:cx1="http://schemas.microsoft.com/office/drawing/2015/9/8/chartex" xmlns:cx2="http://schemas.microsoft.com/office/drawing/2015/10/21/chartex" xmlns:cx3="http://schemas.microsoft.com/office/drawing/2016/5/9/chartex" xmlns:cx4="http://schemas.microsoft.com/office/drawing/2016/5/10/chartex" xmlns:cx5="http://schemas.microsoft.com/office/drawing/2016/5/11/chartex" xmlns:cx6="http://schemas.microsoft.com/office/drawing/2016/5/12/chartex" xmlns:cx7="http://schemas.microsoft.com/office/drawing/2016/5/13/chartex" xmlns:cx8="http://schemas.microsoft.com/office/drawing/2016/5/14/chartex" xmlns:mc="http://schemas.openxmlformats.org/markup-compatibility/2006" xmlns:aink="http://schemas.microsoft.com/office/drawing/2016/ink" xmlns:am3d="http://schemas.microsoft.com/office/drawing/2017/model3d" xmlns:o="urn:schemas-microsoft-com:office:office" xmlns:r="http://schemas.openxmlformats.org/officeDocument/2006/relationships" xmlns:m="http://schemas.openxmlformats.org/officeDocument/2006/math" xmlns:v="urn:schemas-microsoft-com:vml" xmlns:wp14="http://schemas.microsoft.com/office/word/2010/wordprocessingDrawing" xmlns:wp="http://schemas.openxmlformats.org/drawingml/2006/wordprocessingDrawing" xmlns:w10="urn:schemas-microsoft-com:office:word" xmlns:w="http://schemas.openxmlformats.org/wordprocessingml/2006/main" xmlns:w14="http://schemas.microsoft.com/office/word/2010/wordml" xmlns:w15="http://schemas.microsoft.com/office/word/2012/wordml" xmlns:w16cid="http://schemas.microsoft.com/office/word/2016/wordml/cid" xmlns:w16se="http://schemas.microsoft.com/office/word/2015/wordml/symex" xmlns:wpg="http://schemas.microsoft.com/office/word/2010/wordprocessingGroup" xmlns:wpi="http://schemas.microsoft.com/office/word/2010/wordprocessingInk" xmlns:wne="http://schemas.microsoft.com/office/word/2006/wordml" xmlns:wps="http://schemas.microsoft.com/office/word/2010/wordprocessingShape" mc:Ignorable="w14 w15 w16se w16cid wp14">
+<w:hdr xmlns:wpc="http://schemas.microsoft.com/office/word/2010/wordprocessingCanvas" xmlns:cx="http://schemas.microsoft.com/office/drawing/2014/chartex" xmlns:mc="http://schemas.openxmlformats.org/markup-compatibility/2006" xmlns:o="urn:schemas-microsoft-com:office:office" xmlns:r="http://schemas.openxmlformats.org/officeDocument/2006/relationships" xmlns:m="http://schemas.openxmlformats.org/officeDocument/2006/math" xmlns:v="urn:schemas-microsoft-com:vml" xmlns:wp14="http://schemas.microsoft.com/office/word/2010/wordprocessingDrawing" xmlns:wp="http://schemas.openxmlformats.org/drawingml/2006/wordprocessingDrawing" xmlns:w10="urn:schemas-microsoft-com:office:word" xmlns:w="http://schemas.openxmlformats.org/wordprocessingml/2006/main" xmlns:w14="http://schemas.microsoft.com/office/word/2010/wordml" xmlns:w15="http://schemas.microsoft.com/office/word/2012/wordml" xmlns:w16se="http://schemas.microsoft.com/office/word/2015/wordml/symex" xmlns:wpg="http://schemas.microsoft.com/office/word/2010/wordprocessingGroup" xmlns:wpi="http://schemas.microsoft.com/office/word/2010/wordprocessingInk" xmlns:wne="http://schemas.microsoft.com/office/word/2006/wordml" xmlns:wps="http://schemas.microsoft.com/office/word/2010/wordprocessingShape" mc:Ignorable="w14 w15 w16se wp14">
   <w:p>
     <w:pPr>
       <w:pStyle w:val="Cabealho"/>
@@ -14370,7 +13860,7 @@
 </file>
 
 <file path=word/header11.xml><?xml version="1.0" encoding="utf-8"?>
-<w:hdr xmlns:wpc="http://schemas.microsoft.com/office/word/2010/wordprocessingCanvas" xmlns:cx="http://schemas.microsoft.com/office/drawing/2014/chartex" xmlns:cx1="http://schemas.microsoft.com/office/drawing/2015/9/8/chartex" xmlns:cx2="http://schemas.microsoft.com/office/drawing/2015/10/21/chartex" xmlns:cx3="http://schemas.microsoft.com/office/drawing/2016/5/9/chartex" xmlns:cx4="http://schemas.microsoft.com/office/drawing/2016/5/10/chartex" xmlns:cx5="http://schemas.microsoft.com/office/drawing/2016/5/11/chartex" xmlns:cx6="http://schemas.microsoft.com/office/drawing/2016/5/12/chartex" xmlns:cx7="http://schemas.microsoft.com/office/drawing/2016/5/13/chartex" xmlns:cx8="http://schemas.microsoft.com/office/drawing/2016/5/14/chartex" xmlns:mc="http://schemas.openxmlformats.org/markup-compatibility/2006" xmlns:aink="http://schemas.microsoft.com/office/drawing/2016/ink" xmlns:am3d="http://schemas.microsoft.com/office/drawing/2017/model3d" xmlns:o="urn:schemas-microsoft-com:office:office" xmlns:r="http://schemas.openxmlformats.org/officeDocument/2006/relationships" xmlns:m="http://schemas.openxmlformats.org/officeDocument/2006/math" xmlns:v="urn:schemas-microsoft-com:vml" xmlns:wp14="http://schemas.microsoft.com/office/word/2010/wordprocessingDrawing" xmlns:wp="http://schemas.openxmlformats.org/drawingml/2006/wordprocessingDrawing" xmlns:w10="urn:schemas-microsoft-com:office:word" xmlns:w="http://schemas.openxmlformats.org/wordprocessingml/2006/main" xmlns:w14="http://schemas.microsoft.com/office/word/2010/wordml" xmlns:w15="http://schemas.microsoft.com/office/word/2012/wordml" xmlns:w16cid="http://schemas.microsoft.com/office/word/2016/wordml/cid" xmlns:w16se="http://schemas.microsoft.com/office/word/2015/wordml/symex" xmlns:wpg="http://schemas.microsoft.com/office/word/2010/wordprocessingGroup" xmlns:wpi="http://schemas.microsoft.com/office/word/2010/wordprocessingInk" xmlns:wne="http://schemas.microsoft.com/office/word/2006/wordml" xmlns:wps="http://schemas.microsoft.com/office/word/2010/wordprocessingShape" mc:Ignorable="w14 w15 w16se w16cid wp14">
+<w:hdr xmlns:wpc="http://schemas.microsoft.com/office/word/2010/wordprocessingCanvas" xmlns:cx="http://schemas.microsoft.com/office/drawing/2014/chartex" xmlns:mc="http://schemas.openxmlformats.org/markup-compatibility/2006" xmlns:o="urn:schemas-microsoft-com:office:office" xmlns:r="http://schemas.openxmlformats.org/officeDocument/2006/relationships" xmlns:m="http://schemas.openxmlformats.org/officeDocument/2006/math" xmlns:v="urn:schemas-microsoft-com:vml" xmlns:wp14="http://schemas.microsoft.com/office/word/2010/wordprocessingDrawing" xmlns:wp="http://schemas.openxmlformats.org/drawingml/2006/wordprocessingDrawing" xmlns:w10="urn:schemas-microsoft-com:office:word" xmlns:w="http://schemas.openxmlformats.org/wordprocessingml/2006/main" xmlns:w14="http://schemas.microsoft.com/office/word/2010/wordml" xmlns:w15="http://schemas.microsoft.com/office/word/2012/wordml" xmlns:w16se="http://schemas.microsoft.com/office/word/2015/wordml/symex" xmlns:wpg="http://schemas.microsoft.com/office/word/2010/wordprocessingGroup" xmlns:wpi="http://schemas.microsoft.com/office/word/2010/wordprocessingInk" xmlns:wne="http://schemas.microsoft.com/office/word/2006/wordml" xmlns:wps="http://schemas.microsoft.com/office/word/2010/wordprocessingShape" mc:Ignorable="w14 w15 w16se wp14">
   <w:p>
     <w:pPr>
       <w:pStyle w:val="Cabealho"/>
@@ -14402,7 +13892,7 @@
         <w:rStyle w:val="Nmerodepgina"/>
         <w:noProof/>
       </w:rPr>
-      <w:t>11</w:t>
+      <w:t>29</w:t>
     </w:r>
     <w:r>
       <w:rPr>
@@ -14426,7 +13916,7 @@
 </file>
 
 <file path=word/header12.xml><?xml version="1.0" encoding="utf-8"?>
-<w:hdr xmlns:wpc="http://schemas.microsoft.com/office/word/2010/wordprocessingCanvas" xmlns:cx="http://schemas.microsoft.com/office/drawing/2014/chartex" xmlns:cx1="http://schemas.microsoft.com/office/drawing/2015/9/8/chartex" xmlns:cx2="http://schemas.microsoft.com/office/drawing/2015/10/21/chartex" xmlns:cx3="http://schemas.microsoft.com/office/drawing/2016/5/9/chartex" xmlns:cx4="http://schemas.microsoft.com/office/drawing/2016/5/10/chartex" xmlns:cx5="http://schemas.microsoft.com/office/drawing/2016/5/11/chartex" xmlns:cx6="http://schemas.microsoft.com/office/drawing/2016/5/12/chartex" xmlns:cx7="http://schemas.microsoft.com/office/drawing/2016/5/13/chartex" xmlns:cx8="http://schemas.microsoft.com/office/drawing/2016/5/14/chartex" xmlns:mc="http://schemas.openxmlformats.org/markup-compatibility/2006" xmlns:aink="http://schemas.microsoft.com/office/drawing/2016/ink" xmlns:am3d="http://schemas.microsoft.com/office/drawing/2017/model3d" xmlns:o="urn:schemas-microsoft-com:office:office" xmlns:r="http://schemas.openxmlformats.org/officeDocument/2006/relationships" xmlns:m="http://schemas.openxmlformats.org/officeDocument/2006/math" xmlns:v="urn:schemas-microsoft-com:vml" xmlns:wp14="http://schemas.microsoft.com/office/word/2010/wordprocessingDrawing" xmlns:wp="http://schemas.openxmlformats.org/drawingml/2006/wordprocessingDrawing" xmlns:w10="urn:schemas-microsoft-com:office:word" xmlns:w="http://schemas.openxmlformats.org/wordprocessingml/2006/main" xmlns:w14="http://schemas.microsoft.com/office/word/2010/wordml" xmlns:w15="http://schemas.microsoft.com/office/word/2012/wordml" xmlns:w16cid="http://schemas.microsoft.com/office/word/2016/wordml/cid" xmlns:w16se="http://schemas.microsoft.com/office/word/2015/wordml/symex" xmlns:wpg="http://schemas.microsoft.com/office/word/2010/wordprocessingGroup" xmlns:wpi="http://schemas.microsoft.com/office/word/2010/wordprocessingInk" xmlns:wne="http://schemas.microsoft.com/office/word/2006/wordml" xmlns:wps="http://schemas.microsoft.com/office/word/2010/wordprocessingShape" mc:Ignorable="w14 w15 w16se w16cid wp14">
+<w:hdr xmlns:wpc="http://schemas.microsoft.com/office/word/2010/wordprocessingCanvas" xmlns:cx="http://schemas.microsoft.com/office/drawing/2014/chartex" xmlns:mc="http://schemas.openxmlformats.org/markup-compatibility/2006" xmlns:o="urn:schemas-microsoft-com:office:office" xmlns:r="http://schemas.openxmlformats.org/officeDocument/2006/relationships" xmlns:m="http://schemas.openxmlformats.org/officeDocument/2006/math" xmlns:v="urn:schemas-microsoft-com:vml" xmlns:wp14="http://schemas.microsoft.com/office/word/2010/wordprocessingDrawing" xmlns:wp="http://schemas.openxmlformats.org/drawingml/2006/wordprocessingDrawing" xmlns:w10="urn:schemas-microsoft-com:office:word" xmlns:w="http://schemas.openxmlformats.org/wordprocessingml/2006/main" xmlns:w14="http://schemas.microsoft.com/office/word/2010/wordml" xmlns:w15="http://schemas.microsoft.com/office/word/2012/wordml" xmlns:w16se="http://schemas.microsoft.com/office/word/2015/wordml/symex" xmlns:wpg="http://schemas.microsoft.com/office/word/2010/wordprocessingGroup" xmlns:wpi="http://schemas.microsoft.com/office/word/2010/wordprocessingInk" xmlns:wne="http://schemas.microsoft.com/office/word/2006/wordml" xmlns:wps="http://schemas.microsoft.com/office/word/2010/wordprocessingShape" mc:Ignorable="w14 w15 w16se wp14">
   <w:p>
     <w:pPr>
       <w:pStyle w:val="Cabealho"/>
@@ -14436,7 +13926,7 @@
 </file>
 
 <file path=word/header13.xml><?xml version="1.0" encoding="utf-8"?>
-<w:hdr xmlns:wpc="http://schemas.microsoft.com/office/word/2010/wordprocessingCanvas" xmlns:cx="http://schemas.microsoft.com/office/drawing/2014/chartex" xmlns:cx1="http://schemas.microsoft.com/office/drawing/2015/9/8/chartex" xmlns:cx2="http://schemas.microsoft.com/office/drawing/2015/10/21/chartex" xmlns:cx3="http://schemas.microsoft.com/office/drawing/2016/5/9/chartex" xmlns:cx4="http://schemas.microsoft.com/office/drawing/2016/5/10/chartex" xmlns:cx5="http://schemas.microsoft.com/office/drawing/2016/5/11/chartex" xmlns:cx6="http://schemas.microsoft.com/office/drawing/2016/5/12/chartex" xmlns:cx7="http://schemas.microsoft.com/office/drawing/2016/5/13/chartex" xmlns:cx8="http://schemas.microsoft.com/office/drawing/2016/5/14/chartex" xmlns:mc="http://schemas.openxmlformats.org/markup-compatibility/2006" xmlns:aink="http://schemas.microsoft.com/office/drawing/2016/ink" xmlns:am3d="http://schemas.microsoft.com/office/drawing/2017/model3d" xmlns:o="urn:schemas-microsoft-com:office:office" xmlns:r="http://schemas.openxmlformats.org/officeDocument/2006/relationships" xmlns:m="http://schemas.openxmlformats.org/officeDocument/2006/math" xmlns:v="urn:schemas-microsoft-com:vml" xmlns:wp14="http://schemas.microsoft.com/office/word/2010/wordprocessingDrawing" xmlns:wp="http://schemas.openxmlformats.org/drawingml/2006/wordprocessingDrawing" xmlns:w10="urn:schemas-microsoft-com:office:word" xmlns:w="http://schemas.openxmlformats.org/wordprocessingml/2006/main" xmlns:w14="http://schemas.microsoft.com/office/word/2010/wordml" xmlns:w15="http://schemas.microsoft.com/office/word/2012/wordml" xmlns:w16cid="http://schemas.microsoft.com/office/word/2016/wordml/cid" xmlns:w16se="http://schemas.microsoft.com/office/word/2015/wordml/symex" xmlns:wpg="http://schemas.microsoft.com/office/word/2010/wordprocessingGroup" xmlns:wpi="http://schemas.microsoft.com/office/word/2010/wordprocessingInk" xmlns:wne="http://schemas.microsoft.com/office/word/2006/wordml" xmlns:wps="http://schemas.microsoft.com/office/word/2010/wordprocessingShape" mc:Ignorable="w14 w15 w16se w16cid wp14">
+<w:hdr xmlns:wpc="http://schemas.microsoft.com/office/word/2010/wordprocessingCanvas" xmlns:cx="http://schemas.microsoft.com/office/drawing/2014/chartex" xmlns:mc="http://schemas.openxmlformats.org/markup-compatibility/2006" xmlns:o="urn:schemas-microsoft-com:office:office" xmlns:r="http://schemas.openxmlformats.org/officeDocument/2006/relationships" xmlns:m="http://schemas.openxmlformats.org/officeDocument/2006/math" xmlns:v="urn:schemas-microsoft-com:vml" xmlns:wp14="http://schemas.microsoft.com/office/word/2010/wordprocessingDrawing" xmlns:wp="http://schemas.openxmlformats.org/drawingml/2006/wordprocessingDrawing" xmlns:w10="urn:schemas-microsoft-com:office:word" xmlns:w="http://schemas.openxmlformats.org/wordprocessingml/2006/main" xmlns:w14="http://schemas.microsoft.com/office/word/2010/wordml" xmlns:w15="http://schemas.microsoft.com/office/word/2012/wordml" xmlns:w16se="http://schemas.microsoft.com/office/word/2015/wordml/symex" xmlns:wpg="http://schemas.microsoft.com/office/word/2010/wordprocessingGroup" xmlns:wpi="http://schemas.microsoft.com/office/word/2010/wordprocessingInk" xmlns:wne="http://schemas.microsoft.com/office/word/2006/wordml" xmlns:wps="http://schemas.microsoft.com/office/word/2010/wordprocessingShape" mc:Ignorable="w14 w15 w16se wp14">
   <w:p>
     <w:pPr>
       <w:pStyle w:val="Cabealho"/>
@@ -14521,7 +14011,7 @@
 </file>
 
 <file path=word/header14.xml><?xml version="1.0" encoding="utf-8"?>
-<w:hdr xmlns:wpc="http://schemas.microsoft.com/office/word/2010/wordprocessingCanvas" xmlns:cx="http://schemas.microsoft.com/office/drawing/2014/chartex" xmlns:cx1="http://schemas.microsoft.com/office/drawing/2015/9/8/chartex" xmlns:cx2="http://schemas.microsoft.com/office/drawing/2015/10/21/chartex" xmlns:cx3="http://schemas.microsoft.com/office/drawing/2016/5/9/chartex" xmlns:cx4="http://schemas.microsoft.com/office/drawing/2016/5/10/chartex" xmlns:cx5="http://schemas.microsoft.com/office/drawing/2016/5/11/chartex" xmlns:cx6="http://schemas.microsoft.com/office/drawing/2016/5/12/chartex" xmlns:cx7="http://schemas.microsoft.com/office/drawing/2016/5/13/chartex" xmlns:cx8="http://schemas.microsoft.com/office/drawing/2016/5/14/chartex" xmlns:mc="http://schemas.openxmlformats.org/markup-compatibility/2006" xmlns:aink="http://schemas.microsoft.com/office/drawing/2016/ink" xmlns:am3d="http://schemas.microsoft.com/office/drawing/2017/model3d" xmlns:o="urn:schemas-microsoft-com:office:office" xmlns:r="http://schemas.openxmlformats.org/officeDocument/2006/relationships" xmlns:m="http://schemas.openxmlformats.org/officeDocument/2006/math" xmlns:v="urn:schemas-microsoft-com:vml" xmlns:wp14="http://schemas.microsoft.com/office/word/2010/wordprocessingDrawing" xmlns:wp="http://schemas.openxmlformats.org/drawingml/2006/wordprocessingDrawing" xmlns:w10="urn:schemas-microsoft-com:office:word" xmlns:w="http://schemas.openxmlformats.org/wordprocessingml/2006/main" xmlns:w14="http://schemas.microsoft.com/office/word/2010/wordml" xmlns:w15="http://schemas.microsoft.com/office/word/2012/wordml" xmlns:w16cid="http://schemas.microsoft.com/office/word/2016/wordml/cid" xmlns:w16se="http://schemas.microsoft.com/office/word/2015/wordml/symex" xmlns:wpg="http://schemas.microsoft.com/office/word/2010/wordprocessingGroup" xmlns:wpi="http://schemas.microsoft.com/office/word/2010/wordprocessingInk" xmlns:wne="http://schemas.microsoft.com/office/word/2006/wordml" xmlns:wps="http://schemas.microsoft.com/office/word/2010/wordprocessingShape" mc:Ignorable="w14 w15 w16se w16cid wp14">
+<w:hdr xmlns:wpc="http://schemas.microsoft.com/office/word/2010/wordprocessingCanvas" xmlns:cx="http://schemas.microsoft.com/office/drawing/2014/chartex" xmlns:mc="http://schemas.openxmlformats.org/markup-compatibility/2006" xmlns:o="urn:schemas-microsoft-com:office:office" xmlns:r="http://schemas.openxmlformats.org/officeDocument/2006/relationships" xmlns:m="http://schemas.openxmlformats.org/officeDocument/2006/math" xmlns:v="urn:schemas-microsoft-com:vml" xmlns:wp14="http://schemas.microsoft.com/office/word/2010/wordprocessingDrawing" xmlns:wp="http://schemas.openxmlformats.org/drawingml/2006/wordprocessingDrawing" xmlns:w10="urn:schemas-microsoft-com:office:word" xmlns:w="http://schemas.openxmlformats.org/wordprocessingml/2006/main" xmlns:w14="http://schemas.microsoft.com/office/word/2010/wordml" xmlns:w15="http://schemas.microsoft.com/office/word/2012/wordml" xmlns:w16se="http://schemas.microsoft.com/office/word/2015/wordml/symex" xmlns:wpg="http://schemas.microsoft.com/office/word/2010/wordprocessingGroup" xmlns:wpi="http://schemas.microsoft.com/office/word/2010/wordprocessingInk" xmlns:wne="http://schemas.microsoft.com/office/word/2006/wordml" xmlns:wps="http://schemas.microsoft.com/office/word/2010/wordprocessingShape" mc:Ignorable="w14 w15 w16se wp14">
   <w:p>
     <w:pPr>
       <w:pStyle w:val="Cabealho"/>
@@ -14553,7 +14043,7 @@
         <w:rStyle w:val="Nmerodepgina"/>
         <w:noProof/>
       </w:rPr>
-      <w:t>13</w:t>
+      <w:t>32</w:t>
     </w:r>
     <w:r>
       <w:rPr>
@@ -14577,7 +14067,7 @@
 </file>
 
 <file path=word/header15.xml><?xml version="1.0" encoding="utf-8"?>
-<w:hdr xmlns:wpc="http://schemas.microsoft.com/office/word/2010/wordprocessingCanvas" xmlns:cx="http://schemas.microsoft.com/office/drawing/2014/chartex" xmlns:cx1="http://schemas.microsoft.com/office/drawing/2015/9/8/chartex" xmlns:cx2="http://schemas.microsoft.com/office/drawing/2015/10/21/chartex" xmlns:cx3="http://schemas.microsoft.com/office/drawing/2016/5/9/chartex" xmlns:cx4="http://schemas.microsoft.com/office/drawing/2016/5/10/chartex" xmlns:cx5="http://schemas.microsoft.com/office/drawing/2016/5/11/chartex" xmlns:cx6="http://schemas.microsoft.com/office/drawing/2016/5/12/chartex" xmlns:cx7="http://schemas.microsoft.com/office/drawing/2016/5/13/chartex" xmlns:cx8="http://schemas.microsoft.com/office/drawing/2016/5/14/chartex" xmlns:mc="http://schemas.openxmlformats.org/markup-compatibility/2006" xmlns:aink="http://schemas.microsoft.com/office/drawing/2016/ink" xmlns:am3d="http://schemas.microsoft.com/office/drawing/2017/model3d" xmlns:o="urn:schemas-microsoft-com:office:office" xmlns:r="http://schemas.openxmlformats.org/officeDocument/2006/relationships" xmlns:m="http://schemas.openxmlformats.org/officeDocument/2006/math" xmlns:v="urn:schemas-microsoft-com:vml" xmlns:wp14="http://schemas.microsoft.com/office/word/2010/wordprocessingDrawing" xmlns:wp="http://schemas.openxmlformats.org/drawingml/2006/wordprocessingDrawing" xmlns:w10="urn:schemas-microsoft-com:office:word" xmlns:w="http://schemas.openxmlformats.org/wordprocessingml/2006/main" xmlns:w14="http://schemas.microsoft.com/office/word/2010/wordml" xmlns:w15="http://schemas.microsoft.com/office/word/2012/wordml" xmlns:w16cid="http://schemas.microsoft.com/office/word/2016/wordml/cid" xmlns:w16se="http://schemas.microsoft.com/office/word/2015/wordml/symex" xmlns:wpg="http://schemas.microsoft.com/office/word/2010/wordprocessingGroup" xmlns:wpi="http://schemas.microsoft.com/office/word/2010/wordprocessingInk" xmlns:wne="http://schemas.microsoft.com/office/word/2006/wordml" xmlns:wps="http://schemas.microsoft.com/office/word/2010/wordprocessingShape" mc:Ignorable="w14 w15 w16se w16cid wp14">
+<w:hdr xmlns:wpc="http://schemas.microsoft.com/office/word/2010/wordprocessingCanvas" xmlns:cx="http://schemas.microsoft.com/office/drawing/2014/chartex" xmlns:mc="http://schemas.openxmlformats.org/markup-compatibility/2006" xmlns:o="urn:schemas-microsoft-com:office:office" xmlns:r="http://schemas.openxmlformats.org/officeDocument/2006/relationships" xmlns:m="http://schemas.openxmlformats.org/officeDocument/2006/math" xmlns:v="urn:schemas-microsoft-com:vml" xmlns:wp14="http://schemas.microsoft.com/office/word/2010/wordprocessingDrawing" xmlns:wp="http://schemas.openxmlformats.org/drawingml/2006/wordprocessingDrawing" xmlns:w10="urn:schemas-microsoft-com:office:word" xmlns:w="http://schemas.openxmlformats.org/wordprocessingml/2006/main" xmlns:w14="http://schemas.microsoft.com/office/word/2010/wordml" xmlns:w15="http://schemas.microsoft.com/office/word/2012/wordml" xmlns:w16se="http://schemas.microsoft.com/office/word/2015/wordml/symex" xmlns:wpg="http://schemas.microsoft.com/office/word/2010/wordprocessingGroup" xmlns:wpi="http://schemas.microsoft.com/office/word/2010/wordprocessingInk" xmlns:wne="http://schemas.microsoft.com/office/word/2006/wordml" xmlns:wps="http://schemas.microsoft.com/office/word/2010/wordprocessingShape" mc:Ignorable="w14 w15 w16se wp14">
   <w:p>
     <w:pPr>
       <w:pStyle w:val="Cabealho"/>
@@ -14587,7 +14077,7 @@
 </file>
 
 <file path=word/header16.xml><?xml version="1.0" encoding="utf-8"?>
-<w:hdr xmlns:wpc="http://schemas.microsoft.com/office/word/2010/wordprocessingCanvas" xmlns:cx="http://schemas.microsoft.com/office/drawing/2014/chartex" xmlns:cx1="http://schemas.microsoft.com/office/drawing/2015/9/8/chartex" xmlns:cx2="http://schemas.microsoft.com/office/drawing/2015/10/21/chartex" xmlns:cx3="http://schemas.microsoft.com/office/drawing/2016/5/9/chartex" xmlns:cx4="http://schemas.microsoft.com/office/drawing/2016/5/10/chartex" xmlns:cx5="http://schemas.microsoft.com/office/drawing/2016/5/11/chartex" xmlns:cx6="http://schemas.microsoft.com/office/drawing/2016/5/12/chartex" xmlns:cx7="http://schemas.microsoft.com/office/drawing/2016/5/13/chartex" xmlns:cx8="http://schemas.microsoft.com/office/drawing/2016/5/14/chartex" xmlns:mc="http://schemas.openxmlformats.org/markup-compatibility/2006" xmlns:aink="http://schemas.microsoft.com/office/drawing/2016/ink" xmlns:am3d="http://schemas.microsoft.com/office/drawing/2017/model3d" xmlns:o="urn:schemas-microsoft-com:office:office" xmlns:r="http://schemas.openxmlformats.org/officeDocument/2006/relationships" xmlns:m="http://schemas.openxmlformats.org/officeDocument/2006/math" xmlns:v="urn:schemas-microsoft-com:vml" xmlns:wp14="http://schemas.microsoft.com/office/word/2010/wordprocessingDrawing" xmlns:wp="http://schemas.openxmlformats.org/drawingml/2006/wordprocessingDrawing" xmlns:w10="urn:schemas-microsoft-com:office:word" xmlns:w="http://schemas.openxmlformats.org/wordprocessingml/2006/main" xmlns:w14="http://schemas.microsoft.com/office/word/2010/wordml" xmlns:w15="http://schemas.microsoft.com/office/word/2012/wordml" xmlns:w16cid="http://schemas.microsoft.com/office/word/2016/wordml/cid" xmlns:w16se="http://schemas.microsoft.com/office/word/2015/wordml/symex" xmlns:wpg="http://schemas.microsoft.com/office/word/2010/wordprocessingGroup" xmlns:wpi="http://schemas.microsoft.com/office/word/2010/wordprocessingInk" xmlns:wne="http://schemas.microsoft.com/office/word/2006/wordml" xmlns:wps="http://schemas.microsoft.com/office/word/2010/wordprocessingShape" mc:Ignorable="w14 w15 w16se w16cid wp14">
+<w:hdr xmlns:wpc="http://schemas.microsoft.com/office/word/2010/wordprocessingCanvas" xmlns:cx="http://schemas.microsoft.com/office/drawing/2014/chartex" xmlns:mc="http://schemas.openxmlformats.org/markup-compatibility/2006" xmlns:o="urn:schemas-microsoft-com:office:office" xmlns:r="http://schemas.openxmlformats.org/officeDocument/2006/relationships" xmlns:m="http://schemas.openxmlformats.org/officeDocument/2006/math" xmlns:v="urn:schemas-microsoft-com:vml" xmlns:wp14="http://schemas.microsoft.com/office/word/2010/wordprocessingDrawing" xmlns:wp="http://schemas.openxmlformats.org/drawingml/2006/wordprocessingDrawing" xmlns:w10="urn:schemas-microsoft-com:office:word" xmlns:w="http://schemas.openxmlformats.org/wordprocessingml/2006/main" xmlns:w14="http://schemas.microsoft.com/office/word/2010/wordml" xmlns:w15="http://schemas.microsoft.com/office/word/2012/wordml" xmlns:w16se="http://schemas.microsoft.com/office/word/2015/wordml/symex" xmlns:wpg="http://schemas.microsoft.com/office/word/2010/wordprocessingGroup" xmlns:wpi="http://schemas.microsoft.com/office/word/2010/wordprocessingInk" xmlns:wne="http://schemas.microsoft.com/office/word/2006/wordml" xmlns:wps="http://schemas.microsoft.com/office/word/2010/wordprocessingShape" mc:Ignorable="w14 w15 w16se wp14">
   <w:p>
     <w:pPr>
       <w:pStyle w:val="Cabealho"/>
@@ -14662,7 +14152,7 @@
 </file>
 
 <file path=word/header17.xml><?xml version="1.0" encoding="utf-8"?>
-<w:hdr xmlns:wpc="http://schemas.microsoft.com/office/word/2010/wordprocessingCanvas" xmlns:cx="http://schemas.microsoft.com/office/drawing/2014/chartex" xmlns:cx1="http://schemas.microsoft.com/office/drawing/2015/9/8/chartex" xmlns:cx2="http://schemas.microsoft.com/office/drawing/2015/10/21/chartex" xmlns:cx3="http://schemas.microsoft.com/office/drawing/2016/5/9/chartex" xmlns:cx4="http://schemas.microsoft.com/office/drawing/2016/5/10/chartex" xmlns:cx5="http://schemas.microsoft.com/office/drawing/2016/5/11/chartex" xmlns:cx6="http://schemas.microsoft.com/office/drawing/2016/5/12/chartex" xmlns:cx7="http://schemas.microsoft.com/office/drawing/2016/5/13/chartex" xmlns:cx8="http://schemas.microsoft.com/office/drawing/2016/5/14/chartex" xmlns:mc="http://schemas.openxmlformats.org/markup-compatibility/2006" xmlns:aink="http://schemas.microsoft.com/office/drawing/2016/ink" xmlns:am3d="http://schemas.microsoft.com/office/drawing/2017/model3d" xmlns:o="urn:schemas-microsoft-com:office:office" xmlns:r="http://schemas.openxmlformats.org/officeDocument/2006/relationships" xmlns:m="http://schemas.openxmlformats.org/officeDocument/2006/math" xmlns:v="urn:schemas-microsoft-com:vml" xmlns:wp14="http://schemas.microsoft.com/office/word/2010/wordprocessingDrawing" xmlns:wp="http://schemas.openxmlformats.org/drawingml/2006/wordprocessingDrawing" xmlns:w10="urn:schemas-microsoft-com:office:word" xmlns:w="http://schemas.openxmlformats.org/wordprocessingml/2006/main" xmlns:w14="http://schemas.microsoft.com/office/word/2010/wordml" xmlns:w15="http://schemas.microsoft.com/office/word/2012/wordml" xmlns:w16cid="http://schemas.microsoft.com/office/word/2016/wordml/cid" xmlns:w16se="http://schemas.microsoft.com/office/word/2015/wordml/symex" xmlns:wpg="http://schemas.microsoft.com/office/word/2010/wordprocessingGroup" xmlns:wpi="http://schemas.microsoft.com/office/word/2010/wordprocessingInk" xmlns:wne="http://schemas.microsoft.com/office/word/2006/wordml" xmlns:wps="http://schemas.microsoft.com/office/word/2010/wordprocessingShape" mc:Ignorable="w14 w15 w16se w16cid wp14">
+<w:hdr xmlns:wpc="http://schemas.microsoft.com/office/word/2010/wordprocessingCanvas" xmlns:cx="http://schemas.microsoft.com/office/drawing/2014/chartex" xmlns:mc="http://schemas.openxmlformats.org/markup-compatibility/2006" xmlns:o="urn:schemas-microsoft-com:office:office" xmlns:r="http://schemas.openxmlformats.org/officeDocument/2006/relationships" xmlns:m="http://schemas.openxmlformats.org/officeDocument/2006/math" xmlns:v="urn:schemas-microsoft-com:vml" xmlns:wp14="http://schemas.microsoft.com/office/word/2010/wordprocessingDrawing" xmlns:wp="http://schemas.openxmlformats.org/drawingml/2006/wordprocessingDrawing" xmlns:w10="urn:schemas-microsoft-com:office:word" xmlns:w="http://schemas.openxmlformats.org/wordprocessingml/2006/main" xmlns:w14="http://schemas.microsoft.com/office/word/2010/wordml" xmlns:w15="http://schemas.microsoft.com/office/word/2012/wordml" xmlns:w16se="http://schemas.microsoft.com/office/word/2015/wordml/symex" xmlns:wpg="http://schemas.microsoft.com/office/word/2010/wordprocessingGroup" xmlns:wpi="http://schemas.microsoft.com/office/word/2010/wordprocessingInk" xmlns:wne="http://schemas.microsoft.com/office/word/2006/wordml" xmlns:wps="http://schemas.microsoft.com/office/word/2010/wordprocessingShape" mc:Ignorable="w14 w15 w16se wp14">
   <w:p>
     <w:pPr>
       <w:pStyle w:val="Cabealho"/>
@@ -14672,7 +14162,7 @@
 </file>
 
 <file path=word/header2.xml><?xml version="1.0" encoding="utf-8"?>
-<w:hdr xmlns:wpc="http://schemas.microsoft.com/office/word/2010/wordprocessingCanvas" xmlns:cx="http://schemas.microsoft.com/office/drawing/2014/chartex" xmlns:cx1="http://schemas.microsoft.com/office/drawing/2015/9/8/chartex" xmlns:cx2="http://schemas.microsoft.com/office/drawing/2015/10/21/chartex" xmlns:cx3="http://schemas.microsoft.com/office/drawing/2016/5/9/chartex" xmlns:cx4="http://schemas.microsoft.com/office/drawing/2016/5/10/chartex" xmlns:cx5="http://schemas.microsoft.com/office/drawing/2016/5/11/chartex" xmlns:cx6="http://schemas.microsoft.com/office/drawing/2016/5/12/chartex" xmlns:cx7="http://schemas.microsoft.com/office/drawing/2016/5/13/chartex" xmlns:cx8="http://schemas.microsoft.com/office/drawing/2016/5/14/chartex" xmlns:mc="http://schemas.openxmlformats.org/markup-compatibility/2006" xmlns:aink="http://schemas.microsoft.com/office/drawing/2016/ink" xmlns:am3d="http://schemas.microsoft.com/office/drawing/2017/model3d" xmlns:o="urn:schemas-microsoft-com:office:office" xmlns:r="http://schemas.openxmlformats.org/officeDocument/2006/relationships" xmlns:m="http://schemas.openxmlformats.org/officeDocument/2006/math" xmlns:v="urn:schemas-microsoft-com:vml" xmlns:wp14="http://schemas.microsoft.com/office/word/2010/wordprocessingDrawing" xmlns:wp="http://schemas.openxmlformats.org/drawingml/2006/wordprocessingDrawing" xmlns:w10="urn:schemas-microsoft-com:office:word" xmlns:w="http://schemas.openxmlformats.org/wordprocessingml/2006/main" xmlns:w14="http://schemas.microsoft.com/office/word/2010/wordml" xmlns:w15="http://schemas.microsoft.com/office/word/2012/wordml" xmlns:w16cid="http://schemas.microsoft.com/office/word/2016/wordml/cid" xmlns:w16se="http://schemas.microsoft.com/office/word/2015/wordml/symex" xmlns:wpg="http://schemas.microsoft.com/office/word/2010/wordprocessingGroup" xmlns:wpi="http://schemas.microsoft.com/office/word/2010/wordprocessingInk" xmlns:wne="http://schemas.microsoft.com/office/word/2006/wordml" xmlns:wps="http://schemas.microsoft.com/office/word/2010/wordprocessingShape" mc:Ignorable="w14 w15 w16se w16cid wp14">
+<w:hdr xmlns:wpc="http://schemas.microsoft.com/office/word/2010/wordprocessingCanvas" xmlns:cx="http://schemas.microsoft.com/office/drawing/2014/chartex" xmlns:mc="http://schemas.openxmlformats.org/markup-compatibility/2006" xmlns:o="urn:schemas-microsoft-com:office:office" xmlns:r="http://schemas.openxmlformats.org/officeDocument/2006/relationships" xmlns:m="http://schemas.openxmlformats.org/officeDocument/2006/math" xmlns:v="urn:schemas-microsoft-com:vml" xmlns:wp14="http://schemas.microsoft.com/office/word/2010/wordprocessingDrawing" xmlns:wp="http://schemas.openxmlformats.org/drawingml/2006/wordprocessingDrawing" xmlns:w10="urn:schemas-microsoft-com:office:word" xmlns:w="http://schemas.openxmlformats.org/wordprocessingml/2006/main" xmlns:w14="http://schemas.microsoft.com/office/word/2010/wordml" xmlns:w15="http://schemas.microsoft.com/office/word/2012/wordml" xmlns:w16se="http://schemas.microsoft.com/office/word/2015/wordml/symex" xmlns:wpg="http://schemas.microsoft.com/office/word/2010/wordprocessingGroup" xmlns:wpi="http://schemas.microsoft.com/office/word/2010/wordprocessingInk" xmlns:wne="http://schemas.microsoft.com/office/word/2006/wordml" xmlns:wps="http://schemas.microsoft.com/office/word/2010/wordprocessingShape" mc:Ignorable="w14 w15 w16se wp14">
   <w:p>
     <w:pPr>
       <w:pStyle w:val="Cabealho"/>
@@ -14748,7 +14238,7 @@
 </file>
 
 <file path=word/header3.xml><?xml version="1.0" encoding="utf-8"?>
-<w:hdr xmlns:wpc="http://schemas.microsoft.com/office/word/2010/wordprocessingCanvas" xmlns:cx="http://schemas.microsoft.com/office/drawing/2014/chartex" xmlns:cx1="http://schemas.microsoft.com/office/drawing/2015/9/8/chartex" xmlns:cx2="http://schemas.microsoft.com/office/drawing/2015/10/21/chartex" xmlns:cx3="http://schemas.microsoft.com/office/drawing/2016/5/9/chartex" xmlns:cx4="http://schemas.microsoft.com/office/drawing/2016/5/10/chartex" xmlns:cx5="http://schemas.microsoft.com/office/drawing/2016/5/11/chartex" xmlns:cx6="http://schemas.microsoft.com/office/drawing/2016/5/12/chartex" xmlns:cx7="http://schemas.microsoft.com/office/drawing/2016/5/13/chartex" xmlns:cx8="http://schemas.microsoft.com/office/drawing/2016/5/14/chartex" xmlns:mc="http://schemas.openxmlformats.org/markup-compatibility/2006" xmlns:aink="http://schemas.microsoft.com/office/drawing/2016/ink" xmlns:am3d="http://schemas.microsoft.com/office/drawing/2017/model3d" xmlns:o="urn:schemas-microsoft-com:office:office" xmlns:r="http://schemas.openxmlformats.org/officeDocument/2006/relationships" xmlns:m="http://schemas.openxmlformats.org/officeDocument/2006/math" xmlns:v="urn:schemas-microsoft-com:vml" xmlns:wp14="http://schemas.microsoft.com/office/word/2010/wordprocessingDrawing" xmlns:wp="http://schemas.openxmlformats.org/drawingml/2006/wordprocessingDrawing" xmlns:w10="urn:schemas-microsoft-com:office:word" xmlns:w="http://schemas.openxmlformats.org/wordprocessingml/2006/main" xmlns:w14="http://schemas.microsoft.com/office/word/2010/wordml" xmlns:w15="http://schemas.microsoft.com/office/word/2012/wordml" xmlns:w16cid="http://schemas.microsoft.com/office/word/2016/wordml/cid" xmlns:w16se="http://schemas.microsoft.com/office/word/2015/wordml/symex" xmlns:wpg="http://schemas.microsoft.com/office/word/2010/wordprocessingGroup" xmlns:wpi="http://schemas.microsoft.com/office/word/2010/wordprocessingInk" xmlns:wne="http://schemas.microsoft.com/office/word/2006/wordml" xmlns:wps="http://schemas.microsoft.com/office/word/2010/wordprocessingShape" mc:Ignorable="w14 w15 w16se w16cid wp14">
+<w:hdr xmlns:wpc="http://schemas.microsoft.com/office/word/2010/wordprocessingCanvas" xmlns:cx="http://schemas.microsoft.com/office/drawing/2014/chartex" xmlns:mc="http://schemas.openxmlformats.org/markup-compatibility/2006" xmlns:o="urn:schemas-microsoft-com:office:office" xmlns:r="http://schemas.openxmlformats.org/officeDocument/2006/relationships" xmlns:m="http://schemas.openxmlformats.org/officeDocument/2006/math" xmlns:v="urn:schemas-microsoft-com:vml" xmlns:wp14="http://schemas.microsoft.com/office/word/2010/wordprocessingDrawing" xmlns:wp="http://schemas.openxmlformats.org/drawingml/2006/wordprocessingDrawing" xmlns:w10="urn:schemas-microsoft-com:office:word" xmlns:w="http://schemas.openxmlformats.org/wordprocessingml/2006/main" xmlns:w14="http://schemas.microsoft.com/office/word/2010/wordml" xmlns:w15="http://schemas.microsoft.com/office/word/2012/wordml" xmlns:w16se="http://schemas.microsoft.com/office/word/2015/wordml/symex" xmlns:wpg="http://schemas.microsoft.com/office/word/2010/wordprocessingGroup" xmlns:wpi="http://schemas.microsoft.com/office/word/2010/wordprocessingInk" xmlns:wne="http://schemas.microsoft.com/office/word/2006/wordml" xmlns:wps="http://schemas.microsoft.com/office/word/2010/wordprocessingShape" mc:Ignorable="w14 w15 w16se wp14">
   <w:p>
     <w:pPr>
       <w:pStyle w:val="Cabealho"/>
@@ -14780,7 +14270,7 @@
         <w:rStyle w:val="Nmerodepgina"/>
         <w:noProof/>
       </w:rPr>
-      <w:t>5</w:t>
+      <w:t>6</w:t>
     </w:r>
     <w:r>
       <w:rPr>
@@ -14805,7 +14295,7 @@
 </file>
 
 <file path=word/header4.xml><?xml version="1.0" encoding="utf-8"?>
-<w:hdr xmlns:wpc="http://schemas.microsoft.com/office/word/2010/wordprocessingCanvas" xmlns:cx="http://schemas.microsoft.com/office/drawing/2014/chartex" xmlns:cx1="http://schemas.microsoft.com/office/drawing/2015/9/8/chartex" xmlns:cx2="http://schemas.microsoft.com/office/drawing/2015/10/21/chartex" xmlns:cx3="http://schemas.microsoft.com/office/drawing/2016/5/9/chartex" xmlns:cx4="http://schemas.microsoft.com/office/drawing/2016/5/10/chartex" xmlns:cx5="http://schemas.microsoft.com/office/drawing/2016/5/11/chartex" xmlns:cx6="http://schemas.microsoft.com/office/drawing/2016/5/12/chartex" xmlns:cx7="http://schemas.microsoft.com/office/drawing/2016/5/13/chartex" xmlns:cx8="http://schemas.microsoft.com/office/drawing/2016/5/14/chartex" xmlns:mc="http://schemas.openxmlformats.org/markup-compatibility/2006" xmlns:aink="http://schemas.microsoft.com/office/drawing/2016/ink" xmlns:am3d="http://schemas.microsoft.com/office/drawing/2017/model3d" xmlns:o="urn:schemas-microsoft-com:office:office" xmlns:r="http://schemas.openxmlformats.org/officeDocument/2006/relationships" xmlns:m="http://schemas.openxmlformats.org/officeDocument/2006/math" xmlns:v="urn:schemas-microsoft-com:vml" xmlns:wp14="http://schemas.microsoft.com/office/word/2010/wordprocessingDrawing" xmlns:wp="http://schemas.openxmlformats.org/drawingml/2006/wordprocessingDrawing" xmlns:w10="urn:schemas-microsoft-com:office:word" xmlns:w="http://schemas.openxmlformats.org/wordprocessingml/2006/main" xmlns:w14="http://schemas.microsoft.com/office/word/2010/wordml" xmlns:w15="http://schemas.microsoft.com/office/word/2012/wordml" xmlns:w16cid="http://schemas.microsoft.com/office/word/2016/wordml/cid" xmlns:w16se="http://schemas.microsoft.com/office/word/2015/wordml/symex" xmlns:wpg="http://schemas.microsoft.com/office/word/2010/wordprocessingGroup" xmlns:wpi="http://schemas.microsoft.com/office/word/2010/wordprocessingInk" xmlns:wne="http://schemas.microsoft.com/office/word/2006/wordml" xmlns:wps="http://schemas.microsoft.com/office/word/2010/wordprocessingShape" mc:Ignorable="w14 w15 w16se w16cid wp14">
+<w:hdr xmlns:wpc="http://schemas.microsoft.com/office/word/2010/wordprocessingCanvas" xmlns:cx="http://schemas.microsoft.com/office/drawing/2014/chartex" xmlns:mc="http://schemas.openxmlformats.org/markup-compatibility/2006" xmlns:o="urn:schemas-microsoft-com:office:office" xmlns:r="http://schemas.openxmlformats.org/officeDocument/2006/relationships" xmlns:m="http://schemas.openxmlformats.org/officeDocument/2006/math" xmlns:v="urn:schemas-microsoft-com:vml" xmlns:wp14="http://schemas.microsoft.com/office/word/2010/wordprocessingDrawing" xmlns:wp="http://schemas.openxmlformats.org/drawingml/2006/wordprocessingDrawing" xmlns:w10="urn:schemas-microsoft-com:office:word" xmlns:w="http://schemas.openxmlformats.org/wordprocessingml/2006/main" xmlns:w14="http://schemas.microsoft.com/office/word/2010/wordml" xmlns:w15="http://schemas.microsoft.com/office/word/2012/wordml" xmlns:w16se="http://schemas.microsoft.com/office/word/2015/wordml/symex" xmlns:wpg="http://schemas.microsoft.com/office/word/2010/wordprocessingGroup" xmlns:wpi="http://schemas.microsoft.com/office/word/2010/wordprocessingInk" xmlns:wne="http://schemas.microsoft.com/office/word/2006/wordml" xmlns:wps="http://schemas.microsoft.com/office/word/2010/wordprocessingShape" mc:Ignorable="w14 w15 w16se wp14">
   <w:p>
     <w:pPr>
       <w:pStyle w:val="Cabealho"/>
@@ -14816,7 +14306,7 @@
 </file>
 
 <file path=word/header5.xml><?xml version="1.0" encoding="utf-8"?>
-<w:hdr xmlns:wpc="http://schemas.microsoft.com/office/word/2010/wordprocessingCanvas" xmlns:cx="http://schemas.microsoft.com/office/drawing/2014/chartex" xmlns:cx1="http://schemas.microsoft.com/office/drawing/2015/9/8/chartex" xmlns:cx2="http://schemas.microsoft.com/office/drawing/2015/10/21/chartex" xmlns:cx3="http://schemas.microsoft.com/office/drawing/2016/5/9/chartex" xmlns:cx4="http://schemas.microsoft.com/office/drawing/2016/5/10/chartex" xmlns:cx5="http://schemas.microsoft.com/office/drawing/2016/5/11/chartex" xmlns:cx6="http://schemas.microsoft.com/office/drawing/2016/5/12/chartex" xmlns:cx7="http://schemas.microsoft.com/office/drawing/2016/5/13/chartex" xmlns:cx8="http://schemas.microsoft.com/office/drawing/2016/5/14/chartex" xmlns:mc="http://schemas.openxmlformats.org/markup-compatibility/2006" xmlns:aink="http://schemas.microsoft.com/office/drawing/2016/ink" xmlns:am3d="http://schemas.microsoft.com/office/drawing/2017/model3d" xmlns:o="urn:schemas-microsoft-com:office:office" xmlns:r="http://schemas.openxmlformats.org/officeDocument/2006/relationships" xmlns:m="http://schemas.openxmlformats.org/officeDocument/2006/math" xmlns:v="urn:schemas-microsoft-com:vml" xmlns:wp14="http://schemas.microsoft.com/office/word/2010/wordprocessingDrawing" xmlns:wp="http://schemas.openxmlformats.org/drawingml/2006/wordprocessingDrawing" xmlns:w10="urn:schemas-microsoft-com:office:word" xmlns:w="http://schemas.openxmlformats.org/wordprocessingml/2006/main" xmlns:w14="http://schemas.microsoft.com/office/word/2010/wordml" xmlns:w15="http://schemas.microsoft.com/office/word/2012/wordml" xmlns:w16cid="http://schemas.microsoft.com/office/word/2016/wordml/cid" xmlns:w16se="http://schemas.microsoft.com/office/word/2015/wordml/symex" xmlns:wpg="http://schemas.microsoft.com/office/word/2010/wordprocessingGroup" xmlns:wpi="http://schemas.microsoft.com/office/word/2010/wordprocessingInk" xmlns:wne="http://schemas.microsoft.com/office/word/2006/wordml" xmlns:wps="http://schemas.microsoft.com/office/word/2010/wordprocessingShape" mc:Ignorable="w14 w15 w16se w16cid wp14">
+<w:hdr xmlns:wpc="http://schemas.microsoft.com/office/word/2010/wordprocessingCanvas" xmlns:cx="http://schemas.microsoft.com/office/drawing/2014/chartex" xmlns:mc="http://schemas.openxmlformats.org/markup-compatibility/2006" xmlns:o="urn:schemas-microsoft-com:office:office" xmlns:r="http://schemas.openxmlformats.org/officeDocument/2006/relationships" xmlns:m="http://schemas.openxmlformats.org/officeDocument/2006/math" xmlns:v="urn:schemas-microsoft-com:vml" xmlns:wp14="http://schemas.microsoft.com/office/word/2010/wordprocessingDrawing" xmlns:wp="http://schemas.openxmlformats.org/drawingml/2006/wordprocessingDrawing" xmlns:w10="urn:schemas-microsoft-com:office:word" xmlns:w="http://schemas.openxmlformats.org/wordprocessingml/2006/main" xmlns:w14="http://schemas.microsoft.com/office/word/2010/wordml" xmlns:w15="http://schemas.microsoft.com/office/word/2012/wordml" xmlns:w16se="http://schemas.microsoft.com/office/word/2015/wordml/symex" xmlns:wpg="http://schemas.microsoft.com/office/word/2010/wordprocessingGroup" xmlns:wpi="http://schemas.microsoft.com/office/word/2010/wordprocessingInk" xmlns:wne="http://schemas.microsoft.com/office/word/2006/wordml" xmlns:wps="http://schemas.microsoft.com/office/word/2010/wordprocessingShape" mc:Ignorable="w14 w15 w16se wp14">
   <w:p>
     <w:pPr>
       <w:pStyle w:val="Cabealho"/>
@@ -14896,7 +14386,7 @@
 </file>
 
 <file path=word/header6.xml><?xml version="1.0" encoding="utf-8"?>
-<w:hdr xmlns:wpc="http://schemas.microsoft.com/office/word/2010/wordprocessingCanvas" xmlns:cx="http://schemas.microsoft.com/office/drawing/2014/chartex" xmlns:cx1="http://schemas.microsoft.com/office/drawing/2015/9/8/chartex" xmlns:cx2="http://schemas.microsoft.com/office/drawing/2015/10/21/chartex" xmlns:cx3="http://schemas.microsoft.com/office/drawing/2016/5/9/chartex" xmlns:cx4="http://schemas.microsoft.com/office/drawing/2016/5/10/chartex" xmlns:cx5="http://schemas.microsoft.com/office/drawing/2016/5/11/chartex" xmlns:cx6="http://schemas.microsoft.com/office/drawing/2016/5/12/chartex" xmlns:cx7="http://schemas.microsoft.com/office/drawing/2016/5/13/chartex" xmlns:cx8="http://schemas.microsoft.com/office/drawing/2016/5/14/chartex" xmlns:mc="http://schemas.openxmlformats.org/markup-compatibility/2006" xmlns:aink="http://schemas.microsoft.com/office/drawing/2016/ink" xmlns:am3d="http://schemas.microsoft.com/office/drawing/2017/model3d" xmlns:o="urn:schemas-microsoft-com:office:office" xmlns:r="http://schemas.openxmlformats.org/officeDocument/2006/relationships" xmlns:m="http://schemas.openxmlformats.org/officeDocument/2006/math" xmlns:v="urn:schemas-microsoft-com:vml" xmlns:wp14="http://schemas.microsoft.com/office/word/2010/wordprocessingDrawing" xmlns:wp="http://schemas.openxmlformats.org/drawingml/2006/wordprocessingDrawing" xmlns:w10="urn:schemas-microsoft-com:office:word" xmlns:w="http://schemas.openxmlformats.org/wordprocessingml/2006/main" xmlns:w14="http://schemas.microsoft.com/office/word/2010/wordml" xmlns:w15="http://schemas.microsoft.com/office/word/2012/wordml" xmlns:w16cid="http://schemas.microsoft.com/office/word/2016/wordml/cid" xmlns:w16se="http://schemas.microsoft.com/office/word/2015/wordml/symex" xmlns:wpg="http://schemas.microsoft.com/office/word/2010/wordprocessingGroup" xmlns:wpi="http://schemas.microsoft.com/office/word/2010/wordprocessingInk" xmlns:wne="http://schemas.microsoft.com/office/word/2006/wordml" xmlns:wps="http://schemas.microsoft.com/office/word/2010/wordprocessingShape" mc:Ignorable="w14 w15 w16se w16cid wp14">
+<w:hdr xmlns:wpc="http://schemas.microsoft.com/office/word/2010/wordprocessingCanvas" xmlns:cx="http://schemas.microsoft.com/office/drawing/2014/chartex" xmlns:mc="http://schemas.openxmlformats.org/markup-compatibility/2006" xmlns:o="urn:schemas-microsoft-com:office:office" xmlns:r="http://schemas.openxmlformats.org/officeDocument/2006/relationships" xmlns:m="http://schemas.openxmlformats.org/officeDocument/2006/math" xmlns:v="urn:schemas-microsoft-com:vml" xmlns:wp14="http://schemas.microsoft.com/office/word/2010/wordprocessingDrawing" xmlns:wp="http://schemas.openxmlformats.org/drawingml/2006/wordprocessingDrawing" xmlns:w10="urn:schemas-microsoft-com:office:word" xmlns:w="http://schemas.openxmlformats.org/wordprocessingml/2006/main" xmlns:w14="http://schemas.microsoft.com/office/word/2010/wordml" xmlns:w15="http://schemas.microsoft.com/office/word/2012/wordml" xmlns:w16se="http://schemas.microsoft.com/office/word/2015/wordml/symex" xmlns:wpg="http://schemas.microsoft.com/office/word/2010/wordprocessingGroup" xmlns:wpi="http://schemas.microsoft.com/office/word/2010/wordprocessingInk" xmlns:wne="http://schemas.microsoft.com/office/word/2006/wordml" xmlns:wps="http://schemas.microsoft.com/office/word/2010/wordprocessingShape" mc:Ignorable="w14 w15 w16se wp14">
   <w:p>
     <w:pPr>
       <w:pStyle w:val="Cabealho"/>
@@ -14928,7 +14418,7 @@
         <w:rStyle w:val="Nmerodepgina"/>
         <w:noProof/>
       </w:rPr>
-      <w:t>7</w:t>
+      <w:t>11</w:t>
     </w:r>
     <w:r>
       <w:rPr>
@@ -14953,7 +14443,7 @@
 </file>
 
 <file path=word/header7.xml><?xml version="1.0" encoding="utf-8"?>
-<w:hdr xmlns:wpc="http://schemas.microsoft.com/office/word/2010/wordprocessingCanvas" xmlns:cx="http://schemas.microsoft.com/office/drawing/2014/chartex" xmlns:cx1="http://schemas.microsoft.com/office/drawing/2015/9/8/chartex" xmlns:cx2="http://schemas.microsoft.com/office/drawing/2015/10/21/chartex" xmlns:cx3="http://schemas.microsoft.com/office/drawing/2016/5/9/chartex" xmlns:cx4="http://schemas.microsoft.com/office/drawing/2016/5/10/chartex" xmlns:cx5="http://schemas.microsoft.com/office/drawing/2016/5/11/chartex" xmlns:cx6="http://schemas.microsoft.com/office/drawing/2016/5/12/chartex" xmlns:cx7="http://schemas.microsoft.com/office/drawing/2016/5/13/chartex" xmlns:cx8="http://schemas.microsoft.com/office/drawing/2016/5/14/chartex" xmlns:mc="http://schemas.openxmlformats.org/markup-compatibility/2006" xmlns:aink="http://schemas.microsoft.com/office/drawing/2016/ink" xmlns:am3d="http://schemas.microsoft.com/office/drawing/2017/model3d" xmlns:o="urn:schemas-microsoft-com:office:office" xmlns:r="http://schemas.openxmlformats.org/officeDocument/2006/relationships" xmlns:m="http://schemas.openxmlformats.org/officeDocument/2006/math" xmlns:v="urn:schemas-microsoft-com:vml" xmlns:wp14="http://schemas.microsoft.com/office/word/2010/wordprocessingDrawing" xmlns:wp="http://schemas.openxmlformats.org/drawingml/2006/wordprocessingDrawing" xmlns:w10="urn:schemas-microsoft-com:office:word" xmlns:w="http://schemas.openxmlformats.org/wordprocessingml/2006/main" xmlns:w14="http://schemas.microsoft.com/office/word/2010/wordml" xmlns:w15="http://schemas.microsoft.com/office/word/2012/wordml" xmlns:w16cid="http://schemas.microsoft.com/office/word/2016/wordml/cid" xmlns:w16se="http://schemas.microsoft.com/office/word/2015/wordml/symex" xmlns:wpg="http://schemas.microsoft.com/office/word/2010/wordprocessingGroup" xmlns:wpi="http://schemas.microsoft.com/office/word/2010/wordprocessingInk" xmlns:wne="http://schemas.microsoft.com/office/word/2006/wordml" xmlns:wps="http://schemas.microsoft.com/office/word/2010/wordprocessingShape" mc:Ignorable="w14 w15 w16se w16cid wp14">
+<w:hdr xmlns:wpc="http://schemas.microsoft.com/office/word/2010/wordprocessingCanvas" xmlns:cx="http://schemas.microsoft.com/office/drawing/2014/chartex" xmlns:mc="http://schemas.openxmlformats.org/markup-compatibility/2006" xmlns:o="urn:schemas-microsoft-com:office:office" xmlns:r="http://schemas.openxmlformats.org/officeDocument/2006/relationships" xmlns:m="http://schemas.openxmlformats.org/officeDocument/2006/math" xmlns:v="urn:schemas-microsoft-com:vml" xmlns:wp14="http://schemas.microsoft.com/office/word/2010/wordprocessingDrawing" xmlns:wp="http://schemas.openxmlformats.org/drawingml/2006/wordprocessingDrawing" xmlns:w10="urn:schemas-microsoft-com:office:word" xmlns:w="http://schemas.openxmlformats.org/wordprocessingml/2006/main" xmlns:w14="http://schemas.microsoft.com/office/word/2010/wordml" xmlns:w15="http://schemas.microsoft.com/office/word/2012/wordml" xmlns:w16se="http://schemas.microsoft.com/office/word/2015/wordml/symex" xmlns:wpg="http://schemas.microsoft.com/office/word/2010/wordprocessingGroup" xmlns:wpi="http://schemas.microsoft.com/office/word/2010/wordprocessingInk" xmlns:wne="http://schemas.microsoft.com/office/word/2006/wordml" xmlns:wps="http://schemas.microsoft.com/office/word/2010/wordprocessingShape" mc:Ignorable="w14 w15 w16se wp14">
   <w:p>
     <w:pPr>
       <w:pStyle w:val="Cabealho"/>
@@ -14963,7 +14453,7 @@
 </file>
 
 <file path=word/header8.xml><?xml version="1.0" encoding="utf-8"?>
-<w:hdr xmlns:wpc="http://schemas.microsoft.com/office/word/2010/wordprocessingCanvas" xmlns:cx="http://schemas.microsoft.com/office/drawing/2014/chartex" xmlns:cx1="http://schemas.microsoft.com/office/drawing/2015/9/8/chartex" xmlns:cx2="http://schemas.microsoft.com/office/drawing/2015/10/21/chartex" xmlns:cx3="http://schemas.microsoft.com/office/drawing/2016/5/9/chartex" xmlns:cx4="http://schemas.microsoft.com/office/drawing/2016/5/10/chartex" xmlns:cx5="http://schemas.microsoft.com/office/drawing/2016/5/11/chartex" xmlns:cx6="http://schemas.microsoft.com/office/drawing/2016/5/12/chartex" xmlns:cx7="http://schemas.microsoft.com/office/drawing/2016/5/13/chartex" xmlns:cx8="http://schemas.microsoft.com/office/drawing/2016/5/14/chartex" xmlns:mc="http://schemas.openxmlformats.org/markup-compatibility/2006" xmlns:aink="http://schemas.microsoft.com/office/drawing/2016/ink" xmlns:am3d="http://schemas.microsoft.com/office/drawing/2017/model3d" xmlns:o="urn:schemas-microsoft-com:office:office" xmlns:r="http://schemas.openxmlformats.org/officeDocument/2006/relationships" xmlns:m="http://schemas.openxmlformats.org/officeDocument/2006/math" xmlns:v="urn:schemas-microsoft-com:vml" xmlns:wp14="http://schemas.microsoft.com/office/word/2010/wordprocessingDrawing" xmlns:wp="http://schemas.openxmlformats.org/drawingml/2006/wordprocessingDrawing" xmlns:w10="urn:schemas-microsoft-com:office:word" xmlns:w="http://schemas.openxmlformats.org/wordprocessingml/2006/main" xmlns:w14="http://schemas.microsoft.com/office/word/2010/wordml" xmlns:w15="http://schemas.microsoft.com/office/word/2012/wordml" xmlns:w16cid="http://schemas.microsoft.com/office/word/2016/wordml/cid" xmlns:w16se="http://schemas.microsoft.com/office/word/2015/wordml/symex" xmlns:wpg="http://schemas.microsoft.com/office/word/2010/wordprocessingGroup" xmlns:wpi="http://schemas.microsoft.com/office/word/2010/wordprocessingInk" xmlns:wne="http://schemas.microsoft.com/office/word/2006/wordml" xmlns:wps="http://schemas.microsoft.com/office/word/2010/wordprocessingShape" mc:Ignorable="w14 w15 w16se w16cid wp14">
+<w:hdr xmlns:wpc="http://schemas.microsoft.com/office/word/2010/wordprocessingCanvas" xmlns:cx="http://schemas.microsoft.com/office/drawing/2014/chartex" xmlns:mc="http://schemas.openxmlformats.org/markup-compatibility/2006" xmlns:o="urn:schemas-microsoft-com:office:office" xmlns:r="http://schemas.openxmlformats.org/officeDocument/2006/relationships" xmlns:m="http://schemas.openxmlformats.org/officeDocument/2006/math" xmlns:v="urn:schemas-microsoft-com:vml" xmlns:wp14="http://schemas.microsoft.com/office/word/2010/wordprocessingDrawing" xmlns:wp="http://schemas.openxmlformats.org/drawingml/2006/wordprocessingDrawing" xmlns:w10="urn:schemas-microsoft-com:office:word" xmlns:w="http://schemas.openxmlformats.org/wordprocessingml/2006/main" xmlns:w14="http://schemas.microsoft.com/office/word/2010/wordml" xmlns:w15="http://schemas.microsoft.com/office/word/2012/wordml" xmlns:w16se="http://schemas.microsoft.com/office/word/2015/wordml/symex" xmlns:wpg="http://schemas.microsoft.com/office/word/2010/wordprocessingGroup" xmlns:wpi="http://schemas.microsoft.com/office/word/2010/wordprocessingInk" xmlns:wne="http://schemas.microsoft.com/office/word/2006/wordml" xmlns:wps="http://schemas.microsoft.com/office/word/2010/wordprocessingShape" mc:Ignorable="w14 w15 w16se wp14">
   <w:p>
     <w:pPr>
       <w:pStyle w:val="Cabealho"/>
@@ -15035,7 +14525,7 @@
 </file>
 
 <file path=word/header9.xml><?xml version="1.0" encoding="utf-8"?>
-<w:hdr xmlns:wpc="http://schemas.microsoft.com/office/word/2010/wordprocessingCanvas" xmlns:cx="http://schemas.microsoft.com/office/drawing/2014/chartex" xmlns:cx1="http://schemas.microsoft.com/office/drawing/2015/9/8/chartex" xmlns:cx2="http://schemas.microsoft.com/office/drawing/2015/10/21/chartex" xmlns:cx3="http://schemas.microsoft.com/office/drawing/2016/5/9/chartex" xmlns:cx4="http://schemas.microsoft.com/office/drawing/2016/5/10/chartex" xmlns:cx5="http://schemas.microsoft.com/office/drawing/2016/5/11/chartex" xmlns:cx6="http://schemas.microsoft.com/office/drawing/2016/5/12/chartex" xmlns:cx7="http://schemas.microsoft.com/office/drawing/2016/5/13/chartex" xmlns:cx8="http://schemas.microsoft.com/office/drawing/2016/5/14/chartex" xmlns:mc="http://schemas.openxmlformats.org/markup-compatibility/2006" xmlns:aink="http://schemas.microsoft.com/office/drawing/2016/ink" xmlns:am3d="http://schemas.microsoft.com/office/drawing/2017/model3d" xmlns:o="urn:schemas-microsoft-com:office:office" xmlns:r="http://schemas.openxmlformats.org/officeDocument/2006/relationships" xmlns:m="http://schemas.openxmlformats.org/officeDocument/2006/math" xmlns:v="urn:schemas-microsoft-com:vml" xmlns:wp14="http://schemas.microsoft.com/office/word/2010/wordprocessingDrawing" xmlns:wp="http://schemas.openxmlformats.org/drawingml/2006/wordprocessingDrawing" xmlns:w10="urn:schemas-microsoft-com:office:word" xmlns:w="http://schemas.openxmlformats.org/wordprocessingml/2006/main" xmlns:w14="http://schemas.microsoft.com/office/word/2010/wordml" xmlns:w15="http://schemas.microsoft.com/office/word/2012/wordml" xmlns:w16cid="http://schemas.microsoft.com/office/word/2016/wordml/cid" xmlns:w16se="http://schemas.microsoft.com/office/word/2015/wordml/symex" xmlns:wpg="http://schemas.microsoft.com/office/word/2010/wordprocessingGroup" xmlns:wpi="http://schemas.microsoft.com/office/word/2010/wordprocessingInk" xmlns:wne="http://schemas.microsoft.com/office/word/2006/wordml" xmlns:wps="http://schemas.microsoft.com/office/word/2010/wordprocessingShape" mc:Ignorable="w14 w15 w16se w16cid wp14">
+<w:hdr xmlns:wpc="http://schemas.microsoft.com/office/word/2010/wordprocessingCanvas" xmlns:cx="http://schemas.microsoft.com/office/drawing/2014/chartex" xmlns:mc="http://schemas.openxmlformats.org/markup-compatibility/2006" xmlns:o="urn:schemas-microsoft-com:office:office" xmlns:r="http://schemas.openxmlformats.org/officeDocument/2006/relationships" xmlns:m="http://schemas.openxmlformats.org/officeDocument/2006/math" xmlns:v="urn:schemas-microsoft-com:vml" xmlns:wp14="http://schemas.microsoft.com/office/word/2010/wordprocessingDrawing" xmlns:wp="http://schemas.openxmlformats.org/drawingml/2006/wordprocessingDrawing" xmlns:w10="urn:schemas-microsoft-com:office:word" xmlns:w="http://schemas.openxmlformats.org/wordprocessingml/2006/main" xmlns:w14="http://schemas.microsoft.com/office/word/2010/wordml" xmlns:w15="http://schemas.microsoft.com/office/word/2012/wordml" xmlns:w16se="http://schemas.microsoft.com/office/word/2015/wordml/symex" xmlns:wpg="http://schemas.microsoft.com/office/word/2010/wordprocessingGroup" xmlns:wpi="http://schemas.microsoft.com/office/word/2010/wordprocessingInk" xmlns:wne="http://schemas.microsoft.com/office/word/2006/wordml" xmlns:wps="http://schemas.microsoft.com/office/word/2010/wordprocessingShape" mc:Ignorable="w14 w15 w16se wp14">
   <w:p>
     <w:pPr>
       <w:pStyle w:val="Cabealho"/>
@@ -15067,7 +14557,7 @@
         <w:rStyle w:val="Nmerodepgina"/>
         <w:noProof/>
       </w:rPr>
-      <w:t>9</w:t>
+      <w:t>26</w:t>
     </w:r>
     <w:r>
       <w:rPr>
@@ -15091,7 +14581,7 @@
 </file>
 
 <file path=word/numbering.xml><?xml version="1.0" encoding="utf-8"?>
-<w:numbering xmlns:wpc="http://schemas.microsoft.com/office/word/2010/wordprocessingCanvas" xmlns:cx="http://schemas.microsoft.com/office/drawing/2014/chartex" xmlns:cx1="http://schemas.microsoft.com/office/drawing/2015/9/8/chartex" xmlns:cx2="http://schemas.microsoft.com/office/drawing/2015/10/21/chartex" xmlns:cx3="http://schemas.microsoft.com/office/drawing/2016/5/9/chartex" xmlns:cx4="http://schemas.microsoft.com/office/drawing/2016/5/10/chartex" xmlns:cx5="http://schemas.microsoft.com/office/drawing/2016/5/11/chartex" xmlns:cx6="http://schemas.microsoft.com/office/drawing/2016/5/12/chartex" xmlns:cx7="http://schemas.microsoft.com/office/drawing/2016/5/13/chartex" xmlns:cx8="http://schemas.microsoft.com/office/drawing/2016/5/14/chartex" xmlns:mc="http://schemas.openxmlformats.org/markup-compatibility/2006" xmlns:aink="http://schemas.microsoft.com/office/drawing/2016/ink" xmlns:am3d="http://schemas.microsoft.com/office/drawing/2017/model3d" xmlns:o="urn:schemas-microsoft-com:office:office" xmlns:r="http://schemas.openxmlformats.org/officeDocument/2006/relationships" xmlns:m="http://schemas.openxmlformats.org/officeDocument/2006/math" xmlns:v="urn:schemas-microsoft-com:vml" xmlns:wp14="http://schemas.microsoft.com/office/word/2010/wordprocessingDrawing" xmlns:wp="http://schemas.openxmlformats.org/drawingml/2006/wordprocessingDrawing" xmlns:w10="urn:schemas-microsoft-com:office:word" xmlns:w="http://schemas.openxmlformats.org/wordprocessingml/2006/main" xmlns:w14="http://schemas.microsoft.com/office/word/2010/wordml" xmlns:w15="http://schemas.microsoft.com/office/word/2012/wordml" xmlns:w16cid="http://schemas.microsoft.com/office/word/2016/wordml/cid" xmlns:w16se="http://schemas.microsoft.com/office/word/2015/wordml/symex" xmlns:wpg="http://schemas.microsoft.com/office/word/2010/wordprocessingGroup" xmlns:wpi="http://schemas.microsoft.com/office/word/2010/wordprocessingInk" xmlns:wne="http://schemas.microsoft.com/office/word/2006/wordml" xmlns:wps="http://schemas.microsoft.com/office/word/2010/wordprocessingShape" mc:Ignorable="w14 w15 w16se w16cid wp14">
+<w:numbering xmlns:wpc="http://schemas.microsoft.com/office/word/2010/wordprocessingCanvas" xmlns:cx="http://schemas.microsoft.com/office/drawing/2014/chartex" xmlns:mc="http://schemas.openxmlformats.org/markup-compatibility/2006" xmlns:o="urn:schemas-microsoft-com:office:office" xmlns:r="http://schemas.openxmlformats.org/officeDocument/2006/relationships" xmlns:m="http://schemas.openxmlformats.org/officeDocument/2006/math" xmlns:v="urn:schemas-microsoft-com:vml" xmlns:wp14="http://schemas.microsoft.com/office/word/2010/wordprocessingDrawing" xmlns:wp="http://schemas.openxmlformats.org/drawingml/2006/wordprocessingDrawing" xmlns:w10="urn:schemas-microsoft-com:office:word" xmlns:w="http://schemas.openxmlformats.org/wordprocessingml/2006/main" xmlns:w14="http://schemas.microsoft.com/office/word/2010/wordml" xmlns:w15="http://schemas.microsoft.com/office/word/2012/wordml" xmlns:w16se="http://schemas.microsoft.com/office/word/2015/wordml/symex" xmlns:wpg="http://schemas.microsoft.com/office/word/2010/wordprocessingGroup" xmlns:wpi="http://schemas.microsoft.com/office/word/2010/wordprocessingInk" xmlns:wne="http://schemas.microsoft.com/office/word/2006/wordml" xmlns:wps="http://schemas.microsoft.com/office/word/2010/wordprocessingShape" mc:Ignorable="w14 w15 w16se wp14">
   <w:abstractNum w:abstractNumId="0" w15:restartNumberingAfterBreak="0">
     <w:nsid w:val="FFFFFF7C"/>
     <w:multiLevelType w:val="singleLevel"/>
@@ -18330,7 +17820,7 @@
 </file>
 
 <file path=word/styles.xml><?xml version="1.0" encoding="utf-8"?>
-<w:styles xmlns:mc="http://schemas.openxmlformats.org/markup-compatibility/2006" xmlns:r="http://schemas.openxmlformats.org/officeDocument/2006/relationships" xmlns:w="http://schemas.openxmlformats.org/wordprocessingml/2006/main" xmlns:w14="http://schemas.microsoft.com/office/word/2010/wordml" xmlns:w15="http://schemas.microsoft.com/office/word/2012/wordml" xmlns:w16cid="http://schemas.microsoft.com/office/word/2016/wordml/cid" xmlns:w16se="http://schemas.microsoft.com/office/word/2015/wordml/symex" mc:Ignorable="w14 w15 w16se w16cid">
+<w:styles xmlns:mc="http://schemas.openxmlformats.org/markup-compatibility/2006" xmlns:r="http://schemas.openxmlformats.org/officeDocument/2006/relationships" xmlns:w="http://schemas.openxmlformats.org/wordprocessingml/2006/main" xmlns:w14="http://schemas.microsoft.com/office/word/2010/wordml" xmlns:w15="http://schemas.microsoft.com/office/word/2012/wordml" xmlns:w16se="http://schemas.microsoft.com/office/word/2015/wordml/symex" mc:Ignorable="w14 w15 w16se">
   <w:docDefaults>
     <w:rPrDefault>
       <w:rPr>
@@ -18340,7 +17830,7 @@
     </w:rPrDefault>
     <w:pPrDefault/>
   </w:docDefaults>
-  <w:latentStyles w:defLockedState="0" w:defUIPriority="99" w:defSemiHidden="0" w:defUnhideWhenUsed="0" w:defQFormat="0" w:count="376">
+  <w:latentStyles w:defLockedState="0" w:defUIPriority="99" w:defSemiHidden="0" w:defUnhideWhenUsed="0" w:defQFormat="0" w:count="371">
     <w:lsdException w:name="Normal" w:locked="1" w:uiPriority="0" w:qFormat="1"/>
     <w:lsdException w:name="heading 1" w:locked="1" w:uiPriority="9" w:qFormat="1"/>
     <w:lsdException w:name="heading 2" w:locked="1" w:uiPriority="9" w:qFormat="1"/>
@@ -18712,11 +18202,6 @@
     <w:lsdException w:name="List Table 5 Dark Accent 6" w:uiPriority="50"/>
     <w:lsdException w:name="List Table 6 Colorful Accent 6" w:uiPriority="51"/>
     <w:lsdException w:name="List Table 7 Colorful Accent 6" w:uiPriority="52"/>
-    <w:lsdException w:name="Mention" w:semiHidden="1" w:unhideWhenUsed="1"/>
-    <w:lsdException w:name="Smart Hyperlink" w:semiHidden="1" w:unhideWhenUsed="1"/>
-    <w:lsdException w:name="Hashtag" w:semiHidden="1" w:unhideWhenUsed="1"/>
-    <w:lsdException w:name="Unresolved Mention" w:semiHidden="1" w:unhideWhenUsed="1"/>
-    <w:lsdException w:name="Smart Link" w:semiHidden="1" w:unhideWhenUsed="1"/>
   </w:latentStyles>
   <w:style w:type="paragraph" w:default="1" w:styleId="Normal">
     <w:name w:val="Normal"/>
@@ -18966,6 +18451,7 @@
   <w:style w:type="character" w:default="1" w:styleId="Fontepargpadro">
     <w:name w:val="Default Paragraph Font"/>
     <w:uiPriority w:val="1"/>
+    <w:semiHidden/>
     <w:unhideWhenUsed/>
   </w:style>
   <w:style w:type="table" w:default="1" w:styleId="Tabelanormal">
@@ -25069,7 +24555,7 @@
 </file>
 
 <file path=customXml/itemProps1.xml><?xml version="1.0" encoding="utf-8"?>
-<ds:datastoreItem xmlns:ds="http://schemas.openxmlformats.org/officeDocument/2006/customXml" ds:itemID="{BBDB179F-E6EA-4759-9BDD-0A93C4AD5CB8}">
+<ds:datastoreItem xmlns:ds="http://schemas.openxmlformats.org/officeDocument/2006/customXml" ds:itemID="{66A2F684-868E-47A0-8A90-0FF8507B4CA4}">
   <ds:schemaRefs>
     <ds:schemaRef ds:uri="http://schemas.openxmlformats.org/officeDocument/2006/bibliography"/>
   </ds:schemaRefs>

--- a/Documentação/ApresentacaoFinal/Documentação Final do projeto.docx
+++ b/Documentação/ApresentacaoFinal/Documentação Final do projeto.docx
@@ -1,6 +1,6 @@
 
 <file path=word/document.xml><?xml version="1.0" encoding="utf-8"?>
-<w:document xmlns:wpc="http://schemas.microsoft.com/office/word/2010/wordprocessingCanvas" xmlns:cx="http://schemas.microsoft.com/office/drawing/2014/chartex" xmlns:mc="http://schemas.openxmlformats.org/markup-compatibility/2006" xmlns:o="urn:schemas-microsoft-com:office:office" xmlns:r="http://schemas.openxmlformats.org/officeDocument/2006/relationships" xmlns:m="http://schemas.openxmlformats.org/officeDocument/2006/math" xmlns:v="urn:schemas-microsoft-com:vml" xmlns:wp14="http://schemas.microsoft.com/office/word/2010/wordprocessingDrawing" xmlns:wp="http://schemas.openxmlformats.org/drawingml/2006/wordprocessingDrawing" xmlns:w10="urn:schemas-microsoft-com:office:word" xmlns:w="http://schemas.openxmlformats.org/wordprocessingml/2006/main" xmlns:w14="http://schemas.microsoft.com/office/word/2010/wordml" xmlns:w15="http://schemas.microsoft.com/office/word/2012/wordml" xmlns:w16se="http://schemas.microsoft.com/office/word/2015/wordml/symex" xmlns:wpg="http://schemas.microsoft.com/office/word/2010/wordprocessingGroup" xmlns:wpi="http://schemas.microsoft.com/office/word/2010/wordprocessingInk" xmlns:wne="http://schemas.microsoft.com/office/word/2006/wordml" xmlns:wps="http://schemas.microsoft.com/office/word/2010/wordprocessingShape" mc:Ignorable="w14 w15 w16se wp14">
+<w:document xmlns:wpc="http://schemas.microsoft.com/office/word/2010/wordprocessingCanvas" xmlns:cx="http://schemas.microsoft.com/office/drawing/2014/chartex" xmlns:cx1="http://schemas.microsoft.com/office/drawing/2015/9/8/chartex" xmlns:cx2="http://schemas.microsoft.com/office/drawing/2015/10/21/chartex" xmlns:cx3="http://schemas.microsoft.com/office/drawing/2016/5/9/chartex" xmlns:cx4="http://schemas.microsoft.com/office/drawing/2016/5/10/chartex" xmlns:cx5="http://schemas.microsoft.com/office/drawing/2016/5/11/chartex" xmlns:cx6="http://schemas.microsoft.com/office/drawing/2016/5/12/chartex" xmlns:cx7="http://schemas.microsoft.com/office/drawing/2016/5/13/chartex" xmlns:cx8="http://schemas.microsoft.com/office/drawing/2016/5/14/chartex" xmlns:mc="http://schemas.openxmlformats.org/markup-compatibility/2006" xmlns:aink="http://schemas.microsoft.com/office/drawing/2016/ink" xmlns:am3d="http://schemas.microsoft.com/office/drawing/2017/model3d" xmlns:o="urn:schemas-microsoft-com:office:office" xmlns:r="http://schemas.openxmlformats.org/officeDocument/2006/relationships" xmlns:m="http://schemas.openxmlformats.org/officeDocument/2006/math" xmlns:v="urn:schemas-microsoft-com:vml" xmlns:wp14="http://schemas.microsoft.com/office/word/2010/wordprocessingDrawing" xmlns:wp="http://schemas.openxmlformats.org/drawingml/2006/wordprocessingDrawing" xmlns:w10="urn:schemas-microsoft-com:office:word" xmlns:w="http://schemas.openxmlformats.org/wordprocessingml/2006/main" xmlns:w14="http://schemas.microsoft.com/office/word/2010/wordml" xmlns:w15="http://schemas.microsoft.com/office/word/2012/wordml" xmlns:w16cid="http://schemas.microsoft.com/office/word/2016/wordml/cid" xmlns:w16se="http://schemas.microsoft.com/office/word/2015/wordml/symex" xmlns:wpg="http://schemas.microsoft.com/office/word/2010/wordprocessingGroup" xmlns:wpi="http://schemas.microsoft.com/office/word/2010/wordprocessingInk" xmlns:wne="http://schemas.microsoft.com/office/word/2006/wordml" xmlns:wps="http://schemas.microsoft.com/office/word/2010/wordprocessingShape" mc:Ignorable="w14 w15 w16se w16cid wp14">
   <w:body>
     <w:p>
       <w:pPr>
@@ -2315,22 +2315,11 @@
       <w:pPr>
         <w:pStyle w:val="FolhadeRostodosCaptulos"/>
       </w:pPr>
-      <w:r>
-        <w:lastRenderedPageBreak/>
-        <w:fldChar w:fldCharType="begin"/>
-      </w:r>
-      <w:r>
-        <w:instrText xml:space="preserve"> REF _Ref125306779 \w </w:instrText>
-      </w:r>
-      <w:r>
-        <w:fldChar w:fldCharType="separate"/>
-      </w:r>
-      <w:r>
-        <w:t>1</w:t>
-      </w:r>
-      <w:r>
-        <w:fldChar w:fldCharType="end"/>
-      </w:r>
+      <w:fldSimple w:instr=" REF _Ref125306779 \w ">
+        <w:r>
+          <w:t>1</w:t>
+        </w:r>
+      </w:fldSimple>
       <w:r>
         <w:tab/>
       </w:r>
@@ -2395,7 +2384,21 @@
         <w:rPr>
           <w:rFonts w:eastAsia="Arial" w:cs="Arial"/>
         </w:rPr>
-        <w:t>O nome da empresa é: Sensolutions;</w:t>
+        <w:t xml:space="preserve">O nome da empresa é: </w:t>
+      </w:r>
+      <w:proofErr w:type="spellStart"/>
+      <w:r>
+        <w:rPr>
+          <w:rFonts w:eastAsia="Arial" w:cs="Arial"/>
+        </w:rPr>
+        <w:t>Sensolutions</w:t>
+      </w:r>
+      <w:proofErr w:type="spellEnd"/>
+      <w:r>
+        <w:rPr>
+          <w:rFonts w:eastAsia="Arial" w:cs="Arial"/>
+        </w:rPr>
+        <w:t>;</w:t>
       </w:r>
     </w:p>
     <w:p>
@@ -2517,13 +2520,31 @@
           <w:sz w:val="24"/>
         </w:rPr>
       </w:pPr>
+      <w:proofErr w:type="spellStart"/>
       <w:r>
         <w:rPr>
           <w:rFonts w:ascii="Arial" w:eastAsia="Arial" w:hAnsi="Arial" w:cs="Arial"/>
           <w:sz w:val="24"/>
         </w:rPr>
-        <w:t>Luis Fernando Poma Mamani</w:t>
-      </w:r>
+        <w:t>Luis</w:t>
+      </w:r>
+      <w:proofErr w:type="spellEnd"/>
+      <w:r>
+        <w:rPr>
+          <w:rFonts w:ascii="Arial" w:eastAsia="Arial" w:hAnsi="Arial" w:cs="Arial"/>
+          <w:sz w:val="24"/>
+        </w:rPr>
+        <w:t xml:space="preserve"> Fernando Poma </w:t>
+      </w:r>
+      <w:proofErr w:type="spellStart"/>
+      <w:r>
+        <w:rPr>
+          <w:rFonts w:ascii="Arial" w:eastAsia="Arial" w:hAnsi="Arial" w:cs="Arial"/>
+          <w:sz w:val="24"/>
+        </w:rPr>
+        <w:t>Mamani</w:t>
+      </w:r>
+      <w:proofErr w:type="spellEnd"/>
       <w:r>
         <w:rPr>
           <w:rFonts w:ascii="Arial" w:eastAsia="Arial" w:hAnsi="Arial" w:cs="Arial"/>
@@ -3067,7 +3088,39 @@
           <w:rFonts w:ascii="Arial" w:eastAsia="Arial" w:hAnsi="Arial" w:cs="Arial"/>
           <w:sz w:val="24"/>
         </w:rPr>
-        <w:t>Fernando Abreu Oliveira: Líder, Product Owner e Desenvolvedor;</w:t>
+        <w:t xml:space="preserve">Fernando Abreu Oliveira: Líder, </w:t>
+      </w:r>
+      <w:proofErr w:type="spellStart"/>
+      <w:r>
+        <w:rPr>
+          <w:rFonts w:ascii="Arial" w:eastAsia="Arial" w:hAnsi="Arial" w:cs="Arial"/>
+          <w:sz w:val="24"/>
+        </w:rPr>
+        <w:t>Product</w:t>
+      </w:r>
+      <w:proofErr w:type="spellEnd"/>
+      <w:r>
+        <w:rPr>
+          <w:rFonts w:ascii="Arial" w:eastAsia="Arial" w:hAnsi="Arial" w:cs="Arial"/>
+          <w:sz w:val="24"/>
+        </w:rPr>
+        <w:t xml:space="preserve"> </w:t>
+      </w:r>
+      <w:proofErr w:type="spellStart"/>
+      <w:r>
+        <w:rPr>
+          <w:rFonts w:ascii="Arial" w:eastAsia="Arial" w:hAnsi="Arial" w:cs="Arial"/>
+          <w:sz w:val="24"/>
+        </w:rPr>
+        <w:t>Owner</w:t>
+      </w:r>
+      <w:proofErr w:type="spellEnd"/>
+      <w:r>
+        <w:rPr>
+          <w:rFonts w:ascii="Arial" w:eastAsia="Arial" w:hAnsi="Arial" w:cs="Arial"/>
+          <w:sz w:val="24"/>
+        </w:rPr>
+        <w:t xml:space="preserve"> e Desenvolvedor;</w:t>
       </w:r>
     </w:p>
     <w:p>
@@ -3087,12 +3140,37 @@
           <w:sz w:val="24"/>
         </w:rPr>
       </w:pPr>
+      <w:proofErr w:type="spellStart"/>
       <w:r>
         <w:rPr>
           <w:rFonts w:ascii="Arial" w:eastAsia="Arial" w:hAnsi="Arial" w:cs="Arial"/>
           <w:sz w:val="24"/>
         </w:rPr>
-        <w:t>Luis Fernando Poma Mamani: Scrum Master e Desenvolvedor;</w:t>
+        <w:t>Luis</w:t>
+      </w:r>
+      <w:proofErr w:type="spellEnd"/>
+      <w:r>
+        <w:rPr>
+          <w:rFonts w:ascii="Arial" w:eastAsia="Arial" w:hAnsi="Arial" w:cs="Arial"/>
+          <w:sz w:val="24"/>
+        </w:rPr>
+        <w:t xml:space="preserve"> Fernando Poma </w:t>
+      </w:r>
+      <w:proofErr w:type="spellStart"/>
+      <w:r>
+        <w:rPr>
+          <w:rFonts w:ascii="Arial" w:eastAsia="Arial" w:hAnsi="Arial" w:cs="Arial"/>
+          <w:sz w:val="24"/>
+        </w:rPr>
+        <w:t>Mamani</w:t>
+      </w:r>
+      <w:proofErr w:type="spellEnd"/>
+      <w:r>
+        <w:rPr>
+          <w:rFonts w:ascii="Arial" w:eastAsia="Arial" w:hAnsi="Arial" w:cs="Arial"/>
+          <w:sz w:val="24"/>
+        </w:rPr>
+        <w:t>: Scrum Master e Desenvolvedor;</w:t>
       </w:r>
     </w:p>
     <w:p>
@@ -3155,7 +3233,21 @@
         <w:rPr>
           <w:rFonts w:eastAsia="Arial" w:cs="Arial"/>
         </w:rPr>
-        <w:t>Utilizamos a ferramenta online Trello para fazermos a divisão de tarefas e das sprints. Quebramos as sprints de 4 semanas em 4 sprints, cada uma com duração de uma semana, fazendo com que cada uma dessas semanas tivéssemos atividades concluídas, sem necessidade de grandes desdobramentos e termos uma entrega apertada. Graças a ferramenta e, principalmente a boa gestão da equipe, tivemos uma boa participação dos integrantes em cada entrega.</w:t>
+        <w:t xml:space="preserve">Utilizamos a ferramenta online </w:t>
+      </w:r>
+      <w:proofErr w:type="spellStart"/>
+      <w:r>
+        <w:rPr>
+          <w:rFonts w:eastAsia="Arial" w:cs="Arial"/>
+        </w:rPr>
+        <w:t>Trello</w:t>
+      </w:r>
+      <w:proofErr w:type="spellEnd"/>
+      <w:r>
+        <w:rPr>
+          <w:rFonts w:eastAsia="Arial" w:cs="Arial"/>
+        </w:rPr>
+        <w:t xml:space="preserve"> para fazermos a divisão de tarefas e das sprints. Quebramos as sprints de 4 semanas em 4 sprints, cada uma com duração de uma semana, fazendo com que cada uma dessas semanas tivéssemos atividades concluídas, sem necessidade de grandes desdobramentos e termos uma entrega apertada. Graças a ferramenta e, principalmente a boa gestão da equipe, tivemos uma boa participação dos integrantes em cada entrega.</w:t>
       </w:r>
     </w:p>
     <w:p>
@@ -3381,13 +3473,23 @@
           <w:szCs w:val="24"/>
         </w:rPr>
       </w:pPr>
+      <w:proofErr w:type="spellStart"/>
       <w:r>
         <w:rPr>
           <w:rFonts w:eastAsia="Arial"/>
           <w:sz w:val="24"/>
           <w:szCs w:val="24"/>
         </w:rPr>
-        <w:t>Product Backlog:</w:t>
+        <w:t>Product</w:t>
+      </w:r>
+      <w:proofErr w:type="spellEnd"/>
+      <w:r>
+        <w:rPr>
+          <w:rFonts w:eastAsia="Arial"/>
+          <w:sz w:val="24"/>
+          <w:szCs w:val="24"/>
+        </w:rPr>
+        <w:t xml:space="preserve"> Backlog:</w:t>
       </w:r>
     </w:p>
     <w:tbl>
@@ -3966,12 +4068,21 @@
                 <w:color w:val="000000"/>
               </w:rPr>
             </w:pPr>
+            <w:proofErr w:type="gramStart"/>
             <w:r>
               <w:rPr>
                 <w:rFonts w:ascii="Calibri" w:hAnsi="Calibri"/>
                 <w:color w:val="000000"/>
               </w:rPr>
-              <w:t>Essencial(90)</w:t>
+              <w:t>Essencial(</w:t>
+            </w:r>
+            <w:proofErr w:type="gramEnd"/>
+            <w:r>
+              <w:rPr>
+                <w:rFonts w:ascii="Calibri" w:hAnsi="Calibri"/>
+                <w:color w:val="000000"/>
+              </w:rPr>
+              <w:t>90)</w:t>
             </w:r>
           </w:p>
         </w:tc>
@@ -4116,12 +4227,21 @@
                 <w:color w:val="000000"/>
               </w:rPr>
             </w:pPr>
+            <w:proofErr w:type="gramStart"/>
             <w:r>
               <w:rPr>
                 <w:rFonts w:ascii="Calibri" w:hAnsi="Calibri"/>
                 <w:color w:val="000000"/>
               </w:rPr>
-              <w:t>Essencial(80)</w:t>
+              <w:t>Essencial(</w:t>
+            </w:r>
+            <w:proofErr w:type="gramEnd"/>
+            <w:r>
+              <w:rPr>
+                <w:rFonts w:ascii="Calibri" w:hAnsi="Calibri"/>
+                <w:color w:val="000000"/>
+              </w:rPr>
+              <w:t>80)</w:t>
             </w:r>
           </w:p>
         </w:tc>
@@ -4473,8 +4593,17 @@
                 <w:rFonts w:ascii="Calibri" w:hAnsi="Calibri"/>
                 <w:color w:val="000000"/>
               </w:rPr>
-              <w:t>Alertar o usuário via sms</w:t>
-            </w:r>
+              <w:t xml:space="preserve">Alertar o usuário via </w:t>
+            </w:r>
+            <w:proofErr w:type="spellStart"/>
+            <w:r>
+              <w:rPr>
+                <w:rFonts w:ascii="Calibri" w:hAnsi="Calibri"/>
+                <w:color w:val="000000"/>
+              </w:rPr>
+              <w:t>sms</w:t>
+            </w:r>
+            <w:proofErr w:type="spellEnd"/>
             <w:r>
               <w:rPr>
                 <w:rFonts w:ascii="Calibri" w:hAnsi="Calibri"/>
@@ -4531,7 +4660,21 @@
           <w:rFonts w:eastAsia="Arial" w:cs="Arial"/>
         </w:rPr>
         <w:tab/>
-        <w:t>Depois de concluído o Product Backlog, subdividimos os itens pedidos em mais requisitos, afim de ter uma melhor visão do que deverá ser entregue, assim como o que deverá ser produzido no software, e seus requisitos funcionais.</w:t>
+        <w:t xml:space="preserve">Depois de concluído o </w:t>
+      </w:r>
+      <w:proofErr w:type="spellStart"/>
+      <w:r>
+        <w:rPr>
+          <w:rFonts w:eastAsia="Arial" w:cs="Arial"/>
+        </w:rPr>
+        <w:t>Product</w:t>
+      </w:r>
+      <w:proofErr w:type="spellEnd"/>
+      <w:r>
+        <w:rPr>
+          <w:rFonts w:eastAsia="Arial" w:cs="Arial"/>
+        </w:rPr>
+        <w:t xml:space="preserve"> Backlog, subdividimos os itens pedidos em mais requisitos, afim de ter uma melhor visão do que deverá ser entregue, assim como o que deverá ser produzido no software, e seus requisitos funcionais.</w:t>
       </w:r>
     </w:p>
     <w:tbl>
@@ -5276,7 +5419,21 @@
               <w:rPr>
                 <w:rFonts w:ascii="Calibri" w:hAnsi="Calibri"/>
               </w:rPr>
-              <w:t>O sistema poderá ter um tela onde analisará gráficos de históricos anteriores</w:t>
+              <w:t xml:space="preserve">O sistema poderá ter </w:t>
+            </w:r>
+            <w:proofErr w:type="gramStart"/>
+            <w:r>
+              <w:rPr>
+                <w:rFonts w:ascii="Calibri" w:hAnsi="Calibri"/>
+              </w:rPr>
+              <w:t>um tela</w:t>
+            </w:r>
+            <w:proofErr w:type="gramEnd"/>
+            <w:r>
+              <w:rPr>
+                <w:rFonts w:ascii="Calibri" w:hAnsi="Calibri"/>
+              </w:rPr>
+              <w:t xml:space="preserve"> onde analisará gráficos de históricos anteriores</w:t>
             </w:r>
           </w:p>
         </w:tc>
@@ -5464,8 +5621,16 @@
               <w:rPr>
                 <w:rFonts w:ascii="Calibri" w:hAnsi="Calibri"/>
               </w:rPr>
-              <w:t>O sistema deverá conter um botão para fazer logoff</w:t>
-            </w:r>
+              <w:t xml:space="preserve">O sistema deverá conter um botão para fazer </w:t>
+            </w:r>
+            <w:proofErr w:type="spellStart"/>
+            <w:r>
+              <w:rPr>
+                <w:rFonts w:ascii="Calibri" w:hAnsi="Calibri"/>
+              </w:rPr>
+              <w:t>logoff</w:t>
+            </w:r>
+            <w:proofErr w:type="spellEnd"/>
           </w:p>
         </w:tc>
         <w:tc>
@@ -5701,8 +5866,16 @@
               <w:rPr>
                 <w:rFonts w:ascii="Calibri" w:hAnsi="Calibri"/>
               </w:rPr>
-              <w:t>O usuário deverá ter acesso à Internet de, no mínimo, 500 KBps</w:t>
-            </w:r>
+              <w:t xml:space="preserve">O usuário deverá ter acesso à Internet de, no mínimo, 500 </w:t>
+            </w:r>
+            <w:proofErr w:type="spellStart"/>
+            <w:r>
+              <w:rPr>
+                <w:rFonts w:ascii="Calibri" w:hAnsi="Calibri"/>
+              </w:rPr>
+              <w:t>KBps</w:t>
+            </w:r>
+            <w:proofErr w:type="spellEnd"/>
           </w:p>
         </w:tc>
         <w:tc>
@@ -5968,7 +6141,21 @@
         <w:rPr>
           <w:rFonts w:eastAsia="Arial" w:cs="Arial"/>
         </w:rPr>
-        <w:t>No Sprint Backlog, utilizamos o Trello para separar as tarefas que deveriam ser feitas, seguindo a planilha de requisitos. Separamos por matéria do curso no início</w:t>
+        <w:t xml:space="preserve">No Sprint Backlog, utilizamos o </w:t>
+      </w:r>
+      <w:proofErr w:type="spellStart"/>
+      <w:r>
+        <w:rPr>
+          <w:rFonts w:eastAsia="Arial" w:cs="Arial"/>
+        </w:rPr>
+        <w:t>Trello</w:t>
+      </w:r>
+      <w:proofErr w:type="spellEnd"/>
+      <w:r>
+        <w:rPr>
+          <w:rFonts w:eastAsia="Arial" w:cs="Arial"/>
+        </w:rPr>
+        <w:t xml:space="preserve"> para separar as tarefas que deveriam ser feitas, seguindo a planilha de requisitos. Separamos por matéria do curso no início</w:t>
       </w:r>
       <w:r>
         <w:rPr>
@@ -6104,22 +6291,11 @@
       <w:pPr>
         <w:pStyle w:val="FolhadeRostodosCaptulos"/>
       </w:pPr>
-      <w:r>
-        <w:lastRenderedPageBreak/>
-        <w:fldChar w:fldCharType="begin"/>
-      </w:r>
-      <w:r>
-        <w:instrText xml:space="preserve"> REF _Ref125306944 \w </w:instrText>
-      </w:r>
-      <w:r>
-        <w:fldChar w:fldCharType="separate"/>
-      </w:r>
-      <w:r>
-        <w:t>3</w:t>
-      </w:r>
-      <w:r>
-        <w:fldChar w:fldCharType="end"/>
-      </w:r>
+      <w:fldSimple w:instr=" REF _Ref125306944 \w ">
+        <w:r>
+          <w:t>3</w:t>
+        </w:r>
+      </w:fldSimple>
       <w:r>
         <w:tab/>
       </w:r>
@@ -6180,7 +6356,35 @@
         <w:rPr>
           <w:rFonts w:eastAsia="Arial" w:cs="Arial"/>
         </w:rPr>
-        <w:t>Por meio de um DHT11 conectado à um Arduino, serão captados dados de temperatura e umidade do ambiente em que serão alocados, esses dados serão passados para o Node.js, que os enviará ao Azure, em seu sistema de nuvem, Node.js fará o requerimento desses dados para que ele faça o tratamento deles, possibilitando a utilização no Site, feito nas linguagens: HTML, JavaScript e CSS.   Gerando os gráficos em DashBoard e permitindo a visualização de dados cadastrais.</w:t>
+        <w:t xml:space="preserve">Por meio de um DHT11 conectado à um Arduino, serão captados dados de temperatura e umidade do ambiente em que serão alocados, esses dados serão passados para o Node.js, que os enviará ao Azure, em seu sistema de nuvem, Node.js fará o requerimento desses dados para que ele faça o tratamento deles, possibilitando a utilização no Site, feito nas linguagens: HTML, </w:t>
+      </w:r>
+      <w:proofErr w:type="spellStart"/>
+      <w:r>
+        <w:rPr>
+          <w:rFonts w:eastAsia="Arial" w:cs="Arial"/>
+        </w:rPr>
+        <w:t>JavaScript</w:t>
+      </w:r>
+      <w:proofErr w:type="spellEnd"/>
+      <w:r>
+        <w:rPr>
+          <w:rFonts w:eastAsia="Arial" w:cs="Arial"/>
+        </w:rPr>
+        <w:t xml:space="preserve"> e CSS.   Gerando os gráficos em </w:t>
+      </w:r>
+      <w:proofErr w:type="spellStart"/>
+      <w:r>
+        <w:rPr>
+          <w:rFonts w:eastAsia="Arial" w:cs="Arial"/>
+        </w:rPr>
+        <w:t>DashBoard</w:t>
+      </w:r>
+      <w:proofErr w:type="spellEnd"/>
+      <w:r>
+        <w:rPr>
+          <w:rFonts w:eastAsia="Arial" w:cs="Arial"/>
+        </w:rPr>
+        <w:t xml:space="preserve"> e permitindo a visualização de dados cadastrais.</w:t>
       </w:r>
     </w:p>
     <w:p>
@@ -6764,7 +6968,63 @@
         <w:rPr>
           <w:rFonts w:eastAsia="Arial" w:cs="Arial"/>
         </w:rPr>
-        <w:t>Nosso modelo lógico, criamos as entidades conforme o conceitual e construímos a lógica do banco conforme nosso software exige. Então, foram indicadas as chaves primárias, estrangeiras, tal qual foram indicados os tipos de dados que seriam armazenados (varchar, int, float, etc) e suas restrições:</w:t>
+        <w:t>Nosso modelo lógico, criamos as entidades conforme o conceitual e construímos a lógica do banco conforme nosso software exige. Então, foram indicadas as chaves primárias, estrangeiras, tal qual foram indicados os tipos de dados que seriam armazenados (</w:t>
+      </w:r>
+      <w:proofErr w:type="spellStart"/>
+      <w:r>
+        <w:rPr>
+          <w:rFonts w:eastAsia="Arial" w:cs="Arial"/>
+        </w:rPr>
+        <w:t>varchar</w:t>
+      </w:r>
+      <w:proofErr w:type="spellEnd"/>
+      <w:r>
+        <w:rPr>
+          <w:rFonts w:eastAsia="Arial" w:cs="Arial"/>
+        </w:rPr>
+        <w:t xml:space="preserve">, </w:t>
+      </w:r>
+      <w:proofErr w:type="spellStart"/>
+      <w:r>
+        <w:rPr>
+          <w:rFonts w:eastAsia="Arial" w:cs="Arial"/>
+        </w:rPr>
+        <w:t>int</w:t>
+      </w:r>
+      <w:proofErr w:type="spellEnd"/>
+      <w:r>
+        <w:rPr>
+          <w:rFonts w:eastAsia="Arial" w:cs="Arial"/>
+        </w:rPr>
+        <w:t xml:space="preserve">, </w:t>
+      </w:r>
+      <w:proofErr w:type="spellStart"/>
+      <w:r>
+        <w:rPr>
+          <w:rFonts w:eastAsia="Arial" w:cs="Arial"/>
+        </w:rPr>
+        <w:t>float</w:t>
+      </w:r>
+      <w:proofErr w:type="spellEnd"/>
+      <w:r>
+        <w:rPr>
+          <w:rFonts w:eastAsia="Arial" w:cs="Arial"/>
+        </w:rPr>
+        <w:t xml:space="preserve">, </w:t>
+      </w:r>
+      <w:proofErr w:type="spellStart"/>
+      <w:r>
+        <w:rPr>
+          <w:rFonts w:eastAsia="Arial" w:cs="Arial"/>
+        </w:rPr>
+        <w:t>etc</w:t>
+      </w:r>
+      <w:proofErr w:type="spellEnd"/>
+      <w:r>
+        <w:rPr>
+          <w:rFonts w:eastAsia="Arial" w:cs="Arial"/>
+        </w:rPr>
+        <w:t>) e suas restrições:</w:t>
       </w:r>
     </w:p>
     <w:p>
@@ -6806,8 +7066,16 @@
         <w:rPr>
           <w:rStyle w:val="TtulodoLivro"/>
         </w:rPr>
-        <w:t>Tabela Usuario</w:t>
-      </w:r>
+        <w:t xml:space="preserve">Tabela </w:t>
+      </w:r>
+      <w:proofErr w:type="spellStart"/>
+      <w:r>
+        <w:rPr>
+          <w:rStyle w:val="TtulodoLivro"/>
+        </w:rPr>
+        <w:t>Usuario</w:t>
+      </w:r>
+      <w:proofErr w:type="spellEnd"/>
     </w:p>
     <w:tbl>
       <w:tblPr>
@@ -6905,9 +7173,11 @@
             <w:shd w:val="clear" w:color="auto" w:fill="95B3D7" w:themeFill="accent1" w:themeFillTint="99"/>
           </w:tcPr>
           <w:p>
+            <w:proofErr w:type="spellStart"/>
             <w:r>
               <w:t>idUsuario</w:t>
             </w:r>
+            <w:proofErr w:type="spellEnd"/>
           </w:p>
         </w:tc>
         <w:tc>
@@ -6965,9 +7235,11 @@
             <w:shd w:val="clear" w:color="auto" w:fill="95B3D7" w:themeFill="accent1" w:themeFillTint="99"/>
           </w:tcPr>
           <w:p>
+            <w:proofErr w:type="spellStart"/>
             <w:r>
               <w:t>nomeUsuario</w:t>
             </w:r>
+            <w:proofErr w:type="spellEnd"/>
           </w:p>
         </w:tc>
         <w:tc>
@@ -6976,8 +7248,13 @@
             <w:shd w:val="clear" w:color="auto" w:fill="95B3D7" w:themeFill="accent1" w:themeFillTint="99"/>
           </w:tcPr>
           <w:p>
-            <w:r>
-              <w:t>VARCHAR(50)</w:t>
+            <w:proofErr w:type="gramStart"/>
+            <w:r>
+              <w:t>VARCHAR(</w:t>
+            </w:r>
+            <w:proofErr w:type="gramEnd"/>
+            <w:r>
+              <w:t>50)</w:t>
             </w:r>
           </w:p>
         </w:tc>
@@ -7006,9 +7283,11 @@
             </w:r>
           </w:p>
           <w:p>
+            <w:proofErr w:type="spellStart"/>
             <w:r>
               <w:t>Unique</w:t>
             </w:r>
+            <w:proofErr w:type="spellEnd"/>
           </w:p>
         </w:tc>
         <w:tc>
@@ -7026,9 +7305,11 @@
             <w:shd w:val="clear" w:color="auto" w:fill="95B3D7" w:themeFill="accent1" w:themeFillTint="99"/>
           </w:tcPr>
           <w:p>
+            <w:proofErr w:type="spellStart"/>
             <w:r>
               <w:t>senhaUsuario</w:t>
             </w:r>
+            <w:proofErr w:type="spellEnd"/>
           </w:p>
         </w:tc>
         <w:tc>
@@ -7037,8 +7318,13 @@
             <w:shd w:val="clear" w:color="auto" w:fill="95B3D7" w:themeFill="accent1" w:themeFillTint="99"/>
           </w:tcPr>
           <w:p>
-            <w:r>
-              <w:t>VARCHAR(30)</w:t>
+            <w:proofErr w:type="gramStart"/>
+            <w:r>
+              <w:t>VARCHAR(</w:t>
+            </w:r>
+            <w:proofErr w:type="gramEnd"/>
+            <w:r>
+              <w:t>30)</w:t>
             </w:r>
           </w:p>
         </w:tc>
@@ -7082,9 +7368,11 @@
             <w:shd w:val="clear" w:color="auto" w:fill="95B3D7" w:themeFill="accent1" w:themeFillTint="99"/>
           </w:tcPr>
           <w:p>
+            <w:proofErr w:type="spellStart"/>
             <w:r>
               <w:t>nivelAcesso</w:t>
             </w:r>
+            <w:proofErr w:type="spellEnd"/>
           </w:p>
         </w:tc>
         <w:tc>
@@ -7093,8 +7381,13 @@
             <w:shd w:val="clear" w:color="auto" w:fill="95B3D7" w:themeFill="accent1" w:themeFillTint="99"/>
           </w:tcPr>
           <w:p>
-            <w:r>
-              <w:t>VARCHAR(15)</w:t>
+            <w:proofErr w:type="gramStart"/>
+            <w:r>
+              <w:t>VARCHAR(</w:t>
+            </w:r>
+            <w:proofErr w:type="gramEnd"/>
+            <w:r>
+              <w:t>15)</w:t>
             </w:r>
           </w:p>
         </w:tc>
@@ -7247,9 +7540,11 @@
             <w:shd w:val="clear" w:color="auto" w:fill="95B3D7" w:themeFill="accent1" w:themeFillTint="99"/>
           </w:tcPr>
           <w:p>
+            <w:proofErr w:type="spellStart"/>
             <w:r>
               <w:t>idContato</w:t>
             </w:r>
+            <w:proofErr w:type="spellEnd"/>
           </w:p>
         </w:tc>
         <w:tc>
@@ -7307,9 +7602,11 @@
             <w:shd w:val="clear" w:color="auto" w:fill="95B3D7" w:themeFill="accent1" w:themeFillTint="99"/>
           </w:tcPr>
           <w:p>
+            <w:proofErr w:type="spellStart"/>
             <w:r>
               <w:t>telResidencia</w:t>
             </w:r>
+            <w:proofErr w:type="spellEnd"/>
           </w:p>
         </w:tc>
         <w:tc>
@@ -7318,8 +7615,13 @@
             <w:shd w:val="clear" w:color="auto" w:fill="95B3D7" w:themeFill="accent1" w:themeFillTint="99"/>
           </w:tcPr>
           <w:p>
-            <w:r>
-              <w:t>VARCHAR(15)</w:t>
+            <w:proofErr w:type="gramStart"/>
+            <w:r>
+              <w:t>VARCHAR(</w:t>
+            </w:r>
+            <w:proofErr w:type="gramEnd"/>
+            <w:r>
+              <w:t>15)</w:t>
             </w:r>
           </w:p>
         </w:tc>
@@ -7374,8 +7676,13 @@
             <w:shd w:val="clear" w:color="auto" w:fill="95B3D7" w:themeFill="accent1" w:themeFillTint="99"/>
           </w:tcPr>
           <w:p>
-            <w:r>
-              <w:t>VARCHAR(15)</w:t>
+            <w:proofErr w:type="gramStart"/>
+            <w:r>
+              <w:t>VARCHAR(</w:t>
+            </w:r>
+            <w:proofErr w:type="gramEnd"/>
+            <w:r>
+              <w:t>15)</w:t>
             </w:r>
           </w:p>
         </w:tc>
@@ -7419,9 +7726,11 @@
             <w:shd w:val="clear" w:color="auto" w:fill="95B3D7" w:themeFill="accent1" w:themeFillTint="99"/>
           </w:tcPr>
           <w:p>
+            <w:proofErr w:type="spellStart"/>
             <w:r>
               <w:t>email</w:t>
             </w:r>
+            <w:proofErr w:type="spellEnd"/>
           </w:p>
         </w:tc>
         <w:tc>
@@ -7430,8 +7739,13 @@
             <w:shd w:val="clear" w:color="auto" w:fill="95B3D7" w:themeFill="accent1" w:themeFillTint="99"/>
           </w:tcPr>
           <w:p>
-            <w:r>
-              <w:t>VARCHAR(50)</w:t>
+            <w:proofErr w:type="gramStart"/>
+            <w:r>
+              <w:t>VARCHAR(</w:t>
+            </w:r>
+            <w:proofErr w:type="gramEnd"/>
+            <w:r>
+              <w:t>50)</w:t>
             </w:r>
           </w:p>
         </w:tc>
@@ -7486,8 +7800,16 @@
         <w:rPr>
           <w:rStyle w:val="TtulodoLivro"/>
         </w:rPr>
-        <w:t>Tabela Funcionario</w:t>
-      </w:r>
+        <w:t xml:space="preserve">Tabela </w:t>
+      </w:r>
+      <w:proofErr w:type="spellStart"/>
+      <w:r>
+        <w:rPr>
+          <w:rStyle w:val="TtulodoLivro"/>
+        </w:rPr>
+        <w:t>Funcionario</w:t>
+      </w:r>
+      <w:proofErr w:type="spellEnd"/>
       <w:r>
         <w:rPr>
           <w:rStyle w:val="TtulodoLivro"/>
@@ -7592,9 +7914,11 @@
             <w:shd w:val="clear" w:color="auto" w:fill="95B3D7" w:themeFill="accent1" w:themeFillTint="99"/>
           </w:tcPr>
           <w:p>
+            <w:proofErr w:type="spellStart"/>
             <w:r>
               <w:t>idFuncionario</w:t>
             </w:r>
+            <w:proofErr w:type="spellEnd"/>
           </w:p>
         </w:tc>
         <w:tc>
@@ -7652,10 +7976,12 @@
             <w:shd w:val="clear" w:color="auto" w:fill="95B3D7" w:themeFill="accent1" w:themeFillTint="99"/>
           </w:tcPr>
           <w:p>
+            <w:proofErr w:type="spellStart"/>
             <w:r>
               <w:lastRenderedPageBreak/>
               <w:t>fkContato</w:t>
             </w:r>
+            <w:proofErr w:type="spellEnd"/>
           </w:p>
         </w:tc>
         <w:tc>
@@ -7687,9 +8013,11 @@
             </w:r>
           </w:p>
           <w:p>
+            <w:proofErr w:type="spellStart"/>
             <w:r>
               <w:t>idContato</w:t>
             </w:r>
+            <w:proofErr w:type="spellEnd"/>
           </w:p>
         </w:tc>
         <w:tc>
@@ -7718,9 +8046,11 @@
             <w:shd w:val="clear" w:color="auto" w:fill="95B3D7" w:themeFill="accent1" w:themeFillTint="99"/>
           </w:tcPr>
           <w:p>
+            <w:proofErr w:type="spellStart"/>
             <w:r>
               <w:t>fkUsuario</w:t>
             </w:r>
+            <w:proofErr w:type="spellEnd"/>
           </w:p>
         </w:tc>
         <w:tc>
@@ -7747,14 +8077,21 @@
             <w:shd w:val="clear" w:color="auto" w:fill="95B3D7" w:themeFill="accent1" w:themeFillTint="99"/>
           </w:tcPr>
           <w:p>
-            <w:r>
-              <w:t>Usuario/</w:t>
-            </w:r>
-          </w:p>
-          <w:p>
+            <w:proofErr w:type="spellStart"/>
+            <w:r>
+              <w:t>Usuario</w:t>
+            </w:r>
+            <w:proofErr w:type="spellEnd"/>
+            <w:r>
+              <w:t>/</w:t>
+            </w:r>
+          </w:p>
+          <w:p>
+            <w:proofErr w:type="spellStart"/>
             <w:r>
               <w:t>idUsuario</w:t>
             </w:r>
+            <w:proofErr w:type="spellEnd"/>
           </w:p>
         </w:tc>
         <w:tc>
@@ -7763,9 +8100,11 @@
             <w:shd w:val="clear" w:color="auto" w:fill="95B3D7" w:themeFill="accent1" w:themeFillTint="99"/>
           </w:tcPr>
           <w:p>
+            <w:proofErr w:type="gramStart"/>
             <w:r>
               <w:t>Não Nulo</w:t>
             </w:r>
+            <w:proofErr w:type="gramEnd"/>
           </w:p>
         </w:tc>
         <w:tc>
@@ -7783,9 +8122,11 @@
             <w:shd w:val="clear" w:color="auto" w:fill="95B3D7" w:themeFill="accent1" w:themeFillTint="99"/>
           </w:tcPr>
           <w:p>
+            <w:proofErr w:type="spellStart"/>
             <w:r>
               <w:t>nomeFuncionario</w:t>
             </w:r>
+            <w:proofErr w:type="spellEnd"/>
           </w:p>
         </w:tc>
         <w:tc>
@@ -7794,8 +8135,13 @@
             <w:shd w:val="clear" w:color="auto" w:fill="95B3D7" w:themeFill="accent1" w:themeFillTint="99"/>
           </w:tcPr>
           <w:p>
-            <w:r>
-              <w:t>VARCHAR(50)</w:t>
+            <w:proofErr w:type="gramStart"/>
+            <w:r>
+              <w:t>VARCHAR(</w:t>
+            </w:r>
+            <w:proofErr w:type="gramEnd"/>
+            <w:r>
+              <w:t>50)</w:t>
             </w:r>
           </w:p>
         </w:tc>
@@ -7839,9 +8185,11 @@
             <w:shd w:val="clear" w:color="auto" w:fill="95B3D7" w:themeFill="accent1" w:themeFillTint="99"/>
           </w:tcPr>
           <w:p>
+            <w:proofErr w:type="spellStart"/>
             <w:r>
               <w:t>enderecoFuncionario</w:t>
             </w:r>
+            <w:proofErr w:type="spellEnd"/>
           </w:p>
         </w:tc>
         <w:tc>
@@ -7850,8 +8198,13 @@
             <w:shd w:val="clear" w:color="auto" w:fill="95B3D7" w:themeFill="accent1" w:themeFillTint="99"/>
           </w:tcPr>
           <w:p>
-            <w:r>
-              <w:t>VARCHAR(100)</w:t>
+            <w:proofErr w:type="gramStart"/>
+            <w:r>
+              <w:t>VARCHAR(</w:t>
+            </w:r>
+            <w:proofErr w:type="gramEnd"/>
+            <w:r>
+              <w:t>100)</w:t>
             </w:r>
           </w:p>
         </w:tc>
@@ -7895,9 +8248,11 @@
             <w:shd w:val="clear" w:color="auto" w:fill="95B3D7" w:themeFill="accent1" w:themeFillTint="99"/>
           </w:tcPr>
           <w:p>
+            <w:proofErr w:type="spellStart"/>
             <w:r>
               <w:t>cpfFuncionario</w:t>
             </w:r>
+            <w:proofErr w:type="spellEnd"/>
           </w:p>
         </w:tc>
         <w:tc>
@@ -7906,8 +8261,13 @@
             <w:shd w:val="clear" w:color="auto" w:fill="95B3D7" w:themeFill="accent1" w:themeFillTint="99"/>
           </w:tcPr>
           <w:p>
-            <w:r>
-              <w:t>VARCHAR(12)</w:t>
+            <w:proofErr w:type="gramStart"/>
+            <w:r>
+              <w:t>VARCHAR(</w:t>
+            </w:r>
+            <w:proofErr w:type="gramEnd"/>
+            <w:r>
+              <w:t>12)</w:t>
             </w:r>
           </w:p>
         </w:tc>
@@ -7936,9 +8296,11 @@
             </w:r>
           </w:p>
           <w:p>
+            <w:proofErr w:type="spellStart"/>
             <w:r>
               <w:t>Unique</w:t>
             </w:r>
+            <w:proofErr w:type="spellEnd"/>
           </w:p>
         </w:tc>
         <w:tc>
@@ -7956,9 +8318,11 @@
             <w:shd w:val="clear" w:color="auto" w:fill="95B3D7" w:themeFill="accent1" w:themeFillTint="99"/>
           </w:tcPr>
           <w:p>
+            <w:proofErr w:type="spellStart"/>
             <w:r>
               <w:t>rgFuncionario</w:t>
             </w:r>
+            <w:proofErr w:type="spellEnd"/>
           </w:p>
         </w:tc>
         <w:tc>
@@ -7967,8 +8331,13 @@
             <w:shd w:val="clear" w:color="auto" w:fill="95B3D7" w:themeFill="accent1" w:themeFillTint="99"/>
           </w:tcPr>
           <w:p>
-            <w:r>
-              <w:t>VARCHAR(12)</w:t>
+            <w:proofErr w:type="gramStart"/>
+            <w:r>
+              <w:t>VARCHAR(</w:t>
+            </w:r>
+            <w:proofErr w:type="gramEnd"/>
+            <w:r>
+              <w:t>12)</w:t>
             </w:r>
           </w:p>
         </w:tc>
@@ -7997,9 +8366,11 @@
             </w:r>
           </w:p>
           <w:p>
+            <w:proofErr w:type="spellStart"/>
             <w:r>
               <w:t>Unique</w:t>
             </w:r>
+            <w:proofErr w:type="spellEnd"/>
           </w:p>
         </w:tc>
         <w:tc>
@@ -8029,8 +8400,13 @@
             <w:shd w:val="clear" w:color="auto" w:fill="95B3D7" w:themeFill="accent1" w:themeFillTint="99"/>
           </w:tcPr>
           <w:p>
-            <w:r>
-              <w:t>VARCHAR(30)</w:t>
+            <w:proofErr w:type="gramStart"/>
+            <w:r>
+              <w:t>VARCHAR(</w:t>
+            </w:r>
+            <w:proofErr w:type="gramEnd"/>
+            <w:r>
+              <w:t>30)</w:t>
             </w:r>
           </w:p>
         </w:tc>
@@ -8059,9 +8435,11 @@
             </w:r>
           </w:p>
           <w:p>
+            <w:proofErr w:type="spellStart"/>
             <w:r>
               <w:t>Unique</w:t>
             </w:r>
+            <w:proofErr w:type="spellEnd"/>
           </w:p>
         </w:tc>
         <w:tc>
@@ -8083,8 +8461,16 @@
         <w:rPr>
           <w:rStyle w:val="TtulodoLivro"/>
         </w:rPr>
-        <w:t>Tabela Medico</w:t>
-      </w:r>
+        <w:t xml:space="preserve">Tabela </w:t>
+      </w:r>
+      <w:proofErr w:type="gramStart"/>
+      <w:r>
+        <w:rPr>
+          <w:rStyle w:val="TtulodoLivro"/>
+        </w:rPr>
+        <w:t>Medico</w:t>
+      </w:r>
+      <w:proofErr w:type="gramEnd"/>
     </w:p>
     <w:tbl>
       <w:tblPr>
@@ -8183,9 +8569,11 @@
             <w:shd w:val="clear" w:color="auto" w:fill="95B3D7" w:themeFill="accent1" w:themeFillTint="99"/>
           </w:tcPr>
           <w:p>
+            <w:proofErr w:type="spellStart"/>
             <w:r>
               <w:t>idMedico</w:t>
             </w:r>
+            <w:proofErr w:type="spellEnd"/>
           </w:p>
         </w:tc>
         <w:tc>
@@ -8243,9 +8631,11 @@
             <w:shd w:val="clear" w:color="auto" w:fill="95B3D7" w:themeFill="accent1" w:themeFillTint="99"/>
           </w:tcPr>
           <w:p>
+            <w:proofErr w:type="spellStart"/>
             <w:r>
               <w:t>fkContato</w:t>
             </w:r>
+            <w:proofErr w:type="spellEnd"/>
           </w:p>
         </w:tc>
         <w:tc>
@@ -8277,9 +8667,11 @@
             </w:r>
           </w:p>
           <w:p>
+            <w:proofErr w:type="spellStart"/>
             <w:r>
               <w:t>idContato</w:t>
             </w:r>
+            <w:proofErr w:type="spellEnd"/>
           </w:p>
         </w:tc>
         <w:tc>
@@ -8308,9 +8700,11 @@
             <w:shd w:val="clear" w:color="auto" w:fill="95B3D7" w:themeFill="accent1" w:themeFillTint="99"/>
           </w:tcPr>
           <w:p>
+            <w:proofErr w:type="spellStart"/>
             <w:r>
               <w:t>fkUsuario</w:t>
             </w:r>
+            <w:proofErr w:type="spellEnd"/>
           </w:p>
         </w:tc>
         <w:tc>
@@ -8337,14 +8731,21 @@
             <w:shd w:val="clear" w:color="auto" w:fill="95B3D7" w:themeFill="accent1" w:themeFillTint="99"/>
           </w:tcPr>
           <w:p>
-            <w:r>
-              <w:t>Usuario/</w:t>
-            </w:r>
-          </w:p>
-          <w:p>
+            <w:proofErr w:type="spellStart"/>
+            <w:r>
+              <w:t>Usuario</w:t>
+            </w:r>
+            <w:proofErr w:type="spellEnd"/>
+            <w:r>
+              <w:t>/</w:t>
+            </w:r>
+          </w:p>
+          <w:p>
+            <w:proofErr w:type="spellStart"/>
             <w:r>
               <w:t>idUsuario</w:t>
             </w:r>
+            <w:proofErr w:type="spellEnd"/>
           </w:p>
         </w:tc>
         <w:tc>
@@ -8353,9 +8754,11 @@
             <w:shd w:val="clear" w:color="auto" w:fill="95B3D7" w:themeFill="accent1" w:themeFillTint="99"/>
           </w:tcPr>
           <w:p>
+            <w:proofErr w:type="gramStart"/>
             <w:r>
               <w:t>Não Nulo</w:t>
             </w:r>
+            <w:proofErr w:type="gramEnd"/>
           </w:p>
         </w:tc>
         <w:tc>
@@ -8373,9 +8776,11 @@
             <w:shd w:val="clear" w:color="auto" w:fill="95B3D7" w:themeFill="accent1" w:themeFillTint="99"/>
           </w:tcPr>
           <w:p>
+            <w:proofErr w:type="spellStart"/>
             <w:r>
               <w:t>nomeMedico</w:t>
             </w:r>
+            <w:proofErr w:type="spellEnd"/>
           </w:p>
         </w:tc>
         <w:tc>
@@ -8384,8 +8789,13 @@
             <w:shd w:val="clear" w:color="auto" w:fill="95B3D7" w:themeFill="accent1" w:themeFillTint="99"/>
           </w:tcPr>
           <w:p>
-            <w:r>
-              <w:t>VARCHAR(50)</w:t>
+            <w:proofErr w:type="gramStart"/>
+            <w:r>
+              <w:t>VARCHAR(</w:t>
+            </w:r>
+            <w:proofErr w:type="gramEnd"/>
+            <w:r>
+              <w:t>50)</w:t>
             </w:r>
           </w:p>
         </w:tc>
@@ -8414,9 +8824,11 @@
             </w:r>
           </w:p>
           <w:p>
+            <w:proofErr w:type="spellStart"/>
             <w:r>
               <w:t>Unique</w:t>
             </w:r>
+            <w:proofErr w:type="spellEnd"/>
           </w:p>
         </w:tc>
         <w:tc>
@@ -8434,9 +8846,11 @@
             <w:shd w:val="clear" w:color="auto" w:fill="95B3D7" w:themeFill="accent1" w:themeFillTint="99"/>
           </w:tcPr>
           <w:p>
+            <w:proofErr w:type="spellStart"/>
             <w:r>
               <w:t>cpfMedico</w:t>
             </w:r>
+            <w:proofErr w:type="spellEnd"/>
           </w:p>
         </w:tc>
         <w:tc>
@@ -8445,8 +8859,13 @@
             <w:shd w:val="clear" w:color="auto" w:fill="95B3D7" w:themeFill="accent1" w:themeFillTint="99"/>
           </w:tcPr>
           <w:p>
-            <w:r>
-              <w:t>VARCHAR(12)</w:t>
+            <w:proofErr w:type="gramStart"/>
+            <w:r>
+              <w:t>VARCHAR(</w:t>
+            </w:r>
+            <w:proofErr w:type="gramEnd"/>
+            <w:r>
+              <w:t>12)</w:t>
             </w:r>
           </w:p>
         </w:tc>
@@ -8475,9 +8894,11 @@
             </w:r>
           </w:p>
           <w:p>
+            <w:proofErr w:type="spellStart"/>
             <w:r>
               <w:t>Unique</w:t>
             </w:r>
+            <w:proofErr w:type="spellEnd"/>
           </w:p>
         </w:tc>
         <w:tc>
@@ -8495,9 +8916,11 @@
             <w:shd w:val="clear" w:color="auto" w:fill="95B3D7" w:themeFill="accent1" w:themeFillTint="99"/>
           </w:tcPr>
           <w:p>
+            <w:proofErr w:type="spellStart"/>
             <w:r>
               <w:t>rgMedico</w:t>
             </w:r>
+            <w:proofErr w:type="spellEnd"/>
           </w:p>
         </w:tc>
         <w:tc>
@@ -8506,8 +8929,13 @@
             <w:shd w:val="clear" w:color="auto" w:fill="95B3D7" w:themeFill="accent1" w:themeFillTint="99"/>
           </w:tcPr>
           <w:p>
-            <w:r>
-              <w:t>VARCHAR(12)</w:t>
+            <w:proofErr w:type="gramStart"/>
+            <w:r>
+              <w:t>VARCHAR(</w:t>
+            </w:r>
+            <w:proofErr w:type="gramEnd"/>
+            <w:r>
+              <w:t>12)</w:t>
             </w:r>
           </w:p>
         </w:tc>
@@ -8536,9 +8964,11 @@
             </w:r>
           </w:p>
           <w:p>
+            <w:proofErr w:type="spellStart"/>
             <w:r>
               <w:t>Unique</w:t>
             </w:r>
+            <w:proofErr w:type="spellEnd"/>
           </w:p>
         </w:tc>
         <w:tc>
@@ -8556,9 +8986,11 @@
             <w:shd w:val="clear" w:color="auto" w:fill="95B3D7" w:themeFill="accent1" w:themeFillTint="99"/>
           </w:tcPr>
           <w:p>
+            <w:proofErr w:type="spellStart"/>
             <w:r>
               <w:t>numCro</w:t>
             </w:r>
+            <w:proofErr w:type="spellEnd"/>
           </w:p>
         </w:tc>
         <w:tc>
@@ -8567,8 +8999,13 @@
             <w:shd w:val="clear" w:color="auto" w:fill="95B3D7" w:themeFill="accent1" w:themeFillTint="99"/>
           </w:tcPr>
           <w:p>
-            <w:r>
-              <w:t>VARCHAR(14)</w:t>
+            <w:proofErr w:type="gramStart"/>
+            <w:r>
+              <w:t>VARCHAR(</w:t>
+            </w:r>
+            <w:proofErr w:type="gramEnd"/>
+            <w:r>
+              <w:t>14)</w:t>
             </w:r>
           </w:p>
         </w:tc>
@@ -8597,9 +9034,11 @@
             </w:r>
           </w:p>
           <w:p>
+            <w:proofErr w:type="spellStart"/>
             <w:r>
               <w:t>Unique</w:t>
             </w:r>
+            <w:proofErr w:type="spellEnd"/>
           </w:p>
         </w:tc>
         <w:tc>
@@ -8628,9 +9067,11 @@
             <w:shd w:val="clear" w:color="auto" w:fill="95B3D7" w:themeFill="accent1" w:themeFillTint="99"/>
           </w:tcPr>
           <w:p>
+            <w:proofErr w:type="gramStart"/>
             <w:r>
               <w:t>VARCHAR(</w:t>
             </w:r>
+            <w:proofErr w:type="gramEnd"/>
             <w:r>
               <w:lastRenderedPageBreak/>
               <w:t>50)</w:t>
@@ -8694,12 +9135,14 @@
           <w:rStyle w:val="TtulodoLivro"/>
         </w:rPr>
       </w:pPr>
+      <w:proofErr w:type="gramStart"/>
       <w:r>
         <w:rPr>
           <w:rStyle w:val="TtulodoLivro"/>
         </w:rPr>
         <w:t>Tabela Convenio</w:t>
       </w:r>
+      <w:proofErr w:type="gramEnd"/>
     </w:p>
     <w:tbl>
       <w:tblPr>
@@ -8797,9 +9240,11 @@
             <w:shd w:val="clear" w:color="auto" w:fill="95B3D7" w:themeFill="accent1" w:themeFillTint="99"/>
           </w:tcPr>
           <w:p>
+            <w:proofErr w:type="spellStart"/>
             <w:r>
               <w:t>idConvenio</w:t>
             </w:r>
+            <w:proofErr w:type="spellEnd"/>
           </w:p>
         </w:tc>
         <w:tc>
@@ -8857,9 +9302,11 @@
             <w:shd w:val="clear" w:color="auto" w:fill="95B3D7" w:themeFill="accent1" w:themeFillTint="99"/>
           </w:tcPr>
           <w:p>
+            <w:proofErr w:type="spellStart"/>
             <w:r>
               <w:t>fkContato</w:t>
             </w:r>
+            <w:proofErr w:type="spellEnd"/>
           </w:p>
         </w:tc>
         <w:tc>
@@ -8891,9 +9338,11 @@
             </w:r>
           </w:p>
           <w:p>
+            <w:proofErr w:type="spellStart"/>
             <w:r>
               <w:t>idContato</w:t>
             </w:r>
+            <w:proofErr w:type="spellEnd"/>
           </w:p>
         </w:tc>
         <w:tc>
@@ -8922,9 +9371,11 @@
             <w:shd w:val="clear" w:color="auto" w:fill="95B3D7" w:themeFill="accent1" w:themeFillTint="99"/>
           </w:tcPr>
           <w:p>
+            <w:proofErr w:type="spellStart"/>
             <w:r>
               <w:t>nomeConvenio</w:t>
             </w:r>
+            <w:proofErr w:type="spellEnd"/>
           </w:p>
         </w:tc>
         <w:tc>
@@ -8933,8 +9384,13 @@
             <w:shd w:val="clear" w:color="auto" w:fill="95B3D7" w:themeFill="accent1" w:themeFillTint="99"/>
           </w:tcPr>
           <w:p>
-            <w:r>
-              <w:t>VARCHAR(50)</w:t>
+            <w:proofErr w:type="gramStart"/>
+            <w:r>
+              <w:t>VARCHAR(</w:t>
+            </w:r>
+            <w:proofErr w:type="gramEnd"/>
+            <w:r>
+              <w:t>50)</w:t>
             </w:r>
           </w:p>
         </w:tc>
@@ -8978,9 +9434,11 @@
             <w:shd w:val="clear" w:color="auto" w:fill="95B3D7" w:themeFill="accent1" w:themeFillTint="99"/>
           </w:tcPr>
           <w:p>
+            <w:proofErr w:type="spellStart"/>
             <w:r>
               <w:t>enderecoConvenio</w:t>
             </w:r>
+            <w:proofErr w:type="spellEnd"/>
           </w:p>
         </w:tc>
         <w:tc>
@@ -8989,8 +9447,13 @@
             <w:shd w:val="clear" w:color="auto" w:fill="95B3D7" w:themeFill="accent1" w:themeFillTint="99"/>
           </w:tcPr>
           <w:p>
-            <w:r>
-              <w:t>VARCHAR(100)</w:t>
+            <w:proofErr w:type="gramStart"/>
+            <w:r>
+              <w:t>VARCHAR(</w:t>
+            </w:r>
+            <w:proofErr w:type="gramEnd"/>
+            <w:r>
+              <w:t>100)</w:t>
             </w:r>
           </w:p>
         </w:tc>
@@ -9145,9 +9608,11 @@
             <w:shd w:val="clear" w:color="auto" w:fill="95B3D7" w:themeFill="accent1" w:themeFillTint="99"/>
           </w:tcPr>
           <w:p>
+            <w:proofErr w:type="spellStart"/>
             <w:r>
               <w:t>idPaciente</w:t>
             </w:r>
+            <w:proofErr w:type="spellEnd"/>
           </w:p>
         </w:tc>
         <w:tc>
@@ -9205,9 +9670,11 @@
             <w:shd w:val="clear" w:color="auto" w:fill="95B3D7" w:themeFill="accent1" w:themeFillTint="99"/>
           </w:tcPr>
           <w:p>
+            <w:proofErr w:type="spellStart"/>
             <w:r>
               <w:t>fkConvenio</w:t>
             </w:r>
+            <w:proofErr w:type="spellEnd"/>
           </w:p>
         </w:tc>
         <w:tc>
@@ -9239,9 +9706,11 @@
             </w:r>
           </w:p>
           <w:p>
+            <w:proofErr w:type="spellStart"/>
             <w:r>
               <w:t>idConvenio</w:t>
             </w:r>
+            <w:proofErr w:type="spellEnd"/>
           </w:p>
         </w:tc>
         <w:tc>
@@ -9270,9 +9739,11 @@
             <w:shd w:val="clear" w:color="auto" w:fill="95B3D7" w:themeFill="accent1" w:themeFillTint="99"/>
           </w:tcPr>
           <w:p>
+            <w:proofErr w:type="spellStart"/>
             <w:r>
               <w:t>fkContato</w:t>
             </w:r>
+            <w:proofErr w:type="spellEnd"/>
           </w:p>
         </w:tc>
         <w:tc>
@@ -9300,8 +9771,13 @@
           </w:tcPr>
           <w:p>
             <w:r>
-              <w:t>Contato/idContato</w:t>
-            </w:r>
+              <w:t>Contato/</w:t>
+            </w:r>
+            <w:proofErr w:type="spellStart"/>
+            <w:r>
+              <w:t>idContato</w:t>
+            </w:r>
+            <w:proofErr w:type="spellEnd"/>
           </w:p>
         </w:tc>
         <w:tc>
@@ -9330,9 +9806,11 @@
             <w:shd w:val="clear" w:color="auto" w:fill="95B3D7" w:themeFill="accent1" w:themeFillTint="99"/>
           </w:tcPr>
           <w:p>
+            <w:proofErr w:type="spellStart"/>
             <w:r>
               <w:t>fkUsuario</w:t>
             </w:r>
+            <w:proofErr w:type="spellEnd"/>
           </w:p>
         </w:tc>
         <w:tc>
@@ -9359,9 +9837,19 @@
             <w:shd w:val="clear" w:color="auto" w:fill="95B3D7" w:themeFill="accent1" w:themeFillTint="99"/>
           </w:tcPr>
           <w:p>
-            <w:r>
-              <w:t>Usuario/idUsuario</w:t>
-            </w:r>
+            <w:proofErr w:type="spellStart"/>
+            <w:r>
+              <w:t>Usuario</w:t>
+            </w:r>
+            <w:proofErr w:type="spellEnd"/>
+            <w:r>
+              <w:t>/</w:t>
+            </w:r>
+            <w:proofErr w:type="spellStart"/>
+            <w:r>
+              <w:t>idUsuario</w:t>
+            </w:r>
+            <w:proofErr w:type="spellEnd"/>
           </w:p>
         </w:tc>
         <w:tc>
@@ -9390,9 +9878,11 @@
             <w:shd w:val="clear" w:color="auto" w:fill="95B3D7" w:themeFill="accent1" w:themeFillTint="99"/>
           </w:tcPr>
           <w:p>
+            <w:proofErr w:type="spellStart"/>
             <w:r>
               <w:t>nomePaciente</w:t>
             </w:r>
+            <w:proofErr w:type="spellEnd"/>
           </w:p>
         </w:tc>
         <w:tc>
@@ -9401,8 +9891,13 @@
             <w:shd w:val="clear" w:color="auto" w:fill="95B3D7" w:themeFill="accent1" w:themeFillTint="99"/>
           </w:tcPr>
           <w:p>
-            <w:r>
-              <w:t>VARCHAR(50)</w:t>
+            <w:proofErr w:type="gramStart"/>
+            <w:r>
+              <w:t>VARCHAR(</w:t>
+            </w:r>
+            <w:proofErr w:type="gramEnd"/>
+            <w:r>
+              <w:t>50)</w:t>
             </w:r>
           </w:p>
         </w:tc>
@@ -9446,9 +9941,11 @@
             <w:shd w:val="clear" w:color="auto" w:fill="95B3D7" w:themeFill="accent1" w:themeFillTint="99"/>
           </w:tcPr>
           <w:p>
+            <w:proofErr w:type="spellStart"/>
             <w:r>
               <w:t>cpfPaciente</w:t>
             </w:r>
+            <w:proofErr w:type="spellEnd"/>
           </w:p>
         </w:tc>
         <w:tc>
@@ -9457,8 +9954,13 @@
             <w:shd w:val="clear" w:color="auto" w:fill="95B3D7" w:themeFill="accent1" w:themeFillTint="99"/>
           </w:tcPr>
           <w:p>
-            <w:r>
-              <w:t>VARCHAR(12)</w:t>
+            <w:proofErr w:type="gramStart"/>
+            <w:r>
+              <w:t>VARCHAR(</w:t>
+            </w:r>
+            <w:proofErr w:type="gramEnd"/>
+            <w:r>
+              <w:t>12)</w:t>
             </w:r>
           </w:p>
         </w:tc>
@@ -9487,8 +9989,13 @@
             </w:r>
           </w:p>
           <w:p>
-            <w:r>
-              <w:t xml:space="preserve">Unique </w:t>
+            <w:proofErr w:type="spellStart"/>
+            <w:r>
+              <w:t>Unique</w:t>
+            </w:r>
+            <w:proofErr w:type="spellEnd"/>
+            <w:r>
+              <w:t xml:space="preserve"> </w:t>
             </w:r>
           </w:p>
         </w:tc>
@@ -9507,10 +10014,12 @@
             <w:shd w:val="clear" w:color="auto" w:fill="95B3D7" w:themeFill="accent1" w:themeFillTint="99"/>
           </w:tcPr>
           <w:p>
+            <w:proofErr w:type="spellStart"/>
             <w:r>
               <w:lastRenderedPageBreak/>
               <w:t>enderecoPaciente</w:t>
             </w:r>
+            <w:proofErr w:type="spellEnd"/>
           </w:p>
         </w:tc>
         <w:tc>
@@ -9519,8 +10028,13 @@
             <w:shd w:val="clear" w:color="auto" w:fill="95B3D7" w:themeFill="accent1" w:themeFillTint="99"/>
           </w:tcPr>
           <w:p>
-            <w:r>
-              <w:t>VARCHAR(100)</w:t>
+            <w:proofErr w:type="gramStart"/>
+            <w:r>
+              <w:t>VARCHAR(</w:t>
+            </w:r>
+            <w:proofErr w:type="gramEnd"/>
+            <w:r>
+              <w:t>100)</w:t>
             </w:r>
           </w:p>
         </w:tc>
@@ -9675,9 +10189,11 @@
             <w:shd w:val="clear" w:color="auto" w:fill="95B3D7" w:themeFill="accent1" w:themeFillTint="99"/>
           </w:tcPr>
           <w:p>
+            <w:proofErr w:type="spellStart"/>
             <w:r>
               <w:t>idConsulta</w:t>
             </w:r>
+            <w:proofErr w:type="spellEnd"/>
           </w:p>
         </w:tc>
         <w:tc>
@@ -9735,9 +10251,11 @@
             <w:shd w:val="clear" w:color="auto" w:fill="95B3D7" w:themeFill="accent1" w:themeFillTint="99"/>
           </w:tcPr>
           <w:p>
+            <w:proofErr w:type="spellStart"/>
             <w:r>
               <w:t>fkPaciente</w:t>
             </w:r>
+            <w:proofErr w:type="spellEnd"/>
           </w:p>
         </w:tc>
         <w:tc>
@@ -9769,9 +10287,11 @@
             </w:r>
           </w:p>
           <w:p>
+            <w:proofErr w:type="spellStart"/>
             <w:r>
               <w:t>idPaciente</w:t>
             </w:r>
+            <w:proofErr w:type="spellEnd"/>
           </w:p>
         </w:tc>
         <w:tc>
@@ -9800,9 +10320,11 @@
             <w:shd w:val="clear" w:color="auto" w:fill="95B3D7" w:themeFill="accent1" w:themeFillTint="99"/>
           </w:tcPr>
           <w:p>
+            <w:proofErr w:type="spellStart"/>
             <w:r>
               <w:t>fkFuncionario</w:t>
             </w:r>
+            <w:proofErr w:type="spellEnd"/>
           </w:p>
         </w:tc>
         <w:tc>
@@ -9829,8 +10351,13 @@
             <w:shd w:val="clear" w:color="auto" w:fill="95B3D7" w:themeFill="accent1" w:themeFillTint="99"/>
           </w:tcPr>
           <w:p>
-            <w:r>
-              <w:t>Funcionario/</w:t>
+            <w:proofErr w:type="spellStart"/>
+            <w:r>
+              <w:t>Funcionario</w:t>
+            </w:r>
+            <w:proofErr w:type="spellEnd"/>
+            <w:r>
+              <w:t>/</w:t>
             </w:r>
           </w:p>
           <w:p/>
@@ -9917,9 +10444,11 @@
             <w:shd w:val="clear" w:color="auto" w:fill="95B3D7" w:themeFill="accent1" w:themeFillTint="99"/>
           </w:tcPr>
           <w:p>
+            <w:proofErr w:type="spellStart"/>
             <w:r>
               <w:t>dataConsulta</w:t>
             </w:r>
+            <w:proofErr w:type="spellEnd"/>
           </w:p>
         </w:tc>
         <w:tc>
@@ -9974,9 +10503,11 @@
                 <w:highlight w:val="yellow"/>
               </w:rPr>
             </w:pPr>
+            <w:proofErr w:type="spellStart"/>
             <w:r>
               <w:t>horarioConsulta</w:t>
             </w:r>
+            <w:proofErr w:type="spellEnd"/>
           </w:p>
         </w:tc>
         <w:tc>
@@ -9985,8 +10516,13 @@
             <w:shd w:val="clear" w:color="auto" w:fill="95B3D7" w:themeFill="accent1" w:themeFillTint="99"/>
           </w:tcPr>
           <w:p>
-            <w:r>
-              <w:t>VARCHAR(5)</w:t>
+            <w:proofErr w:type="gramStart"/>
+            <w:r>
+              <w:t>VARCHAR(</w:t>
+            </w:r>
+            <w:proofErr w:type="gramEnd"/>
+            <w:r>
+              <w:t>5)</w:t>
             </w:r>
           </w:p>
         </w:tc>
@@ -10026,9 +10562,11 @@
             <w:shd w:val="clear" w:color="auto" w:fill="95B3D7" w:themeFill="accent1" w:themeFillTint="99"/>
           </w:tcPr>
           <w:p>
+            <w:proofErr w:type="spellStart"/>
             <w:r>
               <w:t>observacoesProcedimento</w:t>
             </w:r>
+            <w:proofErr w:type="spellEnd"/>
           </w:p>
         </w:tc>
         <w:tc>
@@ -10037,8 +10575,13 @@
             <w:shd w:val="clear" w:color="auto" w:fill="95B3D7" w:themeFill="accent1" w:themeFillTint="99"/>
           </w:tcPr>
           <w:p>
-            <w:r>
-              <w:t>VARCHAR(300)</w:t>
+            <w:proofErr w:type="gramStart"/>
+            <w:r>
+              <w:t>VARCHAR(</w:t>
+            </w:r>
+            <w:proofErr w:type="gramEnd"/>
+            <w:r>
+              <w:t>300)</w:t>
             </w:r>
           </w:p>
         </w:tc>
@@ -10188,9 +10731,11 @@
             <w:shd w:val="clear" w:color="auto" w:fill="95B3D7" w:themeFill="accent1" w:themeFillTint="99"/>
           </w:tcPr>
           <w:p>
+            <w:proofErr w:type="spellStart"/>
             <w:r>
               <w:t>idDente</w:t>
             </w:r>
+            <w:proofErr w:type="spellEnd"/>
           </w:p>
         </w:tc>
         <w:tc>
@@ -10248,9 +10793,11 @@
             <w:shd w:val="clear" w:color="auto" w:fill="95B3D7" w:themeFill="accent1" w:themeFillTint="99"/>
           </w:tcPr>
           <w:p>
+            <w:proofErr w:type="spellStart"/>
             <w:r>
               <w:t>fkPaciente</w:t>
             </w:r>
+            <w:proofErr w:type="spellEnd"/>
           </w:p>
         </w:tc>
         <w:tc>
@@ -10282,9 +10829,11 @@
             </w:r>
           </w:p>
           <w:p>
+            <w:proofErr w:type="spellStart"/>
             <w:r>
               <w:t>idPaciente</w:t>
             </w:r>
+            <w:proofErr w:type="spellEnd"/>
           </w:p>
         </w:tc>
         <w:tc>
@@ -10313,9 +10862,11 @@
             <w:shd w:val="clear" w:color="auto" w:fill="95B3D7" w:themeFill="accent1" w:themeFillTint="99"/>
           </w:tcPr>
           <w:p>
+            <w:proofErr w:type="spellStart"/>
             <w:r>
               <w:t>nomeDente</w:t>
             </w:r>
+            <w:proofErr w:type="spellEnd"/>
           </w:p>
         </w:tc>
         <w:tc>
@@ -10324,8 +10875,13 @@
             <w:shd w:val="clear" w:color="auto" w:fill="95B3D7" w:themeFill="accent1" w:themeFillTint="99"/>
           </w:tcPr>
           <w:p>
-            <w:r>
-              <w:t>VARCHAR(50)</w:t>
+            <w:proofErr w:type="gramStart"/>
+            <w:r>
+              <w:t>VARCHAR(</w:t>
+            </w:r>
+            <w:proofErr w:type="gramEnd"/>
+            <w:r>
+              <w:t>50)</w:t>
             </w:r>
           </w:p>
         </w:tc>
@@ -10369,9 +10925,11 @@
             <w:shd w:val="clear" w:color="auto" w:fill="95B3D7" w:themeFill="accent1" w:themeFillTint="99"/>
           </w:tcPr>
           <w:p>
+            <w:proofErr w:type="spellStart"/>
             <w:r>
               <w:t>observacoesDente</w:t>
             </w:r>
+            <w:proofErr w:type="spellEnd"/>
           </w:p>
         </w:tc>
         <w:tc>
@@ -10380,8 +10938,13 @@
             <w:shd w:val="clear" w:color="auto" w:fill="95B3D7" w:themeFill="accent1" w:themeFillTint="99"/>
           </w:tcPr>
           <w:p>
-            <w:r>
-              <w:t>VARCHAR(200)</w:t>
+            <w:proofErr w:type="gramStart"/>
+            <w:r>
+              <w:t>VARCHAR(</w:t>
+            </w:r>
+            <w:proofErr w:type="gramEnd"/>
+            <w:r>
+              <w:t>200)</w:t>
             </w:r>
           </w:p>
         </w:tc>
@@ -10536,9 +11099,11 @@
             <w:shd w:val="clear" w:color="auto" w:fill="95B3D7" w:themeFill="accent1" w:themeFillTint="99"/>
           </w:tcPr>
           <w:p>
+            <w:proofErr w:type="spellStart"/>
             <w:r>
               <w:t>idMensagem</w:t>
             </w:r>
+            <w:proofErr w:type="spellEnd"/>
           </w:p>
         </w:tc>
         <w:tc>
@@ -10596,9 +11161,11 @@
             <w:shd w:val="clear" w:color="auto" w:fill="95B3D7" w:themeFill="accent1" w:themeFillTint="99"/>
           </w:tcPr>
           <w:p>
+            <w:proofErr w:type="spellStart"/>
             <w:r>
               <w:t>fkFuncionario</w:t>
             </w:r>
+            <w:proofErr w:type="spellEnd"/>
           </w:p>
         </w:tc>
         <w:tc>
@@ -10625,14 +11192,21 @@
             <w:shd w:val="clear" w:color="auto" w:fill="95B3D7" w:themeFill="accent1" w:themeFillTint="99"/>
           </w:tcPr>
           <w:p>
-            <w:r>
-              <w:t>Funcionario/</w:t>
-            </w:r>
-          </w:p>
-          <w:p>
+            <w:proofErr w:type="spellStart"/>
+            <w:r>
+              <w:t>Funcionario</w:t>
+            </w:r>
+            <w:proofErr w:type="spellEnd"/>
+            <w:r>
+              <w:t>/</w:t>
+            </w:r>
+          </w:p>
+          <w:p>
+            <w:proofErr w:type="spellStart"/>
             <w:r>
               <w:t>idFuncionario</w:t>
             </w:r>
+            <w:proofErr w:type="spellEnd"/>
           </w:p>
         </w:tc>
         <w:tc>
@@ -10661,9 +11235,11 @@
             <w:shd w:val="clear" w:color="auto" w:fill="95B3D7" w:themeFill="accent1" w:themeFillTint="99"/>
           </w:tcPr>
           <w:p>
+            <w:proofErr w:type="spellStart"/>
             <w:r>
               <w:t>fkPaciente</w:t>
             </w:r>
+            <w:proofErr w:type="spellEnd"/>
           </w:p>
         </w:tc>
         <w:tc>
@@ -10695,9 +11271,11 @@
             </w:r>
           </w:p>
           <w:p>
+            <w:proofErr w:type="spellStart"/>
             <w:r>
               <w:t>idPaciente</w:t>
             </w:r>
+            <w:proofErr w:type="spellEnd"/>
           </w:p>
         </w:tc>
         <w:tc>
@@ -10726,9 +11304,11 @@
             <w:shd w:val="clear" w:color="auto" w:fill="95B3D7" w:themeFill="accent1" w:themeFillTint="99"/>
           </w:tcPr>
           <w:p>
+            <w:proofErr w:type="spellStart"/>
             <w:r>
               <w:t>textoMensagem</w:t>
             </w:r>
+            <w:proofErr w:type="spellEnd"/>
           </w:p>
         </w:tc>
         <w:tc>
@@ -10737,8 +11317,13 @@
             <w:shd w:val="clear" w:color="auto" w:fill="95B3D7" w:themeFill="accent1" w:themeFillTint="99"/>
           </w:tcPr>
           <w:p>
-            <w:r>
-              <w:t>VARCHAR(240)</w:t>
+            <w:proofErr w:type="gramStart"/>
+            <w:r>
+              <w:t>VARCHAR(</w:t>
+            </w:r>
+            <w:proofErr w:type="gramEnd"/>
+            <w:r>
+              <w:t>240)</w:t>
             </w:r>
           </w:p>
         </w:tc>
@@ -10782,9 +11367,11 @@
             <w:shd w:val="clear" w:color="auto" w:fill="95B3D7" w:themeFill="accent1" w:themeFillTint="99"/>
           </w:tcPr>
           <w:p>
+            <w:proofErr w:type="spellStart"/>
             <w:r>
               <w:t>horarioMensagem</w:t>
             </w:r>
+            <w:proofErr w:type="spellEnd"/>
           </w:p>
         </w:tc>
         <w:tc>
@@ -10849,8 +11436,16 @@
         <w:rPr>
           <w:rStyle w:val="TtulodoLivro"/>
         </w:rPr>
-        <w:t>Tabela MensagemBot</w:t>
-      </w:r>
+        <w:t xml:space="preserve">Tabela </w:t>
+      </w:r>
+      <w:proofErr w:type="spellStart"/>
+      <w:r>
+        <w:rPr>
+          <w:rStyle w:val="TtulodoLivro"/>
+        </w:rPr>
+        <w:t>MensagemBot</w:t>
+      </w:r>
+      <w:proofErr w:type="spellEnd"/>
     </w:p>
     <w:tbl>
       <w:tblPr>
@@ -10948,9 +11543,11 @@
             <w:shd w:val="clear" w:color="auto" w:fill="95B3D7" w:themeFill="accent1" w:themeFillTint="99"/>
           </w:tcPr>
           <w:p>
+            <w:proofErr w:type="spellStart"/>
             <w:r>
               <w:t>idMensagem</w:t>
             </w:r>
+            <w:proofErr w:type="spellEnd"/>
           </w:p>
         </w:tc>
         <w:tc>
@@ -11008,9 +11605,11 @@
             <w:shd w:val="clear" w:color="auto" w:fill="95B3D7" w:themeFill="accent1" w:themeFillTint="99"/>
           </w:tcPr>
           <w:p>
+            <w:proofErr w:type="spellStart"/>
             <w:r>
               <w:t>fkPaciente</w:t>
             </w:r>
+            <w:proofErr w:type="spellEnd"/>
           </w:p>
         </w:tc>
         <w:tc>
@@ -11042,9 +11641,11 @@
             </w:r>
           </w:p>
           <w:p>
+            <w:proofErr w:type="spellStart"/>
             <w:r>
               <w:t>idPaciente</w:t>
             </w:r>
+            <w:proofErr w:type="spellEnd"/>
           </w:p>
         </w:tc>
         <w:tc>
@@ -11073,9 +11674,11 @@
             <w:shd w:val="clear" w:color="auto" w:fill="95B3D7" w:themeFill="accent1" w:themeFillTint="99"/>
           </w:tcPr>
           <w:p>
+            <w:proofErr w:type="spellStart"/>
             <w:r>
               <w:t>textoBot</w:t>
             </w:r>
+            <w:proofErr w:type="spellEnd"/>
           </w:p>
         </w:tc>
         <w:tc>
@@ -11084,8 +11687,13 @@
             <w:shd w:val="clear" w:color="auto" w:fill="95B3D7" w:themeFill="accent1" w:themeFillTint="99"/>
           </w:tcPr>
           <w:p>
-            <w:r>
-              <w:t>VARCHAR(240)</w:t>
+            <w:proofErr w:type="gramStart"/>
+            <w:r>
+              <w:t>VARCHAR(</w:t>
+            </w:r>
+            <w:proofErr w:type="gramEnd"/>
+            <w:r>
+              <w:t>240)</w:t>
             </w:r>
           </w:p>
         </w:tc>
@@ -11129,9 +11737,11 @@
             <w:shd w:val="clear" w:color="auto" w:fill="95B3D7" w:themeFill="accent1" w:themeFillTint="99"/>
           </w:tcPr>
           <w:p>
+            <w:proofErr w:type="spellStart"/>
             <w:r>
               <w:t>horarioMensagem</w:t>
             </w:r>
+            <w:proofErr w:type="spellEnd"/>
           </w:p>
         </w:tc>
         <w:tc>
@@ -11372,19 +11982,51 @@
           <w:rFonts w:eastAsia="Arial" w:cs="Arial"/>
         </w:rPr>
         <w:lastRenderedPageBreak/>
-        <w:t>para ser enviado aos DashBoards de monitoramente de temperatura e umidade:</w:t>
-      </w:r>
+        <w:t xml:space="preserve">para ser enviado aos </w:t>
+      </w:r>
+      <w:proofErr w:type="spellStart"/>
       <w:r>
         <w:rPr>
           <w:rFonts w:eastAsia="Arial" w:cs="Arial"/>
-          <w:noProof/>
-          <w:lang w:eastAsia="pt-BR"/>
+        </w:rPr>
+        <w:t>DashBoards</w:t>
+      </w:r>
+      <w:proofErr w:type="spellEnd"/>
+      <w:r>
+        <w:rPr>
+          <w:rFonts w:eastAsia="Arial" w:cs="Arial"/>
+        </w:rPr>
+        <w:t xml:space="preserve"> de </w:t>
+      </w:r>
+      <w:proofErr w:type="spellStart"/>
+      <w:r>
+        <w:rPr>
+          <w:rFonts w:eastAsia="Arial" w:cs="Arial"/>
+        </w:rPr>
+        <w:t>monitoramente</w:t>
+      </w:r>
+      <w:proofErr w:type="spellEnd"/>
+      <w:r>
+        <w:rPr>
+          <w:rFonts w:eastAsia="Arial" w:cs="Arial"/>
+        </w:rPr>
+        <w:t xml:space="preserve"> de temperatura e umidade:</w:t>
+      </w:r>
+      <w:r>
+        <w:rPr>
+          <w:noProof/>
+        </w:rPr>
+        <w:t xml:space="preserve"> </w:t>
+      </w:r>
+      <w:r>
+        <w:rPr>
+          <w:noProof/>
         </w:rPr>
         <w:drawing>
-          <wp:inline distT="0" distB="0" distL="0" distR="0" wp14:anchorId="4C734407" wp14:editId="7D0593DC">
-            <wp:extent cx="5391150" cy="2724150"/>
+          <wp:inline distT="0" distB="0" distL="0" distR="0" wp14:anchorId="4CF85345" wp14:editId="49D1A04B">
+            <wp:extent cx="5760720" cy="2781300"/>
             <wp:effectExtent l="0" t="0" r="0" b="0"/>
-            <wp:docPr id="20" name="Imagem 20" descr="C:\Users\ôOo TaLLL do Dúdû\Desktop\SensSolutions\SenSolutions-master\Documentação\prints projeto\pagina-dashboard.png"/>
+            <wp:docPr id="22" name="Imagem 22"/>
             <wp:cNvGraphicFramePr>
               <a:graphicFrameLocks xmlns:a="http://schemas.openxmlformats.org/drawingml/2006/main" noChangeAspect="1"/>
             </wp:cNvGraphicFramePr>
@@ -11392,36 +12034,30 @@
               <a:graphicData uri="http://schemas.openxmlformats.org/drawingml/2006/picture">
                 <pic:pic xmlns:pic="http://schemas.openxmlformats.org/drawingml/2006/picture">
                   <pic:nvPicPr>
-                    <pic:cNvPr id="0" name="Picture 3" descr="C:\Users\ôOo TaLLL do Dúdû\Desktop\SensSolutions\SenSolutions-master\Documentação\prints projeto\pagina-dashboard.png"/>
-                    <pic:cNvPicPr>
-                      <a:picLocks noChangeAspect="1" noChangeArrowheads="1"/>
-                    </pic:cNvPicPr>
+                    <pic:cNvPr id="1" name=""/>
+                    <pic:cNvPicPr/>
                   </pic:nvPicPr>
-                  <pic:blipFill>
-                    <a:blip r:embed="rId35" cstate="print">
-                      <a:extLst>
-                        <a:ext uri="{28A0092B-C50C-407E-A947-70E740481C1C}">
-                          <a14:useLocalDpi xmlns:a14="http://schemas.microsoft.com/office/drawing/2010/main" val="0"/>
-                        </a:ext>
-                      </a:extLst>
-                    </a:blip>
-                    <a:srcRect/>
-                    <a:stretch>
-                      <a:fillRect/>
-                    </a:stretch>
+                  <pic:blipFill rotWithShape="1">
+                    <a:blip r:embed="rId35"/>
+                    <a:srcRect t="9116" b="5018"/>
+                    <a:stretch/>
                   </pic:blipFill>
                   <pic:spPr bwMode="auto">
                     <a:xfrm>
                       <a:off x="0" y="0"/>
-                      <a:ext cx="5391150" cy="2724150"/>
+                      <a:ext cx="5760720" cy="2781300"/>
                     </a:xfrm>
                     <a:prstGeom prst="rect">
                       <a:avLst/>
                     </a:prstGeom>
-                    <a:noFill/>
                     <a:ln>
                       <a:noFill/>
                     </a:ln>
+                    <a:extLst>
+                      <a:ext uri="{53640926-AAD7-44D8-BBD7-CCE9431645EC}">
+                        <a14:shadowObscured xmlns:a14="http://schemas.microsoft.com/office/drawing/2010/main"/>
+                      </a:ext>
+                    </a:extLst>
                   </pic:spPr>
                 </pic:pic>
               </a:graphicData>
@@ -11990,7 +12626,23 @@
           <w:color w:val="000000"/>
         </w:rPr>
         <w:lastRenderedPageBreak/>
-        <w:t>Cenário 3 – DashBoard:</w:t>
+        <w:t xml:space="preserve">Cenário 3 – </w:t>
+      </w:r>
+      <w:proofErr w:type="spellStart"/>
+      <w:r>
+        <w:rPr>
+          <w:rFonts w:eastAsia="Arial" w:cs="Arial"/>
+          <w:color w:val="000000"/>
+        </w:rPr>
+        <w:t>DashBoard</w:t>
+      </w:r>
+      <w:proofErr w:type="spellEnd"/>
+      <w:r>
+        <w:rPr>
+          <w:rFonts w:eastAsia="Arial" w:cs="Arial"/>
+          <w:color w:val="000000"/>
+        </w:rPr>
+        <w:t>:</w:t>
       </w:r>
     </w:p>
     <w:p>
@@ -12651,40 +13303,19 @@
       <w:pPr>
         <w:pStyle w:val="FolhadeRostodosCaptulos"/>
       </w:pPr>
-      <w:r>
-        <w:lastRenderedPageBreak/>
-        <w:fldChar w:fldCharType="begin"/>
-      </w:r>
-      <w:r>
-        <w:instrText xml:space="preserve"> REF _Ref125307146 \w </w:instrText>
-      </w:r>
-      <w:r>
-        <w:fldChar w:fldCharType="separate"/>
-      </w:r>
-      <w:r>
-        <w:t>5</w:t>
-      </w:r>
-      <w:r>
-        <w:fldChar w:fldCharType="end"/>
-      </w:r>
+      <w:fldSimple w:instr=" REF _Ref125307146 \w ">
+        <w:r>
+          <w:t>5</w:t>
+        </w:r>
+      </w:fldSimple>
       <w:r>
         <w:tab/>
       </w:r>
-      <w:r>
-        <w:fldChar w:fldCharType="begin"/>
-      </w:r>
-      <w:r>
-        <w:instrText xml:space="preserve"> REF _Ref125307146 </w:instrText>
-      </w:r>
-      <w:r>
-        <w:fldChar w:fldCharType="separate"/>
-      </w:r>
-      <w:r>
-        <w:t>CONCLUSÕES</w:t>
-      </w:r>
-      <w:r>
-        <w:fldChar w:fldCharType="end"/>
-      </w:r>
+      <w:fldSimple w:instr=" REF _Ref125307146 ">
+        <w:r>
+          <w:t>CONCLUSÕES</w:t>
+        </w:r>
+      </w:fldSimple>
     </w:p>
     <w:p>
       <w:pPr>
@@ -12820,8 +13451,9 @@
           <w:sz w:val="24"/>
           <w:szCs w:val="24"/>
         </w:rPr>
-        <w:t>e vai muito além de simplesmente "codar" , tive grandes aprendizados  como</w:t>
-      </w:r>
+        <w:t>e vai muito além de simplesmente "</w:t>
+      </w:r>
+      <w:proofErr w:type="spellStart"/>
       <w:r>
         <w:rPr>
           <w:rFonts w:ascii="Arial" w:hAnsi="Arial" w:cs="Arial"/>
@@ -12829,8 +13461,9 @@
           <w:sz w:val="24"/>
           <w:szCs w:val="24"/>
         </w:rPr>
-        <w:t xml:space="preserve"> </w:t>
-      </w:r>
+        <w:t>codar</w:t>
+      </w:r>
+      <w:proofErr w:type="spellEnd"/>
       <w:r>
         <w:rPr>
           <w:rFonts w:ascii="Arial" w:hAnsi="Arial" w:cs="Arial"/>
@@ -12838,7 +13471,7 @@
           <w:sz w:val="24"/>
           <w:szCs w:val="24"/>
         </w:rPr>
-        <w:t>Gerenciamento de projeto , Arquitetura computacional,</w:t>
+        <w:t>" , tive grandes aprendizados  como</w:t>
       </w:r>
       <w:r>
         <w:rPr>
@@ -12847,7 +13480,7 @@
           <w:sz w:val="24"/>
           <w:szCs w:val="24"/>
         </w:rPr>
-        <w:t xml:space="preserve"> metodologia á</w:t>
+        <w:t xml:space="preserve"> </w:t>
       </w:r>
       <w:r>
         <w:rPr>
@@ -12856,7 +13489,7 @@
           <w:sz w:val="24"/>
           <w:szCs w:val="24"/>
         </w:rPr>
-        <w:t>gil, suporte</w:t>
+        <w:t>Gerenciamento de projeto , Arquitetura computacional,</w:t>
       </w:r>
       <w:r>
         <w:rPr>
@@ -12865,7 +13498,7 @@
           <w:sz w:val="24"/>
           <w:szCs w:val="24"/>
         </w:rPr>
-        <w:t xml:space="preserve"> </w:t>
+        <w:t xml:space="preserve"> metodologia á</w:t>
       </w:r>
       <w:r>
         <w:rPr>
@@ -12874,7 +13507,45 @@
           <w:sz w:val="24"/>
           <w:szCs w:val="24"/>
         </w:rPr>
-        <w:t>de T.I , IoT e um pouco s</w:t>
+        <w:t>gil, suporte</w:t>
+      </w:r>
+      <w:r>
+        <w:rPr>
+          <w:rFonts w:ascii="Arial" w:hAnsi="Arial" w:cs="Arial"/>
+          <w:color w:val="000000"/>
+          <w:sz w:val="24"/>
+          <w:szCs w:val="24"/>
+        </w:rPr>
+        <w:t xml:space="preserve"> </w:t>
+      </w:r>
+      <w:r>
+        <w:rPr>
+          <w:rFonts w:ascii="Arial" w:hAnsi="Arial" w:cs="Arial"/>
+          <w:color w:val="000000"/>
+          <w:sz w:val="24"/>
+          <w:szCs w:val="24"/>
+        </w:rPr>
+        <w:t xml:space="preserve">de T.I , </w:t>
+      </w:r>
+      <w:proofErr w:type="spellStart"/>
+      <w:r>
+        <w:rPr>
+          <w:rFonts w:ascii="Arial" w:hAnsi="Arial" w:cs="Arial"/>
+          <w:color w:val="000000"/>
+          <w:sz w:val="24"/>
+          <w:szCs w:val="24"/>
+        </w:rPr>
+        <w:t>IoT</w:t>
+      </w:r>
+      <w:proofErr w:type="spellEnd"/>
+      <w:r>
+        <w:rPr>
+          <w:rFonts w:ascii="Arial" w:hAnsi="Arial" w:cs="Arial"/>
+          <w:color w:val="000000"/>
+          <w:sz w:val="24"/>
+          <w:szCs w:val="24"/>
+        </w:rPr>
+        <w:t xml:space="preserve"> e um pouco s</w:t>
       </w:r>
       <w:r>
         <w:rPr>
@@ -13003,11 +13674,33 @@
       <w:r>
         <w:tab/>
       </w:r>
+      <w:proofErr w:type="spellStart"/>
       <w:r>
         <w:rPr>
           <w:rFonts w:eastAsia="Arial" w:cs="Arial"/>
         </w:rPr>
-        <w:t xml:space="preserve">Luis Fernando Poma Mamani: </w:t>
+        <w:t>Luis</w:t>
+      </w:r>
+      <w:proofErr w:type="spellEnd"/>
+      <w:r>
+        <w:rPr>
+          <w:rFonts w:eastAsia="Arial" w:cs="Arial"/>
+        </w:rPr>
+        <w:t xml:space="preserve"> Fernando Poma </w:t>
+      </w:r>
+      <w:proofErr w:type="spellStart"/>
+      <w:r>
+        <w:rPr>
+          <w:rFonts w:eastAsia="Arial" w:cs="Arial"/>
+        </w:rPr>
+        <w:t>Mamani</w:t>
+      </w:r>
+      <w:proofErr w:type="spellEnd"/>
+      <w:r>
+        <w:rPr>
+          <w:rFonts w:eastAsia="Arial" w:cs="Arial"/>
+        </w:rPr>
+        <w:t xml:space="preserve">: </w:t>
       </w:r>
       <w:r>
         <w:t>No começo pensei que não iria aprender muito, mas fiquei surpreso ao perceber que eu comecei a aprender muita coisa no sentido social, porque eu tinha dificuldade para me comunicar com pessoas que não conhecia, e isso me animou muito, então a partir da segunda sprint comecei a adquirir uma curva de aprendizado tanto técnico quanto social muito rápido.</w:t>
@@ -13255,8 +13948,6 @@
         </w:rPr>
         <w:t>visamos expandir nossa solução para outras áreas e assim atender melhor o nosso cliente</w:t>
       </w:r>
-      <w:bookmarkStart w:id="33" w:name="_GoBack"/>
-      <w:bookmarkEnd w:id="33"/>
       <w:r>
         <w:rPr>
           <w:rFonts w:eastAsia="Arial" w:cs="Arial"/>
@@ -13295,9 +13986,9 @@
           <w:tab w:val="clear" w:pos="851"/>
         </w:tabs>
       </w:pPr>
-      <w:bookmarkStart w:id="34" w:name="_Toc124080469"/>
-      <w:bookmarkStart w:id="35" w:name="_Toc125201972"/>
-      <w:bookmarkStart w:id="36" w:name="_Toc125374528"/>
+      <w:bookmarkStart w:id="33" w:name="_Toc124080469"/>
+      <w:bookmarkStart w:id="34" w:name="_Toc125201972"/>
+      <w:bookmarkStart w:id="35" w:name="_Toc125374528"/>
     </w:p>
     <w:p>
       <w:pPr>
@@ -13323,17 +14014,17 @@
       <w:pPr>
         <w:pStyle w:val="Ttulo"/>
       </w:pPr>
-      <w:bookmarkStart w:id="37" w:name="_Toc156754425"/>
-      <w:bookmarkStart w:id="38" w:name="_Toc512519612"/>
+      <w:bookmarkStart w:id="36" w:name="_Toc156754425"/>
+      <w:bookmarkStart w:id="37" w:name="_Toc512519612"/>
       <w:r>
         <w:lastRenderedPageBreak/>
         <w:t>ReferÊncias</w:t>
       </w:r>
+      <w:bookmarkEnd w:id="33"/>
       <w:bookmarkEnd w:id="34"/>
       <w:bookmarkEnd w:id="35"/>
       <w:bookmarkEnd w:id="36"/>
       <w:bookmarkEnd w:id="37"/>
-      <w:bookmarkEnd w:id="38"/>
     </w:p>
     <w:p>
       <w:pPr>
@@ -13395,17 +14086,166 @@
         </w:rPr>
         <w:fldChar w:fldCharType="end"/>
       </w:r>
-    </w:p>
+      <w:r>
+        <w:rPr>
+          <w:lang w:val="pt-BR"/>
+        </w:rPr>
+        <w:t>Associação brasileira de proteína animal:</w:t>
+      </w:r>
+    </w:p>
+    <w:bookmarkStart w:id="38" w:name="_GoBack"/>
+    <w:bookmarkEnd w:id="38"/>
     <w:p>
       <w:pPr>
         <w:pStyle w:val="EstiloNormalGrandeesquerda"/>
       </w:pPr>
+      <w:r>
+        <w:fldChar w:fldCharType="begin"/>
+      </w:r>
+      <w:r>
+        <w:instrText xml:space="preserve"> HYPERLINK "</w:instrText>
+      </w:r>
+      <w:r>
+        <w:instrText>http://abpa-br.com.br/setores/avicultura/resumo</w:instrText>
+      </w:r>
+      <w:r>
+        <w:instrText xml:space="preserve">" </w:instrText>
+      </w:r>
+      <w:r>
+        <w:fldChar w:fldCharType="separate"/>
+      </w:r>
+      <w:r>
+        <w:rPr>
+          <w:rStyle w:val="Hyperlink"/>
+        </w:rPr>
+        <w:t>http://abpa-br.com.br/setores/avicultura/resumo</w:t>
+      </w:r>
+      <w:r>
+        <w:fldChar w:fldCharType="end"/>
+      </w:r>
+    </w:p>
+    <w:p>
+      <w:pPr>
+        <w:pStyle w:val="EstiloNormalGrandeesquerda"/>
+      </w:pPr>
+    </w:p>
+    <w:p>
+      <w:pPr>
+        <w:pStyle w:val="EstiloNormalGrandeesquerda"/>
+        <w:rPr>
+          <w:rFonts w:cs="Arial"/>
+          <w:sz w:val="18"/>
+        </w:rPr>
+      </w:pPr>
+      <w:r>
+        <w:rPr>
+          <w:rFonts w:cs="Arial"/>
+          <w:b w:val="0"/>
+          <w:bCs w:val="0"/>
+          <w:caps w:val="0"/>
+          <w:color w:val="000000"/>
+          <w:szCs w:val="36"/>
+          <w:shd w:val="clear" w:color="auto" w:fill="FFFFFF"/>
+        </w:rPr>
+        <w:t>E</w:t>
+      </w:r>
+      <w:r>
+        <w:rPr>
+          <w:rFonts w:cs="Arial"/>
+          <w:b w:val="0"/>
+          <w:bCs w:val="0"/>
+          <w:caps w:val="0"/>
+          <w:color w:val="000000"/>
+          <w:szCs w:val="36"/>
+          <w:shd w:val="clear" w:color="auto" w:fill="FFFFFF"/>
+        </w:rPr>
+        <w:t>feitos da temperatura e da umidade relativa sobre o desempenho e o rendimento de cortes nobres de frangos de corte de 1 a 49 dias de idade</w:t>
+      </w:r>
+    </w:p>
+    <w:p>
+      <w:pPr>
+        <w:pStyle w:val="EstiloNormalGrandeesquerda"/>
+      </w:pPr>
+      <w:hyperlink r:id="rId63" w:history="1">
+        <w:r>
+          <w:rPr>
+            <w:rStyle w:val="Hyperlink"/>
+          </w:rPr>
+          <w:t>http://www.scielo.br/scielo.php?script=sci_arttext&amp;pid=S1516-35982006000300023</w:t>
+        </w:r>
+      </w:hyperlink>
+    </w:p>
+    <w:p>
+      <w:pPr>
+        <w:pStyle w:val="EstiloNormalGrandeesquerda"/>
+      </w:pPr>
+    </w:p>
+    <w:p>
+      <w:pPr>
+        <w:pStyle w:val="EstiloNormalGrandeesquerda"/>
+        <w:rPr>
+          <w:b w:val="0"/>
+        </w:rPr>
+      </w:pPr>
+      <w:r>
+        <w:rPr>
+          <w:b w:val="0"/>
+          <w:caps w:val="0"/>
+        </w:rPr>
+        <w:t>Calor e frio nas avícolas devem ter planejamento:</w:t>
+      </w:r>
+    </w:p>
+    <w:p>
+      <w:pPr>
+        <w:pStyle w:val="EstiloNormalGrandeesquerda"/>
+      </w:pPr>
+      <w:hyperlink r:id="rId64" w:history="1">
+        <w:r>
+          <w:rPr>
+            <w:rStyle w:val="Hyperlink"/>
+          </w:rPr>
+          <w:t>https://www.aviculturaindustrial.com.br/imprensa/calor-e-frio-na-avicultura-devem-ter-planejamento-por-valter-bampi/20100316-131845-c847</w:t>
+        </w:r>
+      </w:hyperlink>
+    </w:p>
+    <w:p>
+      <w:pPr>
+        <w:pStyle w:val="EstiloNormalGrandeesquerda"/>
+      </w:pPr>
+    </w:p>
+    <w:p>
+      <w:pPr>
+        <w:pStyle w:val="EstiloNormalGrandeesquerda"/>
+        <w:rPr>
+          <w:b w:val="0"/>
+        </w:rPr>
+      </w:pPr>
+      <w:r>
+        <w:rPr>
+          <w:b w:val="0"/>
+          <w:caps w:val="0"/>
+        </w:rPr>
+        <w:t>Avicultura sofrera com mudanças climáticas:</w:t>
+      </w:r>
+    </w:p>
+    <w:p>
+      <w:pPr>
+        <w:pStyle w:val="EstiloNormalGrandeesquerda"/>
+      </w:pPr>
+      <w:hyperlink r:id="rId65" w:history="1">
+        <w:r>
+          <w:rPr>
+            <w:rStyle w:val="Hyperlink"/>
+          </w:rPr>
+          <w:t>https://www.embrapa.br/busca-de-noticias/-/noticia/7546116/avicultura-sofrera-com-mudancas-climaticas</w:t>
+        </w:r>
+      </w:hyperlink>
     </w:p>
     <w:sectPr>
-      <w:headerReference w:type="default" r:id="rId63"/>
-      <w:footerReference w:type="default" r:id="rId64"/>
-      <w:headerReference w:type="first" r:id="rId65"/>
-      <w:footerReference w:type="first" r:id="rId66"/>
+      <w:headerReference w:type="default" r:id="rId66"/>
+      <w:footerReference w:type="default" r:id="rId67"/>
+      <w:headerReference w:type="first" r:id="rId68"/>
+      <w:footerReference w:type="first" r:id="rId69"/>
       <w:pgSz w:w="11907" w:h="16840" w:code="9"/>
       <w:pgMar w:top="1701" w:right="1134" w:bottom="1531" w:left="1701" w:header="709" w:footer="709" w:gutter="0"/>
       <w:cols w:space="708"/>
@@ -13445,7 +14285,7 @@
 </file>
 
 <file path=word/endnotes.xml><?xml version="1.0" encoding="utf-8"?>
-<w:endnotes xmlns:wpc="http://schemas.microsoft.com/office/word/2010/wordprocessingCanvas" xmlns:cx="http://schemas.microsoft.com/office/drawing/2014/chartex" xmlns:mc="http://schemas.openxmlformats.org/markup-compatibility/2006" xmlns:o="urn:schemas-microsoft-com:office:office" xmlns:r="http://schemas.openxmlformats.org/officeDocument/2006/relationships" xmlns:m="http://schemas.openxmlformats.org/officeDocument/2006/math" xmlns:v="urn:schemas-microsoft-com:vml" xmlns:wp14="http://schemas.microsoft.com/office/word/2010/wordprocessingDrawing" xmlns:wp="http://schemas.openxmlformats.org/drawingml/2006/wordprocessingDrawing" xmlns:w10="urn:schemas-microsoft-com:office:word" xmlns:w="http://schemas.openxmlformats.org/wordprocessingml/2006/main" xmlns:w14="http://schemas.microsoft.com/office/word/2010/wordml" xmlns:w15="http://schemas.microsoft.com/office/word/2012/wordml" xmlns:w16se="http://schemas.microsoft.com/office/word/2015/wordml/symex" xmlns:wpg="http://schemas.microsoft.com/office/word/2010/wordprocessingGroup" xmlns:wpi="http://schemas.microsoft.com/office/word/2010/wordprocessingInk" xmlns:wne="http://schemas.microsoft.com/office/word/2006/wordml" xmlns:wps="http://schemas.microsoft.com/office/word/2010/wordprocessingShape" mc:Ignorable="w14 w15 w16se wp14">
+<w:endnotes xmlns:wpc="http://schemas.microsoft.com/office/word/2010/wordprocessingCanvas" xmlns:cx="http://schemas.microsoft.com/office/drawing/2014/chartex" xmlns:cx1="http://schemas.microsoft.com/office/drawing/2015/9/8/chartex" xmlns:cx2="http://schemas.microsoft.com/office/drawing/2015/10/21/chartex" xmlns:cx3="http://schemas.microsoft.com/office/drawing/2016/5/9/chartex" xmlns:cx4="http://schemas.microsoft.com/office/drawing/2016/5/10/chartex" xmlns:cx5="http://schemas.microsoft.com/office/drawing/2016/5/11/chartex" xmlns:cx6="http://schemas.microsoft.com/office/drawing/2016/5/12/chartex" xmlns:cx7="http://schemas.microsoft.com/office/drawing/2016/5/13/chartex" xmlns:cx8="http://schemas.microsoft.com/office/drawing/2016/5/14/chartex" xmlns:mc="http://schemas.openxmlformats.org/markup-compatibility/2006" xmlns:aink="http://schemas.microsoft.com/office/drawing/2016/ink" xmlns:am3d="http://schemas.microsoft.com/office/drawing/2017/model3d" xmlns:o="urn:schemas-microsoft-com:office:office" xmlns:r="http://schemas.openxmlformats.org/officeDocument/2006/relationships" xmlns:m="http://schemas.openxmlformats.org/officeDocument/2006/math" xmlns:v="urn:schemas-microsoft-com:vml" xmlns:wp14="http://schemas.microsoft.com/office/word/2010/wordprocessingDrawing" xmlns:wp="http://schemas.openxmlformats.org/drawingml/2006/wordprocessingDrawing" xmlns:w10="urn:schemas-microsoft-com:office:word" xmlns:w="http://schemas.openxmlformats.org/wordprocessingml/2006/main" xmlns:w14="http://schemas.microsoft.com/office/word/2010/wordml" xmlns:w15="http://schemas.microsoft.com/office/word/2012/wordml" xmlns:w16cid="http://schemas.microsoft.com/office/word/2016/wordml/cid" xmlns:w16se="http://schemas.microsoft.com/office/word/2015/wordml/symex" xmlns:wpg="http://schemas.microsoft.com/office/word/2010/wordprocessingGroup" xmlns:wpi="http://schemas.microsoft.com/office/word/2010/wordprocessingInk" xmlns:wne="http://schemas.microsoft.com/office/word/2006/wordml" xmlns:wps="http://schemas.microsoft.com/office/word/2010/wordprocessingShape" mc:Ignorable="w14 w15 w16se w16cid wp14">
   <w:endnote w:type="separator" w:id="-1">
     <w:p>
       <w:r>
@@ -13470,7 +14310,7 @@
 </file>
 
 <file path=word/footer1.xml><?xml version="1.0" encoding="utf-8"?>
-<w:ftr xmlns:wpc="http://schemas.microsoft.com/office/word/2010/wordprocessingCanvas" xmlns:cx="http://schemas.microsoft.com/office/drawing/2014/chartex" xmlns:mc="http://schemas.openxmlformats.org/markup-compatibility/2006" xmlns:o="urn:schemas-microsoft-com:office:office" xmlns:r="http://schemas.openxmlformats.org/officeDocument/2006/relationships" xmlns:m="http://schemas.openxmlformats.org/officeDocument/2006/math" xmlns:v="urn:schemas-microsoft-com:vml" xmlns:wp14="http://schemas.microsoft.com/office/word/2010/wordprocessingDrawing" xmlns:wp="http://schemas.openxmlformats.org/drawingml/2006/wordprocessingDrawing" xmlns:w10="urn:schemas-microsoft-com:office:word" xmlns:w="http://schemas.openxmlformats.org/wordprocessingml/2006/main" xmlns:w14="http://schemas.microsoft.com/office/word/2010/wordml" xmlns:w15="http://schemas.microsoft.com/office/word/2012/wordml" xmlns:w16se="http://schemas.microsoft.com/office/word/2015/wordml/symex" xmlns:wpg="http://schemas.microsoft.com/office/word/2010/wordprocessingGroup" xmlns:wpi="http://schemas.microsoft.com/office/word/2010/wordprocessingInk" xmlns:wne="http://schemas.microsoft.com/office/word/2006/wordml" xmlns:wps="http://schemas.microsoft.com/office/word/2010/wordprocessingShape" mc:Ignorable="w14 w15 w16se wp14">
+<w:ftr xmlns:wpc="http://schemas.microsoft.com/office/word/2010/wordprocessingCanvas" xmlns:cx="http://schemas.microsoft.com/office/drawing/2014/chartex" xmlns:cx1="http://schemas.microsoft.com/office/drawing/2015/9/8/chartex" xmlns:cx2="http://schemas.microsoft.com/office/drawing/2015/10/21/chartex" xmlns:cx3="http://schemas.microsoft.com/office/drawing/2016/5/9/chartex" xmlns:cx4="http://schemas.microsoft.com/office/drawing/2016/5/10/chartex" xmlns:cx5="http://schemas.microsoft.com/office/drawing/2016/5/11/chartex" xmlns:cx6="http://schemas.microsoft.com/office/drawing/2016/5/12/chartex" xmlns:cx7="http://schemas.microsoft.com/office/drawing/2016/5/13/chartex" xmlns:cx8="http://schemas.microsoft.com/office/drawing/2016/5/14/chartex" xmlns:mc="http://schemas.openxmlformats.org/markup-compatibility/2006" xmlns:aink="http://schemas.microsoft.com/office/drawing/2016/ink" xmlns:am3d="http://schemas.microsoft.com/office/drawing/2017/model3d" xmlns:o="urn:schemas-microsoft-com:office:office" xmlns:r="http://schemas.openxmlformats.org/officeDocument/2006/relationships" xmlns:m="http://schemas.openxmlformats.org/officeDocument/2006/math" xmlns:v="urn:schemas-microsoft-com:vml" xmlns:wp14="http://schemas.microsoft.com/office/word/2010/wordprocessingDrawing" xmlns:wp="http://schemas.openxmlformats.org/drawingml/2006/wordprocessingDrawing" xmlns:w10="urn:schemas-microsoft-com:office:word" xmlns:w="http://schemas.openxmlformats.org/wordprocessingml/2006/main" xmlns:w14="http://schemas.microsoft.com/office/word/2010/wordml" xmlns:w15="http://schemas.microsoft.com/office/word/2012/wordml" xmlns:w16cid="http://schemas.microsoft.com/office/word/2016/wordml/cid" xmlns:w16se="http://schemas.microsoft.com/office/word/2015/wordml/symex" xmlns:wpg="http://schemas.microsoft.com/office/word/2010/wordprocessingGroup" xmlns:wpi="http://schemas.microsoft.com/office/word/2010/wordprocessingInk" xmlns:wne="http://schemas.microsoft.com/office/word/2006/wordml" xmlns:wps="http://schemas.microsoft.com/office/word/2010/wordprocessingShape" mc:Ignorable="w14 w15 w16se w16cid wp14">
   <w:p>
     <w:pPr>
       <w:pStyle w:val="Rodap"/>
@@ -13521,7 +14361,7 @@
 </file>
 
 <file path=word/footer10.xml><?xml version="1.0" encoding="utf-8"?>
-<w:ftr xmlns:wpc="http://schemas.microsoft.com/office/word/2010/wordprocessingCanvas" xmlns:cx="http://schemas.microsoft.com/office/drawing/2014/chartex" xmlns:mc="http://schemas.openxmlformats.org/markup-compatibility/2006" xmlns:o="urn:schemas-microsoft-com:office:office" xmlns:r="http://schemas.openxmlformats.org/officeDocument/2006/relationships" xmlns:m="http://schemas.openxmlformats.org/officeDocument/2006/math" xmlns:v="urn:schemas-microsoft-com:vml" xmlns:wp14="http://schemas.microsoft.com/office/word/2010/wordprocessingDrawing" xmlns:wp="http://schemas.openxmlformats.org/drawingml/2006/wordprocessingDrawing" xmlns:w10="urn:schemas-microsoft-com:office:word" xmlns:w="http://schemas.openxmlformats.org/wordprocessingml/2006/main" xmlns:w14="http://schemas.microsoft.com/office/word/2010/wordml" xmlns:w15="http://schemas.microsoft.com/office/word/2012/wordml" xmlns:w16se="http://schemas.microsoft.com/office/word/2015/wordml/symex" xmlns:wpg="http://schemas.microsoft.com/office/word/2010/wordprocessingGroup" xmlns:wpi="http://schemas.microsoft.com/office/word/2010/wordprocessingInk" xmlns:wne="http://schemas.microsoft.com/office/word/2006/wordml" xmlns:wps="http://schemas.microsoft.com/office/word/2010/wordprocessingShape" mc:Ignorable="w14 w15 w16se wp14">
+<w:ftr xmlns:wpc="http://schemas.microsoft.com/office/word/2010/wordprocessingCanvas" xmlns:cx="http://schemas.microsoft.com/office/drawing/2014/chartex" xmlns:cx1="http://schemas.microsoft.com/office/drawing/2015/9/8/chartex" xmlns:cx2="http://schemas.microsoft.com/office/drawing/2015/10/21/chartex" xmlns:cx3="http://schemas.microsoft.com/office/drawing/2016/5/9/chartex" xmlns:cx4="http://schemas.microsoft.com/office/drawing/2016/5/10/chartex" xmlns:cx5="http://schemas.microsoft.com/office/drawing/2016/5/11/chartex" xmlns:cx6="http://schemas.microsoft.com/office/drawing/2016/5/12/chartex" xmlns:cx7="http://schemas.microsoft.com/office/drawing/2016/5/13/chartex" xmlns:cx8="http://schemas.microsoft.com/office/drawing/2016/5/14/chartex" xmlns:mc="http://schemas.openxmlformats.org/markup-compatibility/2006" xmlns:aink="http://schemas.microsoft.com/office/drawing/2016/ink" xmlns:am3d="http://schemas.microsoft.com/office/drawing/2017/model3d" xmlns:o="urn:schemas-microsoft-com:office:office" xmlns:r="http://schemas.openxmlformats.org/officeDocument/2006/relationships" xmlns:m="http://schemas.openxmlformats.org/officeDocument/2006/math" xmlns:v="urn:schemas-microsoft-com:vml" xmlns:wp14="http://schemas.microsoft.com/office/word/2010/wordprocessingDrawing" xmlns:wp="http://schemas.openxmlformats.org/drawingml/2006/wordprocessingDrawing" xmlns:w10="urn:schemas-microsoft-com:office:word" xmlns:w="http://schemas.openxmlformats.org/wordprocessingml/2006/main" xmlns:w14="http://schemas.microsoft.com/office/word/2010/wordml" xmlns:w15="http://schemas.microsoft.com/office/word/2012/wordml" xmlns:w16cid="http://schemas.microsoft.com/office/word/2016/wordml/cid" xmlns:w16se="http://schemas.microsoft.com/office/word/2015/wordml/symex" xmlns:wpg="http://schemas.microsoft.com/office/word/2010/wordprocessingGroup" xmlns:wpi="http://schemas.microsoft.com/office/word/2010/wordprocessingInk" xmlns:wne="http://schemas.microsoft.com/office/word/2006/wordml" xmlns:wps="http://schemas.microsoft.com/office/word/2010/wordprocessingShape" mc:Ignorable="w14 w15 w16se w16cid wp14">
   <w:p>
     <w:pPr>
       <w:pStyle w:val="Rodap"/>
@@ -13531,7 +14371,7 @@
 </file>
 
 <file path=word/footer11.xml><?xml version="1.0" encoding="utf-8"?>
-<w:ftr xmlns:wpc="http://schemas.microsoft.com/office/word/2010/wordprocessingCanvas" xmlns:cx="http://schemas.microsoft.com/office/drawing/2014/chartex" xmlns:mc="http://schemas.openxmlformats.org/markup-compatibility/2006" xmlns:o="urn:schemas-microsoft-com:office:office" xmlns:r="http://schemas.openxmlformats.org/officeDocument/2006/relationships" xmlns:m="http://schemas.openxmlformats.org/officeDocument/2006/math" xmlns:v="urn:schemas-microsoft-com:vml" xmlns:wp14="http://schemas.microsoft.com/office/word/2010/wordprocessingDrawing" xmlns:wp="http://schemas.openxmlformats.org/drawingml/2006/wordprocessingDrawing" xmlns:w10="urn:schemas-microsoft-com:office:word" xmlns:w="http://schemas.openxmlformats.org/wordprocessingml/2006/main" xmlns:w14="http://schemas.microsoft.com/office/word/2010/wordml" xmlns:w15="http://schemas.microsoft.com/office/word/2012/wordml" xmlns:w16se="http://schemas.microsoft.com/office/word/2015/wordml/symex" xmlns:wpg="http://schemas.microsoft.com/office/word/2010/wordprocessingGroup" xmlns:wpi="http://schemas.microsoft.com/office/word/2010/wordprocessingInk" xmlns:wne="http://schemas.microsoft.com/office/word/2006/wordml" xmlns:wps="http://schemas.microsoft.com/office/word/2010/wordprocessingShape" mc:Ignorable="w14 w15 w16se wp14">
+<w:ftr xmlns:wpc="http://schemas.microsoft.com/office/word/2010/wordprocessingCanvas" xmlns:cx="http://schemas.microsoft.com/office/drawing/2014/chartex" xmlns:cx1="http://schemas.microsoft.com/office/drawing/2015/9/8/chartex" xmlns:cx2="http://schemas.microsoft.com/office/drawing/2015/10/21/chartex" xmlns:cx3="http://schemas.microsoft.com/office/drawing/2016/5/9/chartex" xmlns:cx4="http://schemas.microsoft.com/office/drawing/2016/5/10/chartex" xmlns:cx5="http://schemas.microsoft.com/office/drawing/2016/5/11/chartex" xmlns:cx6="http://schemas.microsoft.com/office/drawing/2016/5/12/chartex" xmlns:cx7="http://schemas.microsoft.com/office/drawing/2016/5/13/chartex" xmlns:cx8="http://schemas.microsoft.com/office/drawing/2016/5/14/chartex" xmlns:mc="http://schemas.openxmlformats.org/markup-compatibility/2006" xmlns:aink="http://schemas.microsoft.com/office/drawing/2016/ink" xmlns:am3d="http://schemas.microsoft.com/office/drawing/2017/model3d" xmlns:o="urn:schemas-microsoft-com:office:office" xmlns:r="http://schemas.openxmlformats.org/officeDocument/2006/relationships" xmlns:m="http://schemas.openxmlformats.org/officeDocument/2006/math" xmlns:v="urn:schemas-microsoft-com:vml" xmlns:wp14="http://schemas.microsoft.com/office/word/2010/wordprocessingDrawing" xmlns:wp="http://schemas.openxmlformats.org/drawingml/2006/wordprocessingDrawing" xmlns:w10="urn:schemas-microsoft-com:office:word" xmlns:w="http://schemas.openxmlformats.org/wordprocessingml/2006/main" xmlns:w14="http://schemas.microsoft.com/office/word/2010/wordml" xmlns:w15="http://schemas.microsoft.com/office/word/2012/wordml" xmlns:w16cid="http://schemas.microsoft.com/office/word/2016/wordml/cid" xmlns:w16se="http://schemas.microsoft.com/office/word/2015/wordml/symex" xmlns:wpg="http://schemas.microsoft.com/office/word/2010/wordprocessingGroup" xmlns:wpi="http://schemas.microsoft.com/office/word/2010/wordprocessingInk" xmlns:wne="http://schemas.microsoft.com/office/word/2006/wordml" xmlns:wps="http://schemas.microsoft.com/office/word/2010/wordprocessingShape" mc:Ignorable="w14 w15 w16se w16cid wp14">
   <w:p>
     <w:pPr>
       <w:pStyle w:val="Rodap"/>
@@ -13541,7 +14381,7 @@
 </file>
 
 <file path=word/footer12.xml><?xml version="1.0" encoding="utf-8"?>
-<w:ftr xmlns:wpc="http://schemas.microsoft.com/office/word/2010/wordprocessingCanvas" xmlns:cx="http://schemas.microsoft.com/office/drawing/2014/chartex" xmlns:mc="http://schemas.openxmlformats.org/markup-compatibility/2006" xmlns:o="urn:schemas-microsoft-com:office:office" xmlns:r="http://schemas.openxmlformats.org/officeDocument/2006/relationships" xmlns:m="http://schemas.openxmlformats.org/officeDocument/2006/math" xmlns:v="urn:schemas-microsoft-com:vml" xmlns:wp14="http://schemas.microsoft.com/office/word/2010/wordprocessingDrawing" xmlns:wp="http://schemas.openxmlformats.org/drawingml/2006/wordprocessingDrawing" xmlns:w10="urn:schemas-microsoft-com:office:word" xmlns:w="http://schemas.openxmlformats.org/wordprocessingml/2006/main" xmlns:w14="http://schemas.microsoft.com/office/word/2010/wordml" xmlns:w15="http://schemas.microsoft.com/office/word/2012/wordml" xmlns:w16se="http://schemas.microsoft.com/office/word/2015/wordml/symex" xmlns:wpg="http://schemas.microsoft.com/office/word/2010/wordprocessingGroup" xmlns:wpi="http://schemas.microsoft.com/office/word/2010/wordprocessingInk" xmlns:wne="http://schemas.microsoft.com/office/word/2006/wordml" xmlns:wps="http://schemas.microsoft.com/office/word/2010/wordprocessingShape" mc:Ignorable="w14 w15 w16se wp14">
+<w:ftr xmlns:wpc="http://schemas.microsoft.com/office/word/2010/wordprocessingCanvas" xmlns:cx="http://schemas.microsoft.com/office/drawing/2014/chartex" xmlns:cx1="http://schemas.microsoft.com/office/drawing/2015/9/8/chartex" xmlns:cx2="http://schemas.microsoft.com/office/drawing/2015/10/21/chartex" xmlns:cx3="http://schemas.microsoft.com/office/drawing/2016/5/9/chartex" xmlns:cx4="http://schemas.microsoft.com/office/drawing/2016/5/10/chartex" xmlns:cx5="http://schemas.microsoft.com/office/drawing/2016/5/11/chartex" xmlns:cx6="http://schemas.microsoft.com/office/drawing/2016/5/12/chartex" xmlns:cx7="http://schemas.microsoft.com/office/drawing/2016/5/13/chartex" xmlns:cx8="http://schemas.microsoft.com/office/drawing/2016/5/14/chartex" xmlns:mc="http://schemas.openxmlformats.org/markup-compatibility/2006" xmlns:aink="http://schemas.microsoft.com/office/drawing/2016/ink" xmlns:am3d="http://schemas.microsoft.com/office/drawing/2017/model3d" xmlns:o="urn:schemas-microsoft-com:office:office" xmlns:r="http://schemas.openxmlformats.org/officeDocument/2006/relationships" xmlns:m="http://schemas.openxmlformats.org/officeDocument/2006/math" xmlns:v="urn:schemas-microsoft-com:vml" xmlns:wp14="http://schemas.microsoft.com/office/word/2010/wordprocessingDrawing" xmlns:wp="http://schemas.openxmlformats.org/drawingml/2006/wordprocessingDrawing" xmlns:w10="urn:schemas-microsoft-com:office:word" xmlns:w="http://schemas.openxmlformats.org/wordprocessingml/2006/main" xmlns:w14="http://schemas.microsoft.com/office/word/2010/wordml" xmlns:w15="http://schemas.microsoft.com/office/word/2012/wordml" xmlns:w16cid="http://schemas.microsoft.com/office/word/2016/wordml/cid" xmlns:w16se="http://schemas.microsoft.com/office/word/2015/wordml/symex" xmlns:wpg="http://schemas.microsoft.com/office/word/2010/wordprocessingGroup" xmlns:wpi="http://schemas.microsoft.com/office/word/2010/wordprocessingInk" xmlns:wne="http://schemas.microsoft.com/office/word/2006/wordml" xmlns:wps="http://schemas.microsoft.com/office/word/2010/wordprocessingShape" mc:Ignorable="w14 w15 w16se w16cid wp14">
   <w:p>
     <w:pPr>
       <w:pStyle w:val="Rodap"/>
@@ -13551,7 +14391,7 @@
 </file>
 
 <file path=word/footer13.xml><?xml version="1.0" encoding="utf-8"?>
-<w:ftr xmlns:wpc="http://schemas.microsoft.com/office/word/2010/wordprocessingCanvas" xmlns:cx="http://schemas.microsoft.com/office/drawing/2014/chartex" xmlns:mc="http://schemas.openxmlformats.org/markup-compatibility/2006" xmlns:o="urn:schemas-microsoft-com:office:office" xmlns:r="http://schemas.openxmlformats.org/officeDocument/2006/relationships" xmlns:m="http://schemas.openxmlformats.org/officeDocument/2006/math" xmlns:v="urn:schemas-microsoft-com:vml" xmlns:wp14="http://schemas.microsoft.com/office/word/2010/wordprocessingDrawing" xmlns:wp="http://schemas.openxmlformats.org/drawingml/2006/wordprocessingDrawing" xmlns:w10="urn:schemas-microsoft-com:office:word" xmlns:w="http://schemas.openxmlformats.org/wordprocessingml/2006/main" xmlns:w14="http://schemas.microsoft.com/office/word/2010/wordml" xmlns:w15="http://schemas.microsoft.com/office/word/2012/wordml" xmlns:w16se="http://schemas.microsoft.com/office/word/2015/wordml/symex" xmlns:wpg="http://schemas.microsoft.com/office/word/2010/wordprocessingGroup" xmlns:wpi="http://schemas.microsoft.com/office/word/2010/wordprocessingInk" xmlns:wne="http://schemas.microsoft.com/office/word/2006/wordml" xmlns:wps="http://schemas.microsoft.com/office/word/2010/wordprocessingShape" mc:Ignorable="w14 w15 w16se wp14">
+<w:ftr xmlns:wpc="http://schemas.microsoft.com/office/word/2010/wordprocessingCanvas" xmlns:cx="http://schemas.microsoft.com/office/drawing/2014/chartex" xmlns:cx1="http://schemas.microsoft.com/office/drawing/2015/9/8/chartex" xmlns:cx2="http://schemas.microsoft.com/office/drawing/2015/10/21/chartex" xmlns:cx3="http://schemas.microsoft.com/office/drawing/2016/5/9/chartex" xmlns:cx4="http://schemas.microsoft.com/office/drawing/2016/5/10/chartex" xmlns:cx5="http://schemas.microsoft.com/office/drawing/2016/5/11/chartex" xmlns:cx6="http://schemas.microsoft.com/office/drawing/2016/5/12/chartex" xmlns:cx7="http://schemas.microsoft.com/office/drawing/2016/5/13/chartex" xmlns:cx8="http://schemas.microsoft.com/office/drawing/2016/5/14/chartex" xmlns:mc="http://schemas.openxmlformats.org/markup-compatibility/2006" xmlns:aink="http://schemas.microsoft.com/office/drawing/2016/ink" xmlns:am3d="http://schemas.microsoft.com/office/drawing/2017/model3d" xmlns:o="urn:schemas-microsoft-com:office:office" xmlns:r="http://schemas.openxmlformats.org/officeDocument/2006/relationships" xmlns:m="http://schemas.openxmlformats.org/officeDocument/2006/math" xmlns:v="urn:schemas-microsoft-com:vml" xmlns:wp14="http://schemas.microsoft.com/office/word/2010/wordprocessingDrawing" xmlns:wp="http://schemas.openxmlformats.org/drawingml/2006/wordprocessingDrawing" xmlns:w10="urn:schemas-microsoft-com:office:word" xmlns:w="http://schemas.openxmlformats.org/wordprocessingml/2006/main" xmlns:w14="http://schemas.microsoft.com/office/word/2010/wordml" xmlns:w15="http://schemas.microsoft.com/office/word/2012/wordml" xmlns:w16cid="http://schemas.microsoft.com/office/word/2016/wordml/cid" xmlns:w16se="http://schemas.microsoft.com/office/word/2015/wordml/symex" xmlns:wpg="http://schemas.microsoft.com/office/word/2010/wordprocessingGroup" xmlns:wpi="http://schemas.microsoft.com/office/word/2010/wordprocessingInk" xmlns:wne="http://schemas.microsoft.com/office/word/2006/wordml" xmlns:wps="http://schemas.microsoft.com/office/word/2010/wordprocessingShape" mc:Ignorable="w14 w15 w16se w16cid wp14">
   <w:p>
     <w:pPr>
       <w:pStyle w:val="Rodap"/>
@@ -13562,7 +14402,7 @@
 </file>
 
 <file path=word/footer14.xml><?xml version="1.0" encoding="utf-8"?>
-<w:ftr xmlns:wpc="http://schemas.microsoft.com/office/word/2010/wordprocessingCanvas" xmlns:cx="http://schemas.microsoft.com/office/drawing/2014/chartex" xmlns:mc="http://schemas.openxmlformats.org/markup-compatibility/2006" xmlns:o="urn:schemas-microsoft-com:office:office" xmlns:r="http://schemas.openxmlformats.org/officeDocument/2006/relationships" xmlns:m="http://schemas.openxmlformats.org/officeDocument/2006/math" xmlns:v="urn:schemas-microsoft-com:vml" xmlns:wp14="http://schemas.microsoft.com/office/word/2010/wordprocessingDrawing" xmlns:wp="http://schemas.openxmlformats.org/drawingml/2006/wordprocessingDrawing" xmlns:w10="urn:schemas-microsoft-com:office:word" xmlns:w="http://schemas.openxmlformats.org/wordprocessingml/2006/main" xmlns:w14="http://schemas.microsoft.com/office/word/2010/wordml" xmlns:w15="http://schemas.microsoft.com/office/word/2012/wordml" xmlns:w16se="http://schemas.microsoft.com/office/word/2015/wordml/symex" xmlns:wpg="http://schemas.microsoft.com/office/word/2010/wordprocessingGroup" xmlns:wpi="http://schemas.microsoft.com/office/word/2010/wordprocessingInk" xmlns:wne="http://schemas.microsoft.com/office/word/2006/wordml" xmlns:wps="http://schemas.microsoft.com/office/word/2010/wordprocessingShape" mc:Ignorable="w14 w15 w16se wp14">
+<w:ftr xmlns:wpc="http://schemas.microsoft.com/office/word/2010/wordprocessingCanvas" xmlns:cx="http://schemas.microsoft.com/office/drawing/2014/chartex" xmlns:cx1="http://schemas.microsoft.com/office/drawing/2015/9/8/chartex" xmlns:cx2="http://schemas.microsoft.com/office/drawing/2015/10/21/chartex" xmlns:cx3="http://schemas.microsoft.com/office/drawing/2016/5/9/chartex" xmlns:cx4="http://schemas.microsoft.com/office/drawing/2016/5/10/chartex" xmlns:cx5="http://schemas.microsoft.com/office/drawing/2016/5/11/chartex" xmlns:cx6="http://schemas.microsoft.com/office/drawing/2016/5/12/chartex" xmlns:cx7="http://schemas.microsoft.com/office/drawing/2016/5/13/chartex" xmlns:cx8="http://schemas.microsoft.com/office/drawing/2016/5/14/chartex" xmlns:mc="http://schemas.openxmlformats.org/markup-compatibility/2006" xmlns:aink="http://schemas.microsoft.com/office/drawing/2016/ink" xmlns:am3d="http://schemas.microsoft.com/office/drawing/2017/model3d" xmlns:o="urn:schemas-microsoft-com:office:office" xmlns:r="http://schemas.openxmlformats.org/officeDocument/2006/relationships" xmlns:m="http://schemas.openxmlformats.org/officeDocument/2006/math" xmlns:v="urn:schemas-microsoft-com:vml" xmlns:wp14="http://schemas.microsoft.com/office/word/2010/wordprocessingDrawing" xmlns:wp="http://schemas.openxmlformats.org/drawingml/2006/wordprocessingDrawing" xmlns:w10="urn:schemas-microsoft-com:office:word" xmlns:w="http://schemas.openxmlformats.org/wordprocessingml/2006/main" xmlns:w14="http://schemas.microsoft.com/office/word/2010/wordml" xmlns:w15="http://schemas.microsoft.com/office/word/2012/wordml" xmlns:w16cid="http://schemas.microsoft.com/office/word/2016/wordml/cid" xmlns:w16se="http://schemas.microsoft.com/office/word/2015/wordml/symex" xmlns:wpg="http://schemas.microsoft.com/office/word/2010/wordprocessingGroup" xmlns:wpi="http://schemas.microsoft.com/office/word/2010/wordprocessingInk" xmlns:wne="http://schemas.microsoft.com/office/word/2006/wordml" xmlns:wps="http://schemas.microsoft.com/office/word/2010/wordprocessingShape" mc:Ignorable="w14 w15 w16se w16cid wp14">
   <w:p>
     <w:pPr>
       <w:pStyle w:val="Rodap"/>
@@ -13572,7 +14412,7 @@
 </file>
 
 <file path=word/footer15.xml><?xml version="1.0" encoding="utf-8"?>
-<w:ftr xmlns:wpc="http://schemas.microsoft.com/office/word/2010/wordprocessingCanvas" xmlns:cx="http://schemas.microsoft.com/office/drawing/2014/chartex" xmlns:mc="http://schemas.openxmlformats.org/markup-compatibility/2006" xmlns:o="urn:schemas-microsoft-com:office:office" xmlns:r="http://schemas.openxmlformats.org/officeDocument/2006/relationships" xmlns:m="http://schemas.openxmlformats.org/officeDocument/2006/math" xmlns:v="urn:schemas-microsoft-com:vml" xmlns:wp14="http://schemas.microsoft.com/office/word/2010/wordprocessingDrawing" xmlns:wp="http://schemas.openxmlformats.org/drawingml/2006/wordprocessingDrawing" xmlns:w10="urn:schemas-microsoft-com:office:word" xmlns:w="http://schemas.openxmlformats.org/wordprocessingml/2006/main" xmlns:w14="http://schemas.microsoft.com/office/word/2010/wordml" xmlns:w15="http://schemas.microsoft.com/office/word/2012/wordml" xmlns:w16se="http://schemas.microsoft.com/office/word/2015/wordml/symex" xmlns:wpg="http://schemas.microsoft.com/office/word/2010/wordprocessingGroup" xmlns:wpi="http://schemas.microsoft.com/office/word/2010/wordprocessingInk" xmlns:wne="http://schemas.microsoft.com/office/word/2006/wordml" xmlns:wps="http://schemas.microsoft.com/office/word/2010/wordprocessingShape" mc:Ignorable="w14 w15 w16se wp14">
+<w:ftr xmlns:wpc="http://schemas.microsoft.com/office/word/2010/wordprocessingCanvas" xmlns:cx="http://schemas.microsoft.com/office/drawing/2014/chartex" xmlns:cx1="http://schemas.microsoft.com/office/drawing/2015/9/8/chartex" xmlns:cx2="http://schemas.microsoft.com/office/drawing/2015/10/21/chartex" xmlns:cx3="http://schemas.microsoft.com/office/drawing/2016/5/9/chartex" xmlns:cx4="http://schemas.microsoft.com/office/drawing/2016/5/10/chartex" xmlns:cx5="http://schemas.microsoft.com/office/drawing/2016/5/11/chartex" xmlns:cx6="http://schemas.microsoft.com/office/drawing/2016/5/12/chartex" xmlns:cx7="http://schemas.microsoft.com/office/drawing/2016/5/13/chartex" xmlns:cx8="http://schemas.microsoft.com/office/drawing/2016/5/14/chartex" xmlns:mc="http://schemas.openxmlformats.org/markup-compatibility/2006" xmlns:aink="http://schemas.microsoft.com/office/drawing/2016/ink" xmlns:am3d="http://schemas.microsoft.com/office/drawing/2017/model3d" xmlns:o="urn:schemas-microsoft-com:office:office" xmlns:r="http://schemas.openxmlformats.org/officeDocument/2006/relationships" xmlns:m="http://schemas.openxmlformats.org/officeDocument/2006/math" xmlns:v="urn:schemas-microsoft-com:vml" xmlns:wp14="http://schemas.microsoft.com/office/word/2010/wordprocessingDrawing" xmlns:wp="http://schemas.openxmlformats.org/drawingml/2006/wordprocessingDrawing" xmlns:w10="urn:schemas-microsoft-com:office:word" xmlns:w="http://schemas.openxmlformats.org/wordprocessingml/2006/main" xmlns:w14="http://schemas.microsoft.com/office/word/2010/wordml" xmlns:w15="http://schemas.microsoft.com/office/word/2012/wordml" xmlns:w16cid="http://schemas.microsoft.com/office/word/2016/wordml/cid" xmlns:w16se="http://schemas.microsoft.com/office/word/2015/wordml/symex" xmlns:wpg="http://schemas.microsoft.com/office/word/2010/wordprocessingGroup" xmlns:wpi="http://schemas.microsoft.com/office/word/2010/wordprocessingInk" xmlns:wne="http://schemas.microsoft.com/office/word/2006/wordml" xmlns:wps="http://schemas.microsoft.com/office/word/2010/wordprocessingShape" mc:Ignorable="w14 w15 w16se w16cid wp14">
   <w:p>
     <w:pPr>
       <w:pStyle w:val="Rodap"/>
@@ -13583,7 +14423,7 @@
 </file>
 
 <file path=word/footer16.xml><?xml version="1.0" encoding="utf-8"?>
-<w:ftr xmlns:wpc="http://schemas.microsoft.com/office/word/2010/wordprocessingCanvas" xmlns:cx="http://schemas.microsoft.com/office/drawing/2014/chartex" xmlns:mc="http://schemas.openxmlformats.org/markup-compatibility/2006" xmlns:o="urn:schemas-microsoft-com:office:office" xmlns:r="http://schemas.openxmlformats.org/officeDocument/2006/relationships" xmlns:m="http://schemas.openxmlformats.org/officeDocument/2006/math" xmlns:v="urn:schemas-microsoft-com:vml" xmlns:wp14="http://schemas.microsoft.com/office/word/2010/wordprocessingDrawing" xmlns:wp="http://schemas.openxmlformats.org/drawingml/2006/wordprocessingDrawing" xmlns:w10="urn:schemas-microsoft-com:office:word" xmlns:w="http://schemas.openxmlformats.org/wordprocessingml/2006/main" xmlns:w14="http://schemas.microsoft.com/office/word/2010/wordml" xmlns:w15="http://schemas.microsoft.com/office/word/2012/wordml" xmlns:w16se="http://schemas.microsoft.com/office/word/2015/wordml/symex" xmlns:wpg="http://schemas.microsoft.com/office/word/2010/wordprocessingGroup" xmlns:wpi="http://schemas.microsoft.com/office/word/2010/wordprocessingInk" xmlns:wne="http://schemas.microsoft.com/office/word/2006/wordml" xmlns:wps="http://schemas.microsoft.com/office/word/2010/wordprocessingShape" mc:Ignorable="w14 w15 w16se wp14">
+<w:ftr xmlns:wpc="http://schemas.microsoft.com/office/word/2010/wordprocessingCanvas" xmlns:cx="http://schemas.microsoft.com/office/drawing/2014/chartex" xmlns:cx1="http://schemas.microsoft.com/office/drawing/2015/9/8/chartex" xmlns:cx2="http://schemas.microsoft.com/office/drawing/2015/10/21/chartex" xmlns:cx3="http://schemas.microsoft.com/office/drawing/2016/5/9/chartex" xmlns:cx4="http://schemas.microsoft.com/office/drawing/2016/5/10/chartex" xmlns:cx5="http://schemas.microsoft.com/office/drawing/2016/5/11/chartex" xmlns:cx6="http://schemas.microsoft.com/office/drawing/2016/5/12/chartex" xmlns:cx7="http://schemas.microsoft.com/office/drawing/2016/5/13/chartex" xmlns:cx8="http://schemas.microsoft.com/office/drawing/2016/5/14/chartex" xmlns:mc="http://schemas.openxmlformats.org/markup-compatibility/2006" xmlns:aink="http://schemas.microsoft.com/office/drawing/2016/ink" xmlns:am3d="http://schemas.microsoft.com/office/drawing/2017/model3d" xmlns:o="urn:schemas-microsoft-com:office:office" xmlns:r="http://schemas.openxmlformats.org/officeDocument/2006/relationships" xmlns:m="http://schemas.openxmlformats.org/officeDocument/2006/math" xmlns:v="urn:schemas-microsoft-com:vml" xmlns:wp14="http://schemas.microsoft.com/office/word/2010/wordprocessingDrawing" xmlns:wp="http://schemas.openxmlformats.org/drawingml/2006/wordprocessingDrawing" xmlns:w10="urn:schemas-microsoft-com:office:word" xmlns:w="http://schemas.openxmlformats.org/wordprocessingml/2006/main" xmlns:w14="http://schemas.microsoft.com/office/word/2010/wordml" xmlns:w15="http://schemas.microsoft.com/office/word/2012/wordml" xmlns:w16cid="http://schemas.microsoft.com/office/word/2016/wordml/cid" xmlns:w16se="http://schemas.microsoft.com/office/word/2015/wordml/symex" xmlns:wpg="http://schemas.microsoft.com/office/word/2010/wordprocessingGroup" xmlns:wpi="http://schemas.microsoft.com/office/word/2010/wordprocessingInk" xmlns:wne="http://schemas.microsoft.com/office/word/2006/wordml" xmlns:wps="http://schemas.microsoft.com/office/word/2010/wordprocessingShape" mc:Ignorable="w14 w15 w16se w16cid wp14">
   <w:p>
     <w:pPr>
       <w:pStyle w:val="Rodap"/>
@@ -13593,7 +14433,7 @@
 </file>
 
 <file path=word/footer2.xml><?xml version="1.0" encoding="utf-8"?>
-<w:ftr xmlns:wpc="http://schemas.microsoft.com/office/word/2010/wordprocessingCanvas" xmlns:cx="http://schemas.microsoft.com/office/drawing/2014/chartex" xmlns:mc="http://schemas.openxmlformats.org/markup-compatibility/2006" xmlns:o="urn:schemas-microsoft-com:office:office" xmlns:r="http://schemas.openxmlformats.org/officeDocument/2006/relationships" xmlns:m="http://schemas.openxmlformats.org/officeDocument/2006/math" xmlns:v="urn:schemas-microsoft-com:vml" xmlns:wp14="http://schemas.microsoft.com/office/word/2010/wordprocessingDrawing" xmlns:wp="http://schemas.openxmlformats.org/drawingml/2006/wordprocessingDrawing" xmlns:w10="urn:schemas-microsoft-com:office:word" xmlns:w="http://schemas.openxmlformats.org/wordprocessingml/2006/main" xmlns:w14="http://schemas.microsoft.com/office/word/2010/wordml" xmlns:w15="http://schemas.microsoft.com/office/word/2012/wordml" xmlns:w16se="http://schemas.microsoft.com/office/word/2015/wordml/symex" xmlns:wpg="http://schemas.microsoft.com/office/word/2010/wordprocessingGroup" xmlns:wpi="http://schemas.microsoft.com/office/word/2010/wordprocessingInk" xmlns:wne="http://schemas.microsoft.com/office/word/2006/wordml" xmlns:wps="http://schemas.microsoft.com/office/word/2010/wordprocessingShape" mc:Ignorable="w14 w15 w16se wp14">
+<w:ftr xmlns:wpc="http://schemas.microsoft.com/office/word/2010/wordprocessingCanvas" xmlns:cx="http://schemas.microsoft.com/office/drawing/2014/chartex" xmlns:cx1="http://schemas.microsoft.com/office/drawing/2015/9/8/chartex" xmlns:cx2="http://schemas.microsoft.com/office/drawing/2015/10/21/chartex" xmlns:cx3="http://schemas.microsoft.com/office/drawing/2016/5/9/chartex" xmlns:cx4="http://schemas.microsoft.com/office/drawing/2016/5/10/chartex" xmlns:cx5="http://schemas.microsoft.com/office/drawing/2016/5/11/chartex" xmlns:cx6="http://schemas.microsoft.com/office/drawing/2016/5/12/chartex" xmlns:cx7="http://schemas.microsoft.com/office/drawing/2016/5/13/chartex" xmlns:cx8="http://schemas.microsoft.com/office/drawing/2016/5/14/chartex" xmlns:mc="http://schemas.openxmlformats.org/markup-compatibility/2006" xmlns:aink="http://schemas.microsoft.com/office/drawing/2016/ink" xmlns:am3d="http://schemas.microsoft.com/office/drawing/2017/model3d" xmlns:o="urn:schemas-microsoft-com:office:office" xmlns:r="http://schemas.openxmlformats.org/officeDocument/2006/relationships" xmlns:m="http://schemas.openxmlformats.org/officeDocument/2006/math" xmlns:v="urn:schemas-microsoft-com:vml" xmlns:wp14="http://schemas.microsoft.com/office/word/2010/wordprocessingDrawing" xmlns:wp="http://schemas.openxmlformats.org/drawingml/2006/wordprocessingDrawing" xmlns:w10="urn:schemas-microsoft-com:office:word" xmlns:w="http://schemas.openxmlformats.org/wordprocessingml/2006/main" xmlns:w14="http://schemas.microsoft.com/office/word/2010/wordml" xmlns:w15="http://schemas.microsoft.com/office/word/2012/wordml" xmlns:w16cid="http://schemas.microsoft.com/office/word/2016/wordml/cid" xmlns:w16se="http://schemas.microsoft.com/office/word/2015/wordml/symex" xmlns:wpg="http://schemas.microsoft.com/office/word/2010/wordprocessingGroup" xmlns:wpi="http://schemas.microsoft.com/office/word/2010/wordprocessingInk" xmlns:wne="http://schemas.microsoft.com/office/word/2006/wordml" xmlns:wps="http://schemas.microsoft.com/office/word/2010/wordprocessingShape" mc:Ignorable="w14 w15 w16se w16cid wp14">
   <w:p>
     <w:pPr>
       <w:pStyle w:val="Rodap"/>
@@ -13618,7 +14458,7 @@
 </file>
 
 <file path=word/footer3.xml><?xml version="1.0" encoding="utf-8"?>
-<w:ftr xmlns:wpc="http://schemas.microsoft.com/office/word/2010/wordprocessingCanvas" xmlns:cx="http://schemas.microsoft.com/office/drawing/2014/chartex" xmlns:mc="http://schemas.openxmlformats.org/markup-compatibility/2006" xmlns:o="urn:schemas-microsoft-com:office:office" xmlns:r="http://schemas.openxmlformats.org/officeDocument/2006/relationships" xmlns:m="http://schemas.openxmlformats.org/officeDocument/2006/math" xmlns:v="urn:schemas-microsoft-com:vml" xmlns:wp14="http://schemas.microsoft.com/office/word/2010/wordprocessingDrawing" xmlns:wp="http://schemas.openxmlformats.org/drawingml/2006/wordprocessingDrawing" xmlns:w10="urn:schemas-microsoft-com:office:word" xmlns:w="http://schemas.openxmlformats.org/wordprocessingml/2006/main" xmlns:w14="http://schemas.microsoft.com/office/word/2010/wordml" xmlns:w15="http://schemas.microsoft.com/office/word/2012/wordml" xmlns:w16se="http://schemas.microsoft.com/office/word/2015/wordml/symex" xmlns:wpg="http://schemas.microsoft.com/office/word/2010/wordprocessingGroup" xmlns:wpi="http://schemas.microsoft.com/office/word/2010/wordprocessingInk" xmlns:wne="http://schemas.microsoft.com/office/word/2006/wordml" xmlns:wps="http://schemas.microsoft.com/office/word/2010/wordprocessingShape" mc:Ignorable="w14 w15 w16se wp14">
+<w:ftr xmlns:wpc="http://schemas.microsoft.com/office/word/2010/wordprocessingCanvas" xmlns:cx="http://schemas.microsoft.com/office/drawing/2014/chartex" xmlns:cx1="http://schemas.microsoft.com/office/drawing/2015/9/8/chartex" xmlns:cx2="http://schemas.microsoft.com/office/drawing/2015/10/21/chartex" xmlns:cx3="http://schemas.microsoft.com/office/drawing/2016/5/9/chartex" xmlns:cx4="http://schemas.microsoft.com/office/drawing/2016/5/10/chartex" xmlns:cx5="http://schemas.microsoft.com/office/drawing/2016/5/11/chartex" xmlns:cx6="http://schemas.microsoft.com/office/drawing/2016/5/12/chartex" xmlns:cx7="http://schemas.microsoft.com/office/drawing/2016/5/13/chartex" xmlns:cx8="http://schemas.microsoft.com/office/drawing/2016/5/14/chartex" xmlns:mc="http://schemas.openxmlformats.org/markup-compatibility/2006" xmlns:aink="http://schemas.microsoft.com/office/drawing/2016/ink" xmlns:am3d="http://schemas.microsoft.com/office/drawing/2017/model3d" xmlns:o="urn:schemas-microsoft-com:office:office" xmlns:r="http://schemas.openxmlformats.org/officeDocument/2006/relationships" xmlns:m="http://schemas.openxmlformats.org/officeDocument/2006/math" xmlns:v="urn:schemas-microsoft-com:vml" xmlns:wp14="http://schemas.microsoft.com/office/word/2010/wordprocessingDrawing" xmlns:wp="http://schemas.openxmlformats.org/drawingml/2006/wordprocessingDrawing" xmlns:w10="urn:schemas-microsoft-com:office:word" xmlns:w="http://schemas.openxmlformats.org/wordprocessingml/2006/main" xmlns:w14="http://schemas.microsoft.com/office/word/2010/wordml" xmlns:w15="http://schemas.microsoft.com/office/word/2012/wordml" xmlns:w16cid="http://schemas.microsoft.com/office/word/2016/wordml/cid" xmlns:w16se="http://schemas.microsoft.com/office/word/2015/wordml/symex" xmlns:wpg="http://schemas.microsoft.com/office/word/2010/wordprocessingGroup" xmlns:wpi="http://schemas.microsoft.com/office/word/2010/wordprocessingInk" xmlns:wne="http://schemas.microsoft.com/office/word/2006/wordml" xmlns:wps="http://schemas.microsoft.com/office/word/2010/wordprocessingShape" mc:Ignorable="w14 w15 w16se w16cid wp14">
   <w:p>
     <w:pPr>
       <w:pStyle w:val="Rodap"/>
@@ -13629,7 +14469,7 @@
 </file>
 
 <file path=word/footer4.xml><?xml version="1.0" encoding="utf-8"?>
-<w:ftr xmlns:wpc="http://schemas.microsoft.com/office/word/2010/wordprocessingCanvas" xmlns:cx="http://schemas.microsoft.com/office/drawing/2014/chartex" xmlns:mc="http://schemas.openxmlformats.org/markup-compatibility/2006" xmlns:o="urn:schemas-microsoft-com:office:office" xmlns:r="http://schemas.openxmlformats.org/officeDocument/2006/relationships" xmlns:m="http://schemas.openxmlformats.org/officeDocument/2006/math" xmlns:v="urn:schemas-microsoft-com:vml" xmlns:wp14="http://schemas.microsoft.com/office/word/2010/wordprocessingDrawing" xmlns:wp="http://schemas.openxmlformats.org/drawingml/2006/wordprocessingDrawing" xmlns:w10="urn:schemas-microsoft-com:office:word" xmlns:w="http://schemas.openxmlformats.org/wordprocessingml/2006/main" xmlns:w14="http://schemas.microsoft.com/office/word/2010/wordml" xmlns:w15="http://schemas.microsoft.com/office/word/2012/wordml" xmlns:w16se="http://schemas.microsoft.com/office/word/2015/wordml/symex" xmlns:wpg="http://schemas.microsoft.com/office/word/2010/wordprocessingGroup" xmlns:wpi="http://schemas.microsoft.com/office/word/2010/wordprocessingInk" xmlns:wne="http://schemas.microsoft.com/office/word/2006/wordml" xmlns:wps="http://schemas.microsoft.com/office/word/2010/wordprocessingShape" mc:Ignorable="w14 w15 w16se wp14">
+<w:ftr xmlns:wpc="http://schemas.microsoft.com/office/word/2010/wordprocessingCanvas" xmlns:cx="http://schemas.microsoft.com/office/drawing/2014/chartex" xmlns:cx1="http://schemas.microsoft.com/office/drawing/2015/9/8/chartex" xmlns:cx2="http://schemas.microsoft.com/office/drawing/2015/10/21/chartex" xmlns:cx3="http://schemas.microsoft.com/office/drawing/2016/5/9/chartex" xmlns:cx4="http://schemas.microsoft.com/office/drawing/2016/5/10/chartex" xmlns:cx5="http://schemas.microsoft.com/office/drawing/2016/5/11/chartex" xmlns:cx6="http://schemas.microsoft.com/office/drawing/2016/5/12/chartex" xmlns:cx7="http://schemas.microsoft.com/office/drawing/2016/5/13/chartex" xmlns:cx8="http://schemas.microsoft.com/office/drawing/2016/5/14/chartex" xmlns:mc="http://schemas.openxmlformats.org/markup-compatibility/2006" xmlns:aink="http://schemas.microsoft.com/office/drawing/2016/ink" xmlns:am3d="http://schemas.microsoft.com/office/drawing/2017/model3d" xmlns:o="urn:schemas-microsoft-com:office:office" xmlns:r="http://schemas.openxmlformats.org/officeDocument/2006/relationships" xmlns:m="http://schemas.openxmlformats.org/officeDocument/2006/math" xmlns:v="urn:schemas-microsoft-com:vml" xmlns:wp14="http://schemas.microsoft.com/office/word/2010/wordprocessingDrawing" xmlns:wp="http://schemas.openxmlformats.org/drawingml/2006/wordprocessingDrawing" xmlns:w10="urn:schemas-microsoft-com:office:word" xmlns:w="http://schemas.openxmlformats.org/wordprocessingml/2006/main" xmlns:w14="http://schemas.microsoft.com/office/word/2010/wordml" xmlns:w15="http://schemas.microsoft.com/office/word/2012/wordml" xmlns:w16cid="http://schemas.microsoft.com/office/word/2016/wordml/cid" xmlns:w16se="http://schemas.microsoft.com/office/word/2015/wordml/symex" xmlns:wpg="http://schemas.microsoft.com/office/word/2010/wordprocessingGroup" xmlns:wpi="http://schemas.microsoft.com/office/word/2010/wordprocessingInk" xmlns:wne="http://schemas.microsoft.com/office/word/2006/wordml" xmlns:wps="http://schemas.microsoft.com/office/word/2010/wordprocessingShape" mc:Ignorable="w14 w15 w16se w16cid wp14">
   <w:p>
     <w:pPr>
       <w:pStyle w:val="Rodap"/>
@@ -13639,7 +14479,7 @@
 </file>
 
 <file path=word/footer5.xml><?xml version="1.0" encoding="utf-8"?>
-<w:ftr xmlns:wpc="http://schemas.microsoft.com/office/word/2010/wordprocessingCanvas" xmlns:cx="http://schemas.microsoft.com/office/drawing/2014/chartex" xmlns:mc="http://schemas.openxmlformats.org/markup-compatibility/2006" xmlns:o="urn:schemas-microsoft-com:office:office" xmlns:r="http://schemas.openxmlformats.org/officeDocument/2006/relationships" xmlns:m="http://schemas.openxmlformats.org/officeDocument/2006/math" xmlns:v="urn:schemas-microsoft-com:vml" xmlns:wp14="http://schemas.microsoft.com/office/word/2010/wordprocessingDrawing" xmlns:wp="http://schemas.openxmlformats.org/drawingml/2006/wordprocessingDrawing" xmlns:w10="urn:schemas-microsoft-com:office:word" xmlns:w="http://schemas.openxmlformats.org/wordprocessingml/2006/main" xmlns:w14="http://schemas.microsoft.com/office/word/2010/wordml" xmlns:w15="http://schemas.microsoft.com/office/word/2012/wordml" xmlns:w16se="http://schemas.microsoft.com/office/word/2015/wordml/symex" xmlns:wpg="http://schemas.microsoft.com/office/word/2010/wordprocessingGroup" xmlns:wpi="http://schemas.microsoft.com/office/word/2010/wordprocessingInk" xmlns:wne="http://schemas.microsoft.com/office/word/2006/wordml" xmlns:wps="http://schemas.microsoft.com/office/word/2010/wordprocessingShape" mc:Ignorable="w14 w15 w16se wp14">
+<w:ftr xmlns:wpc="http://schemas.microsoft.com/office/word/2010/wordprocessingCanvas" xmlns:cx="http://schemas.microsoft.com/office/drawing/2014/chartex" xmlns:cx1="http://schemas.microsoft.com/office/drawing/2015/9/8/chartex" xmlns:cx2="http://schemas.microsoft.com/office/drawing/2015/10/21/chartex" xmlns:cx3="http://schemas.microsoft.com/office/drawing/2016/5/9/chartex" xmlns:cx4="http://schemas.microsoft.com/office/drawing/2016/5/10/chartex" xmlns:cx5="http://schemas.microsoft.com/office/drawing/2016/5/11/chartex" xmlns:cx6="http://schemas.microsoft.com/office/drawing/2016/5/12/chartex" xmlns:cx7="http://schemas.microsoft.com/office/drawing/2016/5/13/chartex" xmlns:cx8="http://schemas.microsoft.com/office/drawing/2016/5/14/chartex" xmlns:mc="http://schemas.openxmlformats.org/markup-compatibility/2006" xmlns:aink="http://schemas.microsoft.com/office/drawing/2016/ink" xmlns:am3d="http://schemas.microsoft.com/office/drawing/2017/model3d" xmlns:o="urn:schemas-microsoft-com:office:office" xmlns:r="http://schemas.openxmlformats.org/officeDocument/2006/relationships" xmlns:m="http://schemas.openxmlformats.org/officeDocument/2006/math" xmlns:v="urn:schemas-microsoft-com:vml" xmlns:wp14="http://schemas.microsoft.com/office/word/2010/wordprocessingDrawing" xmlns:wp="http://schemas.openxmlformats.org/drawingml/2006/wordprocessingDrawing" xmlns:w10="urn:schemas-microsoft-com:office:word" xmlns:w="http://schemas.openxmlformats.org/wordprocessingml/2006/main" xmlns:w14="http://schemas.microsoft.com/office/word/2010/wordml" xmlns:w15="http://schemas.microsoft.com/office/word/2012/wordml" xmlns:w16cid="http://schemas.microsoft.com/office/word/2016/wordml/cid" xmlns:w16se="http://schemas.microsoft.com/office/word/2015/wordml/symex" xmlns:wpg="http://schemas.microsoft.com/office/word/2010/wordprocessingGroup" xmlns:wpi="http://schemas.microsoft.com/office/word/2010/wordprocessingInk" xmlns:wne="http://schemas.microsoft.com/office/word/2006/wordml" xmlns:wps="http://schemas.microsoft.com/office/word/2010/wordprocessingShape" mc:Ignorable="w14 w15 w16se w16cid wp14">
   <w:p>
     <w:pPr>
       <w:pStyle w:val="Rodap"/>
@@ -13650,7 +14490,7 @@
 </file>
 
 <file path=word/footer6.xml><?xml version="1.0" encoding="utf-8"?>
-<w:ftr xmlns:wpc="http://schemas.microsoft.com/office/word/2010/wordprocessingCanvas" xmlns:cx="http://schemas.microsoft.com/office/drawing/2014/chartex" xmlns:mc="http://schemas.openxmlformats.org/markup-compatibility/2006" xmlns:o="urn:schemas-microsoft-com:office:office" xmlns:r="http://schemas.openxmlformats.org/officeDocument/2006/relationships" xmlns:m="http://schemas.openxmlformats.org/officeDocument/2006/math" xmlns:v="urn:schemas-microsoft-com:vml" xmlns:wp14="http://schemas.microsoft.com/office/word/2010/wordprocessingDrawing" xmlns:wp="http://schemas.openxmlformats.org/drawingml/2006/wordprocessingDrawing" xmlns:w10="urn:schemas-microsoft-com:office:word" xmlns:w="http://schemas.openxmlformats.org/wordprocessingml/2006/main" xmlns:w14="http://schemas.microsoft.com/office/word/2010/wordml" xmlns:w15="http://schemas.microsoft.com/office/word/2012/wordml" xmlns:w16se="http://schemas.microsoft.com/office/word/2015/wordml/symex" xmlns:wpg="http://schemas.microsoft.com/office/word/2010/wordprocessingGroup" xmlns:wpi="http://schemas.microsoft.com/office/word/2010/wordprocessingInk" xmlns:wne="http://schemas.microsoft.com/office/word/2006/wordml" xmlns:wps="http://schemas.microsoft.com/office/word/2010/wordprocessingShape" mc:Ignorable="w14 w15 w16se wp14">
+<w:ftr xmlns:wpc="http://schemas.microsoft.com/office/word/2010/wordprocessingCanvas" xmlns:cx="http://schemas.microsoft.com/office/drawing/2014/chartex" xmlns:cx1="http://schemas.microsoft.com/office/drawing/2015/9/8/chartex" xmlns:cx2="http://schemas.microsoft.com/office/drawing/2015/10/21/chartex" xmlns:cx3="http://schemas.microsoft.com/office/drawing/2016/5/9/chartex" xmlns:cx4="http://schemas.microsoft.com/office/drawing/2016/5/10/chartex" xmlns:cx5="http://schemas.microsoft.com/office/drawing/2016/5/11/chartex" xmlns:cx6="http://schemas.microsoft.com/office/drawing/2016/5/12/chartex" xmlns:cx7="http://schemas.microsoft.com/office/drawing/2016/5/13/chartex" xmlns:cx8="http://schemas.microsoft.com/office/drawing/2016/5/14/chartex" xmlns:mc="http://schemas.openxmlformats.org/markup-compatibility/2006" xmlns:aink="http://schemas.microsoft.com/office/drawing/2016/ink" xmlns:am3d="http://schemas.microsoft.com/office/drawing/2017/model3d" xmlns:o="urn:schemas-microsoft-com:office:office" xmlns:r="http://schemas.openxmlformats.org/officeDocument/2006/relationships" xmlns:m="http://schemas.openxmlformats.org/officeDocument/2006/math" xmlns:v="urn:schemas-microsoft-com:vml" xmlns:wp14="http://schemas.microsoft.com/office/word/2010/wordprocessingDrawing" xmlns:wp="http://schemas.openxmlformats.org/drawingml/2006/wordprocessingDrawing" xmlns:w10="urn:schemas-microsoft-com:office:word" xmlns:w="http://schemas.openxmlformats.org/wordprocessingml/2006/main" xmlns:w14="http://schemas.microsoft.com/office/word/2010/wordml" xmlns:w15="http://schemas.microsoft.com/office/word/2012/wordml" xmlns:w16cid="http://schemas.microsoft.com/office/word/2016/wordml/cid" xmlns:w16se="http://schemas.microsoft.com/office/word/2015/wordml/symex" xmlns:wpg="http://schemas.microsoft.com/office/word/2010/wordprocessingGroup" xmlns:wpi="http://schemas.microsoft.com/office/word/2010/wordprocessingInk" xmlns:wne="http://schemas.microsoft.com/office/word/2006/wordml" xmlns:wps="http://schemas.microsoft.com/office/word/2010/wordprocessingShape" mc:Ignorable="w14 w15 w16se w16cid wp14">
   <w:p>
     <w:pPr>
       <w:pStyle w:val="Rodap"/>
@@ -13660,7 +14500,7 @@
 </file>
 
 <file path=word/footer7.xml><?xml version="1.0" encoding="utf-8"?>
-<w:ftr xmlns:wpc="http://schemas.microsoft.com/office/word/2010/wordprocessingCanvas" xmlns:cx="http://schemas.microsoft.com/office/drawing/2014/chartex" xmlns:mc="http://schemas.openxmlformats.org/markup-compatibility/2006" xmlns:o="urn:schemas-microsoft-com:office:office" xmlns:r="http://schemas.openxmlformats.org/officeDocument/2006/relationships" xmlns:m="http://schemas.openxmlformats.org/officeDocument/2006/math" xmlns:v="urn:schemas-microsoft-com:vml" xmlns:wp14="http://schemas.microsoft.com/office/word/2010/wordprocessingDrawing" xmlns:wp="http://schemas.openxmlformats.org/drawingml/2006/wordprocessingDrawing" xmlns:w10="urn:schemas-microsoft-com:office:word" xmlns:w="http://schemas.openxmlformats.org/wordprocessingml/2006/main" xmlns:w14="http://schemas.microsoft.com/office/word/2010/wordml" xmlns:w15="http://schemas.microsoft.com/office/word/2012/wordml" xmlns:w16se="http://schemas.microsoft.com/office/word/2015/wordml/symex" xmlns:wpg="http://schemas.microsoft.com/office/word/2010/wordprocessingGroup" xmlns:wpi="http://schemas.microsoft.com/office/word/2010/wordprocessingInk" xmlns:wne="http://schemas.microsoft.com/office/word/2006/wordml" xmlns:wps="http://schemas.microsoft.com/office/word/2010/wordprocessingShape" mc:Ignorable="w14 w15 w16se wp14">
+<w:ftr xmlns:wpc="http://schemas.microsoft.com/office/word/2010/wordprocessingCanvas" xmlns:cx="http://schemas.microsoft.com/office/drawing/2014/chartex" xmlns:cx1="http://schemas.microsoft.com/office/drawing/2015/9/8/chartex" xmlns:cx2="http://schemas.microsoft.com/office/drawing/2015/10/21/chartex" xmlns:cx3="http://schemas.microsoft.com/office/drawing/2016/5/9/chartex" xmlns:cx4="http://schemas.microsoft.com/office/drawing/2016/5/10/chartex" xmlns:cx5="http://schemas.microsoft.com/office/drawing/2016/5/11/chartex" xmlns:cx6="http://schemas.microsoft.com/office/drawing/2016/5/12/chartex" xmlns:cx7="http://schemas.microsoft.com/office/drawing/2016/5/13/chartex" xmlns:cx8="http://schemas.microsoft.com/office/drawing/2016/5/14/chartex" xmlns:mc="http://schemas.openxmlformats.org/markup-compatibility/2006" xmlns:aink="http://schemas.microsoft.com/office/drawing/2016/ink" xmlns:am3d="http://schemas.microsoft.com/office/drawing/2017/model3d" xmlns:o="urn:schemas-microsoft-com:office:office" xmlns:r="http://schemas.openxmlformats.org/officeDocument/2006/relationships" xmlns:m="http://schemas.openxmlformats.org/officeDocument/2006/math" xmlns:v="urn:schemas-microsoft-com:vml" xmlns:wp14="http://schemas.microsoft.com/office/word/2010/wordprocessingDrawing" xmlns:wp="http://schemas.openxmlformats.org/drawingml/2006/wordprocessingDrawing" xmlns:w10="urn:schemas-microsoft-com:office:word" xmlns:w="http://schemas.openxmlformats.org/wordprocessingml/2006/main" xmlns:w14="http://schemas.microsoft.com/office/word/2010/wordml" xmlns:w15="http://schemas.microsoft.com/office/word/2012/wordml" xmlns:w16cid="http://schemas.microsoft.com/office/word/2016/wordml/cid" xmlns:w16se="http://schemas.microsoft.com/office/word/2015/wordml/symex" xmlns:wpg="http://schemas.microsoft.com/office/word/2010/wordprocessingGroup" xmlns:wpi="http://schemas.microsoft.com/office/word/2010/wordprocessingInk" xmlns:wne="http://schemas.microsoft.com/office/word/2006/wordml" xmlns:wps="http://schemas.microsoft.com/office/word/2010/wordprocessingShape" mc:Ignorable="w14 w15 w16se w16cid wp14">
   <w:p>
     <w:pPr>
       <w:pStyle w:val="Rodap"/>
@@ -13670,7 +14510,7 @@
 </file>
 
 <file path=word/footer8.xml><?xml version="1.0" encoding="utf-8"?>
-<w:ftr xmlns:wpc="http://schemas.microsoft.com/office/word/2010/wordprocessingCanvas" xmlns:cx="http://schemas.microsoft.com/office/drawing/2014/chartex" xmlns:mc="http://schemas.openxmlformats.org/markup-compatibility/2006" xmlns:o="urn:schemas-microsoft-com:office:office" xmlns:r="http://schemas.openxmlformats.org/officeDocument/2006/relationships" xmlns:m="http://schemas.openxmlformats.org/officeDocument/2006/math" xmlns:v="urn:schemas-microsoft-com:vml" xmlns:wp14="http://schemas.microsoft.com/office/word/2010/wordprocessingDrawing" xmlns:wp="http://schemas.openxmlformats.org/drawingml/2006/wordprocessingDrawing" xmlns:w10="urn:schemas-microsoft-com:office:word" xmlns:w="http://schemas.openxmlformats.org/wordprocessingml/2006/main" xmlns:w14="http://schemas.microsoft.com/office/word/2010/wordml" xmlns:w15="http://schemas.microsoft.com/office/word/2012/wordml" xmlns:w16se="http://schemas.microsoft.com/office/word/2015/wordml/symex" xmlns:wpg="http://schemas.microsoft.com/office/word/2010/wordprocessingGroup" xmlns:wpi="http://schemas.microsoft.com/office/word/2010/wordprocessingInk" xmlns:wne="http://schemas.microsoft.com/office/word/2006/wordml" xmlns:wps="http://schemas.microsoft.com/office/word/2010/wordprocessingShape" mc:Ignorable="w14 w15 w16se wp14">
+<w:ftr xmlns:wpc="http://schemas.microsoft.com/office/word/2010/wordprocessingCanvas" xmlns:cx="http://schemas.microsoft.com/office/drawing/2014/chartex" xmlns:cx1="http://schemas.microsoft.com/office/drawing/2015/9/8/chartex" xmlns:cx2="http://schemas.microsoft.com/office/drawing/2015/10/21/chartex" xmlns:cx3="http://schemas.microsoft.com/office/drawing/2016/5/9/chartex" xmlns:cx4="http://schemas.microsoft.com/office/drawing/2016/5/10/chartex" xmlns:cx5="http://schemas.microsoft.com/office/drawing/2016/5/11/chartex" xmlns:cx6="http://schemas.microsoft.com/office/drawing/2016/5/12/chartex" xmlns:cx7="http://schemas.microsoft.com/office/drawing/2016/5/13/chartex" xmlns:cx8="http://schemas.microsoft.com/office/drawing/2016/5/14/chartex" xmlns:mc="http://schemas.openxmlformats.org/markup-compatibility/2006" xmlns:aink="http://schemas.microsoft.com/office/drawing/2016/ink" xmlns:am3d="http://schemas.microsoft.com/office/drawing/2017/model3d" xmlns:o="urn:schemas-microsoft-com:office:office" xmlns:r="http://schemas.openxmlformats.org/officeDocument/2006/relationships" xmlns:m="http://schemas.openxmlformats.org/officeDocument/2006/math" xmlns:v="urn:schemas-microsoft-com:vml" xmlns:wp14="http://schemas.microsoft.com/office/word/2010/wordprocessingDrawing" xmlns:wp="http://schemas.openxmlformats.org/drawingml/2006/wordprocessingDrawing" xmlns:w10="urn:schemas-microsoft-com:office:word" xmlns:w="http://schemas.openxmlformats.org/wordprocessingml/2006/main" xmlns:w14="http://schemas.microsoft.com/office/word/2010/wordml" xmlns:w15="http://schemas.microsoft.com/office/word/2012/wordml" xmlns:w16cid="http://schemas.microsoft.com/office/word/2016/wordml/cid" xmlns:w16se="http://schemas.microsoft.com/office/word/2015/wordml/symex" xmlns:wpg="http://schemas.microsoft.com/office/word/2010/wordprocessingGroup" xmlns:wpi="http://schemas.microsoft.com/office/word/2010/wordprocessingInk" xmlns:wne="http://schemas.microsoft.com/office/word/2006/wordml" xmlns:wps="http://schemas.microsoft.com/office/word/2010/wordprocessingShape" mc:Ignorable="w14 w15 w16se w16cid wp14">
   <w:p>
     <w:pPr>
       <w:pStyle w:val="Rodap"/>
@@ -13681,7 +14521,7 @@
 </file>
 
 <file path=word/footer9.xml><?xml version="1.0" encoding="utf-8"?>
-<w:ftr xmlns:wpc="http://schemas.microsoft.com/office/word/2010/wordprocessingCanvas" xmlns:cx="http://schemas.microsoft.com/office/drawing/2014/chartex" xmlns:mc="http://schemas.openxmlformats.org/markup-compatibility/2006" xmlns:o="urn:schemas-microsoft-com:office:office" xmlns:r="http://schemas.openxmlformats.org/officeDocument/2006/relationships" xmlns:m="http://schemas.openxmlformats.org/officeDocument/2006/math" xmlns:v="urn:schemas-microsoft-com:vml" xmlns:wp14="http://schemas.microsoft.com/office/word/2010/wordprocessingDrawing" xmlns:wp="http://schemas.openxmlformats.org/drawingml/2006/wordprocessingDrawing" xmlns:w10="urn:schemas-microsoft-com:office:word" xmlns:w="http://schemas.openxmlformats.org/wordprocessingml/2006/main" xmlns:w14="http://schemas.microsoft.com/office/word/2010/wordml" xmlns:w15="http://schemas.microsoft.com/office/word/2012/wordml" xmlns:w16se="http://schemas.microsoft.com/office/word/2015/wordml/symex" xmlns:wpg="http://schemas.microsoft.com/office/word/2010/wordprocessingGroup" xmlns:wpi="http://schemas.microsoft.com/office/word/2010/wordprocessingInk" xmlns:wne="http://schemas.microsoft.com/office/word/2006/wordml" xmlns:wps="http://schemas.microsoft.com/office/word/2010/wordprocessingShape" mc:Ignorable="w14 w15 w16se wp14">
+<w:ftr xmlns:wpc="http://schemas.microsoft.com/office/word/2010/wordprocessingCanvas" xmlns:cx="http://schemas.microsoft.com/office/drawing/2014/chartex" xmlns:cx1="http://schemas.microsoft.com/office/drawing/2015/9/8/chartex" xmlns:cx2="http://schemas.microsoft.com/office/drawing/2015/10/21/chartex" xmlns:cx3="http://schemas.microsoft.com/office/drawing/2016/5/9/chartex" xmlns:cx4="http://schemas.microsoft.com/office/drawing/2016/5/10/chartex" xmlns:cx5="http://schemas.microsoft.com/office/drawing/2016/5/11/chartex" xmlns:cx6="http://schemas.microsoft.com/office/drawing/2016/5/12/chartex" xmlns:cx7="http://schemas.microsoft.com/office/drawing/2016/5/13/chartex" xmlns:cx8="http://schemas.microsoft.com/office/drawing/2016/5/14/chartex" xmlns:mc="http://schemas.openxmlformats.org/markup-compatibility/2006" xmlns:aink="http://schemas.microsoft.com/office/drawing/2016/ink" xmlns:am3d="http://schemas.microsoft.com/office/drawing/2017/model3d" xmlns:o="urn:schemas-microsoft-com:office:office" xmlns:r="http://schemas.openxmlformats.org/officeDocument/2006/relationships" xmlns:m="http://schemas.openxmlformats.org/officeDocument/2006/math" xmlns:v="urn:schemas-microsoft-com:vml" xmlns:wp14="http://schemas.microsoft.com/office/word/2010/wordprocessingDrawing" xmlns:wp="http://schemas.openxmlformats.org/drawingml/2006/wordprocessingDrawing" xmlns:w10="urn:schemas-microsoft-com:office:word" xmlns:w="http://schemas.openxmlformats.org/wordprocessingml/2006/main" xmlns:w14="http://schemas.microsoft.com/office/word/2010/wordml" xmlns:w15="http://schemas.microsoft.com/office/word/2012/wordml" xmlns:w16cid="http://schemas.microsoft.com/office/word/2016/wordml/cid" xmlns:w16se="http://schemas.microsoft.com/office/word/2015/wordml/symex" xmlns:wpg="http://schemas.microsoft.com/office/word/2010/wordprocessingGroup" xmlns:wpi="http://schemas.microsoft.com/office/word/2010/wordprocessingInk" xmlns:wne="http://schemas.microsoft.com/office/word/2006/wordml" xmlns:wps="http://schemas.microsoft.com/office/word/2010/wordprocessingShape" mc:Ignorable="w14 w15 w16se w16cid wp14">
   <w:p>
     <w:pPr>
       <w:pStyle w:val="Rodap"/>
@@ -13691,7 +14531,7 @@
 </file>
 
 <file path=word/footnotes.xml><?xml version="1.0" encoding="utf-8"?>
-<w:footnotes xmlns:wpc="http://schemas.microsoft.com/office/word/2010/wordprocessingCanvas" xmlns:cx="http://schemas.microsoft.com/office/drawing/2014/chartex" xmlns:mc="http://schemas.openxmlformats.org/markup-compatibility/2006" xmlns:o="urn:schemas-microsoft-com:office:office" xmlns:r="http://schemas.openxmlformats.org/officeDocument/2006/relationships" xmlns:m="http://schemas.openxmlformats.org/officeDocument/2006/math" xmlns:v="urn:schemas-microsoft-com:vml" xmlns:wp14="http://schemas.microsoft.com/office/word/2010/wordprocessingDrawing" xmlns:wp="http://schemas.openxmlformats.org/drawingml/2006/wordprocessingDrawing" xmlns:w10="urn:schemas-microsoft-com:office:word" xmlns:w="http://schemas.openxmlformats.org/wordprocessingml/2006/main" xmlns:w14="http://schemas.microsoft.com/office/word/2010/wordml" xmlns:w15="http://schemas.microsoft.com/office/word/2012/wordml" xmlns:w16se="http://schemas.microsoft.com/office/word/2015/wordml/symex" xmlns:wpg="http://schemas.microsoft.com/office/word/2010/wordprocessingGroup" xmlns:wpi="http://schemas.microsoft.com/office/word/2010/wordprocessingInk" xmlns:wne="http://schemas.microsoft.com/office/word/2006/wordml" xmlns:wps="http://schemas.microsoft.com/office/word/2010/wordprocessingShape" mc:Ignorable="w14 w15 w16se wp14">
+<w:footnotes xmlns:wpc="http://schemas.microsoft.com/office/word/2010/wordprocessingCanvas" xmlns:cx="http://schemas.microsoft.com/office/drawing/2014/chartex" xmlns:cx1="http://schemas.microsoft.com/office/drawing/2015/9/8/chartex" xmlns:cx2="http://schemas.microsoft.com/office/drawing/2015/10/21/chartex" xmlns:cx3="http://schemas.microsoft.com/office/drawing/2016/5/9/chartex" xmlns:cx4="http://schemas.microsoft.com/office/drawing/2016/5/10/chartex" xmlns:cx5="http://schemas.microsoft.com/office/drawing/2016/5/11/chartex" xmlns:cx6="http://schemas.microsoft.com/office/drawing/2016/5/12/chartex" xmlns:cx7="http://schemas.microsoft.com/office/drawing/2016/5/13/chartex" xmlns:cx8="http://schemas.microsoft.com/office/drawing/2016/5/14/chartex" xmlns:mc="http://schemas.openxmlformats.org/markup-compatibility/2006" xmlns:aink="http://schemas.microsoft.com/office/drawing/2016/ink" xmlns:am3d="http://schemas.microsoft.com/office/drawing/2017/model3d" xmlns:o="urn:schemas-microsoft-com:office:office" xmlns:r="http://schemas.openxmlformats.org/officeDocument/2006/relationships" xmlns:m="http://schemas.openxmlformats.org/officeDocument/2006/math" xmlns:v="urn:schemas-microsoft-com:vml" xmlns:wp14="http://schemas.microsoft.com/office/word/2010/wordprocessingDrawing" xmlns:wp="http://schemas.openxmlformats.org/drawingml/2006/wordprocessingDrawing" xmlns:w10="urn:schemas-microsoft-com:office:word" xmlns:w="http://schemas.openxmlformats.org/wordprocessingml/2006/main" xmlns:w14="http://schemas.microsoft.com/office/word/2010/wordml" xmlns:w15="http://schemas.microsoft.com/office/word/2012/wordml" xmlns:w16cid="http://schemas.microsoft.com/office/word/2016/wordml/cid" xmlns:w16se="http://schemas.microsoft.com/office/word/2015/wordml/symex" xmlns:wpg="http://schemas.microsoft.com/office/word/2010/wordprocessingGroup" xmlns:wpi="http://schemas.microsoft.com/office/word/2010/wordprocessingInk" xmlns:wne="http://schemas.microsoft.com/office/word/2006/wordml" xmlns:wps="http://schemas.microsoft.com/office/word/2010/wordprocessingShape" mc:Ignorable="w14 w15 w16se w16cid wp14">
   <w:footnote w:type="separator" w:id="-1">
     <w:p>
       <w:r>
@@ -13716,7 +14556,7 @@
 </file>
 
 <file path=word/header1.xml><?xml version="1.0" encoding="utf-8"?>
-<w:hdr xmlns:wpc="http://schemas.microsoft.com/office/word/2010/wordprocessingCanvas" xmlns:cx="http://schemas.microsoft.com/office/drawing/2014/chartex" xmlns:mc="http://schemas.openxmlformats.org/markup-compatibility/2006" xmlns:o="urn:schemas-microsoft-com:office:office" xmlns:r="http://schemas.openxmlformats.org/officeDocument/2006/relationships" xmlns:m="http://schemas.openxmlformats.org/officeDocument/2006/math" xmlns:v="urn:schemas-microsoft-com:vml" xmlns:wp14="http://schemas.microsoft.com/office/word/2010/wordprocessingDrawing" xmlns:wp="http://schemas.openxmlformats.org/drawingml/2006/wordprocessingDrawing" xmlns:w10="urn:schemas-microsoft-com:office:word" xmlns:w="http://schemas.openxmlformats.org/wordprocessingml/2006/main" xmlns:w14="http://schemas.microsoft.com/office/word/2010/wordml" xmlns:w15="http://schemas.microsoft.com/office/word/2012/wordml" xmlns:w16se="http://schemas.microsoft.com/office/word/2015/wordml/symex" xmlns:wpg="http://schemas.microsoft.com/office/word/2010/wordprocessingGroup" xmlns:wpi="http://schemas.microsoft.com/office/word/2010/wordprocessingInk" xmlns:wne="http://schemas.microsoft.com/office/word/2006/wordml" xmlns:wps="http://schemas.microsoft.com/office/word/2010/wordprocessingShape" mc:Ignorable="w14 w15 w16se wp14">
+<w:hdr xmlns:wpc="http://schemas.microsoft.com/office/word/2010/wordprocessingCanvas" xmlns:cx="http://schemas.microsoft.com/office/drawing/2014/chartex" xmlns:cx1="http://schemas.microsoft.com/office/drawing/2015/9/8/chartex" xmlns:cx2="http://schemas.microsoft.com/office/drawing/2015/10/21/chartex" xmlns:cx3="http://schemas.microsoft.com/office/drawing/2016/5/9/chartex" xmlns:cx4="http://schemas.microsoft.com/office/drawing/2016/5/10/chartex" xmlns:cx5="http://schemas.microsoft.com/office/drawing/2016/5/11/chartex" xmlns:cx6="http://schemas.microsoft.com/office/drawing/2016/5/12/chartex" xmlns:cx7="http://schemas.microsoft.com/office/drawing/2016/5/13/chartex" xmlns:cx8="http://schemas.microsoft.com/office/drawing/2016/5/14/chartex" xmlns:mc="http://schemas.openxmlformats.org/markup-compatibility/2006" xmlns:aink="http://schemas.microsoft.com/office/drawing/2016/ink" xmlns:am3d="http://schemas.microsoft.com/office/drawing/2017/model3d" xmlns:o="urn:schemas-microsoft-com:office:office" xmlns:r="http://schemas.openxmlformats.org/officeDocument/2006/relationships" xmlns:m="http://schemas.openxmlformats.org/officeDocument/2006/math" xmlns:v="urn:schemas-microsoft-com:vml" xmlns:wp14="http://schemas.microsoft.com/office/word/2010/wordprocessingDrawing" xmlns:wp="http://schemas.openxmlformats.org/drawingml/2006/wordprocessingDrawing" xmlns:w10="urn:schemas-microsoft-com:office:word" xmlns:w="http://schemas.openxmlformats.org/wordprocessingml/2006/main" xmlns:w14="http://schemas.microsoft.com/office/word/2010/wordml" xmlns:w15="http://schemas.microsoft.com/office/word/2012/wordml" xmlns:w16cid="http://schemas.microsoft.com/office/word/2016/wordml/cid" xmlns:w16se="http://schemas.microsoft.com/office/word/2015/wordml/symex" xmlns:wpg="http://schemas.microsoft.com/office/word/2010/wordprocessingGroup" xmlns:wpi="http://schemas.microsoft.com/office/word/2010/wordprocessingInk" xmlns:wne="http://schemas.microsoft.com/office/word/2006/wordml" xmlns:wps="http://schemas.microsoft.com/office/word/2010/wordprocessingShape" mc:Ignorable="w14 w15 w16se w16cid wp14">
   <w:p>
     <w:pPr>
       <w:ind w:right="360"/>
@@ -13850,7 +14690,7 @@
 </file>
 
 <file path=word/header10.xml><?xml version="1.0" encoding="utf-8"?>
-<w:hdr xmlns:wpc="http://schemas.microsoft.com/office/word/2010/wordprocessingCanvas" xmlns:cx="http://schemas.microsoft.com/office/drawing/2014/chartex" xmlns:mc="http://schemas.openxmlformats.org/markup-compatibility/2006" xmlns:o="urn:schemas-microsoft-com:office:office" xmlns:r="http://schemas.openxmlformats.org/officeDocument/2006/relationships" xmlns:m="http://schemas.openxmlformats.org/officeDocument/2006/math" xmlns:v="urn:schemas-microsoft-com:vml" xmlns:wp14="http://schemas.microsoft.com/office/word/2010/wordprocessingDrawing" xmlns:wp="http://schemas.openxmlformats.org/drawingml/2006/wordprocessingDrawing" xmlns:w10="urn:schemas-microsoft-com:office:word" xmlns:w="http://schemas.openxmlformats.org/wordprocessingml/2006/main" xmlns:w14="http://schemas.microsoft.com/office/word/2010/wordml" xmlns:w15="http://schemas.microsoft.com/office/word/2012/wordml" xmlns:w16se="http://schemas.microsoft.com/office/word/2015/wordml/symex" xmlns:wpg="http://schemas.microsoft.com/office/word/2010/wordprocessingGroup" xmlns:wpi="http://schemas.microsoft.com/office/word/2010/wordprocessingInk" xmlns:wne="http://schemas.microsoft.com/office/word/2006/wordml" xmlns:wps="http://schemas.microsoft.com/office/word/2010/wordprocessingShape" mc:Ignorable="w14 w15 w16se wp14">
+<w:hdr xmlns:wpc="http://schemas.microsoft.com/office/word/2010/wordprocessingCanvas" xmlns:cx="http://schemas.microsoft.com/office/drawing/2014/chartex" xmlns:cx1="http://schemas.microsoft.com/office/drawing/2015/9/8/chartex" xmlns:cx2="http://schemas.microsoft.com/office/drawing/2015/10/21/chartex" xmlns:cx3="http://schemas.microsoft.com/office/drawing/2016/5/9/chartex" xmlns:cx4="http://schemas.microsoft.com/office/drawing/2016/5/10/chartex" xmlns:cx5="http://schemas.microsoft.com/office/drawing/2016/5/11/chartex" xmlns:cx6="http://schemas.microsoft.com/office/drawing/2016/5/12/chartex" xmlns:cx7="http://schemas.microsoft.com/office/drawing/2016/5/13/chartex" xmlns:cx8="http://schemas.microsoft.com/office/drawing/2016/5/14/chartex" xmlns:mc="http://schemas.openxmlformats.org/markup-compatibility/2006" xmlns:aink="http://schemas.microsoft.com/office/drawing/2016/ink" xmlns:am3d="http://schemas.microsoft.com/office/drawing/2017/model3d" xmlns:o="urn:schemas-microsoft-com:office:office" xmlns:r="http://schemas.openxmlformats.org/officeDocument/2006/relationships" xmlns:m="http://schemas.openxmlformats.org/officeDocument/2006/math" xmlns:v="urn:schemas-microsoft-com:vml" xmlns:wp14="http://schemas.microsoft.com/office/word/2010/wordprocessingDrawing" xmlns:wp="http://schemas.openxmlformats.org/drawingml/2006/wordprocessingDrawing" xmlns:w10="urn:schemas-microsoft-com:office:word" xmlns:w="http://schemas.openxmlformats.org/wordprocessingml/2006/main" xmlns:w14="http://schemas.microsoft.com/office/word/2010/wordml" xmlns:w15="http://schemas.microsoft.com/office/word/2012/wordml" xmlns:w16cid="http://schemas.microsoft.com/office/word/2016/wordml/cid" xmlns:w16se="http://schemas.microsoft.com/office/word/2015/wordml/symex" xmlns:wpg="http://schemas.microsoft.com/office/word/2010/wordprocessingGroup" xmlns:wpi="http://schemas.microsoft.com/office/word/2010/wordprocessingInk" xmlns:wne="http://schemas.microsoft.com/office/word/2006/wordml" xmlns:wps="http://schemas.microsoft.com/office/word/2010/wordprocessingShape" mc:Ignorable="w14 w15 w16se w16cid wp14">
   <w:p>
     <w:pPr>
       <w:pStyle w:val="Cabealho"/>
@@ -13860,7 +14700,7 @@
 </file>
 
 <file path=word/header11.xml><?xml version="1.0" encoding="utf-8"?>
-<w:hdr xmlns:wpc="http://schemas.microsoft.com/office/word/2010/wordprocessingCanvas" xmlns:cx="http://schemas.microsoft.com/office/drawing/2014/chartex" xmlns:mc="http://schemas.openxmlformats.org/markup-compatibility/2006" xmlns:o="urn:schemas-microsoft-com:office:office" xmlns:r="http://schemas.openxmlformats.org/officeDocument/2006/relationships" xmlns:m="http://schemas.openxmlformats.org/officeDocument/2006/math" xmlns:v="urn:schemas-microsoft-com:vml" xmlns:wp14="http://schemas.microsoft.com/office/word/2010/wordprocessingDrawing" xmlns:wp="http://schemas.openxmlformats.org/drawingml/2006/wordprocessingDrawing" xmlns:w10="urn:schemas-microsoft-com:office:word" xmlns:w="http://schemas.openxmlformats.org/wordprocessingml/2006/main" xmlns:w14="http://schemas.microsoft.com/office/word/2010/wordml" xmlns:w15="http://schemas.microsoft.com/office/word/2012/wordml" xmlns:w16se="http://schemas.microsoft.com/office/word/2015/wordml/symex" xmlns:wpg="http://schemas.microsoft.com/office/word/2010/wordprocessingGroup" xmlns:wpi="http://schemas.microsoft.com/office/word/2010/wordprocessingInk" xmlns:wne="http://schemas.microsoft.com/office/word/2006/wordml" xmlns:wps="http://schemas.microsoft.com/office/word/2010/wordprocessingShape" mc:Ignorable="w14 w15 w16se wp14">
+<w:hdr xmlns:wpc="http://schemas.microsoft.com/office/word/2010/wordprocessingCanvas" xmlns:cx="http://schemas.microsoft.com/office/drawing/2014/chartex" xmlns:cx1="http://schemas.microsoft.com/office/drawing/2015/9/8/chartex" xmlns:cx2="http://schemas.microsoft.com/office/drawing/2015/10/21/chartex" xmlns:cx3="http://schemas.microsoft.com/office/drawing/2016/5/9/chartex" xmlns:cx4="http://schemas.microsoft.com/office/drawing/2016/5/10/chartex" xmlns:cx5="http://schemas.microsoft.com/office/drawing/2016/5/11/chartex" xmlns:cx6="http://schemas.microsoft.com/office/drawing/2016/5/12/chartex" xmlns:cx7="http://schemas.microsoft.com/office/drawing/2016/5/13/chartex" xmlns:cx8="http://schemas.microsoft.com/office/drawing/2016/5/14/chartex" xmlns:mc="http://schemas.openxmlformats.org/markup-compatibility/2006" xmlns:aink="http://schemas.microsoft.com/office/drawing/2016/ink" xmlns:am3d="http://schemas.microsoft.com/office/drawing/2017/model3d" xmlns:o="urn:schemas-microsoft-com:office:office" xmlns:r="http://schemas.openxmlformats.org/officeDocument/2006/relationships" xmlns:m="http://schemas.openxmlformats.org/officeDocument/2006/math" xmlns:v="urn:schemas-microsoft-com:vml" xmlns:wp14="http://schemas.microsoft.com/office/word/2010/wordprocessingDrawing" xmlns:wp="http://schemas.openxmlformats.org/drawingml/2006/wordprocessingDrawing" xmlns:w10="urn:schemas-microsoft-com:office:word" xmlns:w="http://schemas.openxmlformats.org/wordprocessingml/2006/main" xmlns:w14="http://schemas.microsoft.com/office/word/2010/wordml" xmlns:w15="http://schemas.microsoft.com/office/word/2012/wordml" xmlns:w16cid="http://schemas.microsoft.com/office/word/2016/wordml/cid" xmlns:w16se="http://schemas.microsoft.com/office/word/2015/wordml/symex" xmlns:wpg="http://schemas.microsoft.com/office/word/2010/wordprocessingGroup" xmlns:wpi="http://schemas.microsoft.com/office/word/2010/wordprocessingInk" xmlns:wne="http://schemas.microsoft.com/office/word/2006/wordml" xmlns:wps="http://schemas.microsoft.com/office/word/2010/wordprocessingShape" mc:Ignorable="w14 w15 w16se w16cid wp14">
   <w:p>
     <w:pPr>
       <w:pStyle w:val="Cabealho"/>
@@ -13916,7 +14756,7 @@
 </file>
 
 <file path=word/header12.xml><?xml version="1.0" encoding="utf-8"?>
-<w:hdr xmlns:wpc="http://schemas.microsoft.com/office/word/2010/wordprocessingCanvas" xmlns:cx="http://schemas.microsoft.com/office/drawing/2014/chartex" xmlns:mc="http://schemas.openxmlformats.org/markup-compatibility/2006" xmlns:o="urn:schemas-microsoft-com:office:office" xmlns:r="http://schemas.openxmlformats.org/officeDocument/2006/relationships" xmlns:m="http://schemas.openxmlformats.org/officeDocument/2006/math" xmlns:v="urn:schemas-microsoft-com:vml" xmlns:wp14="http://schemas.microsoft.com/office/word/2010/wordprocessingDrawing" xmlns:wp="http://schemas.openxmlformats.org/drawingml/2006/wordprocessingDrawing" xmlns:w10="urn:schemas-microsoft-com:office:word" xmlns:w="http://schemas.openxmlformats.org/wordprocessingml/2006/main" xmlns:w14="http://schemas.microsoft.com/office/word/2010/wordml" xmlns:w15="http://schemas.microsoft.com/office/word/2012/wordml" xmlns:w16se="http://schemas.microsoft.com/office/word/2015/wordml/symex" xmlns:wpg="http://schemas.microsoft.com/office/word/2010/wordprocessingGroup" xmlns:wpi="http://schemas.microsoft.com/office/word/2010/wordprocessingInk" xmlns:wne="http://schemas.microsoft.com/office/word/2006/wordml" xmlns:wps="http://schemas.microsoft.com/office/word/2010/wordprocessingShape" mc:Ignorable="w14 w15 w16se wp14">
+<w:hdr xmlns:wpc="http://schemas.microsoft.com/office/word/2010/wordprocessingCanvas" xmlns:cx="http://schemas.microsoft.com/office/drawing/2014/chartex" xmlns:cx1="http://schemas.microsoft.com/office/drawing/2015/9/8/chartex" xmlns:cx2="http://schemas.microsoft.com/office/drawing/2015/10/21/chartex" xmlns:cx3="http://schemas.microsoft.com/office/drawing/2016/5/9/chartex" xmlns:cx4="http://schemas.microsoft.com/office/drawing/2016/5/10/chartex" xmlns:cx5="http://schemas.microsoft.com/office/drawing/2016/5/11/chartex" xmlns:cx6="http://schemas.microsoft.com/office/drawing/2016/5/12/chartex" xmlns:cx7="http://schemas.microsoft.com/office/drawing/2016/5/13/chartex" xmlns:cx8="http://schemas.microsoft.com/office/drawing/2016/5/14/chartex" xmlns:mc="http://schemas.openxmlformats.org/markup-compatibility/2006" xmlns:aink="http://schemas.microsoft.com/office/drawing/2016/ink" xmlns:am3d="http://schemas.microsoft.com/office/drawing/2017/model3d" xmlns:o="urn:schemas-microsoft-com:office:office" xmlns:r="http://schemas.openxmlformats.org/officeDocument/2006/relationships" xmlns:m="http://schemas.openxmlformats.org/officeDocument/2006/math" xmlns:v="urn:schemas-microsoft-com:vml" xmlns:wp14="http://schemas.microsoft.com/office/word/2010/wordprocessingDrawing" xmlns:wp="http://schemas.openxmlformats.org/drawingml/2006/wordprocessingDrawing" xmlns:w10="urn:schemas-microsoft-com:office:word" xmlns:w="http://schemas.openxmlformats.org/wordprocessingml/2006/main" xmlns:w14="http://schemas.microsoft.com/office/word/2010/wordml" xmlns:w15="http://schemas.microsoft.com/office/word/2012/wordml" xmlns:w16cid="http://schemas.microsoft.com/office/word/2016/wordml/cid" xmlns:w16se="http://schemas.microsoft.com/office/word/2015/wordml/symex" xmlns:wpg="http://schemas.microsoft.com/office/word/2010/wordprocessingGroup" xmlns:wpi="http://schemas.microsoft.com/office/word/2010/wordprocessingInk" xmlns:wne="http://schemas.microsoft.com/office/word/2006/wordml" xmlns:wps="http://schemas.microsoft.com/office/word/2010/wordprocessingShape" mc:Ignorable="w14 w15 w16se w16cid wp14">
   <w:p>
     <w:pPr>
       <w:pStyle w:val="Cabealho"/>
@@ -13926,7 +14766,7 @@
 </file>
 
 <file path=word/header13.xml><?xml version="1.0" encoding="utf-8"?>
-<w:hdr xmlns:wpc="http://schemas.microsoft.com/office/word/2010/wordprocessingCanvas" xmlns:cx="http://schemas.microsoft.com/office/drawing/2014/chartex" xmlns:mc="http://schemas.openxmlformats.org/markup-compatibility/2006" xmlns:o="urn:schemas-microsoft-com:office:office" xmlns:r="http://schemas.openxmlformats.org/officeDocument/2006/relationships" xmlns:m="http://schemas.openxmlformats.org/officeDocument/2006/math" xmlns:v="urn:schemas-microsoft-com:vml" xmlns:wp14="http://schemas.microsoft.com/office/word/2010/wordprocessingDrawing" xmlns:wp="http://schemas.openxmlformats.org/drawingml/2006/wordprocessingDrawing" xmlns:w10="urn:schemas-microsoft-com:office:word" xmlns:w="http://schemas.openxmlformats.org/wordprocessingml/2006/main" xmlns:w14="http://schemas.microsoft.com/office/word/2010/wordml" xmlns:w15="http://schemas.microsoft.com/office/word/2012/wordml" xmlns:w16se="http://schemas.microsoft.com/office/word/2015/wordml/symex" xmlns:wpg="http://schemas.microsoft.com/office/word/2010/wordprocessingGroup" xmlns:wpi="http://schemas.microsoft.com/office/word/2010/wordprocessingInk" xmlns:wne="http://schemas.microsoft.com/office/word/2006/wordml" xmlns:wps="http://schemas.microsoft.com/office/word/2010/wordprocessingShape" mc:Ignorable="w14 w15 w16se wp14">
+<w:hdr xmlns:wpc="http://schemas.microsoft.com/office/word/2010/wordprocessingCanvas" xmlns:cx="http://schemas.microsoft.com/office/drawing/2014/chartex" xmlns:cx1="http://schemas.microsoft.com/office/drawing/2015/9/8/chartex" xmlns:cx2="http://schemas.microsoft.com/office/drawing/2015/10/21/chartex" xmlns:cx3="http://schemas.microsoft.com/office/drawing/2016/5/9/chartex" xmlns:cx4="http://schemas.microsoft.com/office/drawing/2016/5/10/chartex" xmlns:cx5="http://schemas.microsoft.com/office/drawing/2016/5/11/chartex" xmlns:cx6="http://schemas.microsoft.com/office/drawing/2016/5/12/chartex" xmlns:cx7="http://schemas.microsoft.com/office/drawing/2016/5/13/chartex" xmlns:cx8="http://schemas.microsoft.com/office/drawing/2016/5/14/chartex" xmlns:mc="http://schemas.openxmlformats.org/markup-compatibility/2006" xmlns:aink="http://schemas.microsoft.com/office/drawing/2016/ink" xmlns:am3d="http://schemas.microsoft.com/office/drawing/2017/model3d" xmlns:o="urn:schemas-microsoft-com:office:office" xmlns:r="http://schemas.openxmlformats.org/officeDocument/2006/relationships" xmlns:m="http://schemas.openxmlformats.org/officeDocument/2006/math" xmlns:v="urn:schemas-microsoft-com:vml" xmlns:wp14="http://schemas.microsoft.com/office/word/2010/wordprocessingDrawing" xmlns:wp="http://schemas.openxmlformats.org/drawingml/2006/wordprocessingDrawing" xmlns:w10="urn:schemas-microsoft-com:office:word" xmlns:w="http://schemas.openxmlformats.org/wordprocessingml/2006/main" xmlns:w14="http://schemas.microsoft.com/office/word/2010/wordml" xmlns:w15="http://schemas.microsoft.com/office/word/2012/wordml" xmlns:w16cid="http://schemas.microsoft.com/office/word/2016/wordml/cid" xmlns:w16se="http://schemas.microsoft.com/office/word/2015/wordml/symex" xmlns:wpg="http://schemas.microsoft.com/office/word/2010/wordprocessingGroup" xmlns:wpi="http://schemas.microsoft.com/office/word/2010/wordprocessingInk" xmlns:wne="http://schemas.microsoft.com/office/word/2006/wordml" xmlns:wps="http://schemas.microsoft.com/office/word/2010/wordprocessingShape" mc:Ignorable="w14 w15 w16se w16cid wp14">
   <w:p>
     <w:pPr>
       <w:pStyle w:val="Cabealho"/>
@@ -14011,7 +14851,7 @@
 </file>
 
 <file path=word/header14.xml><?xml version="1.0" encoding="utf-8"?>
-<w:hdr xmlns:wpc="http://schemas.microsoft.com/office/word/2010/wordprocessingCanvas" xmlns:cx="http://schemas.microsoft.com/office/drawing/2014/chartex" xmlns:mc="http://schemas.openxmlformats.org/markup-compatibility/2006" xmlns:o="urn:schemas-microsoft-com:office:office" xmlns:r="http://schemas.openxmlformats.org/officeDocument/2006/relationships" xmlns:m="http://schemas.openxmlformats.org/officeDocument/2006/math" xmlns:v="urn:schemas-microsoft-com:vml" xmlns:wp14="http://schemas.microsoft.com/office/word/2010/wordprocessingDrawing" xmlns:wp="http://schemas.openxmlformats.org/drawingml/2006/wordprocessingDrawing" xmlns:w10="urn:schemas-microsoft-com:office:word" xmlns:w="http://schemas.openxmlformats.org/wordprocessingml/2006/main" xmlns:w14="http://schemas.microsoft.com/office/word/2010/wordml" xmlns:w15="http://schemas.microsoft.com/office/word/2012/wordml" xmlns:w16se="http://schemas.microsoft.com/office/word/2015/wordml/symex" xmlns:wpg="http://schemas.microsoft.com/office/word/2010/wordprocessingGroup" xmlns:wpi="http://schemas.microsoft.com/office/word/2010/wordprocessingInk" xmlns:wne="http://schemas.microsoft.com/office/word/2006/wordml" xmlns:wps="http://schemas.microsoft.com/office/word/2010/wordprocessingShape" mc:Ignorable="w14 w15 w16se wp14">
+<w:hdr xmlns:wpc="http://schemas.microsoft.com/office/word/2010/wordprocessingCanvas" xmlns:cx="http://schemas.microsoft.com/office/drawing/2014/chartex" xmlns:cx1="http://schemas.microsoft.com/office/drawing/2015/9/8/chartex" xmlns:cx2="http://schemas.microsoft.com/office/drawing/2015/10/21/chartex" xmlns:cx3="http://schemas.microsoft.com/office/drawing/2016/5/9/chartex" xmlns:cx4="http://schemas.microsoft.com/office/drawing/2016/5/10/chartex" xmlns:cx5="http://schemas.microsoft.com/office/drawing/2016/5/11/chartex" xmlns:cx6="http://schemas.microsoft.com/office/drawing/2016/5/12/chartex" xmlns:cx7="http://schemas.microsoft.com/office/drawing/2016/5/13/chartex" xmlns:cx8="http://schemas.microsoft.com/office/drawing/2016/5/14/chartex" xmlns:mc="http://schemas.openxmlformats.org/markup-compatibility/2006" xmlns:aink="http://schemas.microsoft.com/office/drawing/2016/ink" xmlns:am3d="http://schemas.microsoft.com/office/drawing/2017/model3d" xmlns:o="urn:schemas-microsoft-com:office:office" xmlns:r="http://schemas.openxmlformats.org/officeDocument/2006/relationships" xmlns:m="http://schemas.openxmlformats.org/officeDocument/2006/math" xmlns:v="urn:schemas-microsoft-com:vml" xmlns:wp14="http://schemas.microsoft.com/office/word/2010/wordprocessingDrawing" xmlns:wp="http://schemas.openxmlformats.org/drawingml/2006/wordprocessingDrawing" xmlns:w10="urn:schemas-microsoft-com:office:word" xmlns:w="http://schemas.openxmlformats.org/wordprocessingml/2006/main" xmlns:w14="http://schemas.microsoft.com/office/word/2010/wordml" xmlns:w15="http://schemas.microsoft.com/office/word/2012/wordml" xmlns:w16cid="http://schemas.microsoft.com/office/word/2016/wordml/cid" xmlns:w16se="http://schemas.microsoft.com/office/word/2015/wordml/symex" xmlns:wpg="http://schemas.microsoft.com/office/word/2010/wordprocessingGroup" xmlns:wpi="http://schemas.microsoft.com/office/word/2010/wordprocessingInk" xmlns:wne="http://schemas.microsoft.com/office/word/2006/wordml" xmlns:wps="http://schemas.microsoft.com/office/word/2010/wordprocessingShape" mc:Ignorable="w14 w15 w16se w16cid wp14">
   <w:p>
     <w:pPr>
       <w:pStyle w:val="Cabealho"/>
@@ -14067,7 +14907,7 @@
 </file>
 
 <file path=word/header15.xml><?xml version="1.0" encoding="utf-8"?>
-<w:hdr xmlns:wpc="http://schemas.microsoft.com/office/word/2010/wordprocessingCanvas" xmlns:cx="http://schemas.microsoft.com/office/drawing/2014/chartex" xmlns:mc="http://schemas.openxmlformats.org/markup-compatibility/2006" xmlns:o="urn:schemas-microsoft-com:office:office" xmlns:r="http://schemas.openxmlformats.org/officeDocument/2006/relationships" xmlns:m="http://schemas.openxmlformats.org/officeDocument/2006/math" xmlns:v="urn:schemas-microsoft-com:vml" xmlns:wp14="http://schemas.microsoft.com/office/word/2010/wordprocessingDrawing" xmlns:wp="http://schemas.openxmlformats.org/drawingml/2006/wordprocessingDrawing" xmlns:w10="urn:schemas-microsoft-com:office:word" xmlns:w="http://schemas.openxmlformats.org/wordprocessingml/2006/main" xmlns:w14="http://schemas.microsoft.com/office/word/2010/wordml" xmlns:w15="http://schemas.microsoft.com/office/word/2012/wordml" xmlns:w16se="http://schemas.microsoft.com/office/word/2015/wordml/symex" xmlns:wpg="http://schemas.microsoft.com/office/word/2010/wordprocessingGroup" xmlns:wpi="http://schemas.microsoft.com/office/word/2010/wordprocessingInk" xmlns:wne="http://schemas.microsoft.com/office/word/2006/wordml" xmlns:wps="http://schemas.microsoft.com/office/word/2010/wordprocessingShape" mc:Ignorable="w14 w15 w16se wp14">
+<w:hdr xmlns:wpc="http://schemas.microsoft.com/office/word/2010/wordprocessingCanvas" xmlns:cx="http://schemas.microsoft.com/office/drawing/2014/chartex" xmlns:cx1="http://schemas.microsoft.com/office/drawing/2015/9/8/chartex" xmlns:cx2="http://schemas.microsoft.com/office/drawing/2015/10/21/chartex" xmlns:cx3="http://schemas.microsoft.com/office/drawing/2016/5/9/chartex" xmlns:cx4="http://schemas.microsoft.com/office/drawing/2016/5/10/chartex" xmlns:cx5="http://schemas.microsoft.com/office/drawing/2016/5/11/chartex" xmlns:cx6="http://schemas.microsoft.com/office/drawing/2016/5/12/chartex" xmlns:cx7="http://schemas.microsoft.com/office/drawing/2016/5/13/chartex" xmlns:cx8="http://schemas.microsoft.com/office/drawing/2016/5/14/chartex" xmlns:mc="http://schemas.openxmlformats.org/markup-compatibility/2006" xmlns:aink="http://schemas.microsoft.com/office/drawing/2016/ink" xmlns:am3d="http://schemas.microsoft.com/office/drawing/2017/model3d" xmlns:o="urn:schemas-microsoft-com:office:office" xmlns:r="http://schemas.openxmlformats.org/officeDocument/2006/relationships" xmlns:m="http://schemas.openxmlformats.org/officeDocument/2006/math" xmlns:v="urn:schemas-microsoft-com:vml" xmlns:wp14="http://schemas.microsoft.com/office/word/2010/wordprocessingDrawing" xmlns:wp="http://schemas.openxmlformats.org/drawingml/2006/wordprocessingDrawing" xmlns:w10="urn:schemas-microsoft-com:office:word" xmlns:w="http://schemas.openxmlformats.org/wordprocessingml/2006/main" xmlns:w14="http://schemas.microsoft.com/office/word/2010/wordml" xmlns:w15="http://schemas.microsoft.com/office/word/2012/wordml" xmlns:w16cid="http://schemas.microsoft.com/office/word/2016/wordml/cid" xmlns:w16se="http://schemas.microsoft.com/office/word/2015/wordml/symex" xmlns:wpg="http://schemas.microsoft.com/office/word/2010/wordprocessingGroup" xmlns:wpi="http://schemas.microsoft.com/office/word/2010/wordprocessingInk" xmlns:wne="http://schemas.microsoft.com/office/word/2006/wordml" xmlns:wps="http://schemas.microsoft.com/office/word/2010/wordprocessingShape" mc:Ignorable="w14 w15 w16se w16cid wp14">
   <w:p>
     <w:pPr>
       <w:pStyle w:val="Cabealho"/>
@@ -14077,7 +14917,7 @@
 </file>
 
 <file path=word/header16.xml><?xml version="1.0" encoding="utf-8"?>
-<w:hdr xmlns:wpc="http://schemas.microsoft.com/office/word/2010/wordprocessingCanvas" xmlns:cx="http://schemas.microsoft.com/office/drawing/2014/chartex" xmlns:mc="http://schemas.openxmlformats.org/markup-compatibility/2006" xmlns:o="urn:schemas-microsoft-com:office:office" xmlns:r="http://schemas.openxmlformats.org/officeDocument/2006/relationships" xmlns:m="http://schemas.openxmlformats.org/officeDocument/2006/math" xmlns:v="urn:schemas-microsoft-com:vml" xmlns:wp14="http://schemas.microsoft.com/office/word/2010/wordprocessingDrawing" xmlns:wp="http://schemas.openxmlformats.org/drawingml/2006/wordprocessingDrawing" xmlns:w10="urn:schemas-microsoft-com:office:word" xmlns:w="http://schemas.openxmlformats.org/wordprocessingml/2006/main" xmlns:w14="http://schemas.microsoft.com/office/word/2010/wordml" xmlns:w15="http://schemas.microsoft.com/office/word/2012/wordml" xmlns:w16se="http://schemas.microsoft.com/office/word/2015/wordml/symex" xmlns:wpg="http://schemas.microsoft.com/office/word/2010/wordprocessingGroup" xmlns:wpi="http://schemas.microsoft.com/office/word/2010/wordprocessingInk" xmlns:wne="http://schemas.microsoft.com/office/word/2006/wordml" xmlns:wps="http://schemas.microsoft.com/office/word/2010/wordprocessingShape" mc:Ignorable="w14 w15 w16se wp14">
+<w:hdr xmlns:wpc="http://schemas.microsoft.com/office/word/2010/wordprocessingCanvas" xmlns:cx="http://schemas.microsoft.com/office/drawing/2014/chartex" xmlns:cx1="http://schemas.microsoft.com/office/drawing/2015/9/8/chartex" xmlns:cx2="http://schemas.microsoft.com/office/drawing/2015/10/21/chartex" xmlns:cx3="http://schemas.microsoft.com/office/drawing/2016/5/9/chartex" xmlns:cx4="http://schemas.microsoft.com/office/drawing/2016/5/10/chartex" xmlns:cx5="http://schemas.microsoft.com/office/drawing/2016/5/11/chartex" xmlns:cx6="http://schemas.microsoft.com/office/drawing/2016/5/12/chartex" xmlns:cx7="http://schemas.microsoft.com/office/drawing/2016/5/13/chartex" xmlns:cx8="http://schemas.microsoft.com/office/drawing/2016/5/14/chartex" xmlns:mc="http://schemas.openxmlformats.org/markup-compatibility/2006" xmlns:aink="http://schemas.microsoft.com/office/drawing/2016/ink" xmlns:am3d="http://schemas.microsoft.com/office/drawing/2017/model3d" xmlns:o="urn:schemas-microsoft-com:office:office" xmlns:r="http://schemas.openxmlformats.org/officeDocument/2006/relationships" xmlns:m="http://schemas.openxmlformats.org/officeDocument/2006/math" xmlns:v="urn:schemas-microsoft-com:vml" xmlns:wp14="http://schemas.microsoft.com/office/word/2010/wordprocessingDrawing" xmlns:wp="http://schemas.openxmlformats.org/drawingml/2006/wordprocessingDrawing" xmlns:w10="urn:schemas-microsoft-com:office:word" xmlns:w="http://schemas.openxmlformats.org/wordprocessingml/2006/main" xmlns:w14="http://schemas.microsoft.com/office/word/2010/wordml" xmlns:w15="http://schemas.microsoft.com/office/word/2012/wordml" xmlns:w16cid="http://schemas.microsoft.com/office/word/2016/wordml/cid" xmlns:w16se="http://schemas.microsoft.com/office/word/2015/wordml/symex" xmlns:wpg="http://schemas.microsoft.com/office/word/2010/wordprocessingGroup" xmlns:wpi="http://schemas.microsoft.com/office/word/2010/wordprocessingInk" xmlns:wne="http://schemas.microsoft.com/office/word/2006/wordml" xmlns:wps="http://schemas.microsoft.com/office/word/2010/wordprocessingShape" mc:Ignorable="w14 w15 w16se w16cid wp14">
   <w:p>
     <w:pPr>
       <w:pStyle w:val="Cabealho"/>
@@ -14152,7 +14992,7 @@
 </file>
 
 <file path=word/header17.xml><?xml version="1.0" encoding="utf-8"?>
-<w:hdr xmlns:wpc="http://schemas.microsoft.com/office/word/2010/wordprocessingCanvas" xmlns:cx="http://schemas.microsoft.com/office/drawing/2014/chartex" xmlns:mc="http://schemas.openxmlformats.org/markup-compatibility/2006" xmlns:o="urn:schemas-microsoft-com:office:office" xmlns:r="http://schemas.openxmlformats.org/officeDocument/2006/relationships" xmlns:m="http://schemas.openxmlformats.org/officeDocument/2006/math" xmlns:v="urn:schemas-microsoft-com:vml" xmlns:wp14="http://schemas.microsoft.com/office/word/2010/wordprocessingDrawing" xmlns:wp="http://schemas.openxmlformats.org/drawingml/2006/wordprocessingDrawing" xmlns:w10="urn:schemas-microsoft-com:office:word" xmlns:w="http://schemas.openxmlformats.org/wordprocessingml/2006/main" xmlns:w14="http://schemas.microsoft.com/office/word/2010/wordml" xmlns:w15="http://schemas.microsoft.com/office/word/2012/wordml" xmlns:w16se="http://schemas.microsoft.com/office/word/2015/wordml/symex" xmlns:wpg="http://schemas.microsoft.com/office/word/2010/wordprocessingGroup" xmlns:wpi="http://schemas.microsoft.com/office/word/2010/wordprocessingInk" xmlns:wne="http://schemas.microsoft.com/office/word/2006/wordml" xmlns:wps="http://schemas.microsoft.com/office/word/2010/wordprocessingShape" mc:Ignorable="w14 w15 w16se wp14">
+<w:hdr xmlns:wpc="http://schemas.microsoft.com/office/word/2010/wordprocessingCanvas" xmlns:cx="http://schemas.microsoft.com/office/drawing/2014/chartex" xmlns:cx1="http://schemas.microsoft.com/office/drawing/2015/9/8/chartex" xmlns:cx2="http://schemas.microsoft.com/office/drawing/2015/10/21/chartex" xmlns:cx3="http://schemas.microsoft.com/office/drawing/2016/5/9/chartex" xmlns:cx4="http://schemas.microsoft.com/office/drawing/2016/5/10/chartex" xmlns:cx5="http://schemas.microsoft.com/office/drawing/2016/5/11/chartex" xmlns:cx6="http://schemas.microsoft.com/office/drawing/2016/5/12/chartex" xmlns:cx7="http://schemas.microsoft.com/office/drawing/2016/5/13/chartex" xmlns:cx8="http://schemas.microsoft.com/office/drawing/2016/5/14/chartex" xmlns:mc="http://schemas.openxmlformats.org/markup-compatibility/2006" xmlns:aink="http://schemas.microsoft.com/office/drawing/2016/ink" xmlns:am3d="http://schemas.microsoft.com/office/drawing/2017/model3d" xmlns:o="urn:schemas-microsoft-com:office:office" xmlns:r="http://schemas.openxmlformats.org/officeDocument/2006/relationships" xmlns:m="http://schemas.openxmlformats.org/officeDocument/2006/math" xmlns:v="urn:schemas-microsoft-com:vml" xmlns:wp14="http://schemas.microsoft.com/office/word/2010/wordprocessingDrawing" xmlns:wp="http://schemas.openxmlformats.org/drawingml/2006/wordprocessingDrawing" xmlns:w10="urn:schemas-microsoft-com:office:word" xmlns:w="http://schemas.openxmlformats.org/wordprocessingml/2006/main" xmlns:w14="http://schemas.microsoft.com/office/word/2010/wordml" xmlns:w15="http://schemas.microsoft.com/office/word/2012/wordml" xmlns:w16cid="http://schemas.microsoft.com/office/word/2016/wordml/cid" xmlns:w16se="http://schemas.microsoft.com/office/word/2015/wordml/symex" xmlns:wpg="http://schemas.microsoft.com/office/word/2010/wordprocessingGroup" xmlns:wpi="http://schemas.microsoft.com/office/word/2010/wordprocessingInk" xmlns:wne="http://schemas.microsoft.com/office/word/2006/wordml" xmlns:wps="http://schemas.microsoft.com/office/word/2010/wordprocessingShape" mc:Ignorable="w14 w15 w16se w16cid wp14">
   <w:p>
     <w:pPr>
       <w:pStyle w:val="Cabealho"/>
@@ -14162,7 +15002,7 @@
 </file>
 
 <file path=word/header2.xml><?xml version="1.0" encoding="utf-8"?>
-<w:hdr xmlns:wpc="http://schemas.microsoft.com/office/word/2010/wordprocessingCanvas" xmlns:cx="http://schemas.microsoft.com/office/drawing/2014/chartex" xmlns:mc="http://schemas.openxmlformats.org/markup-compatibility/2006" xmlns:o="urn:schemas-microsoft-com:office:office" xmlns:r="http://schemas.openxmlformats.org/officeDocument/2006/relationships" xmlns:m="http://schemas.openxmlformats.org/officeDocument/2006/math" xmlns:v="urn:schemas-microsoft-com:vml" xmlns:wp14="http://schemas.microsoft.com/office/word/2010/wordprocessingDrawing" xmlns:wp="http://schemas.openxmlformats.org/drawingml/2006/wordprocessingDrawing" xmlns:w10="urn:schemas-microsoft-com:office:word" xmlns:w="http://schemas.openxmlformats.org/wordprocessingml/2006/main" xmlns:w14="http://schemas.microsoft.com/office/word/2010/wordml" xmlns:w15="http://schemas.microsoft.com/office/word/2012/wordml" xmlns:w16se="http://schemas.microsoft.com/office/word/2015/wordml/symex" xmlns:wpg="http://schemas.microsoft.com/office/word/2010/wordprocessingGroup" xmlns:wpi="http://schemas.microsoft.com/office/word/2010/wordprocessingInk" xmlns:wne="http://schemas.microsoft.com/office/word/2006/wordml" xmlns:wps="http://schemas.microsoft.com/office/word/2010/wordprocessingShape" mc:Ignorable="w14 w15 w16se wp14">
+<w:hdr xmlns:wpc="http://schemas.microsoft.com/office/word/2010/wordprocessingCanvas" xmlns:cx="http://schemas.microsoft.com/office/drawing/2014/chartex" xmlns:cx1="http://schemas.microsoft.com/office/drawing/2015/9/8/chartex" xmlns:cx2="http://schemas.microsoft.com/office/drawing/2015/10/21/chartex" xmlns:cx3="http://schemas.microsoft.com/office/drawing/2016/5/9/chartex" xmlns:cx4="http://schemas.microsoft.com/office/drawing/2016/5/10/chartex" xmlns:cx5="http://schemas.microsoft.com/office/drawing/2016/5/11/chartex" xmlns:cx6="http://schemas.microsoft.com/office/drawing/2016/5/12/chartex" xmlns:cx7="http://schemas.microsoft.com/office/drawing/2016/5/13/chartex" xmlns:cx8="http://schemas.microsoft.com/office/drawing/2016/5/14/chartex" xmlns:mc="http://schemas.openxmlformats.org/markup-compatibility/2006" xmlns:aink="http://schemas.microsoft.com/office/drawing/2016/ink" xmlns:am3d="http://schemas.microsoft.com/office/drawing/2017/model3d" xmlns:o="urn:schemas-microsoft-com:office:office" xmlns:r="http://schemas.openxmlformats.org/officeDocument/2006/relationships" xmlns:m="http://schemas.openxmlformats.org/officeDocument/2006/math" xmlns:v="urn:schemas-microsoft-com:vml" xmlns:wp14="http://schemas.microsoft.com/office/word/2010/wordprocessingDrawing" xmlns:wp="http://schemas.openxmlformats.org/drawingml/2006/wordprocessingDrawing" xmlns:w10="urn:schemas-microsoft-com:office:word" xmlns:w="http://schemas.openxmlformats.org/wordprocessingml/2006/main" xmlns:w14="http://schemas.microsoft.com/office/word/2010/wordml" xmlns:w15="http://schemas.microsoft.com/office/word/2012/wordml" xmlns:w16cid="http://schemas.microsoft.com/office/word/2016/wordml/cid" xmlns:w16se="http://schemas.microsoft.com/office/word/2015/wordml/symex" xmlns:wpg="http://schemas.microsoft.com/office/word/2010/wordprocessingGroup" xmlns:wpi="http://schemas.microsoft.com/office/word/2010/wordprocessingInk" xmlns:wne="http://schemas.microsoft.com/office/word/2006/wordml" xmlns:wps="http://schemas.microsoft.com/office/word/2010/wordprocessingShape" mc:Ignorable="w14 w15 w16se w16cid wp14">
   <w:p>
     <w:pPr>
       <w:pStyle w:val="Cabealho"/>
@@ -14238,7 +15078,7 @@
 </file>
 
 <file path=word/header3.xml><?xml version="1.0" encoding="utf-8"?>
-<w:hdr xmlns:wpc="http://schemas.microsoft.com/office/word/2010/wordprocessingCanvas" xmlns:cx="http://schemas.microsoft.com/office/drawing/2014/chartex" xmlns:mc="http://schemas.openxmlformats.org/markup-compatibility/2006" xmlns:o="urn:schemas-microsoft-com:office:office" xmlns:r="http://schemas.openxmlformats.org/officeDocument/2006/relationships" xmlns:m="http://schemas.openxmlformats.org/officeDocument/2006/math" xmlns:v="urn:schemas-microsoft-com:vml" xmlns:wp14="http://schemas.microsoft.com/office/word/2010/wordprocessingDrawing" xmlns:wp="http://schemas.openxmlformats.org/drawingml/2006/wordprocessingDrawing" xmlns:w10="urn:schemas-microsoft-com:office:word" xmlns:w="http://schemas.openxmlformats.org/wordprocessingml/2006/main" xmlns:w14="http://schemas.microsoft.com/office/word/2010/wordml" xmlns:w15="http://schemas.microsoft.com/office/word/2012/wordml" xmlns:w16se="http://schemas.microsoft.com/office/word/2015/wordml/symex" xmlns:wpg="http://schemas.microsoft.com/office/word/2010/wordprocessingGroup" xmlns:wpi="http://schemas.microsoft.com/office/word/2010/wordprocessingInk" xmlns:wne="http://schemas.microsoft.com/office/word/2006/wordml" xmlns:wps="http://schemas.microsoft.com/office/word/2010/wordprocessingShape" mc:Ignorable="w14 w15 w16se wp14">
+<w:hdr xmlns:wpc="http://schemas.microsoft.com/office/word/2010/wordprocessingCanvas" xmlns:cx="http://schemas.microsoft.com/office/drawing/2014/chartex" xmlns:cx1="http://schemas.microsoft.com/office/drawing/2015/9/8/chartex" xmlns:cx2="http://schemas.microsoft.com/office/drawing/2015/10/21/chartex" xmlns:cx3="http://schemas.microsoft.com/office/drawing/2016/5/9/chartex" xmlns:cx4="http://schemas.microsoft.com/office/drawing/2016/5/10/chartex" xmlns:cx5="http://schemas.microsoft.com/office/drawing/2016/5/11/chartex" xmlns:cx6="http://schemas.microsoft.com/office/drawing/2016/5/12/chartex" xmlns:cx7="http://schemas.microsoft.com/office/drawing/2016/5/13/chartex" xmlns:cx8="http://schemas.microsoft.com/office/drawing/2016/5/14/chartex" xmlns:mc="http://schemas.openxmlformats.org/markup-compatibility/2006" xmlns:aink="http://schemas.microsoft.com/office/drawing/2016/ink" xmlns:am3d="http://schemas.microsoft.com/office/drawing/2017/model3d" xmlns:o="urn:schemas-microsoft-com:office:office" xmlns:r="http://schemas.openxmlformats.org/officeDocument/2006/relationships" xmlns:m="http://schemas.openxmlformats.org/officeDocument/2006/math" xmlns:v="urn:schemas-microsoft-com:vml" xmlns:wp14="http://schemas.microsoft.com/office/word/2010/wordprocessingDrawing" xmlns:wp="http://schemas.openxmlformats.org/drawingml/2006/wordprocessingDrawing" xmlns:w10="urn:schemas-microsoft-com:office:word" xmlns:w="http://schemas.openxmlformats.org/wordprocessingml/2006/main" xmlns:w14="http://schemas.microsoft.com/office/word/2010/wordml" xmlns:w15="http://schemas.microsoft.com/office/word/2012/wordml" xmlns:w16cid="http://schemas.microsoft.com/office/word/2016/wordml/cid" xmlns:w16se="http://schemas.microsoft.com/office/word/2015/wordml/symex" xmlns:wpg="http://schemas.microsoft.com/office/word/2010/wordprocessingGroup" xmlns:wpi="http://schemas.microsoft.com/office/word/2010/wordprocessingInk" xmlns:wne="http://schemas.microsoft.com/office/word/2006/wordml" xmlns:wps="http://schemas.microsoft.com/office/word/2010/wordprocessingShape" mc:Ignorable="w14 w15 w16se w16cid wp14">
   <w:p>
     <w:pPr>
       <w:pStyle w:val="Cabealho"/>
@@ -14295,7 +15135,7 @@
 </file>
 
 <file path=word/header4.xml><?xml version="1.0" encoding="utf-8"?>
-<w:hdr xmlns:wpc="http://schemas.microsoft.com/office/word/2010/wordprocessingCanvas" xmlns:cx="http://schemas.microsoft.com/office/drawing/2014/chartex" xmlns:mc="http://schemas.openxmlformats.org/markup-compatibility/2006" xmlns:o="urn:schemas-microsoft-com:office:office" xmlns:r="http://schemas.openxmlformats.org/officeDocument/2006/relationships" xmlns:m="http://schemas.openxmlformats.org/officeDocument/2006/math" xmlns:v="urn:schemas-microsoft-com:vml" xmlns:wp14="http://schemas.microsoft.com/office/word/2010/wordprocessingDrawing" xmlns:wp="http://schemas.openxmlformats.org/drawingml/2006/wordprocessingDrawing" xmlns:w10="urn:schemas-microsoft-com:office:word" xmlns:w="http://schemas.openxmlformats.org/wordprocessingml/2006/main" xmlns:w14="http://schemas.microsoft.com/office/word/2010/wordml" xmlns:w15="http://schemas.microsoft.com/office/word/2012/wordml" xmlns:w16se="http://schemas.microsoft.com/office/word/2015/wordml/symex" xmlns:wpg="http://schemas.microsoft.com/office/word/2010/wordprocessingGroup" xmlns:wpi="http://schemas.microsoft.com/office/word/2010/wordprocessingInk" xmlns:wne="http://schemas.microsoft.com/office/word/2006/wordml" xmlns:wps="http://schemas.microsoft.com/office/word/2010/wordprocessingShape" mc:Ignorable="w14 w15 w16se wp14">
+<w:hdr xmlns:wpc="http://schemas.microsoft.com/office/word/2010/wordprocessingCanvas" xmlns:cx="http://schemas.microsoft.com/office/drawing/2014/chartex" xmlns:cx1="http://schemas.microsoft.com/office/drawing/2015/9/8/chartex" xmlns:cx2="http://schemas.microsoft.com/office/drawing/2015/10/21/chartex" xmlns:cx3="http://schemas.microsoft.com/office/drawing/2016/5/9/chartex" xmlns:cx4="http://schemas.microsoft.com/office/drawing/2016/5/10/chartex" xmlns:cx5="http://schemas.microsoft.com/office/drawing/2016/5/11/chartex" xmlns:cx6="http://schemas.microsoft.com/office/drawing/2016/5/12/chartex" xmlns:cx7="http://schemas.microsoft.com/office/drawing/2016/5/13/chartex" xmlns:cx8="http://schemas.microsoft.com/office/drawing/2016/5/14/chartex" xmlns:mc="http://schemas.openxmlformats.org/markup-compatibility/2006" xmlns:aink="http://schemas.microsoft.com/office/drawing/2016/ink" xmlns:am3d="http://schemas.microsoft.com/office/drawing/2017/model3d" xmlns:o="urn:schemas-microsoft-com:office:office" xmlns:r="http://schemas.openxmlformats.org/officeDocument/2006/relationships" xmlns:m="http://schemas.openxmlformats.org/officeDocument/2006/math" xmlns:v="urn:schemas-microsoft-com:vml" xmlns:wp14="http://schemas.microsoft.com/office/word/2010/wordprocessingDrawing" xmlns:wp="http://schemas.openxmlformats.org/drawingml/2006/wordprocessingDrawing" xmlns:w10="urn:schemas-microsoft-com:office:word" xmlns:w="http://schemas.openxmlformats.org/wordprocessingml/2006/main" xmlns:w14="http://schemas.microsoft.com/office/word/2010/wordml" xmlns:w15="http://schemas.microsoft.com/office/word/2012/wordml" xmlns:w16cid="http://schemas.microsoft.com/office/word/2016/wordml/cid" xmlns:w16se="http://schemas.microsoft.com/office/word/2015/wordml/symex" xmlns:wpg="http://schemas.microsoft.com/office/word/2010/wordprocessingGroup" xmlns:wpi="http://schemas.microsoft.com/office/word/2010/wordprocessingInk" xmlns:wne="http://schemas.microsoft.com/office/word/2006/wordml" xmlns:wps="http://schemas.microsoft.com/office/word/2010/wordprocessingShape" mc:Ignorable="w14 w15 w16se w16cid wp14">
   <w:p>
     <w:pPr>
       <w:pStyle w:val="Cabealho"/>
@@ -14306,7 +15146,7 @@
 </file>
 
 <file path=word/header5.xml><?xml version="1.0" encoding="utf-8"?>
-<w:hdr xmlns:wpc="http://schemas.microsoft.com/office/word/2010/wordprocessingCanvas" xmlns:cx="http://schemas.microsoft.com/office/drawing/2014/chartex" xmlns:mc="http://schemas.openxmlformats.org/markup-compatibility/2006" xmlns:o="urn:schemas-microsoft-com:office:office" xmlns:r="http://schemas.openxmlformats.org/officeDocument/2006/relationships" xmlns:m="http://schemas.openxmlformats.org/officeDocument/2006/math" xmlns:v="urn:schemas-microsoft-com:vml" xmlns:wp14="http://schemas.microsoft.com/office/word/2010/wordprocessingDrawing" xmlns:wp="http://schemas.openxmlformats.org/drawingml/2006/wordprocessingDrawing" xmlns:w10="urn:schemas-microsoft-com:office:word" xmlns:w="http://schemas.openxmlformats.org/wordprocessingml/2006/main" xmlns:w14="http://schemas.microsoft.com/office/word/2010/wordml" xmlns:w15="http://schemas.microsoft.com/office/word/2012/wordml" xmlns:w16se="http://schemas.microsoft.com/office/word/2015/wordml/symex" xmlns:wpg="http://schemas.microsoft.com/office/word/2010/wordprocessingGroup" xmlns:wpi="http://schemas.microsoft.com/office/word/2010/wordprocessingInk" xmlns:wne="http://schemas.microsoft.com/office/word/2006/wordml" xmlns:wps="http://schemas.microsoft.com/office/word/2010/wordprocessingShape" mc:Ignorable="w14 w15 w16se wp14">
+<w:hdr xmlns:wpc="http://schemas.microsoft.com/office/word/2010/wordprocessingCanvas" xmlns:cx="http://schemas.microsoft.com/office/drawing/2014/chartex" xmlns:cx1="http://schemas.microsoft.com/office/drawing/2015/9/8/chartex" xmlns:cx2="http://schemas.microsoft.com/office/drawing/2015/10/21/chartex" xmlns:cx3="http://schemas.microsoft.com/office/drawing/2016/5/9/chartex" xmlns:cx4="http://schemas.microsoft.com/office/drawing/2016/5/10/chartex" xmlns:cx5="http://schemas.microsoft.com/office/drawing/2016/5/11/chartex" xmlns:cx6="http://schemas.microsoft.com/office/drawing/2016/5/12/chartex" xmlns:cx7="http://schemas.microsoft.com/office/drawing/2016/5/13/chartex" xmlns:cx8="http://schemas.microsoft.com/office/drawing/2016/5/14/chartex" xmlns:mc="http://schemas.openxmlformats.org/markup-compatibility/2006" xmlns:aink="http://schemas.microsoft.com/office/drawing/2016/ink" xmlns:am3d="http://schemas.microsoft.com/office/drawing/2017/model3d" xmlns:o="urn:schemas-microsoft-com:office:office" xmlns:r="http://schemas.openxmlformats.org/officeDocument/2006/relationships" xmlns:m="http://schemas.openxmlformats.org/officeDocument/2006/math" xmlns:v="urn:schemas-microsoft-com:vml" xmlns:wp14="http://schemas.microsoft.com/office/word/2010/wordprocessingDrawing" xmlns:wp="http://schemas.openxmlformats.org/drawingml/2006/wordprocessingDrawing" xmlns:w10="urn:schemas-microsoft-com:office:word" xmlns:w="http://schemas.openxmlformats.org/wordprocessingml/2006/main" xmlns:w14="http://schemas.microsoft.com/office/word/2010/wordml" xmlns:w15="http://schemas.microsoft.com/office/word/2012/wordml" xmlns:w16cid="http://schemas.microsoft.com/office/word/2016/wordml/cid" xmlns:w16se="http://schemas.microsoft.com/office/word/2015/wordml/symex" xmlns:wpg="http://schemas.microsoft.com/office/word/2010/wordprocessingGroup" xmlns:wpi="http://schemas.microsoft.com/office/word/2010/wordprocessingInk" xmlns:wne="http://schemas.microsoft.com/office/word/2006/wordml" xmlns:wps="http://schemas.microsoft.com/office/word/2010/wordprocessingShape" mc:Ignorable="w14 w15 w16se w16cid wp14">
   <w:p>
     <w:pPr>
       <w:pStyle w:val="Cabealho"/>
@@ -14386,7 +15226,7 @@
 </file>
 
 <file path=word/header6.xml><?xml version="1.0" encoding="utf-8"?>
-<w:hdr xmlns:wpc="http://schemas.microsoft.com/office/word/2010/wordprocessingCanvas" xmlns:cx="http://schemas.microsoft.com/office/drawing/2014/chartex" xmlns:mc="http://schemas.openxmlformats.org/markup-compatibility/2006" xmlns:o="urn:schemas-microsoft-com:office:office" xmlns:r="http://schemas.openxmlformats.org/officeDocument/2006/relationships" xmlns:m="http://schemas.openxmlformats.org/officeDocument/2006/math" xmlns:v="urn:schemas-microsoft-com:vml" xmlns:wp14="http://schemas.microsoft.com/office/word/2010/wordprocessingDrawing" xmlns:wp="http://schemas.openxmlformats.org/drawingml/2006/wordprocessingDrawing" xmlns:w10="urn:schemas-microsoft-com:office:word" xmlns:w="http://schemas.openxmlformats.org/wordprocessingml/2006/main" xmlns:w14="http://schemas.microsoft.com/office/word/2010/wordml" xmlns:w15="http://schemas.microsoft.com/office/word/2012/wordml" xmlns:w16se="http://schemas.microsoft.com/office/word/2015/wordml/symex" xmlns:wpg="http://schemas.microsoft.com/office/word/2010/wordprocessingGroup" xmlns:wpi="http://schemas.microsoft.com/office/word/2010/wordprocessingInk" xmlns:wne="http://schemas.microsoft.com/office/word/2006/wordml" xmlns:wps="http://schemas.microsoft.com/office/word/2010/wordprocessingShape" mc:Ignorable="w14 w15 w16se wp14">
+<w:hdr xmlns:wpc="http://schemas.microsoft.com/office/word/2010/wordprocessingCanvas" xmlns:cx="http://schemas.microsoft.com/office/drawing/2014/chartex" xmlns:cx1="http://schemas.microsoft.com/office/drawing/2015/9/8/chartex" xmlns:cx2="http://schemas.microsoft.com/office/drawing/2015/10/21/chartex" xmlns:cx3="http://schemas.microsoft.com/office/drawing/2016/5/9/chartex" xmlns:cx4="http://schemas.microsoft.com/office/drawing/2016/5/10/chartex" xmlns:cx5="http://schemas.microsoft.com/office/drawing/2016/5/11/chartex" xmlns:cx6="http://schemas.microsoft.com/office/drawing/2016/5/12/chartex" xmlns:cx7="http://schemas.microsoft.com/office/drawing/2016/5/13/chartex" xmlns:cx8="http://schemas.microsoft.com/office/drawing/2016/5/14/chartex" xmlns:mc="http://schemas.openxmlformats.org/markup-compatibility/2006" xmlns:aink="http://schemas.microsoft.com/office/drawing/2016/ink" xmlns:am3d="http://schemas.microsoft.com/office/drawing/2017/model3d" xmlns:o="urn:schemas-microsoft-com:office:office" xmlns:r="http://schemas.openxmlformats.org/officeDocument/2006/relationships" xmlns:m="http://schemas.openxmlformats.org/officeDocument/2006/math" xmlns:v="urn:schemas-microsoft-com:vml" xmlns:wp14="http://schemas.microsoft.com/office/word/2010/wordprocessingDrawing" xmlns:wp="http://schemas.openxmlformats.org/drawingml/2006/wordprocessingDrawing" xmlns:w10="urn:schemas-microsoft-com:office:word" xmlns:w="http://schemas.openxmlformats.org/wordprocessingml/2006/main" xmlns:w14="http://schemas.microsoft.com/office/word/2010/wordml" xmlns:w15="http://schemas.microsoft.com/office/word/2012/wordml" xmlns:w16cid="http://schemas.microsoft.com/office/word/2016/wordml/cid" xmlns:w16se="http://schemas.microsoft.com/office/word/2015/wordml/symex" xmlns:wpg="http://schemas.microsoft.com/office/word/2010/wordprocessingGroup" xmlns:wpi="http://schemas.microsoft.com/office/word/2010/wordprocessingInk" xmlns:wne="http://schemas.microsoft.com/office/word/2006/wordml" xmlns:wps="http://schemas.microsoft.com/office/word/2010/wordprocessingShape" mc:Ignorable="w14 w15 w16se w16cid wp14">
   <w:p>
     <w:pPr>
       <w:pStyle w:val="Cabealho"/>
@@ -14443,7 +15283,7 @@
 </file>
 
 <file path=word/header7.xml><?xml version="1.0" encoding="utf-8"?>
-<w:hdr xmlns:wpc="http://schemas.microsoft.com/office/word/2010/wordprocessingCanvas" xmlns:cx="http://schemas.microsoft.com/office/drawing/2014/chartex" xmlns:mc="http://schemas.openxmlformats.org/markup-compatibility/2006" xmlns:o="urn:schemas-microsoft-com:office:office" xmlns:r="http://schemas.openxmlformats.org/officeDocument/2006/relationships" xmlns:m="http://schemas.openxmlformats.org/officeDocument/2006/math" xmlns:v="urn:schemas-microsoft-com:vml" xmlns:wp14="http://schemas.microsoft.com/office/word/2010/wordprocessingDrawing" xmlns:wp="http://schemas.openxmlformats.org/drawingml/2006/wordprocessingDrawing" xmlns:w10="urn:schemas-microsoft-com:office:word" xmlns:w="http://schemas.openxmlformats.org/wordprocessingml/2006/main" xmlns:w14="http://schemas.microsoft.com/office/word/2010/wordml" xmlns:w15="http://schemas.microsoft.com/office/word/2012/wordml" xmlns:w16se="http://schemas.microsoft.com/office/word/2015/wordml/symex" xmlns:wpg="http://schemas.microsoft.com/office/word/2010/wordprocessingGroup" xmlns:wpi="http://schemas.microsoft.com/office/word/2010/wordprocessingInk" xmlns:wne="http://schemas.microsoft.com/office/word/2006/wordml" xmlns:wps="http://schemas.microsoft.com/office/word/2010/wordprocessingShape" mc:Ignorable="w14 w15 w16se wp14">
+<w:hdr xmlns:wpc="http://schemas.microsoft.com/office/word/2010/wordprocessingCanvas" xmlns:cx="http://schemas.microsoft.com/office/drawing/2014/chartex" xmlns:cx1="http://schemas.microsoft.com/office/drawing/2015/9/8/chartex" xmlns:cx2="http://schemas.microsoft.com/office/drawing/2015/10/21/chartex" xmlns:cx3="http://schemas.microsoft.com/office/drawing/2016/5/9/chartex" xmlns:cx4="http://schemas.microsoft.com/office/drawing/2016/5/10/chartex" xmlns:cx5="http://schemas.microsoft.com/office/drawing/2016/5/11/chartex" xmlns:cx6="http://schemas.microsoft.com/office/drawing/2016/5/12/chartex" xmlns:cx7="http://schemas.microsoft.com/office/drawing/2016/5/13/chartex" xmlns:cx8="http://schemas.microsoft.com/office/drawing/2016/5/14/chartex" xmlns:mc="http://schemas.openxmlformats.org/markup-compatibility/2006" xmlns:aink="http://schemas.microsoft.com/office/drawing/2016/ink" xmlns:am3d="http://schemas.microsoft.com/office/drawing/2017/model3d" xmlns:o="urn:schemas-microsoft-com:office:office" xmlns:r="http://schemas.openxmlformats.org/officeDocument/2006/relationships" xmlns:m="http://schemas.openxmlformats.org/officeDocument/2006/math" xmlns:v="urn:schemas-microsoft-com:vml" xmlns:wp14="http://schemas.microsoft.com/office/word/2010/wordprocessingDrawing" xmlns:wp="http://schemas.openxmlformats.org/drawingml/2006/wordprocessingDrawing" xmlns:w10="urn:schemas-microsoft-com:office:word" xmlns:w="http://schemas.openxmlformats.org/wordprocessingml/2006/main" xmlns:w14="http://schemas.microsoft.com/office/word/2010/wordml" xmlns:w15="http://schemas.microsoft.com/office/word/2012/wordml" xmlns:w16cid="http://schemas.microsoft.com/office/word/2016/wordml/cid" xmlns:w16se="http://schemas.microsoft.com/office/word/2015/wordml/symex" xmlns:wpg="http://schemas.microsoft.com/office/word/2010/wordprocessingGroup" xmlns:wpi="http://schemas.microsoft.com/office/word/2010/wordprocessingInk" xmlns:wne="http://schemas.microsoft.com/office/word/2006/wordml" xmlns:wps="http://schemas.microsoft.com/office/word/2010/wordprocessingShape" mc:Ignorable="w14 w15 w16se w16cid wp14">
   <w:p>
     <w:pPr>
       <w:pStyle w:val="Cabealho"/>
@@ -14453,7 +15293,7 @@
 </file>
 
 <file path=word/header8.xml><?xml version="1.0" encoding="utf-8"?>
-<w:hdr xmlns:wpc="http://schemas.microsoft.com/office/word/2010/wordprocessingCanvas" xmlns:cx="http://schemas.microsoft.com/office/drawing/2014/chartex" xmlns:mc="http://schemas.openxmlformats.org/markup-compatibility/2006" xmlns:o="urn:schemas-microsoft-com:office:office" xmlns:r="http://schemas.openxmlformats.org/officeDocument/2006/relationships" xmlns:m="http://schemas.openxmlformats.org/officeDocument/2006/math" xmlns:v="urn:schemas-microsoft-com:vml" xmlns:wp14="http://schemas.microsoft.com/office/word/2010/wordprocessingDrawing" xmlns:wp="http://schemas.openxmlformats.org/drawingml/2006/wordprocessingDrawing" xmlns:w10="urn:schemas-microsoft-com:office:word" xmlns:w="http://schemas.openxmlformats.org/wordprocessingml/2006/main" xmlns:w14="http://schemas.microsoft.com/office/word/2010/wordml" xmlns:w15="http://schemas.microsoft.com/office/word/2012/wordml" xmlns:w16se="http://schemas.microsoft.com/office/word/2015/wordml/symex" xmlns:wpg="http://schemas.microsoft.com/office/word/2010/wordprocessingGroup" xmlns:wpi="http://schemas.microsoft.com/office/word/2010/wordprocessingInk" xmlns:wne="http://schemas.microsoft.com/office/word/2006/wordml" xmlns:wps="http://schemas.microsoft.com/office/word/2010/wordprocessingShape" mc:Ignorable="w14 w15 w16se wp14">
+<w:hdr xmlns:wpc="http://schemas.microsoft.com/office/word/2010/wordprocessingCanvas" xmlns:cx="http://schemas.microsoft.com/office/drawing/2014/chartex" xmlns:cx1="http://schemas.microsoft.com/office/drawing/2015/9/8/chartex" xmlns:cx2="http://schemas.microsoft.com/office/drawing/2015/10/21/chartex" xmlns:cx3="http://schemas.microsoft.com/office/drawing/2016/5/9/chartex" xmlns:cx4="http://schemas.microsoft.com/office/drawing/2016/5/10/chartex" xmlns:cx5="http://schemas.microsoft.com/office/drawing/2016/5/11/chartex" xmlns:cx6="http://schemas.microsoft.com/office/drawing/2016/5/12/chartex" xmlns:cx7="http://schemas.microsoft.com/office/drawing/2016/5/13/chartex" xmlns:cx8="http://schemas.microsoft.com/office/drawing/2016/5/14/chartex" xmlns:mc="http://schemas.openxmlformats.org/markup-compatibility/2006" xmlns:aink="http://schemas.microsoft.com/office/drawing/2016/ink" xmlns:am3d="http://schemas.microsoft.com/office/drawing/2017/model3d" xmlns:o="urn:schemas-microsoft-com:office:office" xmlns:r="http://schemas.openxmlformats.org/officeDocument/2006/relationships" xmlns:m="http://schemas.openxmlformats.org/officeDocument/2006/math" xmlns:v="urn:schemas-microsoft-com:vml" xmlns:wp14="http://schemas.microsoft.com/office/word/2010/wordprocessingDrawing" xmlns:wp="http://schemas.openxmlformats.org/drawingml/2006/wordprocessingDrawing" xmlns:w10="urn:schemas-microsoft-com:office:word" xmlns:w="http://schemas.openxmlformats.org/wordprocessingml/2006/main" xmlns:w14="http://schemas.microsoft.com/office/word/2010/wordml" xmlns:w15="http://schemas.microsoft.com/office/word/2012/wordml" xmlns:w16cid="http://schemas.microsoft.com/office/word/2016/wordml/cid" xmlns:w16se="http://schemas.microsoft.com/office/word/2015/wordml/symex" xmlns:wpg="http://schemas.microsoft.com/office/word/2010/wordprocessingGroup" xmlns:wpi="http://schemas.microsoft.com/office/word/2010/wordprocessingInk" xmlns:wne="http://schemas.microsoft.com/office/word/2006/wordml" xmlns:wps="http://schemas.microsoft.com/office/word/2010/wordprocessingShape" mc:Ignorable="w14 w15 w16se w16cid wp14">
   <w:p>
     <w:pPr>
       <w:pStyle w:val="Cabealho"/>
@@ -14525,7 +15365,7 @@
 </file>
 
 <file path=word/header9.xml><?xml version="1.0" encoding="utf-8"?>
-<w:hdr xmlns:wpc="http://schemas.microsoft.com/office/word/2010/wordprocessingCanvas" xmlns:cx="http://schemas.microsoft.com/office/drawing/2014/chartex" xmlns:mc="http://schemas.openxmlformats.org/markup-compatibility/2006" xmlns:o="urn:schemas-microsoft-com:office:office" xmlns:r="http://schemas.openxmlformats.org/officeDocument/2006/relationships" xmlns:m="http://schemas.openxmlformats.org/officeDocument/2006/math" xmlns:v="urn:schemas-microsoft-com:vml" xmlns:wp14="http://schemas.microsoft.com/office/word/2010/wordprocessingDrawing" xmlns:wp="http://schemas.openxmlformats.org/drawingml/2006/wordprocessingDrawing" xmlns:w10="urn:schemas-microsoft-com:office:word" xmlns:w="http://schemas.openxmlformats.org/wordprocessingml/2006/main" xmlns:w14="http://schemas.microsoft.com/office/word/2010/wordml" xmlns:w15="http://schemas.microsoft.com/office/word/2012/wordml" xmlns:w16se="http://schemas.microsoft.com/office/word/2015/wordml/symex" xmlns:wpg="http://schemas.microsoft.com/office/word/2010/wordprocessingGroup" xmlns:wpi="http://schemas.microsoft.com/office/word/2010/wordprocessingInk" xmlns:wne="http://schemas.microsoft.com/office/word/2006/wordml" xmlns:wps="http://schemas.microsoft.com/office/word/2010/wordprocessingShape" mc:Ignorable="w14 w15 w16se wp14">
+<w:hdr xmlns:wpc="http://schemas.microsoft.com/office/word/2010/wordprocessingCanvas" xmlns:cx="http://schemas.microsoft.com/office/drawing/2014/chartex" xmlns:cx1="http://schemas.microsoft.com/office/drawing/2015/9/8/chartex" xmlns:cx2="http://schemas.microsoft.com/office/drawing/2015/10/21/chartex" xmlns:cx3="http://schemas.microsoft.com/office/drawing/2016/5/9/chartex" xmlns:cx4="http://schemas.microsoft.com/office/drawing/2016/5/10/chartex" xmlns:cx5="http://schemas.microsoft.com/office/drawing/2016/5/11/chartex" xmlns:cx6="http://schemas.microsoft.com/office/drawing/2016/5/12/chartex" xmlns:cx7="http://schemas.microsoft.com/office/drawing/2016/5/13/chartex" xmlns:cx8="http://schemas.microsoft.com/office/drawing/2016/5/14/chartex" xmlns:mc="http://schemas.openxmlformats.org/markup-compatibility/2006" xmlns:aink="http://schemas.microsoft.com/office/drawing/2016/ink" xmlns:am3d="http://schemas.microsoft.com/office/drawing/2017/model3d" xmlns:o="urn:schemas-microsoft-com:office:office" xmlns:r="http://schemas.openxmlformats.org/officeDocument/2006/relationships" xmlns:m="http://schemas.openxmlformats.org/officeDocument/2006/math" xmlns:v="urn:schemas-microsoft-com:vml" xmlns:wp14="http://schemas.microsoft.com/office/word/2010/wordprocessingDrawing" xmlns:wp="http://schemas.openxmlformats.org/drawingml/2006/wordprocessingDrawing" xmlns:w10="urn:schemas-microsoft-com:office:word" xmlns:w="http://schemas.openxmlformats.org/wordprocessingml/2006/main" xmlns:w14="http://schemas.microsoft.com/office/word/2010/wordml" xmlns:w15="http://schemas.microsoft.com/office/word/2012/wordml" xmlns:w16cid="http://schemas.microsoft.com/office/word/2016/wordml/cid" xmlns:w16se="http://schemas.microsoft.com/office/word/2015/wordml/symex" xmlns:wpg="http://schemas.microsoft.com/office/word/2010/wordprocessingGroup" xmlns:wpi="http://schemas.microsoft.com/office/word/2010/wordprocessingInk" xmlns:wne="http://schemas.microsoft.com/office/word/2006/wordml" xmlns:wps="http://schemas.microsoft.com/office/word/2010/wordprocessingShape" mc:Ignorable="w14 w15 w16se w16cid wp14">
   <w:p>
     <w:pPr>
       <w:pStyle w:val="Cabealho"/>
@@ -14581,7 +15421,7 @@
 </file>
 
 <file path=word/numbering.xml><?xml version="1.0" encoding="utf-8"?>
-<w:numbering xmlns:wpc="http://schemas.microsoft.com/office/word/2010/wordprocessingCanvas" xmlns:cx="http://schemas.microsoft.com/office/drawing/2014/chartex" xmlns:mc="http://schemas.openxmlformats.org/markup-compatibility/2006" xmlns:o="urn:schemas-microsoft-com:office:office" xmlns:r="http://schemas.openxmlformats.org/officeDocument/2006/relationships" xmlns:m="http://schemas.openxmlformats.org/officeDocument/2006/math" xmlns:v="urn:schemas-microsoft-com:vml" xmlns:wp14="http://schemas.microsoft.com/office/word/2010/wordprocessingDrawing" xmlns:wp="http://schemas.openxmlformats.org/drawingml/2006/wordprocessingDrawing" xmlns:w10="urn:schemas-microsoft-com:office:word" xmlns:w="http://schemas.openxmlformats.org/wordprocessingml/2006/main" xmlns:w14="http://schemas.microsoft.com/office/word/2010/wordml" xmlns:w15="http://schemas.microsoft.com/office/word/2012/wordml" xmlns:w16se="http://schemas.microsoft.com/office/word/2015/wordml/symex" xmlns:wpg="http://schemas.microsoft.com/office/word/2010/wordprocessingGroup" xmlns:wpi="http://schemas.microsoft.com/office/word/2010/wordprocessingInk" xmlns:wne="http://schemas.microsoft.com/office/word/2006/wordml" xmlns:wps="http://schemas.microsoft.com/office/word/2010/wordprocessingShape" mc:Ignorable="w14 w15 w16se wp14">
+<w:numbering xmlns:wpc="http://schemas.microsoft.com/office/word/2010/wordprocessingCanvas" xmlns:cx="http://schemas.microsoft.com/office/drawing/2014/chartex" xmlns:cx1="http://schemas.microsoft.com/office/drawing/2015/9/8/chartex" xmlns:cx2="http://schemas.microsoft.com/office/drawing/2015/10/21/chartex" xmlns:cx3="http://schemas.microsoft.com/office/drawing/2016/5/9/chartex" xmlns:cx4="http://schemas.microsoft.com/office/drawing/2016/5/10/chartex" xmlns:cx5="http://schemas.microsoft.com/office/drawing/2016/5/11/chartex" xmlns:cx6="http://schemas.microsoft.com/office/drawing/2016/5/12/chartex" xmlns:cx7="http://schemas.microsoft.com/office/drawing/2016/5/13/chartex" xmlns:cx8="http://schemas.microsoft.com/office/drawing/2016/5/14/chartex" xmlns:mc="http://schemas.openxmlformats.org/markup-compatibility/2006" xmlns:aink="http://schemas.microsoft.com/office/drawing/2016/ink" xmlns:am3d="http://schemas.microsoft.com/office/drawing/2017/model3d" xmlns:o="urn:schemas-microsoft-com:office:office" xmlns:r="http://schemas.openxmlformats.org/officeDocument/2006/relationships" xmlns:m="http://schemas.openxmlformats.org/officeDocument/2006/math" xmlns:v="urn:schemas-microsoft-com:vml" xmlns:wp14="http://schemas.microsoft.com/office/word/2010/wordprocessingDrawing" xmlns:wp="http://schemas.openxmlformats.org/drawingml/2006/wordprocessingDrawing" xmlns:w10="urn:schemas-microsoft-com:office:word" xmlns:w="http://schemas.openxmlformats.org/wordprocessingml/2006/main" xmlns:w14="http://schemas.microsoft.com/office/word/2010/wordml" xmlns:w15="http://schemas.microsoft.com/office/word/2012/wordml" xmlns:w16cid="http://schemas.microsoft.com/office/word/2016/wordml/cid" xmlns:w16se="http://schemas.microsoft.com/office/word/2015/wordml/symex" xmlns:wpg="http://schemas.microsoft.com/office/word/2010/wordprocessingGroup" xmlns:wpi="http://schemas.microsoft.com/office/word/2010/wordprocessingInk" xmlns:wne="http://schemas.microsoft.com/office/word/2006/wordml" xmlns:wps="http://schemas.microsoft.com/office/word/2010/wordprocessingShape" mc:Ignorable="w14 w15 w16se w16cid wp14">
   <w:abstractNum w:abstractNumId="0" w15:restartNumberingAfterBreak="0">
     <w:nsid w:val="FFFFFF7C"/>
     <w:multiLevelType w:val="singleLevel"/>
@@ -17820,7 +18660,7 @@
 </file>
 
 <file path=word/styles.xml><?xml version="1.0" encoding="utf-8"?>
-<w:styles xmlns:mc="http://schemas.openxmlformats.org/markup-compatibility/2006" xmlns:r="http://schemas.openxmlformats.org/officeDocument/2006/relationships" xmlns:w="http://schemas.openxmlformats.org/wordprocessingml/2006/main" xmlns:w14="http://schemas.microsoft.com/office/word/2010/wordml" xmlns:w15="http://schemas.microsoft.com/office/word/2012/wordml" xmlns:w16se="http://schemas.microsoft.com/office/word/2015/wordml/symex" mc:Ignorable="w14 w15 w16se">
+<w:styles xmlns:mc="http://schemas.openxmlformats.org/markup-compatibility/2006" xmlns:r="http://schemas.openxmlformats.org/officeDocument/2006/relationships" xmlns:w="http://schemas.openxmlformats.org/wordprocessingml/2006/main" xmlns:w14="http://schemas.microsoft.com/office/word/2010/wordml" xmlns:w15="http://schemas.microsoft.com/office/word/2012/wordml" xmlns:w16cid="http://schemas.microsoft.com/office/word/2016/wordml/cid" xmlns:w16se="http://schemas.microsoft.com/office/word/2015/wordml/symex" mc:Ignorable="w14 w15 w16se w16cid">
   <w:docDefaults>
     <w:rPrDefault>
       <w:rPr>
@@ -17830,7 +18670,7 @@
     </w:rPrDefault>
     <w:pPrDefault/>
   </w:docDefaults>
-  <w:latentStyles w:defLockedState="0" w:defUIPriority="99" w:defSemiHidden="0" w:defUnhideWhenUsed="0" w:defQFormat="0" w:count="371">
+  <w:latentStyles w:defLockedState="0" w:defUIPriority="99" w:defSemiHidden="0" w:defUnhideWhenUsed="0" w:defQFormat="0" w:count="375">
     <w:lsdException w:name="Normal" w:locked="1" w:uiPriority="0" w:qFormat="1"/>
     <w:lsdException w:name="heading 1" w:locked="1" w:uiPriority="9" w:qFormat="1"/>
     <w:lsdException w:name="heading 2" w:locked="1" w:uiPriority="9" w:qFormat="1"/>
@@ -17936,7 +18776,7 @@
     <w:lsdException w:name="HTML Sample" w:locked="1" w:semiHidden="1" w:unhideWhenUsed="1"/>
     <w:lsdException w:name="HTML Typewriter" w:locked="1" w:semiHidden="1" w:unhideWhenUsed="1"/>
     <w:lsdException w:name="HTML Variable" w:locked="1" w:semiHidden="1" w:unhideWhenUsed="1"/>
-    <w:lsdException w:name="Normal Table" w:locked="1" w:semiHidden="1" w:unhideWhenUsed="1"/>
+    <w:lsdException w:name="Normal Table" w:locked="1"/>
     <w:lsdException w:name="annotation subject" w:locked="1" w:semiHidden="1" w:unhideWhenUsed="1"/>
     <w:lsdException w:name="No List" w:locked="1" w:semiHidden="1" w:unhideWhenUsed="1"/>
     <w:lsdException w:name="Outline List 1" w:locked="1" w:semiHidden="1" w:unhideWhenUsed="1"/>
@@ -17980,10 +18820,10 @@
     <w:lsdException w:name="Table Elegant" w:locked="1" w:semiHidden="1" w:unhideWhenUsed="1"/>
     <w:lsdException w:name="Table Professional" w:locked="1" w:semiHidden="1" w:unhideWhenUsed="1"/>
     <w:lsdException w:name="Table Subtle 1" w:locked="1" w:semiHidden="1" w:unhideWhenUsed="1"/>
-    <w:lsdException w:name="Table Subtle 2" w:locked="1" w:semiHidden="1" w:unhideWhenUsed="1"/>
+    <w:lsdException w:name="Table Subtle 2" w:locked="1"/>
     <w:lsdException w:name="Table Web 1" w:locked="1" w:semiHidden="1" w:unhideWhenUsed="1"/>
     <w:lsdException w:name="Table Web 2" w:locked="1" w:semiHidden="1" w:unhideWhenUsed="1"/>
-    <w:lsdException w:name="Table Web 3" w:locked="1" w:semiHidden="1" w:unhideWhenUsed="1"/>
+    <w:lsdException w:name="Table Web 3" w:locked="1"/>
     <w:lsdException w:name="Balloon Text" w:locked="1" w:semiHidden="1" w:unhideWhenUsed="1"/>
     <w:lsdException w:name="Table Grid" w:locked="1" w:uiPriority="39"/>
     <w:lsdException w:name="Table Theme" w:locked="1" w:semiHidden="1" w:unhideWhenUsed="1"/>
@@ -18202,6 +19042,10 @@
     <w:lsdException w:name="List Table 5 Dark Accent 6" w:uiPriority="50"/>
     <w:lsdException w:name="List Table 6 Colorful Accent 6" w:uiPriority="51"/>
     <w:lsdException w:name="List Table 7 Colorful Accent 6" w:uiPriority="52"/>
+    <w:lsdException w:name="Mention" w:semiHidden="1" w:unhideWhenUsed="1"/>
+    <w:lsdException w:name="Smart Hyperlink" w:semiHidden="1" w:unhideWhenUsed="1"/>
+    <w:lsdException w:name="Hashtag" w:semiHidden="1" w:unhideWhenUsed="1"/>
+    <w:lsdException w:name="Unresolved Mention" w:semiHidden="1" w:unhideWhenUsed="1"/>
   </w:latentStyles>
   <w:style w:type="paragraph" w:default="1" w:styleId="Normal">
     <w:name w:val="Normal"/>
@@ -24264,6 +25108,18 @@
       <w:spacing w:val="5"/>
     </w:rPr>
   </w:style>
+  <w:style w:type="character" w:styleId="MenoPendente">
+    <w:name w:val="Unresolved Mention"/>
+    <w:basedOn w:val="Fontepargpadro"/>
+    <w:uiPriority w:val="99"/>
+    <w:semiHidden/>
+    <w:unhideWhenUsed/>
+    <w:rsid w:val="00A151A9"/>
+    <w:rPr>
+      <w:color w:val="605E5C"/>
+      <w:shd w:val="clear" w:color="auto" w:fill="E1DFDD"/>
+    </w:rPr>
+  </w:style>
 </w:styles>
 </file>
 
@@ -24555,7 +25411,7 @@
 </file>
 
 <file path=customXml/itemProps1.xml><?xml version="1.0" encoding="utf-8"?>
-<ds:datastoreItem xmlns:ds="http://schemas.openxmlformats.org/officeDocument/2006/customXml" ds:itemID="{66A2F684-868E-47A0-8A90-0FF8507B4CA4}">
+<ds:datastoreItem xmlns:ds="http://schemas.openxmlformats.org/officeDocument/2006/customXml" ds:itemID="{D1326DD4-6C8F-4E5A-9199-2773A48ADEE4}">
   <ds:schemaRefs>
     <ds:schemaRef ds:uri="http://schemas.openxmlformats.org/officeDocument/2006/bibliography"/>
   </ds:schemaRefs>

--- a/Documentação/ApresentacaoFinal/Documentação Final do projeto.docx
+++ b/Documentação/ApresentacaoFinal/Documentação Final do projeto.docx
@@ -2315,11 +2315,22 @@
       <w:pPr>
         <w:pStyle w:val="FolhadeRostodosCaptulos"/>
       </w:pPr>
-      <w:fldSimple w:instr=" REF _Ref125306779 \w ">
-        <w:r>
-          <w:t>1</w:t>
-        </w:r>
-      </w:fldSimple>
+      <w:r>
+        <w:lastRenderedPageBreak/>
+        <w:fldChar w:fldCharType="begin"/>
+      </w:r>
+      <w:r>
+        <w:instrText xml:space="preserve"> REF _Ref125306779 \w </w:instrText>
+      </w:r>
+      <w:r>
+        <w:fldChar w:fldCharType="separate"/>
+      </w:r>
+      <w:r>
+        <w:t>1</w:t>
+      </w:r>
+      <w:r>
+        <w:fldChar w:fldCharType="end"/>
+      </w:r>
       <w:r>
         <w:tab/>
       </w:r>
@@ -3335,19 +3346,20 @@
       </w:r>
     </w:p>
     <w:p>
-      <w:r>
-        <w:rPr>
-          <w:noProof/>
-          <w:lang w:eastAsia="pt-BR"/>
-        </w:rPr>
+      <w:pPr>
+        <w:rPr>
+          <w:u w:val="single"/>
+        </w:rPr>
+      </w:pPr>
+      <w:r>
         <w:drawing>
-          <wp:inline distT="0" distB="0" distL="0" distR="0" wp14:anchorId="6415706D" wp14:editId="7F36E8CC">
-            <wp:extent cx="5760720" cy="1866900"/>
+          <wp:inline distT="0" distB="0" distL="0" distR="0" wp14:anchorId="365BB34A" wp14:editId="2CBC4447">
+            <wp:extent cx="5760720" cy="1647825"/>
             <wp:effectExtent l="0" t="0" r="0" b="0"/>
-            <wp:docPr id="10" name="Imagem 3">
+            <wp:docPr id="2" name="Imagem 8">
               <a:extLst xmlns:a="http://schemas.openxmlformats.org/drawingml/2006/main">
                 <a:ext uri="{FF2B5EF4-FFF2-40B4-BE49-F238E27FC236}">
-                  <a16:creationId xmlns:a16="http://schemas.microsoft.com/office/drawing/2014/main" id="{D4C27F46-2CC2-412C-A899-17D926FFBBA9}"/>
+                  <a16:creationId xmlns:a16="http://schemas.microsoft.com/office/drawing/2014/main" id="{51C8FD11-EB10-422A-BEAE-77A6B0B3ECCB}"/>
                 </a:ext>
               </a:extLst>
             </wp:docPr>
@@ -3358,10 +3370,10 @@
               <a:graphicData uri="http://schemas.openxmlformats.org/drawingml/2006/picture">
                 <pic:pic xmlns:pic="http://schemas.openxmlformats.org/drawingml/2006/picture">
                   <pic:nvPicPr>
-                    <pic:cNvPr id="4" name="Imagem 3">
+                    <pic:cNvPr id="9" name="Imagem 8">
                       <a:extLst>
                         <a:ext uri="{FF2B5EF4-FFF2-40B4-BE49-F238E27FC236}">
-                          <a16:creationId xmlns:a16="http://schemas.microsoft.com/office/drawing/2014/main" id="{D4C27F46-2CC2-412C-A899-17D926FFBBA9}"/>
+                          <a16:creationId xmlns:a16="http://schemas.microsoft.com/office/drawing/2014/main" id="{51C8FD11-EB10-422A-BEAE-77A6B0B3ECCB}"/>
                         </a:ext>
                       </a:extLst>
                     </pic:cNvPr>
@@ -3369,16 +3381,15 @@
                       <a:picLocks noChangeAspect="1"/>
                     </pic:cNvPicPr>
                   </pic:nvPicPr>
-                  <pic:blipFill>
+                  <pic:blipFill rotWithShape="1">
                     <a:blip r:embed="rId20"/>
-                    <a:stretch>
-                      <a:fillRect/>
-                    </a:stretch>
+                    <a:srcRect r="571"/>
+                    <a:stretch/>
                   </pic:blipFill>
                   <pic:spPr>
                     <a:xfrm>
                       <a:off x="0" y="0"/>
-                      <a:ext cx="5760720" cy="1866900"/>
+                      <a:ext cx="5760720" cy="1647825"/>
                     </a:xfrm>
                     <a:prstGeom prst="rect">
                       <a:avLst/>
@@ -3390,6 +3401,8 @@
           </wp:inline>
         </w:drawing>
       </w:r>
+      <w:bookmarkStart w:id="14" w:name="_GoBack"/>
+      <w:bookmarkEnd w:id="14"/>
     </w:p>
     <w:p/>
     <w:p>
@@ -3399,7 +3412,7 @@
           <w:b/>
         </w:rPr>
       </w:pPr>
-      <w:bookmarkStart w:id="14" w:name="_Toc512519597"/>
+      <w:bookmarkStart w:id="15" w:name="_Toc512519597"/>
       <w:r>
         <w:rPr>
           <w:b/>
@@ -3424,7 +3437,7 @@
         </w:rPr>
         <w:t>requisitos</w:t>
       </w:r>
-      <w:bookmarkEnd w:id="14"/>
+      <w:bookmarkEnd w:id="15"/>
       <w:r>
         <w:rPr>
           <w:b/>
@@ -3690,7 +3703,6 @@
                 <w:rFonts w:ascii="Calibri" w:hAnsi="Calibri"/>
                 <w:color w:val="000000"/>
               </w:rPr>
-              <w:lastRenderedPageBreak/>
               <w:t>1</w:t>
             </w:r>
           </w:p>
@@ -3841,6 +3853,7 @@
                 <w:rFonts w:ascii="Calibri" w:hAnsi="Calibri"/>
                 <w:color w:val="000000"/>
               </w:rPr>
+              <w:lastRenderedPageBreak/>
               <w:t>2</w:t>
             </w:r>
           </w:p>
@@ -6033,7 +6046,6 @@
               <w:rPr>
                 <w:rFonts w:ascii="Calibri" w:hAnsi="Calibri"/>
               </w:rPr>
-              <w:lastRenderedPageBreak/>
               <w:t>RNF4:</w:t>
             </w:r>
           </w:p>
@@ -6115,14 +6127,14 @@
           <w:b/>
         </w:rPr>
       </w:pPr>
-      <w:bookmarkStart w:id="15" w:name="_Toc512519598"/>
+      <w:bookmarkStart w:id="16" w:name="_Toc512519598"/>
       <w:r>
         <w:rPr>
           <w:b/>
         </w:rPr>
         <w:t>Sprints / sprint backlog</w:t>
       </w:r>
-      <w:bookmarkEnd w:id="15"/>
+      <w:bookmarkEnd w:id="16"/>
       <w:r>
         <w:rPr>
           <w:b/>
@@ -6291,11 +6303,22 @@
       <w:pPr>
         <w:pStyle w:val="FolhadeRostodosCaptulos"/>
       </w:pPr>
-      <w:fldSimple w:instr=" REF _Ref125306944 \w ">
-        <w:r>
-          <w:t>3</w:t>
-        </w:r>
-      </w:fldSimple>
+      <w:r>
+        <w:lastRenderedPageBreak/>
+        <w:fldChar w:fldCharType="begin"/>
+      </w:r>
+      <w:r>
+        <w:instrText xml:space="preserve"> REF _Ref125306944 \w </w:instrText>
+      </w:r>
+      <w:r>
+        <w:fldChar w:fldCharType="separate"/>
+      </w:r>
+      <w:r>
+        <w:t>3</w:t>
+      </w:r>
+      <w:r>
+        <w:fldChar w:fldCharType="end"/>
+      </w:r>
       <w:r>
         <w:tab/>
       </w:r>
@@ -6310,7 +6333,7 @@
           <w:color w:val="000000"/>
         </w:rPr>
       </w:pPr>
-      <w:bookmarkStart w:id="16" w:name="_Toc512519599"/>
+      <w:bookmarkStart w:id="17" w:name="_Toc512519599"/>
       <w:r>
         <w:rPr>
           <w:color w:val="000000"/>
@@ -6318,7 +6341,7 @@
         <w:lastRenderedPageBreak/>
         <w:t>desenvolvimento do projeto</w:t>
       </w:r>
-      <w:bookmarkEnd w:id="16"/>
+      <w:bookmarkEnd w:id="17"/>
     </w:p>
     <w:p/>
     <w:p>
@@ -6328,14 +6351,14 @@
           <w:b/>
         </w:rPr>
       </w:pPr>
-      <w:bookmarkStart w:id="17" w:name="_Toc512519600"/>
+      <w:bookmarkStart w:id="18" w:name="_Toc512519600"/>
       <w:r>
         <w:rPr>
           <w:b/>
         </w:rPr>
         <w:t>Solução Técnica – Aquisição de dados via Arduino</w:t>
       </w:r>
-      <w:bookmarkEnd w:id="17"/>
+      <w:bookmarkEnd w:id="18"/>
       <w:r>
         <w:rPr>
           <w:b/>
@@ -6449,7 +6472,7 @@
       </w:pPr>
     </w:p>
     <w:p>
-      <w:bookmarkStart w:id="18" w:name="_Toc154569928"/>
+      <w:bookmarkStart w:id="19" w:name="_Toc154569928"/>
     </w:p>
     <w:p>
       <w:pPr>
@@ -6458,14 +6481,14 @@
           <w:b/>
         </w:rPr>
       </w:pPr>
-      <w:bookmarkStart w:id="19" w:name="_Toc512519601"/>
+      <w:bookmarkStart w:id="20" w:name="_Toc512519601"/>
       <w:r>
         <w:rPr>
           <w:b/>
         </w:rPr>
         <w:t>Solução Técnica - Aplicação</w:t>
       </w:r>
-      <w:bookmarkEnd w:id="19"/>
+      <w:bookmarkEnd w:id="20"/>
       <w:r>
         <w:rPr>
           <w:b/>
@@ -6588,14 +6611,14 @@
           <w:b/>
         </w:rPr>
       </w:pPr>
-      <w:bookmarkStart w:id="20" w:name="_Toc512519602"/>
+      <w:bookmarkStart w:id="21" w:name="_Toc512519602"/>
       <w:r>
         <w:rPr>
           <w:b/>
         </w:rPr>
         <w:t>Banco de Dados</w:t>
       </w:r>
-      <w:bookmarkEnd w:id="20"/>
+      <w:bookmarkEnd w:id="21"/>
       <w:r>
         <w:rPr>
           <w:b/>
@@ -11804,7 +11827,7 @@
           <w:b/>
         </w:rPr>
       </w:pPr>
-      <w:bookmarkStart w:id="21" w:name="_Toc512519603"/>
+      <w:bookmarkStart w:id="22" w:name="_Toc512519603"/>
       <w:r>
         <w:rPr>
           <w:b/>
@@ -11812,7 +11835,7 @@
         <w:lastRenderedPageBreak/>
         <w:t>Protótipo das telas, lógica e usabilidade</w:t>
       </w:r>
-      <w:bookmarkEnd w:id="21"/>
+      <w:bookmarkEnd w:id="22"/>
       <w:r>
         <w:rPr>
           <w:b/>
@@ -12227,7 +12250,7 @@
           <w:b/>
         </w:rPr>
       </w:pPr>
-      <w:bookmarkStart w:id="22" w:name="_Toc512519604"/>
+      <w:bookmarkStart w:id="23" w:name="_Toc512519604"/>
       <w:r>
         <w:rPr>
           <w:b/>
@@ -12235,7 +12258,7 @@
         <w:lastRenderedPageBreak/>
         <w:t>Testes</w:t>
       </w:r>
-      <w:bookmarkEnd w:id="22"/>
+      <w:bookmarkEnd w:id="23"/>
       <w:r>
         <w:rPr>
           <w:b/>
@@ -12718,7 +12741,7 @@
         </w:drawing>
       </w:r>
     </w:p>
-    <w:bookmarkEnd w:id="18"/>
+    <w:bookmarkEnd w:id="19"/>
     <w:p>
       <w:pPr>
         <w:pStyle w:val="FolhadeRostodosCaptulos"/>
@@ -12750,12 +12773,12 @@
       <w:pPr>
         <w:pStyle w:val="Ttulo1"/>
       </w:pPr>
-      <w:bookmarkStart w:id="23" w:name="_Toc512519605"/>
+      <w:bookmarkStart w:id="24" w:name="_Toc512519605"/>
       <w:r>
         <w:lastRenderedPageBreak/>
         <w:t>implantação do projeto</w:t>
       </w:r>
-      <w:bookmarkEnd w:id="23"/>
+      <w:bookmarkEnd w:id="24"/>
     </w:p>
     <w:p/>
     <w:p>
@@ -12765,14 +12788,14 @@
           <w:b/>
         </w:rPr>
       </w:pPr>
-      <w:bookmarkStart w:id="24" w:name="_Toc512519606"/>
+      <w:bookmarkStart w:id="25" w:name="_Toc512519606"/>
       <w:r>
         <w:rPr>
           <w:b/>
         </w:rPr>
         <w:t>Manual de Instalação da solução</w:t>
       </w:r>
-      <w:bookmarkEnd w:id="24"/>
+      <w:bookmarkEnd w:id="25"/>
       <w:r>
         <w:rPr>
           <w:b/>
@@ -13119,14 +13142,14 @@
           <w:b/>
         </w:rPr>
       </w:pPr>
-      <w:bookmarkStart w:id="25" w:name="_Toc512519607"/>
+      <w:bookmarkStart w:id="26" w:name="_Toc512519607"/>
       <w:r>
         <w:rPr>
           <w:b/>
         </w:rPr>
         <w:t>Processo de Atendimento e Suporte</w:t>
       </w:r>
-      <w:bookmarkEnd w:id="25"/>
+      <w:bookmarkEnd w:id="26"/>
       <w:r>
         <w:rPr>
           <w:b/>
@@ -13303,36 +13326,57 @@
       <w:pPr>
         <w:pStyle w:val="FolhadeRostodosCaptulos"/>
       </w:pPr>
-      <w:fldSimple w:instr=" REF _Ref125307146 \w ">
-        <w:r>
-          <w:t>5</w:t>
-        </w:r>
-      </w:fldSimple>
+      <w:r>
+        <w:lastRenderedPageBreak/>
+        <w:fldChar w:fldCharType="begin"/>
+      </w:r>
+      <w:r>
+        <w:instrText xml:space="preserve"> REF _Ref125307146 \w </w:instrText>
+      </w:r>
+      <w:r>
+        <w:fldChar w:fldCharType="separate"/>
+      </w:r>
+      <w:r>
+        <w:t>5</w:t>
+      </w:r>
+      <w:r>
+        <w:fldChar w:fldCharType="end"/>
+      </w:r>
       <w:r>
         <w:tab/>
       </w:r>
-      <w:fldSimple w:instr=" REF _Ref125307146 ">
-        <w:r>
-          <w:t>CONCLUSÕES</w:t>
-        </w:r>
-      </w:fldSimple>
+      <w:r>
+        <w:fldChar w:fldCharType="begin"/>
+      </w:r>
+      <w:r>
+        <w:instrText xml:space="preserve"> REF _Ref125307146 </w:instrText>
+      </w:r>
+      <w:r>
+        <w:fldChar w:fldCharType="separate"/>
+      </w:r>
+      <w:r>
+        <w:t>CONCLUSÕES</w:t>
+      </w:r>
+      <w:r>
+        <w:fldChar w:fldCharType="end"/>
+      </w:r>
     </w:p>
     <w:p>
       <w:pPr>
         <w:pStyle w:val="Ttulo1"/>
       </w:pPr>
-      <w:bookmarkStart w:id="26" w:name="_Ref125307146"/>
-      <w:bookmarkStart w:id="27" w:name="_Toc125374527"/>
-      <w:bookmarkStart w:id="28" w:name="_Toc156754424"/>
-      <w:bookmarkStart w:id="29" w:name="_Toc512519608"/>
+      <w:bookmarkStart w:id="27" w:name="_Ref125307146"/>
+      <w:bookmarkStart w:id="28" w:name="_Toc125374527"/>
+      <w:bookmarkStart w:id="29" w:name="_Toc156754424"/>
+      <w:bookmarkStart w:id="30" w:name="_Toc512519608"/>
       <w:r>
         <w:lastRenderedPageBreak/>
         <w:t>CONCLUSÕES</w:t>
       </w:r>
-      <w:bookmarkEnd w:id="26"/>
       <w:bookmarkEnd w:id="27"/>
       <w:bookmarkEnd w:id="28"/>
       <w:bookmarkEnd w:id="29"/>
+      <w:bookmarkEnd w:id="30"/>
     </w:p>
     <w:p>
       <w:pPr>
@@ -13341,14 +13385,14 @@
           <w:b/>
         </w:rPr>
       </w:pPr>
-      <w:bookmarkStart w:id="30" w:name="_Toc512519609"/>
+      <w:bookmarkStart w:id="31" w:name="_Toc512519609"/>
       <w:r>
         <w:rPr>
           <w:b/>
         </w:rPr>
         <w:t>resultados</w:t>
       </w:r>
-      <w:bookmarkEnd w:id="30"/>
+      <w:bookmarkEnd w:id="31"/>
       <w:r>
         <w:rPr>
           <w:b/>
@@ -13383,14 +13427,14 @@
           <w:b/>
         </w:rPr>
       </w:pPr>
-      <w:bookmarkStart w:id="31" w:name="_Toc512519610"/>
+      <w:bookmarkStart w:id="32" w:name="_Toc512519610"/>
       <w:r>
         <w:rPr>
           <w:b/>
         </w:rPr>
         <w:t>Processo de aprendizado com o projeto</w:t>
       </w:r>
-      <w:bookmarkEnd w:id="31"/>
+      <w:bookmarkEnd w:id="32"/>
       <w:r>
         <w:rPr>
           <w:b/>
@@ -13900,7 +13944,7 @@
           <w:b/>
         </w:rPr>
       </w:pPr>
-      <w:bookmarkStart w:id="32" w:name="_Toc512519611"/>
+      <w:bookmarkStart w:id="33" w:name="_Toc512519611"/>
       <w:r>
         <w:rPr>
           <w:b/>
@@ -13919,7 +13963,7 @@
         </w:rPr>
         <w:t>evolução da solução</w:t>
       </w:r>
-      <w:bookmarkEnd w:id="32"/>
+      <w:bookmarkEnd w:id="33"/>
       <w:r>
         <w:rPr>
           <w:b/>
@@ -13986,9 +14030,9 @@
           <w:tab w:val="clear" w:pos="851"/>
         </w:tabs>
       </w:pPr>
-      <w:bookmarkStart w:id="33" w:name="_Toc124080469"/>
-      <w:bookmarkStart w:id="34" w:name="_Toc125201972"/>
-      <w:bookmarkStart w:id="35" w:name="_Toc125374528"/>
+      <w:bookmarkStart w:id="34" w:name="_Toc124080469"/>
+      <w:bookmarkStart w:id="35" w:name="_Toc125201972"/>
+      <w:bookmarkStart w:id="36" w:name="_Toc125374528"/>
     </w:p>
     <w:p>
       <w:pPr>
@@ -14014,17 +14058,17 @@
       <w:pPr>
         <w:pStyle w:val="Ttulo"/>
       </w:pPr>
-      <w:bookmarkStart w:id="36" w:name="_Toc156754425"/>
-      <w:bookmarkStart w:id="37" w:name="_Toc512519612"/>
+      <w:bookmarkStart w:id="37" w:name="_Toc156754425"/>
+      <w:bookmarkStart w:id="38" w:name="_Toc512519612"/>
       <w:r>
         <w:lastRenderedPageBreak/>
         <w:t>ReferÊncias</w:t>
       </w:r>
-      <w:bookmarkEnd w:id="33"/>
       <w:bookmarkEnd w:id="34"/>
       <w:bookmarkEnd w:id="35"/>
       <w:bookmarkEnd w:id="36"/>
       <w:bookmarkEnd w:id="37"/>
+      <w:bookmarkEnd w:id="38"/>
     </w:p>
     <w:p>
       <w:pPr>
@@ -14093,36 +14137,18 @@
         <w:t>Associação brasileira de proteína animal:</w:t>
       </w:r>
     </w:p>
-    <w:bookmarkStart w:id="38" w:name="_GoBack"/>
-    <w:bookmarkEnd w:id="38"/>
     <w:p>
       <w:pPr>
         <w:pStyle w:val="EstiloNormalGrandeesquerda"/>
       </w:pPr>
-      <w:r>
-        <w:fldChar w:fldCharType="begin"/>
-      </w:r>
-      <w:r>
-        <w:instrText xml:space="preserve"> HYPERLINK "</w:instrText>
-      </w:r>
-      <w:r>
-        <w:instrText>http://abpa-br.com.br/setores/avicultura/resumo</w:instrText>
-      </w:r>
-      <w:r>
-        <w:instrText xml:space="preserve">" </w:instrText>
-      </w:r>
-      <w:r>
-        <w:fldChar w:fldCharType="separate"/>
-      </w:r>
-      <w:r>
-        <w:rPr>
-          <w:rStyle w:val="Hyperlink"/>
-        </w:rPr>
-        <w:t>http://abpa-br.com.br/setores/avicultura/resumo</w:t>
-      </w:r>
-      <w:r>
-        <w:fldChar w:fldCharType="end"/>
-      </w:r>
+      <w:hyperlink r:id="rId63" w:history="1">
+        <w:r>
+          <w:rPr>
+            <w:rStyle w:val="Hyperlink"/>
+          </w:rPr>
+          <w:t>http://abpa-br.com.br/setores/avicultura/resumo</w:t>
+        </w:r>
+      </w:hyperlink>
     </w:p>
     <w:p>
       <w:pPr>
@@ -14166,7 +14192,7 @@
       <w:pPr>
         <w:pStyle w:val="EstiloNormalGrandeesquerda"/>
       </w:pPr>
-      <w:hyperlink r:id="rId63" w:history="1">
+      <w:hyperlink r:id="rId64" w:history="1">
         <w:r>
           <w:rPr>
             <w:rStyle w:val="Hyperlink"/>
@@ -14199,7 +14225,7 @@
       <w:pPr>
         <w:pStyle w:val="EstiloNormalGrandeesquerda"/>
       </w:pPr>
-      <w:hyperlink r:id="rId64" w:history="1">
+      <w:hyperlink r:id="rId65" w:history="1">
         <w:r>
           <w:rPr>
             <w:rStyle w:val="Hyperlink"/>
@@ -14232,7 +14258,7 @@
       <w:pPr>
         <w:pStyle w:val="EstiloNormalGrandeesquerda"/>
       </w:pPr>
-      <w:hyperlink r:id="rId65" w:history="1">
+      <w:hyperlink r:id="rId66" w:history="1">
         <w:r>
           <w:rPr>
             <w:rStyle w:val="Hyperlink"/>
@@ -14242,10 +14268,10 @@
       </w:hyperlink>
     </w:p>
     <w:sectPr>
-      <w:headerReference w:type="default" r:id="rId66"/>
-      <w:footerReference w:type="default" r:id="rId67"/>
-      <w:headerReference w:type="first" r:id="rId68"/>
-      <w:footerReference w:type="first" r:id="rId69"/>
+      <w:headerReference w:type="default" r:id="rId67"/>
+      <w:footerReference w:type="default" r:id="rId68"/>
+      <w:headerReference w:type="first" r:id="rId69"/>
+      <w:footerReference w:type="first" r:id="rId70"/>
       <w:pgSz w:w="11907" w:h="16840" w:code="9"/>
       <w:pgMar w:top="1701" w:right="1134" w:bottom="1531" w:left="1701" w:header="709" w:footer="709" w:gutter="0"/>
       <w:cols w:space="708"/>
@@ -18776,7 +18802,7 @@
     <w:lsdException w:name="HTML Sample" w:locked="1" w:semiHidden="1" w:unhideWhenUsed="1"/>
     <w:lsdException w:name="HTML Typewriter" w:locked="1" w:semiHidden="1" w:unhideWhenUsed="1"/>
     <w:lsdException w:name="HTML Variable" w:locked="1" w:semiHidden="1" w:unhideWhenUsed="1"/>
-    <w:lsdException w:name="Normal Table" w:locked="1"/>
+    <w:lsdException w:name="Normal Table" w:locked="1" w:semiHidden="1" w:unhideWhenUsed="1"/>
     <w:lsdException w:name="annotation subject" w:locked="1" w:semiHidden="1" w:unhideWhenUsed="1"/>
     <w:lsdException w:name="No List" w:locked="1" w:semiHidden="1" w:unhideWhenUsed="1"/>
     <w:lsdException w:name="Outline List 1" w:locked="1" w:semiHidden="1" w:unhideWhenUsed="1"/>
@@ -18820,10 +18846,10 @@
     <w:lsdException w:name="Table Elegant" w:locked="1" w:semiHidden="1" w:unhideWhenUsed="1"/>
     <w:lsdException w:name="Table Professional" w:locked="1" w:semiHidden="1" w:unhideWhenUsed="1"/>
     <w:lsdException w:name="Table Subtle 1" w:locked="1" w:semiHidden="1" w:unhideWhenUsed="1"/>
-    <w:lsdException w:name="Table Subtle 2" w:locked="1"/>
+    <w:lsdException w:name="Table Subtle 2" w:locked="1" w:semiHidden="1" w:unhideWhenUsed="1"/>
     <w:lsdException w:name="Table Web 1" w:locked="1" w:semiHidden="1" w:unhideWhenUsed="1"/>
     <w:lsdException w:name="Table Web 2" w:locked="1" w:semiHidden="1" w:unhideWhenUsed="1"/>
-    <w:lsdException w:name="Table Web 3" w:locked="1"/>
+    <w:lsdException w:name="Table Web 3" w:locked="1" w:semiHidden="1" w:unhideWhenUsed="1"/>
     <w:lsdException w:name="Balloon Text" w:locked="1" w:semiHidden="1" w:unhideWhenUsed="1"/>
     <w:lsdException w:name="Table Grid" w:locked="1" w:uiPriority="39"/>
     <w:lsdException w:name="Table Theme" w:locked="1" w:semiHidden="1" w:unhideWhenUsed="1"/>
@@ -19295,7 +19321,6 @@
   <w:style w:type="character" w:default="1" w:styleId="Fontepargpadro">
     <w:name w:val="Default Paragraph Font"/>
     <w:uiPriority w:val="1"/>
-    <w:semiHidden/>
     <w:unhideWhenUsed/>
   </w:style>
   <w:style w:type="table" w:default="1" w:styleId="Tabelanormal">
@@ -25411,7 +25436,7 @@
 </file>
 
 <file path=customXml/itemProps1.xml><?xml version="1.0" encoding="utf-8"?>
-<ds:datastoreItem xmlns:ds="http://schemas.openxmlformats.org/officeDocument/2006/customXml" ds:itemID="{D1326DD4-6C8F-4E5A-9199-2773A48ADEE4}">
+<ds:datastoreItem xmlns:ds="http://schemas.openxmlformats.org/officeDocument/2006/customXml" ds:itemID="{DC6E72E3-8F67-4A21-9F97-24EA4075257E}">
   <ds:schemaRefs>
     <ds:schemaRef ds:uri="http://schemas.openxmlformats.org/officeDocument/2006/bibliography"/>
   </ds:schemaRefs>

--- a/Documentação/ApresentacaoFinal/Documentação Final do projeto.docx
+++ b/Documentação/ApresentacaoFinal/Documentação Final do projeto.docx
@@ -520,18 +520,15 @@
         <w:rPr>
           <w:noProof/>
         </w:rPr>
-      </w:r>
-      <w:r>
-        <w:rPr>
+        <w:fldChar w:fldCharType="separate"/>
+      </w:r>
+      <w:r>
+        <w:rPr>
+          <w:b/>
+          <w:bCs/>
           <w:noProof/>
         </w:rPr>
-        <w:fldChar w:fldCharType="separate"/>
-      </w:r>
-      <w:r>
-        <w:rPr>
-          <w:noProof/>
-        </w:rPr>
-        <w:t>5</w:t>
+        <w:t>Erro! Indicador não definido.</w:t>
       </w:r>
       <w:r>
         <w:rPr>
@@ -603,18 +600,15 @@
         <w:rPr>
           <w:noProof/>
         </w:rPr>
-      </w:r>
-      <w:r>
-        <w:rPr>
+        <w:fldChar w:fldCharType="separate"/>
+      </w:r>
+      <w:r>
+        <w:rPr>
+          <w:b/>
+          <w:bCs/>
           <w:noProof/>
         </w:rPr>
-        <w:fldChar w:fldCharType="separate"/>
-      </w:r>
-      <w:r>
-        <w:rPr>
-          <w:noProof/>
-        </w:rPr>
-        <w:t>5</w:t>
+        <w:t>Erro! Indicador não definido.</w:t>
       </w:r>
       <w:r>
         <w:rPr>
@@ -697,7 +691,7 @@
         <w:rPr>
           <w:noProof/>
         </w:rPr>
-        <w:t>5</w:t>
+        <w:t>6</w:t>
       </w:r>
       <w:r>
         <w:rPr>
@@ -780,7 +774,7 @@
         <w:rPr>
           <w:noProof/>
         </w:rPr>
-        <w:t>5</w:t>
+        <w:t>6</w:t>
       </w:r>
       <w:r>
         <w:rPr>
@@ -831,7 +825,7 @@
         <w:fldChar w:fldCharType="separate"/>
       </w:r>
       <w:r>
-        <w:t>7</w:t>
+        <w:t>8</w:t>
       </w:r>
       <w:r>
         <w:fldChar w:fldCharType="end"/>
@@ -911,7 +905,7 @@
         <w:rPr>
           <w:noProof/>
         </w:rPr>
-        <w:t>7</w:t>
+        <w:t>8</w:t>
       </w:r>
       <w:r>
         <w:rPr>
@@ -994,7 +988,7 @@
         <w:rPr>
           <w:noProof/>
         </w:rPr>
-        <w:t>7</w:t>
+        <w:t>8</w:t>
       </w:r>
       <w:r>
         <w:rPr>
@@ -1077,7 +1071,7 @@
         <w:rPr>
           <w:noProof/>
         </w:rPr>
-        <w:t>7</w:t>
+        <w:t>9</w:t>
       </w:r>
       <w:r>
         <w:rPr>
@@ -1160,7 +1154,7 @@
         <w:rPr>
           <w:noProof/>
         </w:rPr>
-        <w:t>7</w:t>
+        <w:t>9</w:t>
       </w:r>
       <w:r>
         <w:rPr>
@@ -1243,7 +1237,7 @@
         <w:rPr>
           <w:noProof/>
         </w:rPr>
-        <w:t>7</w:t>
+        <w:t>11</w:t>
       </w:r>
       <w:r>
         <w:rPr>
@@ -1300,7 +1294,7 @@
         <w:fldChar w:fldCharType="separate"/>
       </w:r>
       <w:r>
-        <w:t>9</w:t>
+        <w:t>13</w:t>
       </w:r>
       <w:r>
         <w:fldChar w:fldCharType="end"/>
@@ -1380,7 +1374,7 @@
         <w:rPr>
           <w:noProof/>
         </w:rPr>
-        <w:t>9</w:t>
+        <w:t>13</w:t>
       </w:r>
       <w:r>
         <w:rPr>
@@ -1463,7 +1457,7 @@
         <w:rPr>
           <w:noProof/>
         </w:rPr>
-        <w:t>9</w:t>
+        <w:t>13</w:t>
       </w:r>
       <w:r>
         <w:rPr>
@@ -1546,7 +1540,7 @@
         <w:rPr>
           <w:noProof/>
         </w:rPr>
-        <w:t>9</w:t>
+        <w:t>14</w:t>
       </w:r>
       <w:r>
         <w:rPr>
@@ -1629,7 +1623,7 @@
         <w:rPr>
           <w:noProof/>
         </w:rPr>
-        <w:t>9</w:t>
+        <w:t>21</w:t>
       </w:r>
       <w:r>
         <w:rPr>
@@ -1712,7 +1706,7 @@
         <w:rPr>
           <w:noProof/>
         </w:rPr>
-        <w:t>9</w:t>
+        <w:t>24</w:t>
       </w:r>
       <w:r>
         <w:rPr>
@@ -1763,7 +1757,7 @@
         <w:fldChar w:fldCharType="separate"/>
       </w:r>
       <w:r>
-        <w:t>11</w:t>
+        <w:t>28</w:t>
       </w:r>
       <w:r>
         <w:fldChar w:fldCharType="end"/>
@@ -1843,7 +1837,7 @@
         <w:rPr>
           <w:noProof/>
         </w:rPr>
-        <w:t>11</w:t>
+        <w:t>28</w:t>
       </w:r>
       <w:r>
         <w:rPr>
@@ -1926,7 +1920,7 @@
         <w:rPr>
           <w:noProof/>
         </w:rPr>
-        <w:t>11</w:t>
+        <w:t>28</w:t>
       </w:r>
       <w:r>
         <w:rPr>
@@ -1977,7 +1971,7 @@
         <w:fldChar w:fldCharType="separate"/>
       </w:r>
       <w:r>
-        <w:t>13</w:t>
+        <w:t>31</w:t>
       </w:r>
       <w:r>
         <w:fldChar w:fldCharType="end"/>
@@ -2057,7 +2051,7 @@
         <w:rPr>
           <w:noProof/>
         </w:rPr>
-        <w:t>13</w:t>
+        <w:t>31</w:t>
       </w:r>
       <w:r>
         <w:rPr>
@@ -2140,7 +2134,7 @@
         <w:rPr>
           <w:noProof/>
         </w:rPr>
-        <w:t>13</w:t>
+        <w:t>31</w:t>
       </w:r>
       <w:r>
         <w:rPr>
@@ -2223,7 +2217,7 @@
         <w:rPr>
           <w:noProof/>
         </w:rPr>
-        <w:t>13</w:t>
+        <w:t>32</w:t>
       </w:r>
       <w:r>
         <w:rPr>
@@ -2260,7 +2254,7 @@
         <w:fldChar w:fldCharType="separate"/>
       </w:r>
       <w:r>
-        <w:t>14</w:t>
+        <w:t>33</w:t>
       </w:r>
       <w:r>
         <w:fldChar w:fldCharType="end"/>
@@ -2317,21 +2311,6 @@
       </w:pPr>
       <w:r>
         <w:lastRenderedPageBreak/>
-        <w:fldChar w:fldCharType="begin"/>
-      </w:r>
-      <w:r>
-        <w:instrText xml:space="preserve"> REF _Ref125306779 \w </w:instrText>
-      </w:r>
-      <w:r>
-        <w:fldChar w:fldCharType="separate"/>
-      </w:r>
-      <w:r>
-        <w:t>1</w:t>
-      </w:r>
-      <w:r>
-        <w:fldChar w:fldCharType="end"/>
-      </w:r>
-      <w:r>
         <w:tab/>
       </w:r>
       <w:r>
@@ -2343,8 +2322,10 @@
         <w:pStyle w:val="Ttulo1"/>
       </w:pPr>
       <w:bookmarkStart w:id="5" w:name="_Toc512519587"/>
+      <w:bookmarkStart w:id="6" w:name="_GoBack"/>
       <w:bookmarkEnd w:id="3"/>
       <w:bookmarkEnd w:id="4"/>
+      <w:bookmarkEnd w:id="6"/>
       <w:r>
         <w:lastRenderedPageBreak/>
         <w:t>VISÃO DO PROJETO</w:t>
@@ -2364,7 +2345,7 @@
         </w:rPr>
         <w:tab/>
       </w:r>
-      <w:bookmarkStart w:id="6" w:name="_Toc512519588"/>
+      <w:bookmarkStart w:id="7" w:name="_Toc512519588"/>
       <w:r>
         <w:rPr>
           <w:b/>
@@ -2377,7 +2358,7 @@
         </w:rPr>
         <w:t>O DO GRUPO</w:t>
       </w:r>
-      <w:bookmarkEnd w:id="6"/>
+      <w:bookmarkEnd w:id="7"/>
       <w:r>
         <w:rPr>
           <w:b/>
@@ -2629,7 +2610,7 @@
           <w:sz w:val="24"/>
         </w:rPr>
         <w:drawing>
-          <wp:anchor distT="0" distB="0" distL="114300" distR="114300" simplePos="0" relativeHeight="251649536" behindDoc="0" locked="0" layoutInCell="1" allowOverlap="1" wp14:anchorId="1B6011EB" wp14:editId="1A22606E">
+          <wp:anchor distT="0" distB="0" distL="114300" distR="114300" simplePos="0" relativeHeight="251652608" behindDoc="0" locked="0" layoutInCell="1" allowOverlap="1" wp14:anchorId="1B6011EB" wp14:editId="1A22606E">
             <wp:simplePos x="0" y="0"/>
             <wp:positionH relativeFrom="column">
               <wp:posOffset>2130898</wp:posOffset>
@@ -2741,7 +2722,7 @@
           <w:b/>
         </w:rPr>
       </w:pPr>
-      <w:bookmarkStart w:id="7" w:name="_Toc124080447"/>
+      <w:bookmarkStart w:id="8" w:name="_Toc124080447"/>
       <w:r>
         <w:rPr>
           <w:b/>
@@ -2821,14 +2802,14 @@
           <w:b/>
         </w:rPr>
       </w:pPr>
-      <w:bookmarkStart w:id="8" w:name="_Toc512519591"/>
+      <w:bookmarkStart w:id="9" w:name="_Toc512519591"/>
       <w:r>
         <w:rPr>
           <w:b/>
         </w:rPr>
         <w:t>objetivo da solução</w:t>
       </w:r>
-      <w:bookmarkEnd w:id="8"/>
+      <w:bookmarkEnd w:id="9"/>
     </w:p>
     <w:p>
       <w:pPr>
@@ -2853,14 +2834,14 @@
           <w:b/>
         </w:rPr>
       </w:pPr>
-      <w:bookmarkStart w:id="9" w:name="_Toc512519592"/>
+      <w:bookmarkStart w:id="10" w:name="_Toc512519592"/>
       <w:r>
         <w:rPr>
           <w:b/>
         </w:rPr>
         <w:t>diagrama da solução</w:t>
       </w:r>
-      <w:bookmarkEnd w:id="9"/>
+      <w:bookmarkEnd w:id="10"/>
     </w:p>
     <w:p>
       <w:pPr>
@@ -2932,7 +2913,7 @@
         </w:drawing>
       </w:r>
     </w:p>
-    <w:bookmarkEnd w:id="7"/>
+    <w:bookmarkEnd w:id="8"/>
     <w:p>
       <w:pPr>
         <w:pStyle w:val="FolhadeRostodosCaptulos"/>
@@ -2948,7 +2929,11 @@
         <w:fldChar w:fldCharType="separate"/>
       </w:r>
       <w:r>
-        <w:t>2</w:t>
+        <w:rPr>
+          <w:b w:val="0"/>
+          <w:bCs/>
+        </w:rPr>
+        <w:t>Erro! Fonte de referência não encontrada.</w:t>
       </w:r>
       <w:r>
         <w:fldChar w:fldCharType="end"/>
@@ -2968,12 +2953,12 @@
           <w:numId w:val="36"/>
         </w:numPr>
       </w:pPr>
-      <w:bookmarkStart w:id="10" w:name="_Toc512519593"/>
+      <w:bookmarkStart w:id="11" w:name="_Toc512519593"/>
       <w:r>
         <w:lastRenderedPageBreak/>
         <w:t>PLANEJAMENTO DO PROJETO</w:t>
       </w:r>
-      <w:bookmarkEnd w:id="10"/>
+      <w:bookmarkEnd w:id="11"/>
     </w:p>
     <w:p>
       <w:pPr>
@@ -2982,14 +2967,14 @@
           <w:b/>
         </w:rPr>
       </w:pPr>
-      <w:bookmarkStart w:id="11" w:name="_Toc512519594"/>
+      <w:bookmarkStart w:id="12" w:name="_Toc512519594"/>
       <w:r>
         <w:rPr>
           <w:b/>
         </w:rPr>
         <w:t>Definição da Equipe do projeto</w:t>
       </w:r>
-      <w:bookmarkEnd w:id="11"/>
+      <w:bookmarkEnd w:id="12"/>
       <w:r>
         <w:rPr>
           <w:b/>
@@ -3216,14 +3201,14 @@
           <w:b/>
         </w:rPr>
       </w:pPr>
-      <w:bookmarkStart w:id="12" w:name="_Toc512519595"/>
+      <w:bookmarkStart w:id="13" w:name="_Toc512519595"/>
       <w:r>
         <w:rPr>
           <w:b/>
         </w:rPr>
         <w:t>PROCESSO E FERRAMENTA DE GESTÃO DE PROJETOS</w:t>
       </w:r>
-      <w:bookmarkEnd w:id="12"/>
+      <w:bookmarkEnd w:id="13"/>
       <w:r>
         <w:rPr>
           <w:b/>
@@ -3325,14 +3310,14 @@
           <w:b/>
         </w:rPr>
       </w:pPr>
-      <w:bookmarkStart w:id="13" w:name="_Toc512519596"/>
+      <w:bookmarkStart w:id="14" w:name="_Toc512519596"/>
       <w:r>
         <w:rPr>
           <w:b/>
         </w:rPr>
         <w:t>Gestão dos Riscos do Projeto</w:t>
       </w:r>
-      <w:bookmarkEnd w:id="13"/>
+      <w:bookmarkEnd w:id="14"/>
       <w:r>
         <w:rPr>
           <w:b/>
@@ -3352,6 +3337,9 @@
         </w:rPr>
       </w:pPr>
       <w:r>
+        <w:rPr>
+          <w:noProof/>
+        </w:rPr>
         <w:drawing>
           <wp:inline distT="0" distB="0" distL="0" distR="0" wp14:anchorId="365BB34A" wp14:editId="2CBC4447">
             <wp:extent cx="5760720" cy="1647825"/>
@@ -3401,8 +3389,6 @@
           </wp:inline>
         </w:drawing>
       </w:r>
-      <w:bookmarkStart w:id="14" w:name="_GoBack"/>
-      <w:bookmarkEnd w:id="14"/>
     </w:p>
     <w:p/>
     <w:p>
@@ -6314,7 +6300,11 @@
         <w:fldChar w:fldCharType="separate"/>
       </w:r>
       <w:r>
-        <w:t>3</w:t>
+        <w:rPr>
+          <w:b w:val="0"/>
+          <w:bCs/>
+        </w:rPr>
+        <w:t>Erro! Fonte de referência não encontrada.</w:t>
       </w:r>
       <w:r>
         <w:fldChar w:fldCharType="end"/>
@@ -6921,7 +6911,7 @@
           <w:lang w:eastAsia="pt-BR"/>
         </w:rPr>
         <w:drawing>
-          <wp:anchor distT="0" distB="0" distL="114300" distR="114300" simplePos="0" relativeHeight="251652608" behindDoc="0" locked="0" layoutInCell="1" allowOverlap="1" wp14:anchorId="5E64DFFE" wp14:editId="7E5ED36D">
+          <wp:anchor distT="0" distB="0" distL="114300" distR="114300" simplePos="0" relativeHeight="251655680" behindDoc="0" locked="0" layoutInCell="1" allowOverlap="1" wp14:anchorId="5E64DFFE" wp14:editId="7E5ED36D">
             <wp:simplePos x="0" y="0"/>
             <wp:positionH relativeFrom="column">
               <wp:posOffset>-251371</wp:posOffset>
@@ -12757,7 +12747,11 @@
         <w:fldChar w:fldCharType="separate"/>
       </w:r>
       <w:r>
-        <w:t>4</w:t>
+        <w:rPr>
+          <w:b w:val="0"/>
+          <w:bCs/>
+        </w:rPr>
+        <w:t>Erro! Fonte de referência não encontrada.</w:t>
       </w:r>
       <w:r>
         <w:fldChar w:fldCharType="end"/>
@@ -12811,7 +12805,7 @@
           <w:lang w:eastAsia="pt-BR"/>
         </w:rPr>
         <w:drawing>
-          <wp:anchor distT="0" distB="0" distL="114300" distR="114300" simplePos="0" relativeHeight="251662848" behindDoc="0" locked="0" layoutInCell="1" allowOverlap="1" wp14:anchorId="223410FF" wp14:editId="4B9F8B26">
+          <wp:anchor distT="0" distB="0" distL="114300" distR="114300" simplePos="0" relativeHeight="251661824" behindDoc="0" locked="0" layoutInCell="1" allowOverlap="1" wp14:anchorId="223410FF" wp14:editId="4B9F8B26">
             <wp:simplePos x="0" y="0"/>
             <wp:positionH relativeFrom="column">
               <wp:posOffset>3810</wp:posOffset>
@@ -12882,7 +12876,7 @@
           <w:lang w:eastAsia="pt-BR"/>
         </w:rPr>
         <w:drawing>
-          <wp:anchor distT="0" distB="0" distL="114300" distR="114300" simplePos="0" relativeHeight="251671040" behindDoc="0" locked="0" layoutInCell="1" allowOverlap="1" wp14:anchorId="7B5F0C26" wp14:editId="1019911C">
+          <wp:anchor distT="0" distB="0" distL="114300" distR="114300" simplePos="0" relativeHeight="251664896" behindDoc="0" locked="0" layoutInCell="1" allowOverlap="1" wp14:anchorId="7B5F0C26" wp14:editId="1019911C">
             <wp:simplePos x="0" y="0"/>
             <wp:positionH relativeFrom="column">
               <wp:posOffset>2172335</wp:posOffset>
@@ -13221,7 +13215,7 @@
           <w:lang w:eastAsia="pt-BR"/>
         </w:rPr>
         <w:drawing>
-          <wp:anchor distT="0" distB="0" distL="114300" distR="114300" simplePos="0" relativeHeight="251662336" behindDoc="0" locked="0" layoutInCell="1" allowOverlap="1" wp14:anchorId="1162259F" wp14:editId="7524D597">
+          <wp:anchor distT="0" distB="0" distL="114300" distR="114300" simplePos="0" relativeHeight="251658752" behindDoc="0" locked="0" layoutInCell="1" allowOverlap="1" wp14:anchorId="1162259F" wp14:editId="7524D597">
             <wp:simplePos x="0" y="0"/>
             <wp:positionH relativeFrom="column">
               <wp:posOffset>4386</wp:posOffset>
@@ -13326,40 +13320,19 @@
       <w:pPr>
         <w:pStyle w:val="FolhadeRostodosCaptulos"/>
       </w:pPr>
-      <w:r>
-        <w:lastRenderedPageBreak/>
-        <w:fldChar w:fldCharType="begin"/>
-      </w:r>
-      <w:r>
-        <w:instrText xml:space="preserve"> REF _Ref125307146 \w </w:instrText>
-      </w:r>
-      <w:r>
-        <w:fldChar w:fldCharType="separate"/>
-      </w:r>
-      <w:r>
-        <w:t>5</w:t>
-      </w:r>
-      <w:r>
-        <w:fldChar w:fldCharType="end"/>
-      </w:r>
+      <w:fldSimple w:instr=" REF _Ref125307146 \w ">
+        <w:r>
+          <w:t>5</w:t>
+        </w:r>
+      </w:fldSimple>
       <w:r>
         <w:tab/>
       </w:r>
-      <w:r>
-        <w:fldChar w:fldCharType="begin"/>
-      </w:r>
-      <w:r>
-        <w:instrText xml:space="preserve"> REF _Ref125307146 </w:instrText>
-      </w:r>
-      <w:r>
-        <w:fldChar w:fldCharType="separate"/>
-      </w:r>
-      <w:r>
-        <w:t>CONCLUSÕES</w:t>
-      </w:r>
-      <w:r>
-        <w:fldChar w:fldCharType="end"/>
-      </w:r>
+      <w:fldSimple w:instr=" REF _Ref125307146 ">
+        <w:r>
+          <w:t>CONCLUSÕES</w:t>
+        </w:r>
+      </w:fldSimple>
     </w:p>
     <w:p>
       <w:pPr>
@@ -14593,7 +14566,7 @@
         <w:lang w:eastAsia="pt-BR"/>
       </w:rPr>
       <w:drawing>
-        <wp:anchor distT="0" distB="0" distL="114300" distR="114300" simplePos="0" relativeHeight="251660800" behindDoc="0" locked="0" layoutInCell="1" allowOverlap="1" wp14:anchorId="039B5586" wp14:editId="4E422C99">
+        <wp:anchor distT="0" distB="0" distL="114300" distR="114300" simplePos="0" relativeHeight="251660288" behindDoc="0" locked="0" layoutInCell="1" allowOverlap="1" wp14:anchorId="039B5586" wp14:editId="4E422C99">
           <wp:simplePos x="0" y="0"/>
           <wp:positionH relativeFrom="column">
             <wp:posOffset>-318135</wp:posOffset>
@@ -14648,7 +14621,7 @@
         <w:lang w:eastAsia="pt-BR"/>
       </w:rPr>
       <w:drawing>
-        <wp:anchor distT="0" distB="0" distL="114300" distR="114300" simplePos="0" relativeHeight="251646464" behindDoc="0" locked="0" layoutInCell="1" allowOverlap="1" wp14:anchorId="2FA78417" wp14:editId="43D6BDD3">
+        <wp:anchor distT="0" distB="0" distL="114300" distR="114300" simplePos="0" relativeHeight="251657216" behindDoc="0" locked="0" layoutInCell="1" allowOverlap="1" wp14:anchorId="2FA78417" wp14:editId="43D6BDD3">
           <wp:simplePos x="0" y="0"/>
           <wp:positionH relativeFrom="column">
             <wp:posOffset>4159250</wp:posOffset>
@@ -19321,6 +19294,7 @@
   <w:style w:type="character" w:default="1" w:styleId="Fontepargpadro">
     <w:name w:val="Default Paragraph Font"/>
     <w:uiPriority w:val="1"/>
+    <w:semiHidden/>
     <w:unhideWhenUsed/>
   </w:style>
   <w:style w:type="table" w:default="1" w:styleId="Tabelanormal">
@@ -25436,7 +25410,7 @@
 </file>
 
 <file path=customXml/itemProps1.xml><?xml version="1.0" encoding="utf-8"?>
-<ds:datastoreItem xmlns:ds="http://schemas.openxmlformats.org/officeDocument/2006/customXml" ds:itemID="{DC6E72E3-8F67-4A21-9F97-24EA4075257E}">
+<ds:datastoreItem xmlns:ds="http://schemas.openxmlformats.org/officeDocument/2006/customXml" ds:itemID="{4CC86E32-DA98-4E94-9332-3B63EFCBA786}">
   <ds:schemaRefs>
     <ds:schemaRef ds:uri="http://schemas.openxmlformats.org/officeDocument/2006/bibliography"/>
   </ds:schemaRefs>
